--- a/test6/design.docx
+++ b/test6/design.docx
@@ -2178,8 +2178,6 @@
         </w:rPr>
         <w:t xml:space="preserve"> </w:t>
       </w:r>
-      <w:bookmarkStart w:id="0" w:name="_GoBack"/>
-      <w:bookmarkEnd w:id="0"/>
       <w:r>
         <w:rPr>
           <w:rFonts w:hint="eastAsia" w:ascii="黑体" w:hAnsi="黑体" w:eastAsia="黑体" w:cs="黑体"/>
@@ -2194,7 +2192,7 @@
       <w:pPr>
         <w:topLinePunct/>
         <w:spacing w:line="360" w:lineRule="auto"/>
-        <w:jc w:val="center"/>
+        <w:jc w:val="both"/>
         <w:rPr>
           <w:rFonts w:hint="eastAsia" w:ascii="黑体" w:hAnsi="黑体" w:eastAsia="黑体" w:cs="黑体"/>
           <w:kern w:val="10"/>
@@ -2205,6 +2203,4078 @@
     </w:p>
     <w:p>
       <w:pPr>
+        <w:topLinePunct/>
+        <w:spacing w:line="360" w:lineRule="auto"/>
+        <w:jc w:val="both"/>
+        <w:rPr>
+          <w:rFonts w:hint="eastAsia" w:ascii="黑体" w:hAnsi="黑体" w:eastAsia="黑体" w:cs="黑体"/>
+          <w:kern w:val="10"/>
+          <w:sz w:val="32"/>
+          <w:szCs w:val="32"/>
+        </w:rPr>
+      </w:pPr>
+    </w:p>
+    <w:sdt>
+      <w:sdtPr>
+        <w:rPr>
+          <w:rFonts w:ascii="宋体" w:hAnsi="宋体" w:eastAsia="宋体" w:cs="Times New Roman"/>
+          <w:kern w:val="2"/>
+          <w:sz w:val="21"/>
+          <w:szCs w:val="24"/>
+          <w:lang w:val="en-US" w:eastAsia="zh-CN" w:bidi="ar-SA"/>
+        </w:rPr>
+        <w:id w:val="147480071"/>
+        <w15:color w:val="DBDBDB"/>
+        <w:docPartObj>
+          <w:docPartGallery w:val="Table of Contents"/>
+          <w:docPartUnique/>
+        </w:docPartObj>
+      </w:sdtPr>
+      <w:sdtEndPr>
+        <w:rPr>
+          <w:rFonts w:ascii="Times New Roman" w:hAnsi="Times New Roman" w:eastAsia="宋体" w:cs="Times New Roman"/>
+          <w:kern w:val="2"/>
+          <w:sz w:val="20"/>
+          <w:szCs w:val="20"/>
+          <w:lang w:val="en-US" w:eastAsia="zh-CN" w:bidi="ar-SA"/>
+        </w:rPr>
+      </w:sdtEndPr>
+      <w:sdtContent>
+        <w:p>
+          <w:pPr>
+            <w:spacing w:before="0" w:beforeLines="0" w:after="0" w:afterLines="0" w:line="240" w:lineRule="auto"/>
+            <w:ind w:left="0" w:leftChars="0" w:right="0" w:rightChars="0" w:firstLine="0" w:firstLineChars="0"/>
+            <w:jc w:val="center"/>
+          </w:pPr>
+          <w:bookmarkStart w:id="0" w:name="_Toc2706_WPSOffice_Type1"/>
+          <w:r>
+            <w:rPr>
+              <w:rFonts w:ascii="宋体" w:hAnsi="宋体" w:eastAsia="宋体"/>
+              <w:sz w:val="21"/>
+            </w:rPr>
+            <w:t>目录</w:t>
+          </w:r>
+        </w:p>
+        <w:p>
+          <w:pPr>
+            <w:pStyle w:val="15"/>
+            <w:tabs>
+              <w:tab w:val="right" w:leader="dot" w:pos="8731"/>
+            </w:tabs>
+          </w:pPr>
+          <w:r>
+            <w:fldChar w:fldCharType="begin"/>
+          </w:r>
+          <w:r>
+            <w:instrText xml:space="preserve"> HYPERLINK \l _Toc7629_WPSOffice_Level1 </w:instrText>
+          </w:r>
+          <w:r>
+            <w:fldChar w:fldCharType="separate"/>
+          </w:r>
+          <w:sdt>
+            <w:sdtPr>
+              <w:rPr>
+                <w:rFonts w:ascii="Times New Roman" w:hAnsi="Times New Roman" w:eastAsia="宋体" w:cs="Times New Roman"/>
+                <w:kern w:val="2"/>
+                <w:sz w:val="21"/>
+                <w:szCs w:val="24"/>
+                <w:lang w:val="en-US" w:eastAsia="zh-CN" w:bidi="ar-SA"/>
+              </w:rPr>
+              <w:id w:val="147480071"/>
+              <w:placeholder>
+                <w:docPart w:val="{6ae21a36-3faf-4a92-aa7f-cb9123603dcb}"/>
+              </w:placeholder>
+              <w15:color w:val="509DF3"/>
+            </w:sdtPr>
+            <w:sdtEndPr>
+              <w:rPr>
+                <w:rFonts w:ascii="Times New Roman" w:hAnsi="Times New Roman" w:eastAsia="宋体" w:cs="Times New Roman"/>
+                <w:kern w:val="2"/>
+                <w:sz w:val="21"/>
+                <w:szCs w:val="24"/>
+                <w:lang w:val="en-US" w:eastAsia="zh-CN" w:bidi="ar-SA"/>
+              </w:rPr>
+            </w:sdtEndPr>
+            <w:sdtContent>
+              <w:r>
+                <w:rPr>
+                  <w:rFonts w:hint="default" w:ascii="Times New Roman" w:hAnsi="Times New Roman" w:eastAsia="宋体" w:cs="Times New Roman"/>
+                </w:rPr>
+                <w:t>成都大学信息科学与工程学院</w:t>
+              </w:r>
+            </w:sdtContent>
+          </w:sdt>
+          <w:r>
+            <w:tab/>
+          </w:r>
+          <w:bookmarkStart w:id="1" w:name="_Toc7629_WPSOffice_Level1Page"/>
+          <w:r>
+            <w:t>4</w:t>
+          </w:r>
+          <w:bookmarkEnd w:id="1"/>
+          <w:r>
+            <w:fldChar w:fldCharType="end"/>
+          </w:r>
+        </w:p>
+        <w:p>
+          <w:pPr>
+            <w:pStyle w:val="15"/>
+            <w:tabs>
+              <w:tab w:val="right" w:leader="dot" w:pos="8731"/>
+            </w:tabs>
+          </w:pPr>
+          <w:r>
+            <w:fldChar w:fldCharType="begin"/>
+          </w:r>
+          <w:r>
+            <w:instrText xml:space="preserve"> HYPERLINK \l _Toc2706_WPSOffice_Level1 </w:instrText>
+          </w:r>
+          <w:r>
+            <w:fldChar w:fldCharType="separate"/>
+          </w:r>
+          <w:sdt>
+            <w:sdtPr>
+              <w:rPr>
+                <w:rFonts w:ascii="Times New Roman" w:hAnsi="Times New Roman" w:eastAsia="宋体" w:cs="Times New Roman"/>
+                <w:kern w:val="2"/>
+                <w:sz w:val="21"/>
+                <w:szCs w:val="24"/>
+                <w:lang w:val="en-US" w:eastAsia="zh-CN" w:bidi="ar-SA"/>
+              </w:rPr>
+              <w:id w:val="147480071"/>
+              <w:placeholder>
+                <w:docPart w:val="{a00aff73-ae7d-4f1e-84a9-a781281085cf}"/>
+              </w:placeholder>
+              <w15:color w:val="509DF3"/>
+            </w:sdtPr>
+            <w:sdtEndPr>
+              <w:rPr>
+                <w:rFonts w:ascii="Times New Roman" w:hAnsi="Times New Roman" w:eastAsia="宋体" w:cs="Times New Roman"/>
+                <w:kern w:val="2"/>
+                <w:sz w:val="21"/>
+                <w:szCs w:val="24"/>
+                <w:lang w:val="en-US" w:eastAsia="zh-CN" w:bidi="ar-SA"/>
+              </w:rPr>
+            </w:sdtEndPr>
+            <w:sdtContent>
+              <w:r>
+                <w:rPr>
+                  <w:rFonts w:hint="default" w:ascii="Times New Roman" w:hAnsi="Times New Roman" w:eastAsia="宋体" w:cs="Times New Roman"/>
+                </w:rPr>
+                <w:t>1. 概述</w:t>
+              </w:r>
+            </w:sdtContent>
+          </w:sdt>
+          <w:r>
+            <w:tab/>
+          </w:r>
+          <w:bookmarkStart w:id="2" w:name="_Toc2706_WPSOffice_Level1Page"/>
+          <w:r>
+            <w:t>4</w:t>
+          </w:r>
+          <w:bookmarkEnd w:id="2"/>
+          <w:r>
+            <w:fldChar w:fldCharType="end"/>
+          </w:r>
+        </w:p>
+        <w:p>
+          <w:pPr>
+            <w:pStyle w:val="15"/>
+            <w:tabs>
+              <w:tab w:val="right" w:leader="dot" w:pos="8731"/>
+            </w:tabs>
+          </w:pPr>
+          <w:r>
+            <w:fldChar w:fldCharType="begin"/>
+          </w:r>
+          <w:r>
+            <w:instrText xml:space="preserve"> HYPERLINK \l _Toc17463_WPSOffice_Level1 </w:instrText>
+          </w:r>
+          <w:r>
+            <w:fldChar w:fldCharType="separate"/>
+          </w:r>
+          <w:sdt>
+            <w:sdtPr>
+              <w:rPr>
+                <w:rFonts w:ascii="Times New Roman" w:hAnsi="Times New Roman" w:eastAsia="宋体" w:cs="Times New Roman"/>
+                <w:kern w:val="2"/>
+                <w:sz w:val="21"/>
+                <w:szCs w:val="24"/>
+                <w:lang w:val="en-US" w:eastAsia="zh-CN" w:bidi="ar-SA"/>
+              </w:rPr>
+              <w:id w:val="147480071"/>
+              <w:placeholder>
+                <w:docPart w:val="{8a7a6127-079f-4180-bf61-e313f05e37c5}"/>
+              </w:placeholder>
+              <w15:color w:val="509DF3"/>
+            </w:sdtPr>
+            <w:sdtEndPr>
+              <w:rPr>
+                <w:rFonts w:ascii="Times New Roman" w:hAnsi="Times New Roman" w:eastAsia="宋体" w:cs="Times New Roman"/>
+                <w:kern w:val="2"/>
+                <w:sz w:val="21"/>
+                <w:szCs w:val="24"/>
+                <w:lang w:val="en-US" w:eastAsia="zh-CN" w:bidi="ar-SA"/>
+              </w:rPr>
+            </w:sdtEndPr>
+            <w:sdtContent>
+              <w:r>
+                <w:rPr>
+                  <w:rFonts w:hint="default" w:ascii="Times New Roman" w:hAnsi="Times New Roman" w:eastAsia="宋体" w:cs="Times New Roman"/>
+                </w:rPr>
+                <w:t>2. 系统总体结构</w:t>
+              </w:r>
+            </w:sdtContent>
+          </w:sdt>
+          <w:r>
+            <w:tab/>
+          </w:r>
+          <w:bookmarkStart w:id="3" w:name="_Toc17463_WPSOffice_Level1Page"/>
+          <w:r>
+            <w:t>4</w:t>
+          </w:r>
+          <w:bookmarkEnd w:id="3"/>
+          <w:r>
+            <w:fldChar w:fldCharType="end"/>
+          </w:r>
+        </w:p>
+        <w:p>
+          <w:pPr>
+            <w:pStyle w:val="15"/>
+            <w:tabs>
+              <w:tab w:val="right" w:leader="dot" w:pos="8731"/>
+            </w:tabs>
+          </w:pPr>
+          <w:r>
+            <w:fldChar w:fldCharType="begin"/>
+          </w:r>
+          <w:r>
+            <w:instrText xml:space="preserve"> HYPERLINK \l _Toc10716_WPSOffice_Level1 </w:instrText>
+          </w:r>
+          <w:r>
+            <w:fldChar w:fldCharType="separate"/>
+          </w:r>
+          <w:sdt>
+            <w:sdtPr>
+              <w:rPr>
+                <w:rFonts w:ascii="Times New Roman" w:hAnsi="Times New Roman" w:eastAsia="宋体" w:cs="Times New Roman"/>
+                <w:kern w:val="2"/>
+                <w:sz w:val="21"/>
+                <w:szCs w:val="24"/>
+                <w:lang w:val="en-US" w:eastAsia="zh-CN" w:bidi="ar-SA"/>
+              </w:rPr>
+              <w:id w:val="147480071"/>
+              <w:placeholder>
+                <w:docPart w:val="{cdb473e4-f40c-4715-919a-81aaf61a150d}"/>
+              </w:placeholder>
+              <w15:color w:val="509DF3"/>
+            </w:sdtPr>
+            <w:sdtEndPr>
+              <w:rPr>
+                <w:rFonts w:ascii="Times New Roman" w:hAnsi="Times New Roman" w:eastAsia="宋体" w:cs="Times New Roman"/>
+                <w:kern w:val="2"/>
+                <w:sz w:val="21"/>
+                <w:szCs w:val="24"/>
+                <w:lang w:val="en-US" w:eastAsia="zh-CN" w:bidi="ar-SA"/>
+              </w:rPr>
+            </w:sdtEndPr>
+            <w:sdtContent>
+              <w:r>
+                <w:rPr>
+                  <w:rFonts w:hint="default" w:ascii="Times New Roman" w:hAnsi="Times New Roman" w:eastAsia="宋体" w:cs="Times New Roman"/>
+                </w:rPr>
+                <w:t>3. 用例图</w:t>
+              </w:r>
+              <w:r>
+                <w:rPr>
+                  <w:rFonts w:hint="eastAsia" w:ascii="Times New Roman" w:hAnsi="Times New Roman" w:eastAsia="宋体" w:cs="Times New Roman"/>
+                </w:rPr>
+                <w:t>与类图</w:t>
+              </w:r>
+              <w:r>
+                <w:rPr>
+                  <w:rFonts w:hint="default" w:ascii="Times New Roman" w:hAnsi="Times New Roman" w:eastAsia="宋体" w:cs="Times New Roman"/>
+                </w:rPr>
+                <w:t>设计</w:t>
+              </w:r>
+            </w:sdtContent>
+          </w:sdt>
+          <w:r>
+            <w:tab/>
+          </w:r>
+          <w:bookmarkStart w:id="4" w:name="_Toc10716_WPSOffice_Level1Page"/>
+          <w:r>
+            <w:t>4</w:t>
+          </w:r>
+          <w:bookmarkEnd w:id="4"/>
+          <w:r>
+            <w:fldChar w:fldCharType="end"/>
+          </w:r>
+        </w:p>
+        <w:p>
+          <w:pPr>
+            <w:pStyle w:val="15"/>
+            <w:tabs>
+              <w:tab w:val="right" w:leader="dot" w:pos="8731"/>
+            </w:tabs>
+          </w:pPr>
+          <w:r>
+            <w:fldChar w:fldCharType="begin"/>
+          </w:r>
+          <w:r>
+            <w:instrText xml:space="preserve"> HYPERLINK \l _Toc7774_WPSOffice_Level1 </w:instrText>
+          </w:r>
+          <w:r>
+            <w:fldChar w:fldCharType="separate"/>
+          </w:r>
+          <w:sdt>
+            <w:sdtPr>
+              <w:rPr>
+                <w:rFonts w:ascii="Times New Roman" w:hAnsi="Times New Roman" w:eastAsia="宋体" w:cs="Times New Roman"/>
+                <w:kern w:val="2"/>
+                <w:sz w:val="21"/>
+                <w:szCs w:val="24"/>
+                <w:lang w:val="en-US" w:eastAsia="zh-CN" w:bidi="ar-SA"/>
+              </w:rPr>
+              <w:id w:val="147480071"/>
+              <w:placeholder>
+                <w:docPart w:val="{3800d2df-6d5a-49fa-b91f-0a85c31e4643}"/>
+              </w:placeholder>
+              <w15:color w:val="509DF3"/>
+            </w:sdtPr>
+            <w:sdtEndPr>
+              <w:rPr>
+                <w:rFonts w:ascii="Times New Roman" w:hAnsi="Times New Roman" w:eastAsia="宋体" w:cs="Times New Roman"/>
+                <w:kern w:val="2"/>
+                <w:sz w:val="21"/>
+                <w:szCs w:val="24"/>
+                <w:lang w:val="en-US" w:eastAsia="zh-CN" w:bidi="ar-SA"/>
+              </w:rPr>
+            </w:sdtEndPr>
+            <w:sdtContent>
+              <w:r>
+                <w:rPr>
+                  <w:rFonts w:hint="eastAsia" w:ascii="Times New Roman" w:hAnsi="Times New Roman" w:eastAsia="宋体" w:cs="Times New Roman"/>
+                </w:rPr>
+                <w:t>4</w:t>
+              </w:r>
+              <w:r>
+                <w:rPr>
+                  <w:rFonts w:hint="default" w:ascii="Times New Roman" w:hAnsi="Times New Roman" w:eastAsia="宋体" w:cs="Times New Roman"/>
+                </w:rPr>
+                <w:t>. 数据库设计</w:t>
+              </w:r>
+            </w:sdtContent>
+          </w:sdt>
+          <w:r>
+            <w:tab/>
+          </w:r>
+          <w:bookmarkStart w:id="5" w:name="_Toc7774_WPSOffice_Level1Page"/>
+          <w:r>
+            <w:t>5</w:t>
+          </w:r>
+          <w:bookmarkEnd w:id="5"/>
+          <w:r>
+            <w:fldChar w:fldCharType="end"/>
+          </w:r>
+        </w:p>
+        <w:p>
+          <w:pPr>
+            <w:pStyle w:val="15"/>
+            <w:tabs>
+              <w:tab w:val="right" w:leader="dot" w:pos="8731"/>
+            </w:tabs>
+          </w:pPr>
+          <w:r>
+            <w:fldChar w:fldCharType="begin"/>
+          </w:r>
+          <w:r>
+            <w:instrText xml:space="preserve"> HYPERLINK \l _Toc30970_WPSOffice_Level1 </w:instrText>
+          </w:r>
+          <w:r>
+            <w:fldChar w:fldCharType="separate"/>
+          </w:r>
+          <w:sdt>
+            <w:sdtPr>
+              <w:rPr>
+                <w:rFonts w:ascii="Times New Roman" w:hAnsi="Times New Roman" w:eastAsia="宋体" w:cs="Times New Roman"/>
+                <w:kern w:val="2"/>
+                <w:sz w:val="21"/>
+                <w:szCs w:val="24"/>
+                <w:lang w:val="en-US" w:eastAsia="zh-CN" w:bidi="ar-SA"/>
+              </w:rPr>
+              <w:id w:val="147480071"/>
+              <w:placeholder>
+                <w:docPart w:val="{fd46ffce-847c-4565-a567-dc6d89c19396}"/>
+              </w:placeholder>
+              <w15:color w:val="509DF3"/>
+            </w:sdtPr>
+            <w:sdtEndPr>
+              <w:rPr>
+                <w:rFonts w:ascii="Times New Roman" w:hAnsi="Times New Roman" w:eastAsia="宋体" w:cs="Times New Roman"/>
+                <w:kern w:val="2"/>
+                <w:sz w:val="21"/>
+                <w:szCs w:val="24"/>
+                <w:lang w:val="en-US" w:eastAsia="zh-CN" w:bidi="ar-SA"/>
+              </w:rPr>
+            </w:sdtEndPr>
+            <w:sdtContent>
+              <w:r>
+                <w:rPr>
+                  <w:rFonts w:hint="eastAsia" w:ascii="Times New Roman" w:hAnsi="Times New Roman" w:eastAsia="宋体" w:cs="Times New Roman"/>
+                </w:rPr>
+                <w:t>5</w:t>
+              </w:r>
+              <w:r>
+                <w:rPr>
+                  <w:rFonts w:hint="default" w:ascii="Times New Roman" w:hAnsi="Times New Roman" w:eastAsia="宋体" w:cs="Times New Roman"/>
+                </w:rPr>
+                <w:t>. 用例及界面详细设计</w:t>
+              </w:r>
+            </w:sdtContent>
+          </w:sdt>
+          <w:r>
+            <w:tab/>
+          </w:r>
+          <w:bookmarkStart w:id="6" w:name="_Toc30970_WPSOffice_Level1Page"/>
+          <w:r>
+            <w:t>8</w:t>
+          </w:r>
+          <w:bookmarkEnd w:id="6"/>
+          <w:r>
+            <w:fldChar w:fldCharType="end"/>
+          </w:r>
+        </w:p>
+        <w:p>
+          <w:pPr>
+            <w:pStyle w:val="15"/>
+            <w:tabs>
+              <w:tab w:val="right" w:leader="dot" w:pos="8731"/>
+            </w:tabs>
+          </w:pPr>
+          <w:r>
+            <w:fldChar w:fldCharType="begin"/>
+          </w:r>
+          <w:r>
+            <w:instrText xml:space="preserve"> HYPERLINK \l _Toc1904_WPSOffice_Level1 </w:instrText>
+          </w:r>
+          <w:r>
+            <w:fldChar w:fldCharType="separate"/>
+          </w:r>
+          <w:sdt>
+            <w:sdtPr>
+              <w:rPr>
+                <w:rFonts w:ascii="Times New Roman" w:hAnsi="Times New Roman" w:eastAsia="宋体" w:cs="Times New Roman"/>
+                <w:kern w:val="2"/>
+                <w:sz w:val="21"/>
+                <w:szCs w:val="24"/>
+                <w:lang w:val="en-US" w:eastAsia="zh-CN" w:bidi="ar-SA"/>
+              </w:rPr>
+              <w:id w:val="147480071"/>
+              <w:placeholder>
+                <w:docPart w:val="{1cad6526-5245-447c-9a93-f4173d651a93}"/>
+              </w:placeholder>
+              <w15:color w:val="509DF3"/>
+            </w:sdtPr>
+            <w:sdtEndPr>
+              <w:rPr>
+                <w:rFonts w:ascii="Times New Roman" w:hAnsi="Times New Roman" w:eastAsia="宋体" w:cs="Times New Roman"/>
+                <w:kern w:val="2"/>
+                <w:sz w:val="21"/>
+                <w:szCs w:val="24"/>
+                <w:lang w:val="en-US" w:eastAsia="zh-CN" w:bidi="ar-SA"/>
+              </w:rPr>
+            </w:sdtEndPr>
+            <w:sdtContent>
+              <w:r>
+                <w:rPr>
+                  <w:rFonts w:ascii="Times New Roman" w:hAnsi="Times New Roman" w:eastAsia="宋体" w:cs="Times New Roman"/>
+                </w:rPr>
+                <w:t>“课程列表”用例,界面</w:t>
+              </w:r>
+            </w:sdtContent>
+          </w:sdt>
+          <w:r>
+            <w:tab/>
+          </w:r>
+          <w:bookmarkStart w:id="7" w:name="_Toc1904_WPSOffice_Level1Page"/>
+          <w:r>
+            <w:t>8</w:t>
+          </w:r>
+          <w:bookmarkEnd w:id="7"/>
+          <w:r>
+            <w:fldChar w:fldCharType="end"/>
+          </w:r>
+        </w:p>
+        <w:p>
+          <w:pPr>
+            <w:pStyle w:val="15"/>
+            <w:tabs>
+              <w:tab w:val="right" w:leader="dot" w:pos="8731"/>
+            </w:tabs>
+          </w:pPr>
+          <w:r>
+            <w:fldChar w:fldCharType="begin"/>
+          </w:r>
+          <w:r>
+            <w:instrText xml:space="preserve"> HYPERLINK \l _Toc27936_WPSOffice_Level1 </w:instrText>
+          </w:r>
+          <w:r>
+            <w:fldChar w:fldCharType="separate"/>
+          </w:r>
+          <w:sdt>
+            <w:sdtPr>
+              <w:rPr>
+                <w:rFonts w:ascii="Times New Roman" w:hAnsi="Times New Roman" w:eastAsia="宋体" w:cs="Times New Roman"/>
+                <w:kern w:val="2"/>
+                <w:sz w:val="21"/>
+                <w:szCs w:val="24"/>
+                <w:lang w:val="en-US" w:eastAsia="zh-CN" w:bidi="ar-SA"/>
+              </w:rPr>
+              <w:id w:val="147480071"/>
+              <w:placeholder>
+                <w:docPart w:val="{8b70cc94-0063-4606-a595-964c36bb73dc}"/>
+              </w:placeholder>
+              <w15:color w:val="509DF3"/>
+            </w:sdtPr>
+            <w:sdtEndPr>
+              <w:rPr>
+                <w:rFonts w:ascii="Times New Roman" w:hAnsi="Times New Roman" w:eastAsia="宋体" w:cs="Times New Roman"/>
+                <w:kern w:val="2"/>
+                <w:sz w:val="21"/>
+                <w:szCs w:val="24"/>
+                <w:lang w:val="en-US" w:eastAsia="zh-CN" w:bidi="ar-SA"/>
+              </w:rPr>
+            </w:sdtEndPr>
+            <w:sdtContent>
+              <w:r>
+                <w:rPr>
+                  <w:rFonts w:hint="eastAsia" w:ascii="黑体" w:hAnsi="黑体" w:eastAsia="黑体" w:cs="黑体"/>
+                </w:rPr>
+                <w:t>1. 用例规约</w:t>
+              </w:r>
+            </w:sdtContent>
+          </w:sdt>
+          <w:r>
+            <w:tab/>
+          </w:r>
+          <w:bookmarkStart w:id="8" w:name="_Toc27936_WPSOffice_Level1Page"/>
+          <w:r>
+            <w:t>8</w:t>
+          </w:r>
+          <w:bookmarkEnd w:id="8"/>
+          <w:r>
+            <w:fldChar w:fldCharType="end"/>
+          </w:r>
+        </w:p>
+        <w:p>
+          <w:pPr>
+            <w:pStyle w:val="15"/>
+            <w:tabs>
+              <w:tab w:val="right" w:leader="dot" w:pos="8731"/>
+            </w:tabs>
+          </w:pPr>
+          <w:r>
+            <w:fldChar w:fldCharType="begin"/>
+          </w:r>
+          <w:r>
+            <w:instrText xml:space="preserve"> HYPERLINK \l _Toc1291_WPSOffice_Level1 </w:instrText>
+          </w:r>
+          <w:r>
+            <w:fldChar w:fldCharType="separate"/>
+          </w:r>
+          <w:sdt>
+            <w:sdtPr>
+              <w:rPr>
+                <w:rFonts w:ascii="Times New Roman" w:hAnsi="Times New Roman" w:eastAsia="宋体" w:cs="Times New Roman"/>
+                <w:kern w:val="2"/>
+                <w:sz w:val="21"/>
+                <w:szCs w:val="24"/>
+                <w:lang w:val="en-US" w:eastAsia="zh-CN" w:bidi="ar-SA"/>
+              </w:rPr>
+              <w:id w:val="147480071"/>
+              <w:placeholder>
+                <w:docPart w:val="{20a80669-ac5a-4653-ad9c-8b1374f28554}"/>
+              </w:placeholder>
+              <w15:color w:val="509DF3"/>
+            </w:sdtPr>
+            <w:sdtEndPr>
+              <w:rPr>
+                <w:rFonts w:ascii="Times New Roman" w:hAnsi="Times New Roman" w:eastAsia="宋体" w:cs="Times New Roman"/>
+                <w:kern w:val="2"/>
+                <w:sz w:val="21"/>
+                <w:szCs w:val="24"/>
+                <w:lang w:val="en-US" w:eastAsia="zh-CN" w:bidi="ar-SA"/>
+              </w:rPr>
+            </w:sdtEndPr>
+            <w:sdtContent>
+              <w:r>
+                <w:rPr>
+                  <w:rFonts w:hint="eastAsia" w:ascii="黑体" w:hAnsi="黑体" w:eastAsia="黑体" w:cs="黑体"/>
+                </w:rPr>
+                <w:t>2. 业务流程（顺序图）</w:t>
+              </w:r>
+            </w:sdtContent>
+          </w:sdt>
+          <w:r>
+            <w:tab/>
+          </w:r>
+          <w:bookmarkStart w:id="9" w:name="_Toc1291_WPSOffice_Level1Page"/>
+          <w:r>
+            <w:t>8</w:t>
+          </w:r>
+          <w:bookmarkEnd w:id="9"/>
+          <w:r>
+            <w:fldChar w:fldCharType="end"/>
+          </w:r>
+        </w:p>
+        <w:p>
+          <w:pPr>
+            <w:pStyle w:val="15"/>
+            <w:tabs>
+              <w:tab w:val="right" w:leader="dot" w:pos="8731"/>
+            </w:tabs>
+          </w:pPr>
+          <w:r>
+            <w:fldChar w:fldCharType="begin"/>
+          </w:r>
+          <w:r>
+            <w:instrText xml:space="preserve"> HYPERLINK \l _Toc11718_WPSOffice_Level1 </w:instrText>
+          </w:r>
+          <w:r>
+            <w:fldChar w:fldCharType="separate"/>
+          </w:r>
+          <w:sdt>
+            <w:sdtPr>
+              <w:rPr>
+                <w:rFonts w:ascii="Times New Roman" w:hAnsi="Times New Roman" w:eastAsia="宋体" w:cs="Times New Roman"/>
+                <w:kern w:val="2"/>
+                <w:sz w:val="21"/>
+                <w:szCs w:val="24"/>
+                <w:lang w:val="en-US" w:eastAsia="zh-CN" w:bidi="ar-SA"/>
+              </w:rPr>
+              <w:id w:val="147480071"/>
+              <w:placeholder>
+                <w:docPart w:val="{77ad43c9-ccf7-4d2d-bf99-19cfaf053bb5}"/>
+              </w:placeholder>
+              <w15:color w:val="509DF3"/>
+            </w:sdtPr>
+            <w:sdtEndPr>
+              <w:rPr>
+                <w:rFonts w:ascii="Times New Roman" w:hAnsi="Times New Roman" w:eastAsia="宋体" w:cs="Times New Roman"/>
+                <w:kern w:val="2"/>
+                <w:sz w:val="21"/>
+                <w:szCs w:val="24"/>
+                <w:lang w:val="en-US" w:eastAsia="zh-CN" w:bidi="ar-SA"/>
+              </w:rPr>
+            </w:sdtEndPr>
+            <w:sdtContent>
+              <w:r>
+                <w:rPr>
+                  <w:rFonts w:hint="eastAsia" w:ascii="黑体" w:hAnsi="黑体" w:eastAsia="黑体" w:cs="黑体"/>
+                </w:rPr>
+                <w:t>3. 界面设计</w:t>
+              </w:r>
+            </w:sdtContent>
+          </w:sdt>
+          <w:r>
+            <w:tab/>
+          </w:r>
+          <w:bookmarkStart w:id="10" w:name="_Toc11718_WPSOffice_Level1Page"/>
+          <w:r>
+            <w:t>9</w:t>
+          </w:r>
+          <w:bookmarkEnd w:id="10"/>
+          <w:r>
+            <w:fldChar w:fldCharType="end"/>
+          </w:r>
+        </w:p>
+        <w:p>
+          <w:pPr>
+            <w:pStyle w:val="15"/>
+            <w:tabs>
+              <w:tab w:val="right" w:leader="dot" w:pos="8731"/>
+            </w:tabs>
+          </w:pPr>
+          <w:r>
+            <w:fldChar w:fldCharType="begin"/>
+          </w:r>
+          <w:r>
+            <w:instrText xml:space="preserve"> HYPERLINK \l _Toc16337_WPSOffice_Level1 </w:instrText>
+          </w:r>
+          <w:r>
+            <w:fldChar w:fldCharType="separate"/>
+          </w:r>
+          <w:sdt>
+            <w:sdtPr>
+              <w:rPr>
+                <w:rFonts w:ascii="Times New Roman" w:hAnsi="Times New Roman" w:eastAsia="宋体" w:cs="Times New Roman"/>
+                <w:kern w:val="2"/>
+                <w:sz w:val="21"/>
+                <w:szCs w:val="24"/>
+                <w:lang w:val="en-US" w:eastAsia="zh-CN" w:bidi="ar-SA"/>
+              </w:rPr>
+              <w:id w:val="147480071"/>
+              <w:placeholder>
+                <w:docPart w:val="{cffb9ba1-b1c0-4669-8efe-90ad0ae23d29}"/>
+              </w:placeholder>
+              <w15:color w:val="509DF3"/>
+            </w:sdtPr>
+            <w:sdtEndPr>
+              <w:rPr>
+                <w:rFonts w:ascii="Times New Roman" w:hAnsi="Times New Roman" w:eastAsia="宋体" w:cs="Times New Roman"/>
+                <w:kern w:val="2"/>
+                <w:sz w:val="21"/>
+                <w:szCs w:val="24"/>
+                <w:lang w:val="en-US" w:eastAsia="zh-CN" w:bidi="ar-SA"/>
+              </w:rPr>
+            </w:sdtEndPr>
+            <w:sdtContent>
+              <w:r>
+                <w:rPr>
+                  <w:rFonts w:hint="eastAsia" w:ascii="黑体" w:hAnsi="黑体" w:eastAsia="黑体" w:cs="黑体"/>
+                </w:rPr>
+                <w:t>4. 算法描述</w:t>
+              </w:r>
+            </w:sdtContent>
+          </w:sdt>
+          <w:r>
+            <w:tab/>
+          </w:r>
+          <w:bookmarkStart w:id="11" w:name="_Toc16337_WPSOffice_Level1Page"/>
+          <w:r>
+            <w:t>10</w:t>
+          </w:r>
+          <w:bookmarkEnd w:id="11"/>
+          <w:r>
+            <w:fldChar w:fldCharType="end"/>
+          </w:r>
+        </w:p>
+        <w:p>
+          <w:pPr>
+            <w:pStyle w:val="15"/>
+            <w:tabs>
+              <w:tab w:val="right" w:leader="dot" w:pos="8731"/>
+            </w:tabs>
+          </w:pPr>
+          <w:r>
+            <w:fldChar w:fldCharType="begin"/>
+          </w:r>
+          <w:r>
+            <w:instrText xml:space="preserve"> HYPERLINK \l _Toc3051_WPSOffice_Level1 </w:instrText>
+          </w:r>
+          <w:r>
+            <w:fldChar w:fldCharType="separate"/>
+          </w:r>
+          <w:sdt>
+            <w:sdtPr>
+              <w:rPr>
+                <w:rFonts w:ascii="Times New Roman" w:hAnsi="Times New Roman" w:eastAsia="宋体" w:cs="Times New Roman"/>
+                <w:kern w:val="2"/>
+                <w:sz w:val="21"/>
+                <w:szCs w:val="24"/>
+                <w:lang w:val="en-US" w:eastAsia="zh-CN" w:bidi="ar-SA"/>
+              </w:rPr>
+              <w:id w:val="147480071"/>
+              <w:placeholder>
+                <w:docPart w:val="{c7b38957-a3ac-4236-babc-bbe5b21868e8}"/>
+              </w:placeholder>
+              <w15:color w:val="509DF3"/>
+            </w:sdtPr>
+            <w:sdtEndPr>
+              <w:rPr>
+                <w:rFonts w:ascii="Times New Roman" w:hAnsi="Times New Roman" w:eastAsia="宋体" w:cs="Times New Roman"/>
+                <w:kern w:val="2"/>
+                <w:sz w:val="21"/>
+                <w:szCs w:val="24"/>
+                <w:lang w:val="en-US" w:eastAsia="zh-CN" w:bidi="ar-SA"/>
+              </w:rPr>
+            </w:sdtEndPr>
+            <w:sdtContent>
+              <w:r>
+                <w:rPr>
+                  <w:rFonts w:hint="eastAsia" w:ascii="黑体" w:hAnsi="黑体" w:eastAsia="黑体" w:cs="黑体"/>
+                </w:rPr>
+                <w:t>5. 参照表</w:t>
+              </w:r>
+            </w:sdtContent>
+          </w:sdt>
+          <w:r>
+            <w:tab/>
+          </w:r>
+          <w:bookmarkStart w:id="12" w:name="_Toc3051_WPSOffice_Level1Page"/>
+          <w:r>
+            <w:t>10</w:t>
+          </w:r>
+          <w:bookmarkEnd w:id="12"/>
+          <w:r>
+            <w:fldChar w:fldCharType="end"/>
+          </w:r>
+        </w:p>
+        <w:p>
+          <w:pPr>
+            <w:pStyle w:val="15"/>
+            <w:tabs>
+              <w:tab w:val="right" w:leader="dot" w:pos="8731"/>
+            </w:tabs>
+          </w:pPr>
+          <w:r>
+            <w:fldChar w:fldCharType="begin"/>
+          </w:r>
+          <w:r>
+            <w:instrText xml:space="preserve"> HYPERLINK \l _Toc27681_WPSOffice_Level1 </w:instrText>
+          </w:r>
+          <w:r>
+            <w:fldChar w:fldCharType="separate"/>
+          </w:r>
+          <w:sdt>
+            <w:sdtPr>
+              <w:rPr>
+                <w:rFonts w:ascii="Times New Roman" w:hAnsi="Times New Roman" w:eastAsia="宋体" w:cs="Times New Roman"/>
+                <w:kern w:val="2"/>
+                <w:sz w:val="21"/>
+                <w:szCs w:val="24"/>
+                <w:lang w:val="en-US" w:eastAsia="zh-CN" w:bidi="ar-SA"/>
+              </w:rPr>
+              <w:id w:val="147480071"/>
+              <w:placeholder>
+                <w:docPart w:val="{b012fd1b-34fc-4907-8b52-4e422cdecaea}"/>
+              </w:placeholder>
+              <w15:color w:val="509DF3"/>
+            </w:sdtPr>
+            <w:sdtEndPr>
+              <w:rPr>
+                <w:rFonts w:ascii="Times New Roman" w:hAnsi="Times New Roman" w:eastAsia="宋体" w:cs="Times New Roman"/>
+                <w:kern w:val="2"/>
+                <w:sz w:val="21"/>
+                <w:szCs w:val="24"/>
+                <w:lang w:val="en-US" w:eastAsia="zh-CN" w:bidi="ar-SA"/>
+              </w:rPr>
+            </w:sdtEndPr>
+            <w:sdtContent>
+              <w:r>
+                <w:rPr>
+                  <w:rFonts w:ascii="Times New Roman" w:hAnsi="Times New Roman" w:eastAsia="宋体" w:cs="Times New Roman"/>
+                </w:rPr>
+                <w:t>“选择课程”用例,界面</w:t>
+              </w:r>
+            </w:sdtContent>
+          </w:sdt>
+          <w:r>
+            <w:tab/>
+          </w:r>
+          <w:bookmarkStart w:id="13" w:name="_Toc27681_WPSOffice_Level1Page"/>
+          <w:r>
+            <w:t>10</w:t>
+          </w:r>
+          <w:bookmarkEnd w:id="13"/>
+          <w:r>
+            <w:fldChar w:fldCharType="end"/>
+          </w:r>
+        </w:p>
+        <w:p>
+          <w:pPr>
+            <w:pStyle w:val="15"/>
+            <w:tabs>
+              <w:tab w:val="right" w:leader="dot" w:pos="8731"/>
+            </w:tabs>
+          </w:pPr>
+          <w:r>
+            <w:fldChar w:fldCharType="begin"/>
+          </w:r>
+          <w:r>
+            <w:instrText xml:space="preserve"> HYPERLINK \l _Toc23648_WPSOffice_Level1 </w:instrText>
+          </w:r>
+          <w:r>
+            <w:fldChar w:fldCharType="separate"/>
+          </w:r>
+          <w:sdt>
+            <w:sdtPr>
+              <w:rPr>
+                <w:rFonts w:ascii="Times New Roman" w:hAnsi="Times New Roman" w:eastAsia="宋体" w:cs="Times New Roman"/>
+                <w:kern w:val="2"/>
+                <w:sz w:val="21"/>
+                <w:szCs w:val="24"/>
+                <w:lang w:val="en-US" w:eastAsia="zh-CN" w:bidi="ar-SA"/>
+              </w:rPr>
+              <w:id w:val="147480071"/>
+              <w:placeholder>
+                <w:docPart w:val="{d29d7d40-d4c8-4948-9408-b3cc9618f016}"/>
+              </w:placeholder>
+              <w15:color w:val="509DF3"/>
+            </w:sdtPr>
+            <w:sdtEndPr>
+              <w:rPr>
+                <w:rFonts w:ascii="Times New Roman" w:hAnsi="Times New Roman" w:eastAsia="宋体" w:cs="Times New Roman"/>
+                <w:kern w:val="2"/>
+                <w:sz w:val="21"/>
+                <w:szCs w:val="24"/>
+                <w:lang w:val="en-US" w:eastAsia="zh-CN" w:bidi="ar-SA"/>
+              </w:rPr>
+            </w:sdtEndPr>
+            <w:sdtContent>
+              <w:r>
+                <w:rPr>
+                  <w:rFonts w:hint="eastAsia" w:ascii="黑体" w:hAnsi="黑体" w:eastAsia="黑体" w:cs="黑体"/>
+                </w:rPr>
+                <w:t>1. 用例规约</w:t>
+              </w:r>
+            </w:sdtContent>
+          </w:sdt>
+          <w:r>
+            <w:tab/>
+          </w:r>
+          <w:bookmarkStart w:id="14" w:name="_Toc23648_WPSOffice_Level1Page"/>
+          <w:r>
+            <w:t>10</w:t>
+          </w:r>
+          <w:bookmarkEnd w:id="14"/>
+          <w:r>
+            <w:fldChar w:fldCharType="end"/>
+          </w:r>
+        </w:p>
+        <w:p>
+          <w:pPr>
+            <w:pStyle w:val="15"/>
+            <w:tabs>
+              <w:tab w:val="right" w:leader="dot" w:pos="8731"/>
+            </w:tabs>
+          </w:pPr>
+          <w:r>
+            <w:fldChar w:fldCharType="begin"/>
+          </w:r>
+          <w:r>
+            <w:instrText xml:space="preserve"> HYPERLINK \l _Toc32174_WPSOffice_Level1 </w:instrText>
+          </w:r>
+          <w:r>
+            <w:fldChar w:fldCharType="separate"/>
+          </w:r>
+          <w:sdt>
+            <w:sdtPr>
+              <w:rPr>
+                <w:rFonts w:ascii="Times New Roman" w:hAnsi="Times New Roman" w:eastAsia="宋体" w:cs="Times New Roman"/>
+                <w:kern w:val="2"/>
+                <w:sz w:val="21"/>
+                <w:szCs w:val="24"/>
+                <w:lang w:val="en-US" w:eastAsia="zh-CN" w:bidi="ar-SA"/>
+              </w:rPr>
+              <w:id w:val="147480071"/>
+              <w:placeholder>
+                <w:docPart w:val="{60e7ee34-853b-4788-9ee1-f12d54d82ae7}"/>
+              </w:placeholder>
+              <w15:color w:val="509DF3"/>
+            </w:sdtPr>
+            <w:sdtEndPr>
+              <w:rPr>
+                <w:rFonts w:ascii="Times New Roman" w:hAnsi="Times New Roman" w:eastAsia="宋体" w:cs="Times New Roman"/>
+                <w:kern w:val="2"/>
+                <w:sz w:val="21"/>
+                <w:szCs w:val="24"/>
+                <w:lang w:val="en-US" w:eastAsia="zh-CN" w:bidi="ar-SA"/>
+              </w:rPr>
+            </w:sdtEndPr>
+            <w:sdtContent>
+              <w:r>
+                <w:rPr>
+                  <w:rFonts w:hint="eastAsia" w:ascii="黑体" w:hAnsi="黑体" w:eastAsia="黑体" w:cs="黑体"/>
+                </w:rPr>
+                <w:t>2. 业务流程</w:t>
+              </w:r>
+            </w:sdtContent>
+          </w:sdt>
+          <w:r>
+            <w:tab/>
+          </w:r>
+          <w:bookmarkStart w:id="15" w:name="_Toc32174_WPSOffice_Level1Page"/>
+          <w:r>
+            <w:t>11</w:t>
+          </w:r>
+          <w:bookmarkEnd w:id="15"/>
+          <w:r>
+            <w:fldChar w:fldCharType="end"/>
+          </w:r>
+        </w:p>
+        <w:p>
+          <w:pPr>
+            <w:pStyle w:val="15"/>
+            <w:tabs>
+              <w:tab w:val="right" w:leader="dot" w:pos="8731"/>
+            </w:tabs>
+          </w:pPr>
+          <w:r>
+            <w:fldChar w:fldCharType="begin"/>
+          </w:r>
+          <w:r>
+            <w:instrText xml:space="preserve"> HYPERLINK \l _Toc5521_WPSOffice_Level1 </w:instrText>
+          </w:r>
+          <w:r>
+            <w:fldChar w:fldCharType="separate"/>
+          </w:r>
+          <w:sdt>
+            <w:sdtPr>
+              <w:rPr>
+                <w:rFonts w:ascii="Times New Roman" w:hAnsi="Times New Roman" w:eastAsia="宋体" w:cs="Times New Roman"/>
+                <w:kern w:val="2"/>
+                <w:sz w:val="21"/>
+                <w:szCs w:val="24"/>
+                <w:lang w:val="en-US" w:eastAsia="zh-CN" w:bidi="ar-SA"/>
+              </w:rPr>
+              <w:id w:val="147480071"/>
+              <w:placeholder>
+                <w:docPart w:val="{80a99370-3b33-4337-86af-7aeabbc8fe84}"/>
+              </w:placeholder>
+              <w15:color w:val="509DF3"/>
+            </w:sdtPr>
+            <w:sdtEndPr>
+              <w:rPr>
+                <w:rFonts w:ascii="Times New Roman" w:hAnsi="Times New Roman" w:eastAsia="宋体" w:cs="Times New Roman"/>
+                <w:kern w:val="2"/>
+                <w:sz w:val="21"/>
+                <w:szCs w:val="24"/>
+                <w:lang w:val="en-US" w:eastAsia="zh-CN" w:bidi="ar-SA"/>
+              </w:rPr>
+            </w:sdtEndPr>
+            <w:sdtContent>
+              <w:r>
+                <w:rPr>
+                  <w:rFonts w:hint="eastAsia" w:ascii="黑体" w:hAnsi="黑体" w:eastAsia="黑体" w:cs="黑体"/>
+                </w:rPr>
+                <w:t>3. 界面设计</w:t>
+              </w:r>
+            </w:sdtContent>
+          </w:sdt>
+          <w:r>
+            <w:tab/>
+          </w:r>
+          <w:bookmarkStart w:id="16" w:name="_Toc5521_WPSOffice_Level1Page"/>
+          <w:r>
+            <w:t>11</w:t>
+          </w:r>
+          <w:bookmarkEnd w:id="16"/>
+          <w:r>
+            <w:fldChar w:fldCharType="end"/>
+          </w:r>
+        </w:p>
+        <w:p>
+          <w:pPr>
+            <w:pStyle w:val="15"/>
+            <w:tabs>
+              <w:tab w:val="right" w:leader="dot" w:pos="8731"/>
+            </w:tabs>
+          </w:pPr>
+          <w:r>
+            <w:fldChar w:fldCharType="begin"/>
+          </w:r>
+          <w:r>
+            <w:instrText xml:space="preserve"> HYPERLINK \l _Toc9395_WPSOffice_Level1 </w:instrText>
+          </w:r>
+          <w:r>
+            <w:fldChar w:fldCharType="separate"/>
+          </w:r>
+          <w:sdt>
+            <w:sdtPr>
+              <w:rPr>
+                <w:rFonts w:ascii="Times New Roman" w:hAnsi="Times New Roman" w:eastAsia="宋体" w:cs="Times New Roman"/>
+                <w:kern w:val="2"/>
+                <w:sz w:val="21"/>
+                <w:szCs w:val="24"/>
+                <w:lang w:val="en-US" w:eastAsia="zh-CN" w:bidi="ar-SA"/>
+              </w:rPr>
+              <w:id w:val="147480071"/>
+              <w:placeholder>
+                <w:docPart w:val="{8ad2fa09-b6bc-41e2-8b41-948e133d4f48}"/>
+              </w:placeholder>
+              <w15:color w:val="509DF3"/>
+            </w:sdtPr>
+            <w:sdtEndPr>
+              <w:rPr>
+                <w:rFonts w:ascii="Times New Roman" w:hAnsi="Times New Roman" w:eastAsia="宋体" w:cs="Times New Roman"/>
+                <w:kern w:val="2"/>
+                <w:sz w:val="21"/>
+                <w:szCs w:val="24"/>
+                <w:lang w:val="en-US" w:eastAsia="zh-CN" w:bidi="ar-SA"/>
+              </w:rPr>
+            </w:sdtEndPr>
+            <w:sdtContent>
+              <w:r>
+                <w:rPr>
+                  <w:rFonts w:hint="eastAsia" w:ascii="黑体" w:hAnsi="黑体" w:eastAsia="黑体" w:cs="黑体"/>
+                </w:rPr>
+                <w:t>4. 算法描述</w:t>
+              </w:r>
+            </w:sdtContent>
+          </w:sdt>
+          <w:r>
+            <w:tab/>
+          </w:r>
+          <w:bookmarkStart w:id="17" w:name="_Toc9395_WPSOffice_Level1Page"/>
+          <w:r>
+            <w:t>13</w:t>
+          </w:r>
+          <w:bookmarkEnd w:id="17"/>
+          <w:r>
+            <w:fldChar w:fldCharType="end"/>
+          </w:r>
+        </w:p>
+        <w:p>
+          <w:pPr>
+            <w:pStyle w:val="15"/>
+            <w:tabs>
+              <w:tab w:val="right" w:leader="dot" w:pos="8731"/>
+            </w:tabs>
+          </w:pPr>
+          <w:r>
+            <w:fldChar w:fldCharType="begin"/>
+          </w:r>
+          <w:r>
+            <w:instrText xml:space="preserve"> HYPERLINK \l _Toc21600_WPSOffice_Level1 </w:instrText>
+          </w:r>
+          <w:r>
+            <w:fldChar w:fldCharType="separate"/>
+          </w:r>
+          <w:sdt>
+            <w:sdtPr>
+              <w:rPr>
+                <w:rFonts w:ascii="Times New Roman" w:hAnsi="Times New Roman" w:eastAsia="宋体" w:cs="Times New Roman"/>
+                <w:kern w:val="2"/>
+                <w:sz w:val="21"/>
+                <w:szCs w:val="24"/>
+                <w:lang w:val="en-US" w:eastAsia="zh-CN" w:bidi="ar-SA"/>
+              </w:rPr>
+              <w:id w:val="147480071"/>
+              <w:placeholder>
+                <w:docPart w:val="{3aeda4a0-d436-4155-8d4c-c04a9167a15b}"/>
+              </w:placeholder>
+              <w15:color w:val="509DF3"/>
+            </w:sdtPr>
+            <w:sdtEndPr>
+              <w:rPr>
+                <w:rFonts w:ascii="Times New Roman" w:hAnsi="Times New Roman" w:eastAsia="宋体" w:cs="Times New Roman"/>
+                <w:kern w:val="2"/>
+                <w:sz w:val="21"/>
+                <w:szCs w:val="24"/>
+                <w:lang w:val="en-US" w:eastAsia="zh-CN" w:bidi="ar-SA"/>
+              </w:rPr>
+            </w:sdtEndPr>
+            <w:sdtContent>
+              <w:r>
+                <w:rPr>
+                  <w:rFonts w:hint="eastAsia" w:ascii="黑体" w:hAnsi="黑体" w:eastAsia="黑体" w:cs="黑体"/>
+                </w:rPr>
+                <w:t>5. 参照表</w:t>
+              </w:r>
+            </w:sdtContent>
+          </w:sdt>
+          <w:r>
+            <w:tab/>
+          </w:r>
+          <w:bookmarkStart w:id="18" w:name="_Toc21600_WPSOffice_Level1Page"/>
+          <w:r>
+            <w:t>13</w:t>
+          </w:r>
+          <w:bookmarkEnd w:id="18"/>
+          <w:r>
+            <w:fldChar w:fldCharType="end"/>
+          </w:r>
+        </w:p>
+        <w:p>
+          <w:pPr>
+            <w:pStyle w:val="15"/>
+            <w:tabs>
+              <w:tab w:val="right" w:leader="dot" w:pos="8731"/>
+            </w:tabs>
+          </w:pPr>
+          <w:r>
+            <w:fldChar w:fldCharType="begin"/>
+          </w:r>
+          <w:r>
+            <w:instrText xml:space="preserve"> HYPERLINK \l _Toc18895_WPSOffice_Level1 </w:instrText>
+          </w:r>
+          <w:r>
+            <w:fldChar w:fldCharType="separate"/>
+          </w:r>
+          <w:sdt>
+            <w:sdtPr>
+              <w:rPr>
+                <w:rFonts w:ascii="Times New Roman" w:hAnsi="Times New Roman" w:eastAsia="宋体" w:cs="Times New Roman"/>
+                <w:kern w:val="2"/>
+                <w:sz w:val="21"/>
+                <w:szCs w:val="24"/>
+                <w:lang w:val="en-US" w:eastAsia="zh-CN" w:bidi="ar-SA"/>
+              </w:rPr>
+              <w:id w:val="147480071"/>
+              <w:placeholder>
+                <w:docPart w:val="{de917706-02b3-44e9-b4db-e46c7c9e94f8}"/>
+              </w:placeholder>
+              <w15:color w:val="509DF3"/>
+            </w:sdtPr>
+            <w:sdtEndPr>
+              <w:rPr>
+                <w:rFonts w:ascii="Times New Roman" w:hAnsi="Times New Roman" w:eastAsia="宋体" w:cs="Times New Roman"/>
+                <w:kern w:val="2"/>
+                <w:sz w:val="21"/>
+                <w:szCs w:val="24"/>
+                <w:lang w:val="en-US" w:eastAsia="zh-CN" w:bidi="ar-SA"/>
+              </w:rPr>
+            </w:sdtEndPr>
+            <w:sdtContent>
+              <w:r>
+                <w:rPr>
+                  <w:rFonts w:ascii="Times New Roman" w:hAnsi="Times New Roman" w:eastAsia="宋体" w:cs="Times New Roman"/>
+                </w:rPr>
+                <w:t>“学生列表”用例,界面</w:t>
+              </w:r>
+            </w:sdtContent>
+          </w:sdt>
+          <w:r>
+            <w:tab/>
+          </w:r>
+          <w:bookmarkStart w:id="19" w:name="_Toc18895_WPSOffice_Level1Page"/>
+          <w:r>
+            <w:t>14</w:t>
+          </w:r>
+          <w:bookmarkEnd w:id="19"/>
+          <w:r>
+            <w:fldChar w:fldCharType="end"/>
+          </w:r>
+        </w:p>
+        <w:p>
+          <w:pPr>
+            <w:pStyle w:val="15"/>
+            <w:tabs>
+              <w:tab w:val="right" w:leader="dot" w:pos="8731"/>
+            </w:tabs>
+          </w:pPr>
+          <w:r>
+            <w:fldChar w:fldCharType="begin"/>
+          </w:r>
+          <w:r>
+            <w:instrText xml:space="preserve"> HYPERLINK \l _Toc18704_WPSOffice_Level1 </w:instrText>
+          </w:r>
+          <w:r>
+            <w:fldChar w:fldCharType="separate"/>
+          </w:r>
+          <w:sdt>
+            <w:sdtPr>
+              <w:rPr>
+                <w:rFonts w:ascii="Times New Roman" w:hAnsi="Times New Roman" w:eastAsia="宋体" w:cs="Times New Roman"/>
+                <w:kern w:val="2"/>
+                <w:sz w:val="21"/>
+                <w:szCs w:val="24"/>
+                <w:lang w:val="en-US" w:eastAsia="zh-CN" w:bidi="ar-SA"/>
+              </w:rPr>
+              <w:id w:val="147480071"/>
+              <w:placeholder>
+                <w:docPart w:val="{3b655831-1ba1-4ffc-88e9-f799619a3181}"/>
+              </w:placeholder>
+              <w15:color w:val="509DF3"/>
+            </w:sdtPr>
+            <w:sdtEndPr>
+              <w:rPr>
+                <w:rFonts w:ascii="Times New Roman" w:hAnsi="Times New Roman" w:eastAsia="宋体" w:cs="Times New Roman"/>
+                <w:kern w:val="2"/>
+                <w:sz w:val="21"/>
+                <w:szCs w:val="24"/>
+                <w:lang w:val="en-US" w:eastAsia="zh-CN" w:bidi="ar-SA"/>
+              </w:rPr>
+            </w:sdtEndPr>
+            <w:sdtContent>
+              <w:r>
+                <w:rPr>
+                  <w:rFonts w:hint="eastAsia" w:ascii="黑体" w:hAnsi="黑体" w:eastAsia="黑体" w:cs="黑体"/>
+                </w:rPr>
+                <w:t>1. 用例规约</w:t>
+              </w:r>
+            </w:sdtContent>
+          </w:sdt>
+          <w:r>
+            <w:tab/>
+          </w:r>
+          <w:bookmarkStart w:id="20" w:name="_Toc18704_WPSOffice_Level1Page"/>
+          <w:r>
+            <w:t>14</w:t>
+          </w:r>
+          <w:bookmarkEnd w:id="20"/>
+          <w:r>
+            <w:fldChar w:fldCharType="end"/>
+          </w:r>
+        </w:p>
+        <w:p>
+          <w:pPr>
+            <w:pStyle w:val="15"/>
+            <w:tabs>
+              <w:tab w:val="right" w:leader="dot" w:pos="8731"/>
+            </w:tabs>
+          </w:pPr>
+          <w:r>
+            <w:fldChar w:fldCharType="begin"/>
+          </w:r>
+          <w:r>
+            <w:instrText xml:space="preserve"> HYPERLINK \l _Toc9687_WPSOffice_Level1 </w:instrText>
+          </w:r>
+          <w:r>
+            <w:fldChar w:fldCharType="separate"/>
+          </w:r>
+          <w:sdt>
+            <w:sdtPr>
+              <w:rPr>
+                <w:rFonts w:ascii="Times New Roman" w:hAnsi="Times New Roman" w:eastAsia="宋体" w:cs="Times New Roman"/>
+                <w:kern w:val="2"/>
+                <w:sz w:val="21"/>
+                <w:szCs w:val="24"/>
+                <w:lang w:val="en-US" w:eastAsia="zh-CN" w:bidi="ar-SA"/>
+              </w:rPr>
+              <w:id w:val="147480071"/>
+              <w:placeholder>
+                <w:docPart w:val="{72322624-e4b6-4fcf-b95b-0df3a4616eec}"/>
+              </w:placeholder>
+              <w15:color w:val="509DF3"/>
+            </w:sdtPr>
+            <w:sdtEndPr>
+              <w:rPr>
+                <w:rFonts w:ascii="Times New Roman" w:hAnsi="Times New Roman" w:eastAsia="宋体" w:cs="Times New Roman"/>
+                <w:kern w:val="2"/>
+                <w:sz w:val="21"/>
+                <w:szCs w:val="24"/>
+                <w:lang w:val="en-US" w:eastAsia="zh-CN" w:bidi="ar-SA"/>
+              </w:rPr>
+            </w:sdtEndPr>
+            <w:sdtContent>
+              <w:r>
+                <w:rPr>
+                  <w:rFonts w:hint="eastAsia" w:ascii="黑体" w:hAnsi="黑体" w:eastAsia="黑体" w:cs="黑体"/>
+                </w:rPr>
+                <w:t>3. 界面设计</w:t>
+              </w:r>
+            </w:sdtContent>
+          </w:sdt>
+          <w:r>
+            <w:tab/>
+          </w:r>
+          <w:bookmarkStart w:id="21" w:name="_Toc9687_WPSOffice_Level1Page"/>
+          <w:r>
+            <w:t>14</w:t>
+          </w:r>
+          <w:bookmarkEnd w:id="21"/>
+          <w:r>
+            <w:fldChar w:fldCharType="end"/>
+          </w:r>
+        </w:p>
+        <w:p>
+          <w:pPr>
+            <w:pStyle w:val="15"/>
+            <w:tabs>
+              <w:tab w:val="right" w:leader="dot" w:pos="8731"/>
+            </w:tabs>
+          </w:pPr>
+          <w:r>
+            <w:fldChar w:fldCharType="begin"/>
+          </w:r>
+          <w:r>
+            <w:instrText xml:space="preserve"> HYPERLINK \l _Toc21586_WPSOffice_Level1 </w:instrText>
+          </w:r>
+          <w:r>
+            <w:fldChar w:fldCharType="separate"/>
+          </w:r>
+          <w:sdt>
+            <w:sdtPr>
+              <w:rPr>
+                <w:rFonts w:ascii="Times New Roman" w:hAnsi="Times New Roman" w:eastAsia="宋体" w:cs="Times New Roman"/>
+                <w:kern w:val="2"/>
+                <w:sz w:val="21"/>
+                <w:szCs w:val="24"/>
+                <w:lang w:val="en-US" w:eastAsia="zh-CN" w:bidi="ar-SA"/>
+              </w:rPr>
+              <w:id w:val="147480071"/>
+              <w:placeholder>
+                <w:docPart w:val="{9ade92d5-e64a-4ffb-8834-b0a112f44cf3}"/>
+              </w:placeholder>
+              <w15:color w:val="509DF3"/>
+            </w:sdtPr>
+            <w:sdtEndPr>
+              <w:rPr>
+                <w:rFonts w:ascii="Times New Roman" w:hAnsi="Times New Roman" w:eastAsia="宋体" w:cs="Times New Roman"/>
+                <w:kern w:val="2"/>
+                <w:sz w:val="21"/>
+                <w:szCs w:val="24"/>
+                <w:lang w:val="en-US" w:eastAsia="zh-CN" w:bidi="ar-SA"/>
+              </w:rPr>
+            </w:sdtEndPr>
+            <w:sdtContent>
+              <w:r>
+                <w:rPr>
+                  <w:rFonts w:hint="eastAsia" w:ascii="黑体" w:hAnsi="黑体" w:eastAsia="黑体" w:cs="黑体"/>
+                </w:rPr>
+                <w:t>4. 算法描述</w:t>
+              </w:r>
+            </w:sdtContent>
+          </w:sdt>
+          <w:r>
+            <w:tab/>
+          </w:r>
+          <w:bookmarkStart w:id="22" w:name="_Toc21586_WPSOffice_Level1Page"/>
+          <w:r>
+            <w:t>16</w:t>
+          </w:r>
+          <w:bookmarkEnd w:id="22"/>
+          <w:r>
+            <w:fldChar w:fldCharType="end"/>
+          </w:r>
+        </w:p>
+        <w:p>
+          <w:pPr>
+            <w:pStyle w:val="15"/>
+            <w:tabs>
+              <w:tab w:val="right" w:leader="dot" w:pos="8731"/>
+            </w:tabs>
+          </w:pPr>
+          <w:r>
+            <w:fldChar w:fldCharType="begin"/>
+          </w:r>
+          <w:r>
+            <w:instrText xml:space="preserve"> HYPERLINK \l _Toc15646_WPSOffice_Level1 </w:instrText>
+          </w:r>
+          <w:r>
+            <w:fldChar w:fldCharType="separate"/>
+          </w:r>
+          <w:sdt>
+            <w:sdtPr>
+              <w:rPr>
+                <w:rFonts w:ascii="Times New Roman" w:hAnsi="Times New Roman" w:eastAsia="宋体" w:cs="Times New Roman"/>
+                <w:kern w:val="2"/>
+                <w:sz w:val="21"/>
+                <w:szCs w:val="24"/>
+                <w:lang w:val="en-US" w:eastAsia="zh-CN" w:bidi="ar-SA"/>
+              </w:rPr>
+              <w:id w:val="147480071"/>
+              <w:placeholder>
+                <w:docPart w:val="{ff59cd15-ad7b-4438-b32d-4b90da0275bc}"/>
+              </w:placeholder>
+              <w15:color w:val="509DF3"/>
+            </w:sdtPr>
+            <w:sdtEndPr>
+              <w:rPr>
+                <w:rFonts w:ascii="Times New Roman" w:hAnsi="Times New Roman" w:eastAsia="宋体" w:cs="Times New Roman"/>
+                <w:kern w:val="2"/>
+                <w:sz w:val="21"/>
+                <w:szCs w:val="24"/>
+                <w:lang w:val="en-US" w:eastAsia="zh-CN" w:bidi="ar-SA"/>
+              </w:rPr>
+            </w:sdtEndPr>
+            <w:sdtContent>
+              <w:r>
+                <w:rPr>
+                  <w:rFonts w:hint="eastAsia" w:ascii="黑体" w:hAnsi="黑体" w:eastAsia="黑体" w:cs="黑体"/>
+                </w:rPr>
+                <w:t>5. 参照表</w:t>
+              </w:r>
+            </w:sdtContent>
+          </w:sdt>
+          <w:r>
+            <w:tab/>
+          </w:r>
+          <w:bookmarkStart w:id="23" w:name="_Toc15646_WPSOffice_Level1Page"/>
+          <w:r>
+            <w:t>16</w:t>
+          </w:r>
+          <w:bookmarkEnd w:id="23"/>
+          <w:r>
+            <w:fldChar w:fldCharType="end"/>
+          </w:r>
+        </w:p>
+        <w:p>
+          <w:pPr>
+            <w:pStyle w:val="15"/>
+            <w:tabs>
+              <w:tab w:val="right" w:leader="dot" w:pos="8731"/>
+            </w:tabs>
+          </w:pPr>
+          <w:r>
+            <w:fldChar w:fldCharType="begin"/>
+          </w:r>
+          <w:r>
+            <w:instrText xml:space="preserve"> HYPERLINK \l _Toc7666_WPSOffice_Level1 </w:instrText>
+          </w:r>
+          <w:r>
+            <w:fldChar w:fldCharType="separate"/>
+          </w:r>
+          <w:sdt>
+            <w:sdtPr>
+              <w:rPr>
+                <w:rFonts w:ascii="Times New Roman" w:hAnsi="Times New Roman" w:eastAsia="宋体" w:cs="Times New Roman"/>
+                <w:kern w:val="2"/>
+                <w:sz w:val="21"/>
+                <w:szCs w:val="24"/>
+                <w:lang w:val="en-US" w:eastAsia="zh-CN" w:bidi="ar-SA"/>
+              </w:rPr>
+              <w:id w:val="147480071"/>
+              <w:placeholder>
+                <w:docPart w:val="{4f2059f9-98c3-4d38-9fd5-333c5189f83c}"/>
+              </w:placeholder>
+              <w15:color w:val="509DF3"/>
+            </w:sdtPr>
+            <w:sdtEndPr>
+              <w:rPr>
+                <w:rFonts w:ascii="Times New Roman" w:hAnsi="Times New Roman" w:eastAsia="宋体" w:cs="Times New Roman"/>
+                <w:kern w:val="2"/>
+                <w:sz w:val="21"/>
+                <w:szCs w:val="24"/>
+                <w:lang w:val="en-US" w:eastAsia="zh-CN" w:bidi="ar-SA"/>
+              </w:rPr>
+            </w:sdtEndPr>
+            <w:sdtContent>
+              <w:r>
+                <w:rPr>
+                  <w:rFonts w:ascii="Times New Roman" w:hAnsi="Times New Roman" w:eastAsia="宋体" w:cs="Times New Roman"/>
+                </w:rPr>
+                <w:t>“评定成绩”用例,界面</w:t>
+              </w:r>
+            </w:sdtContent>
+          </w:sdt>
+          <w:r>
+            <w:tab/>
+          </w:r>
+          <w:bookmarkStart w:id="24" w:name="_Toc7666_WPSOffice_Level1Page"/>
+          <w:r>
+            <w:t>16</w:t>
+          </w:r>
+          <w:bookmarkEnd w:id="24"/>
+          <w:r>
+            <w:fldChar w:fldCharType="end"/>
+          </w:r>
+        </w:p>
+        <w:p>
+          <w:pPr>
+            <w:pStyle w:val="15"/>
+            <w:tabs>
+              <w:tab w:val="right" w:leader="dot" w:pos="8731"/>
+            </w:tabs>
+          </w:pPr>
+          <w:r>
+            <w:fldChar w:fldCharType="begin"/>
+          </w:r>
+          <w:r>
+            <w:instrText xml:space="preserve"> HYPERLINK \l _Toc508_WPSOffice_Level1 </w:instrText>
+          </w:r>
+          <w:r>
+            <w:fldChar w:fldCharType="separate"/>
+          </w:r>
+          <w:sdt>
+            <w:sdtPr>
+              <w:rPr>
+                <w:rFonts w:ascii="Times New Roman" w:hAnsi="Times New Roman" w:eastAsia="宋体" w:cs="Times New Roman"/>
+                <w:kern w:val="2"/>
+                <w:sz w:val="21"/>
+                <w:szCs w:val="24"/>
+                <w:lang w:val="en-US" w:eastAsia="zh-CN" w:bidi="ar-SA"/>
+              </w:rPr>
+              <w:id w:val="147480071"/>
+              <w:placeholder>
+                <w:docPart w:val="{574bdd89-24ce-4414-9ae6-570da2bebf3e}"/>
+              </w:placeholder>
+              <w15:color w:val="509DF3"/>
+            </w:sdtPr>
+            <w:sdtEndPr>
+              <w:rPr>
+                <w:rFonts w:ascii="Times New Roman" w:hAnsi="Times New Roman" w:eastAsia="宋体" w:cs="Times New Roman"/>
+                <w:kern w:val="2"/>
+                <w:sz w:val="21"/>
+                <w:szCs w:val="24"/>
+                <w:lang w:val="en-US" w:eastAsia="zh-CN" w:bidi="ar-SA"/>
+              </w:rPr>
+            </w:sdtEndPr>
+            <w:sdtContent>
+              <w:r>
+                <w:rPr>
+                  <w:rFonts w:hint="default" w:ascii="Times New Roman" w:hAnsi="Times New Roman" w:eastAsia="宋体" w:cs="Times New Roman"/>
+                </w:rPr>
+                <w:t xml:space="preserve">1. </w:t>
+              </w:r>
+              <w:r>
+                <w:rPr>
+                  <w:rFonts w:hint="eastAsia" w:ascii="黑体" w:hAnsi="黑体" w:eastAsia="黑体" w:cs="黑体"/>
+                </w:rPr>
+                <w:t>用例规约</w:t>
+              </w:r>
+            </w:sdtContent>
+          </w:sdt>
+          <w:r>
+            <w:tab/>
+          </w:r>
+          <w:bookmarkStart w:id="25" w:name="_Toc508_WPSOffice_Level1Page"/>
+          <w:r>
+            <w:t>16</w:t>
+          </w:r>
+          <w:bookmarkEnd w:id="25"/>
+          <w:r>
+            <w:fldChar w:fldCharType="end"/>
+          </w:r>
+        </w:p>
+        <w:p>
+          <w:pPr>
+            <w:pStyle w:val="15"/>
+            <w:tabs>
+              <w:tab w:val="right" w:leader="dot" w:pos="8731"/>
+            </w:tabs>
+          </w:pPr>
+          <w:r>
+            <w:fldChar w:fldCharType="begin"/>
+          </w:r>
+          <w:r>
+            <w:instrText xml:space="preserve"> HYPERLINK \l _Toc31161_WPSOffice_Level1 </w:instrText>
+          </w:r>
+          <w:r>
+            <w:fldChar w:fldCharType="separate"/>
+          </w:r>
+          <w:sdt>
+            <w:sdtPr>
+              <w:rPr>
+                <w:rFonts w:ascii="Times New Roman" w:hAnsi="Times New Roman" w:eastAsia="宋体" w:cs="Times New Roman"/>
+                <w:kern w:val="2"/>
+                <w:sz w:val="21"/>
+                <w:szCs w:val="24"/>
+                <w:lang w:val="en-US" w:eastAsia="zh-CN" w:bidi="ar-SA"/>
+              </w:rPr>
+              <w:id w:val="147480071"/>
+              <w:placeholder>
+                <w:docPart w:val="{0bc85a7f-25c9-4d4c-9dde-13e59f807aac}"/>
+              </w:placeholder>
+              <w15:color w:val="509DF3"/>
+            </w:sdtPr>
+            <w:sdtEndPr>
+              <w:rPr>
+                <w:rFonts w:ascii="Times New Roman" w:hAnsi="Times New Roman" w:eastAsia="宋体" w:cs="Times New Roman"/>
+                <w:kern w:val="2"/>
+                <w:sz w:val="21"/>
+                <w:szCs w:val="24"/>
+                <w:lang w:val="en-US" w:eastAsia="zh-CN" w:bidi="ar-SA"/>
+              </w:rPr>
+            </w:sdtEndPr>
+            <w:sdtContent>
+              <w:r>
+                <w:rPr>
+                  <w:rFonts w:hint="eastAsia" w:ascii="黑体" w:hAnsi="黑体" w:eastAsia="黑体" w:cs="黑体"/>
+                </w:rPr>
+                <w:t>3. 界面设计</w:t>
+              </w:r>
+            </w:sdtContent>
+          </w:sdt>
+          <w:r>
+            <w:tab/>
+          </w:r>
+          <w:bookmarkStart w:id="26" w:name="_Toc31161_WPSOffice_Level1Page"/>
+          <w:r>
+            <w:t>17</w:t>
+          </w:r>
+          <w:bookmarkEnd w:id="26"/>
+          <w:r>
+            <w:fldChar w:fldCharType="end"/>
+          </w:r>
+        </w:p>
+        <w:p>
+          <w:pPr>
+            <w:pStyle w:val="15"/>
+            <w:tabs>
+              <w:tab w:val="right" w:leader="dot" w:pos="8731"/>
+            </w:tabs>
+          </w:pPr>
+          <w:r>
+            <w:fldChar w:fldCharType="begin"/>
+          </w:r>
+          <w:r>
+            <w:instrText xml:space="preserve"> HYPERLINK \l _Toc16547_WPSOffice_Level1 </w:instrText>
+          </w:r>
+          <w:r>
+            <w:fldChar w:fldCharType="separate"/>
+          </w:r>
+          <w:sdt>
+            <w:sdtPr>
+              <w:rPr>
+                <w:rFonts w:ascii="Times New Roman" w:hAnsi="Times New Roman" w:eastAsia="宋体" w:cs="Times New Roman"/>
+                <w:kern w:val="2"/>
+                <w:sz w:val="21"/>
+                <w:szCs w:val="24"/>
+                <w:lang w:val="en-US" w:eastAsia="zh-CN" w:bidi="ar-SA"/>
+              </w:rPr>
+              <w:id w:val="147480071"/>
+              <w:placeholder>
+                <w:docPart w:val="{8ca9b010-121c-44f8-86c2-8a0173f428dd}"/>
+              </w:placeholder>
+              <w15:color w:val="509DF3"/>
+            </w:sdtPr>
+            <w:sdtEndPr>
+              <w:rPr>
+                <w:rFonts w:ascii="Times New Roman" w:hAnsi="Times New Roman" w:eastAsia="宋体" w:cs="Times New Roman"/>
+                <w:kern w:val="2"/>
+                <w:sz w:val="21"/>
+                <w:szCs w:val="24"/>
+                <w:lang w:val="en-US" w:eastAsia="zh-CN" w:bidi="ar-SA"/>
+              </w:rPr>
+            </w:sdtEndPr>
+            <w:sdtContent>
+              <w:r>
+                <w:rPr>
+                  <w:rFonts w:hint="eastAsia" w:ascii="黑体" w:hAnsi="黑体" w:eastAsia="黑体" w:cs="黑体"/>
+                </w:rPr>
+                <w:t>4. 算法描述</w:t>
+              </w:r>
+            </w:sdtContent>
+          </w:sdt>
+          <w:r>
+            <w:tab/>
+          </w:r>
+          <w:bookmarkStart w:id="27" w:name="_Toc16547_WPSOffice_Level1Page"/>
+          <w:r>
+            <w:t>21</w:t>
+          </w:r>
+          <w:bookmarkEnd w:id="27"/>
+          <w:r>
+            <w:fldChar w:fldCharType="end"/>
+          </w:r>
+        </w:p>
+        <w:p>
+          <w:pPr>
+            <w:pStyle w:val="15"/>
+            <w:tabs>
+              <w:tab w:val="right" w:leader="dot" w:pos="8731"/>
+            </w:tabs>
+          </w:pPr>
+          <w:r>
+            <w:fldChar w:fldCharType="begin"/>
+          </w:r>
+          <w:r>
+            <w:instrText xml:space="preserve"> HYPERLINK \l _Toc21621_WPSOffice_Level1 </w:instrText>
+          </w:r>
+          <w:r>
+            <w:fldChar w:fldCharType="separate"/>
+          </w:r>
+          <w:sdt>
+            <w:sdtPr>
+              <w:rPr>
+                <w:rFonts w:ascii="Times New Roman" w:hAnsi="Times New Roman" w:eastAsia="宋体" w:cs="Times New Roman"/>
+                <w:kern w:val="2"/>
+                <w:sz w:val="21"/>
+                <w:szCs w:val="24"/>
+                <w:lang w:val="en-US" w:eastAsia="zh-CN" w:bidi="ar-SA"/>
+              </w:rPr>
+              <w:id w:val="147480071"/>
+              <w:placeholder>
+                <w:docPart w:val="{30afa2db-1d05-40c9-801a-eeb4ab236000}"/>
+              </w:placeholder>
+              <w15:color w:val="509DF3"/>
+            </w:sdtPr>
+            <w:sdtEndPr>
+              <w:rPr>
+                <w:rFonts w:ascii="Times New Roman" w:hAnsi="Times New Roman" w:eastAsia="宋体" w:cs="Times New Roman"/>
+                <w:kern w:val="2"/>
+                <w:sz w:val="21"/>
+                <w:szCs w:val="24"/>
+                <w:lang w:val="en-US" w:eastAsia="zh-CN" w:bidi="ar-SA"/>
+              </w:rPr>
+            </w:sdtEndPr>
+            <w:sdtContent>
+              <w:r>
+                <w:rPr>
+                  <w:rFonts w:hint="eastAsia" w:ascii="黑体" w:hAnsi="黑体" w:eastAsia="黑体" w:cs="黑体"/>
+                </w:rPr>
+                <w:t>5. 参照表</w:t>
+              </w:r>
+            </w:sdtContent>
+          </w:sdt>
+          <w:r>
+            <w:tab/>
+          </w:r>
+          <w:bookmarkStart w:id="28" w:name="_Toc21621_WPSOffice_Level1Page"/>
+          <w:r>
+            <w:t>21</w:t>
+          </w:r>
+          <w:bookmarkEnd w:id="28"/>
+          <w:r>
+            <w:fldChar w:fldCharType="end"/>
+          </w:r>
+        </w:p>
+        <w:p>
+          <w:pPr>
+            <w:pStyle w:val="15"/>
+            <w:tabs>
+              <w:tab w:val="right" w:leader="dot" w:pos="8731"/>
+            </w:tabs>
+          </w:pPr>
+          <w:r>
+            <w:fldChar w:fldCharType="begin"/>
+          </w:r>
+          <w:r>
+            <w:instrText xml:space="preserve"> HYPERLINK \l _Toc18046_WPSOffice_Level1 </w:instrText>
+          </w:r>
+          <w:r>
+            <w:fldChar w:fldCharType="separate"/>
+          </w:r>
+          <w:sdt>
+            <w:sdtPr>
+              <w:rPr>
+                <w:rFonts w:ascii="Times New Roman" w:hAnsi="Times New Roman" w:eastAsia="宋体" w:cs="Times New Roman"/>
+                <w:kern w:val="2"/>
+                <w:sz w:val="21"/>
+                <w:szCs w:val="24"/>
+                <w:lang w:val="en-US" w:eastAsia="zh-CN" w:bidi="ar-SA"/>
+              </w:rPr>
+              <w:id w:val="147480071"/>
+              <w:placeholder>
+                <w:docPart w:val="{fed5bac4-6b1d-4252-b957-3d48ca5ab414}"/>
+              </w:placeholder>
+              <w15:color w:val="509DF3"/>
+            </w:sdtPr>
+            <w:sdtEndPr>
+              <w:rPr>
+                <w:rFonts w:ascii="Times New Roman" w:hAnsi="Times New Roman" w:eastAsia="宋体" w:cs="Times New Roman"/>
+                <w:kern w:val="2"/>
+                <w:sz w:val="21"/>
+                <w:szCs w:val="24"/>
+                <w:lang w:val="en-US" w:eastAsia="zh-CN" w:bidi="ar-SA"/>
+              </w:rPr>
+            </w:sdtEndPr>
+            <w:sdtContent>
+              <w:r>
+                <w:rPr>
+                  <w:rFonts w:ascii="Times New Roman" w:hAnsi="Times New Roman" w:eastAsia="宋体" w:cs="Times New Roman"/>
+                </w:rPr>
+                <w:t>“查看成绩”用例,界面</w:t>
+              </w:r>
+            </w:sdtContent>
+          </w:sdt>
+          <w:r>
+            <w:tab/>
+          </w:r>
+          <w:bookmarkStart w:id="29" w:name="_Toc18046_WPSOffice_Level1Page"/>
+          <w:r>
+            <w:t>21</w:t>
+          </w:r>
+          <w:bookmarkEnd w:id="29"/>
+          <w:r>
+            <w:fldChar w:fldCharType="end"/>
+          </w:r>
+        </w:p>
+        <w:p>
+          <w:pPr>
+            <w:pStyle w:val="15"/>
+            <w:tabs>
+              <w:tab w:val="right" w:leader="dot" w:pos="8731"/>
+            </w:tabs>
+          </w:pPr>
+          <w:r>
+            <w:fldChar w:fldCharType="begin"/>
+          </w:r>
+          <w:r>
+            <w:instrText xml:space="preserve"> HYPERLINK \l _Toc29268_WPSOffice_Level1 </w:instrText>
+          </w:r>
+          <w:r>
+            <w:fldChar w:fldCharType="separate"/>
+          </w:r>
+          <w:sdt>
+            <w:sdtPr>
+              <w:rPr>
+                <w:rFonts w:ascii="Times New Roman" w:hAnsi="Times New Roman" w:eastAsia="宋体" w:cs="Times New Roman"/>
+                <w:kern w:val="2"/>
+                <w:sz w:val="21"/>
+                <w:szCs w:val="24"/>
+                <w:lang w:val="en-US" w:eastAsia="zh-CN" w:bidi="ar-SA"/>
+              </w:rPr>
+              <w:id w:val="147480071"/>
+              <w:placeholder>
+                <w:docPart w:val="{8606ba18-8e3d-4eb3-bfa3-ae26792ddc43}"/>
+              </w:placeholder>
+              <w15:color w:val="509DF3"/>
+            </w:sdtPr>
+            <w:sdtEndPr>
+              <w:rPr>
+                <w:rFonts w:ascii="Times New Roman" w:hAnsi="Times New Roman" w:eastAsia="宋体" w:cs="Times New Roman"/>
+                <w:kern w:val="2"/>
+                <w:sz w:val="21"/>
+                <w:szCs w:val="24"/>
+                <w:lang w:val="en-US" w:eastAsia="zh-CN" w:bidi="ar-SA"/>
+              </w:rPr>
+            </w:sdtEndPr>
+            <w:sdtContent>
+              <w:r>
+                <w:rPr>
+                  <w:rFonts w:hint="default" w:ascii="Times New Roman" w:hAnsi="Times New Roman" w:eastAsia="宋体" w:cs="Times New Roman"/>
+                </w:rPr>
+                <w:t xml:space="preserve">1. </w:t>
+              </w:r>
+              <w:r>
+                <w:rPr>
+                  <w:rFonts w:hint="eastAsia" w:ascii="黑体" w:hAnsi="黑体" w:eastAsia="黑体" w:cs="黑体"/>
+                </w:rPr>
+                <w:t>用例规约</w:t>
+              </w:r>
+            </w:sdtContent>
+          </w:sdt>
+          <w:r>
+            <w:tab/>
+          </w:r>
+          <w:bookmarkStart w:id="30" w:name="_Toc29268_WPSOffice_Level1Page"/>
+          <w:r>
+            <w:t>21</w:t>
+          </w:r>
+          <w:bookmarkEnd w:id="30"/>
+          <w:r>
+            <w:fldChar w:fldCharType="end"/>
+          </w:r>
+        </w:p>
+        <w:p>
+          <w:pPr>
+            <w:pStyle w:val="15"/>
+            <w:tabs>
+              <w:tab w:val="right" w:leader="dot" w:pos="8731"/>
+            </w:tabs>
+          </w:pPr>
+          <w:r>
+            <w:fldChar w:fldCharType="begin"/>
+          </w:r>
+          <w:r>
+            <w:instrText xml:space="preserve"> HYPERLINK \l _Toc2482_WPSOffice_Level1 </w:instrText>
+          </w:r>
+          <w:r>
+            <w:fldChar w:fldCharType="separate"/>
+          </w:r>
+          <w:sdt>
+            <w:sdtPr>
+              <w:rPr>
+                <w:rFonts w:ascii="Times New Roman" w:hAnsi="Times New Roman" w:eastAsia="宋体" w:cs="Times New Roman"/>
+                <w:kern w:val="2"/>
+                <w:sz w:val="21"/>
+                <w:szCs w:val="24"/>
+                <w:lang w:val="en-US" w:eastAsia="zh-CN" w:bidi="ar-SA"/>
+              </w:rPr>
+              <w:id w:val="147480071"/>
+              <w:placeholder>
+                <w:docPart w:val="{862daca1-b633-4ed5-ba77-0b04d036e67e}"/>
+              </w:placeholder>
+              <w15:color w:val="509DF3"/>
+            </w:sdtPr>
+            <w:sdtEndPr>
+              <w:rPr>
+                <w:rFonts w:ascii="Times New Roman" w:hAnsi="Times New Roman" w:eastAsia="宋体" w:cs="Times New Roman"/>
+                <w:kern w:val="2"/>
+                <w:sz w:val="21"/>
+                <w:szCs w:val="24"/>
+                <w:lang w:val="en-US" w:eastAsia="zh-CN" w:bidi="ar-SA"/>
+              </w:rPr>
+            </w:sdtEndPr>
+            <w:sdtContent>
+              <w:r>
+                <w:rPr>
+                  <w:rFonts w:hint="eastAsia" w:ascii="黑体" w:hAnsi="黑体" w:eastAsia="黑体" w:cs="黑体"/>
+                </w:rPr>
+                <w:t>3. 界面设计</w:t>
+              </w:r>
+            </w:sdtContent>
+          </w:sdt>
+          <w:r>
+            <w:tab/>
+          </w:r>
+          <w:bookmarkStart w:id="31" w:name="_Toc2482_WPSOffice_Level1Page"/>
+          <w:r>
+            <w:t>21</w:t>
+          </w:r>
+          <w:bookmarkEnd w:id="31"/>
+          <w:r>
+            <w:fldChar w:fldCharType="end"/>
+          </w:r>
+        </w:p>
+        <w:p>
+          <w:pPr>
+            <w:pStyle w:val="15"/>
+            <w:tabs>
+              <w:tab w:val="right" w:leader="dot" w:pos="8731"/>
+            </w:tabs>
+          </w:pPr>
+          <w:r>
+            <w:fldChar w:fldCharType="begin"/>
+          </w:r>
+          <w:r>
+            <w:instrText xml:space="preserve"> HYPERLINK \l _Toc20714_WPSOffice_Level1 </w:instrText>
+          </w:r>
+          <w:r>
+            <w:fldChar w:fldCharType="separate"/>
+          </w:r>
+          <w:sdt>
+            <w:sdtPr>
+              <w:rPr>
+                <w:rFonts w:ascii="Times New Roman" w:hAnsi="Times New Roman" w:eastAsia="宋体" w:cs="Times New Roman"/>
+                <w:kern w:val="2"/>
+                <w:sz w:val="21"/>
+                <w:szCs w:val="24"/>
+                <w:lang w:val="en-US" w:eastAsia="zh-CN" w:bidi="ar-SA"/>
+              </w:rPr>
+              <w:id w:val="147480071"/>
+              <w:placeholder>
+                <w:docPart w:val="{874e9e7f-3b6e-459e-b2f0-e6d45314c965}"/>
+              </w:placeholder>
+              <w15:color w:val="509DF3"/>
+            </w:sdtPr>
+            <w:sdtEndPr>
+              <w:rPr>
+                <w:rFonts w:ascii="Times New Roman" w:hAnsi="Times New Roman" w:eastAsia="宋体" w:cs="Times New Roman"/>
+                <w:kern w:val="2"/>
+                <w:sz w:val="21"/>
+                <w:szCs w:val="24"/>
+                <w:lang w:val="en-US" w:eastAsia="zh-CN" w:bidi="ar-SA"/>
+              </w:rPr>
+            </w:sdtEndPr>
+            <w:sdtContent>
+              <w:r>
+                <w:rPr>
+                  <w:rFonts w:hint="eastAsia" w:ascii="黑体" w:hAnsi="黑体" w:eastAsia="黑体" w:cs="黑体"/>
+                </w:rPr>
+                <w:t>4. 算法描述</w:t>
+              </w:r>
+            </w:sdtContent>
+          </w:sdt>
+          <w:r>
+            <w:tab/>
+          </w:r>
+          <w:bookmarkStart w:id="32" w:name="_Toc20714_WPSOffice_Level1Page"/>
+          <w:r>
+            <w:t>24</w:t>
+          </w:r>
+          <w:bookmarkEnd w:id="32"/>
+          <w:r>
+            <w:fldChar w:fldCharType="end"/>
+          </w:r>
+        </w:p>
+        <w:p>
+          <w:pPr>
+            <w:pStyle w:val="15"/>
+            <w:tabs>
+              <w:tab w:val="right" w:leader="dot" w:pos="8731"/>
+            </w:tabs>
+          </w:pPr>
+          <w:r>
+            <w:fldChar w:fldCharType="begin"/>
+          </w:r>
+          <w:r>
+            <w:instrText xml:space="preserve"> HYPERLINK \l _Toc31096_WPSOffice_Level1 </w:instrText>
+          </w:r>
+          <w:r>
+            <w:fldChar w:fldCharType="separate"/>
+          </w:r>
+          <w:sdt>
+            <w:sdtPr>
+              <w:rPr>
+                <w:rFonts w:ascii="Times New Roman" w:hAnsi="Times New Roman" w:eastAsia="宋体" w:cs="Times New Roman"/>
+                <w:kern w:val="2"/>
+                <w:sz w:val="21"/>
+                <w:szCs w:val="24"/>
+                <w:lang w:val="en-US" w:eastAsia="zh-CN" w:bidi="ar-SA"/>
+              </w:rPr>
+              <w:id w:val="147480071"/>
+              <w:placeholder>
+                <w:docPart w:val="{6e5ce0b2-7f19-47f5-8a51-a9118bea370c}"/>
+              </w:placeholder>
+              <w15:color w:val="509DF3"/>
+            </w:sdtPr>
+            <w:sdtEndPr>
+              <w:rPr>
+                <w:rFonts w:ascii="Times New Roman" w:hAnsi="Times New Roman" w:eastAsia="宋体" w:cs="Times New Roman"/>
+                <w:kern w:val="2"/>
+                <w:sz w:val="21"/>
+                <w:szCs w:val="24"/>
+                <w:lang w:val="en-US" w:eastAsia="zh-CN" w:bidi="ar-SA"/>
+              </w:rPr>
+            </w:sdtEndPr>
+            <w:sdtContent>
+              <w:r>
+                <w:rPr>
+                  <w:rFonts w:hint="eastAsia" w:ascii="黑体" w:hAnsi="黑体" w:eastAsia="黑体" w:cs="黑体"/>
+                </w:rPr>
+                <w:t>5. 参照表</w:t>
+              </w:r>
+            </w:sdtContent>
+          </w:sdt>
+          <w:r>
+            <w:tab/>
+          </w:r>
+          <w:bookmarkStart w:id="33" w:name="_Toc31096_WPSOffice_Level1Page"/>
+          <w:r>
+            <w:t>24</w:t>
+          </w:r>
+          <w:bookmarkEnd w:id="33"/>
+          <w:r>
+            <w:fldChar w:fldCharType="end"/>
+          </w:r>
+        </w:p>
+        <w:p>
+          <w:pPr>
+            <w:pStyle w:val="15"/>
+            <w:tabs>
+              <w:tab w:val="right" w:leader="dot" w:pos="8731"/>
+            </w:tabs>
+          </w:pPr>
+          <w:r>
+            <w:fldChar w:fldCharType="begin"/>
+          </w:r>
+          <w:r>
+            <w:instrText xml:space="preserve"> HYPERLINK \l _Toc21151_WPSOffice_Level1 </w:instrText>
+          </w:r>
+          <w:r>
+            <w:fldChar w:fldCharType="separate"/>
+          </w:r>
+          <w:sdt>
+            <w:sdtPr>
+              <w:rPr>
+                <w:rFonts w:ascii="Times New Roman" w:hAnsi="Times New Roman" w:eastAsia="宋体" w:cs="Times New Roman"/>
+                <w:kern w:val="2"/>
+                <w:sz w:val="21"/>
+                <w:szCs w:val="24"/>
+                <w:lang w:val="en-US" w:eastAsia="zh-CN" w:bidi="ar-SA"/>
+              </w:rPr>
+              <w:id w:val="147480071"/>
+              <w:placeholder>
+                <w:docPart w:val="{88919c02-ef40-4c4b-b7ca-c42b7c730786}"/>
+              </w:placeholder>
+              <w15:color w:val="509DF3"/>
+            </w:sdtPr>
+            <w:sdtEndPr>
+              <w:rPr>
+                <w:rFonts w:ascii="Times New Roman" w:hAnsi="Times New Roman" w:eastAsia="宋体" w:cs="Times New Roman"/>
+                <w:kern w:val="2"/>
+                <w:sz w:val="21"/>
+                <w:szCs w:val="24"/>
+                <w:lang w:val="en-US" w:eastAsia="zh-CN" w:bidi="ar-SA"/>
+              </w:rPr>
+            </w:sdtEndPr>
+            <w:sdtContent>
+              <w:r>
+                <w:rPr>
+                  <w:rFonts w:ascii="Times New Roman" w:hAnsi="Times New Roman" w:eastAsia="宋体" w:cs="Times New Roman"/>
+                </w:rPr>
+                <w:t>“修改密码”用例,界面</w:t>
+              </w:r>
+            </w:sdtContent>
+          </w:sdt>
+          <w:r>
+            <w:tab/>
+          </w:r>
+          <w:bookmarkStart w:id="34" w:name="_Toc21151_WPSOffice_Level1Page"/>
+          <w:r>
+            <w:t>24</w:t>
+          </w:r>
+          <w:bookmarkEnd w:id="34"/>
+          <w:r>
+            <w:fldChar w:fldCharType="end"/>
+          </w:r>
+        </w:p>
+        <w:p>
+          <w:pPr>
+            <w:pStyle w:val="15"/>
+            <w:tabs>
+              <w:tab w:val="right" w:leader="dot" w:pos="8731"/>
+            </w:tabs>
+          </w:pPr>
+          <w:r>
+            <w:fldChar w:fldCharType="begin"/>
+          </w:r>
+          <w:r>
+            <w:instrText xml:space="preserve"> HYPERLINK \l _Toc9827_WPSOffice_Level1 </w:instrText>
+          </w:r>
+          <w:r>
+            <w:fldChar w:fldCharType="separate"/>
+          </w:r>
+          <w:sdt>
+            <w:sdtPr>
+              <w:rPr>
+                <w:rFonts w:ascii="Times New Roman" w:hAnsi="Times New Roman" w:eastAsia="宋体" w:cs="Times New Roman"/>
+                <w:kern w:val="2"/>
+                <w:sz w:val="21"/>
+                <w:szCs w:val="24"/>
+                <w:lang w:val="en-US" w:eastAsia="zh-CN" w:bidi="ar-SA"/>
+              </w:rPr>
+              <w:id w:val="147480071"/>
+              <w:placeholder>
+                <w:docPart w:val="{40f95c69-5dd1-476c-be9d-59a8db7ae33e}"/>
+              </w:placeholder>
+              <w15:color w:val="509DF3"/>
+            </w:sdtPr>
+            <w:sdtEndPr>
+              <w:rPr>
+                <w:rFonts w:ascii="Times New Roman" w:hAnsi="Times New Roman" w:eastAsia="宋体" w:cs="Times New Roman"/>
+                <w:kern w:val="2"/>
+                <w:sz w:val="21"/>
+                <w:szCs w:val="24"/>
+                <w:lang w:val="en-US" w:eastAsia="zh-CN" w:bidi="ar-SA"/>
+              </w:rPr>
+            </w:sdtEndPr>
+            <w:sdtContent>
+              <w:r>
+                <w:rPr>
+                  <w:rFonts w:hint="eastAsia" w:ascii="黑体" w:hAnsi="黑体" w:eastAsia="黑体" w:cs="黑体"/>
+                </w:rPr>
+                <w:t>1. 用例规约</w:t>
+              </w:r>
+            </w:sdtContent>
+          </w:sdt>
+          <w:r>
+            <w:tab/>
+          </w:r>
+          <w:bookmarkStart w:id="35" w:name="_Toc9827_WPSOffice_Level1Page"/>
+          <w:r>
+            <w:t>24</w:t>
+          </w:r>
+          <w:bookmarkEnd w:id="35"/>
+          <w:r>
+            <w:fldChar w:fldCharType="end"/>
+          </w:r>
+        </w:p>
+        <w:p>
+          <w:pPr>
+            <w:pStyle w:val="15"/>
+            <w:tabs>
+              <w:tab w:val="right" w:leader="dot" w:pos="8731"/>
+            </w:tabs>
+          </w:pPr>
+          <w:r>
+            <w:fldChar w:fldCharType="begin"/>
+          </w:r>
+          <w:r>
+            <w:instrText xml:space="preserve"> HYPERLINK \l _Toc18011_WPSOffice_Level1 </w:instrText>
+          </w:r>
+          <w:r>
+            <w:fldChar w:fldCharType="separate"/>
+          </w:r>
+          <w:sdt>
+            <w:sdtPr>
+              <w:rPr>
+                <w:rFonts w:ascii="Times New Roman" w:hAnsi="Times New Roman" w:eastAsia="宋体" w:cs="Times New Roman"/>
+                <w:kern w:val="2"/>
+                <w:sz w:val="21"/>
+                <w:szCs w:val="24"/>
+                <w:lang w:val="en-US" w:eastAsia="zh-CN" w:bidi="ar-SA"/>
+              </w:rPr>
+              <w:id w:val="147480071"/>
+              <w:placeholder>
+                <w:docPart w:val="{b46fba16-3a46-44b3-a6f5-75b9738d643a}"/>
+              </w:placeholder>
+              <w15:color w:val="509DF3"/>
+            </w:sdtPr>
+            <w:sdtEndPr>
+              <w:rPr>
+                <w:rFonts w:ascii="Times New Roman" w:hAnsi="Times New Roman" w:eastAsia="宋体" w:cs="Times New Roman"/>
+                <w:kern w:val="2"/>
+                <w:sz w:val="21"/>
+                <w:szCs w:val="24"/>
+                <w:lang w:val="en-US" w:eastAsia="zh-CN" w:bidi="ar-SA"/>
+              </w:rPr>
+            </w:sdtEndPr>
+            <w:sdtContent>
+              <w:r>
+                <w:rPr>
+                  <w:rFonts w:hint="eastAsia" w:ascii="黑体" w:hAnsi="黑体" w:eastAsia="黑体" w:cs="黑体"/>
+                </w:rPr>
+                <w:t>2. 业务流程</w:t>
+              </w:r>
+            </w:sdtContent>
+          </w:sdt>
+          <w:r>
+            <w:tab/>
+          </w:r>
+          <w:bookmarkStart w:id="36" w:name="_Toc18011_WPSOffice_Level1Page"/>
+          <w:r>
+            <w:t>24</w:t>
+          </w:r>
+          <w:bookmarkEnd w:id="36"/>
+          <w:r>
+            <w:fldChar w:fldCharType="end"/>
+          </w:r>
+        </w:p>
+        <w:p>
+          <w:pPr>
+            <w:pStyle w:val="15"/>
+            <w:tabs>
+              <w:tab w:val="right" w:leader="dot" w:pos="8731"/>
+            </w:tabs>
+          </w:pPr>
+          <w:r>
+            <w:fldChar w:fldCharType="begin"/>
+          </w:r>
+          <w:r>
+            <w:instrText xml:space="preserve"> HYPERLINK \l _Toc10714_WPSOffice_Level1 </w:instrText>
+          </w:r>
+          <w:r>
+            <w:fldChar w:fldCharType="separate"/>
+          </w:r>
+          <w:sdt>
+            <w:sdtPr>
+              <w:rPr>
+                <w:rFonts w:ascii="Times New Roman" w:hAnsi="Times New Roman" w:eastAsia="宋体" w:cs="Times New Roman"/>
+                <w:kern w:val="2"/>
+                <w:sz w:val="21"/>
+                <w:szCs w:val="24"/>
+                <w:lang w:val="en-US" w:eastAsia="zh-CN" w:bidi="ar-SA"/>
+              </w:rPr>
+              <w:id w:val="147480071"/>
+              <w:placeholder>
+                <w:docPart w:val="{51b5a5e0-c270-49c7-94a1-163975a0ced1}"/>
+              </w:placeholder>
+              <w15:color w:val="509DF3"/>
+            </w:sdtPr>
+            <w:sdtEndPr>
+              <w:rPr>
+                <w:rFonts w:ascii="Times New Roman" w:hAnsi="Times New Roman" w:eastAsia="宋体" w:cs="Times New Roman"/>
+                <w:kern w:val="2"/>
+                <w:sz w:val="21"/>
+                <w:szCs w:val="24"/>
+                <w:lang w:val="en-US" w:eastAsia="zh-CN" w:bidi="ar-SA"/>
+              </w:rPr>
+            </w:sdtEndPr>
+            <w:sdtContent>
+              <w:r>
+                <w:rPr>
+                  <w:rFonts w:hint="eastAsia" w:ascii="黑体" w:hAnsi="黑体" w:eastAsia="黑体" w:cs="黑体"/>
+                </w:rPr>
+                <w:t>3. 界面设计</w:t>
+              </w:r>
+            </w:sdtContent>
+          </w:sdt>
+          <w:r>
+            <w:tab/>
+          </w:r>
+          <w:bookmarkStart w:id="37" w:name="_Toc10714_WPSOffice_Level1Page"/>
+          <w:r>
+            <w:t>24</w:t>
+          </w:r>
+          <w:bookmarkEnd w:id="37"/>
+          <w:r>
+            <w:fldChar w:fldCharType="end"/>
+          </w:r>
+        </w:p>
+        <w:p>
+          <w:pPr>
+            <w:pStyle w:val="15"/>
+            <w:tabs>
+              <w:tab w:val="right" w:leader="dot" w:pos="8731"/>
+            </w:tabs>
+          </w:pPr>
+          <w:r>
+            <w:fldChar w:fldCharType="begin"/>
+          </w:r>
+          <w:r>
+            <w:instrText xml:space="preserve"> HYPERLINK \l _Toc13725_WPSOffice_Level1 </w:instrText>
+          </w:r>
+          <w:r>
+            <w:fldChar w:fldCharType="separate"/>
+          </w:r>
+          <w:sdt>
+            <w:sdtPr>
+              <w:rPr>
+                <w:rFonts w:ascii="Times New Roman" w:hAnsi="Times New Roman" w:eastAsia="宋体" w:cs="Times New Roman"/>
+                <w:kern w:val="2"/>
+                <w:sz w:val="21"/>
+                <w:szCs w:val="24"/>
+                <w:lang w:val="en-US" w:eastAsia="zh-CN" w:bidi="ar-SA"/>
+              </w:rPr>
+              <w:id w:val="147480071"/>
+              <w:placeholder>
+                <w:docPart w:val="{33cca112-8d98-42e5-88be-8be3b44bd1b3}"/>
+              </w:placeholder>
+              <w15:color w:val="509DF3"/>
+            </w:sdtPr>
+            <w:sdtEndPr>
+              <w:rPr>
+                <w:rFonts w:ascii="Times New Roman" w:hAnsi="Times New Roman" w:eastAsia="宋体" w:cs="Times New Roman"/>
+                <w:kern w:val="2"/>
+                <w:sz w:val="21"/>
+                <w:szCs w:val="24"/>
+                <w:lang w:val="en-US" w:eastAsia="zh-CN" w:bidi="ar-SA"/>
+              </w:rPr>
+            </w:sdtEndPr>
+            <w:sdtContent>
+              <w:r>
+                <w:rPr>
+                  <w:rFonts w:hint="eastAsia" w:ascii="黑体" w:hAnsi="黑体" w:eastAsia="黑体" w:cs="黑体"/>
+                </w:rPr>
+                <w:t>4. 算法描述</w:t>
+              </w:r>
+            </w:sdtContent>
+          </w:sdt>
+          <w:r>
+            <w:tab/>
+          </w:r>
+          <w:bookmarkStart w:id="38" w:name="_Toc13725_WPSOffice_Level1Page"/>
+          <w:r>
+            <w:t>25</w:t>
+          </w:r>
+          <w:bookmarkEnd w:id="38"/>
+          <w:r>
+            <w:fldChar w:fldCharType="end"/>
+          </w:r>
+        </w:p>
+        <w:p>
+          <w:pPr>
+            <w:pStyle w:val="15"/>
+            <w:tabs>
+              <w:tab w:val="right" w:leader="dot" w:pos="8731"/>
+            </w:tabs>
+          </w:pPr>
+          <w:r>
+            <w:fldChar w:fldCharType="begin"/>
+          </w:r>
+          <w:r>
+            <w:instrText xml:space="preserve"> HYPERLINK \l _Toc11843_WPSOffice_Level1 </w:instrText>
+          </w:r>
+          <w:r>
+            <w:fldChar w:fldCharType="separate"/>
+          </w:r>
+          <w:sdt>
+            <w:sdtPr>
+              <w:rPr>
+                <w:rFonts w:ascii="Times New Roman" w:hAnsi="Times New Roman" w:eastAsia="宋体" w:cs="Times New Roman"/>
+                <w:kern w:val="2"/>
+                <w:sz w:val="21"/>
+                <w:szCs w:val="24"/>
+                <w:lang w:val="en-US" w:eastAsia="zh-CN" w:bidi="ar-SA"/>
+              </w:rPr>
+              <w:id w:val="147480071"/>
+              <w:placeholder>
+                <w:docPart w:val="{fe850c86-82a8-4612-9a47-d8799aaa4436}"/>
+              </w:placeholder>
+              <w15:color w:val="509DF3"/>
+            </w:sdtPr>
+            <w:sdtEndPr>
+              <w:rPr>
+                <w:rFonts w:ascii="Times New Roman" w:hAnsi="Times New Roman" w:eastAsia="宋体" w:cs="Times New Roman"/>
+                <w:kern w:val="2"/>
+                <w:sz w:val="21"/>
+                <w:szCs w:val="24"/>
+                <w:lang w:val="en-US" w:eastAsia="zh-CN" w:bidi="ar-SA"/>
+              </w:rPr>
+            </w:sdtEndPr>
+            <w:sdtContent>
+              <w:r>
+                <w:rPr>
+                  <w:rFonts w:hint="eastAsia" w:ascii="黑体" w:hAnsi="黑体" w:eastAsia="黑体" w:cs="黑体"/>
+                </w:rPr>
+                <w:t>5. 参照表</w:t>
+              </w:r>
+            </w:sdtContent>
+          </w:sdt>
+          <w:r>
+            <w:tab/>
+          </w:r>
+          <w:bookmarkStart w:id="39" w:name="_Toc11843_WPSOffice_Level1Page"/>
+          <w:r>
+            <w:t>26</w:t>
+          </w:r>
+          <w:bookmarkEnd w:id="39"/>
+          <w:r>
+            <w:fldChar w:fldCharType="end"/>
+          </w:r>
+        </w:p>
+        <w:p>
+          <w:pPr>
+            <w:pStyle w:val="15"/>
+            <w:tabs>
+              <w:tab w:val="right" w:leader="dot" w:pos="8731"/>
+            </w:tabs>
+          </w:pPr>
+          <w:r>
+            <w:fldChar w:fldCharType="begin"/>
+          </w:r>
+          <w:r>
+            <w:instrText xml:space="preserve"> HYPERLINK \l _Toc29808_WPSOffice_Level1 </w:instrText>
+          </w:r>
+          <w:r>
+            <w:fldChar w:fldCharType="separate"/>
+          </w:r>
+          <w:sdt>
+            <w:sdtPr>
+              <w:rPr>
+                <w:rFonts w:ascii="Times New Roman" w:hAnsi="Times New Roman" w:eastAsia="宋体" w:cs="Times New Roman"/>
+                <w:kern w:val="2"/>
+                <w:sz w:val="21"/>
+                <w:szCs w:val="24"/>
+                <w:lang w:val="en-US" w:eastAsia="zh-CN" w:bidi="ar-SA"/>
+              </w:rPr>
+              <w:id w:val="147480071"/>
+              <w:placeholder>
+                <w:docPart w:val="{43b83590-d699-4d14-acd5-cef2106e08ae}"/>
+              </w:placeholder>
+              <w15:color w:val="509DF3"/>
+            </w:sdtPr>
+            <w:sdtEndPr>
+              <w:rPr>
+                <w:rFonts w:ascii="Times New Roman" w:hAnsi="Times New Roman" w:eastAsia="宋体" w:cs="Times New Roman"/>
+                <w:kern w:val="2"/>
+                <w:sz w:val="21"/>
+                <w:szCs w:val="24"/>
+                <w:lang w:val="en-US" w:eastAsia="zh-CN" w:bidi="ar-SA"/>
+              </w:rPr>
+            </w:sdtEndPr>
+            <w:sdtContent>
+              <w:r>
+                <w:rPr>
+                  <w:rFonts w:ascii="Times New Roman" w:hAnsi="Times New Roman" w:eastAsia="宋体" w:cs="Times New Roman"/>
+                </w:rPr>
+                <w:t>“修改用户信息”用例,界面</w:t>
+              </w:r>
+            </w:sdtContent>
+          </w:sdt>
+          <w:r>
+            <w:tab/>
+          </w:r>
+          <w:bookmarkStart w:id="40" w:name="_Toc29808_WPSOffice_Level1Page"/>
+          <w:r>
+            <w:t>26</w:t>
+          </w:r>
+          <w:bookmarkEnd w:id="40"/>
+          <w:r>
+            <w:fldChar w:fldCharType="end"/>
+          </w:r>
+        </w:p>
+        <w:p>
+          <w:pPr>
+            <w:pStyle w:val="15"/>
+            <w:tabs>
+              <w:tab w:val="right" w:leader="dot" w:pos="8731"/>
+            </w:tabs>
+          </w:pPr>
+          <w:r>
+            <w:fldChar w:fldCharType="begin"/>
+          </w:r>
+          <w:r>
+            <w:instrText xml:space="preserve"> HYPERLINK \l _Toc17851_WPSOffice_Level1 </w:instrText>
+          </w:r>
+          <w:r>
+            <w:fldChar w:fldCharType="separate"/>
+          </w:r>
+          <w:sdt>
+            <w:sdtPr>
+              <w:rPr>
+                <w:rFonts w:ascii="Times New Roman" w:hAnsi="Times New Roman" w:eastAsia="宋体" w:cs="Times New Roman"/>
+                <w:kern w:val="2"/>
+                <w:sz w:val="21"/>
+                <w:szCs w:val="24"/>
+                <w:lang w:val="en-US" w:eastAsia="zh-CN" w:bidi="ar-SA"/>
+              </w:rPr>
+              <w:id w:val="147480071"/>
+              <w:placeholder>
+                <w:docPart w:val="{42d27f9d-7065-4fe7-87ab-616b94d1f2e1}"/>
+              </w:placeholder>
+              <w15:color w:val="509DF3"/>
+            </w:sdtPr>
+            <w:sdtEndPr>
+              <w:rPr>
+                <w:rFonts w:ascii="Times New Roman" w:hAnsi="Times New Roman" w:eastAsia="宋体" w:cs="Times New Roman"/>
+                <w:kern w:val="2"/>
+                <w:sz w:val="21"/>
+                <w:szCs w:val="24"/>
+                <w:lang w:val="en-US" w:eastAsia="zh-CN" w:bidi="ar-SA"/>
+              </w:rPr>
+            </w:sdtEndPr>
+            <w:sdtContent>
+              <w:r>
+                <w:rPr>
+                  <w:rFonts w:hint="eastAsia" w:ascii="黑体" w:hAnsi="黑体" w:eastAsia="黑体" w:cs="黑体"/>
+                </w:rPr>
+                <w:t>1. 用例规约</w:t>
+              </w:r>
+            </w:sdtContent>
+          </w:sdt>
+          <w:r>
+            <w:tab/>
+          </w:r>
+          <w:bookmarkStart w:id="41" w:name="_Toc17851_WPSOffice_Level1Page"/>
+          <w:r>
+            <w:t>26</w:t>
+          </w:r>
+          <w:bookmarkEnd w:id="41"/>
+          <w:r>
+            <w:fldChar w:fldCharType="end"/>
+          </w:r>
+        </w:p>
+        <w:p>
+          <w:pPr>
+            <w:pStyle w:val="15"/>
+            <w:tabs>
+              <w:tab w:val="right" w:leader="dot" w:pos="8731"/>
+            </w:tabs>
+          </w:pPr>
+          <w:r>
+            <w:fldChar w:fldCharType="begin"/>
+          </w:r>
+          <w:r>
+            <w:instrText xml:space="preserve"> HYPERLINK \l _Toc2517_WPSOffice_Level1 </w:instrText>
+          </w:r>
+          <w:r>
+            <w:fldChar w:fldCharType="separate"/>
+          </w:r>
+          <w:sdt>
+            <w:sdtPr>
+              <w:rPr>
+                <w:rFonts w:ascii="Times New Roman" w:hAnsi="Times New Roman" w:eastAsia="宋体" w:cs="Times New Roman"/>
+                <w:kern w:val="2"/>
+                <w:sz w:val="21"/>
+                <w:szCs w:val="24"/>
+                <w:lang w:val="en-US" w:eastAsia="zh-CN" w:bidi="ar-SA"/>
+              </w:rPr>
+              <w:id w:val="147480071"/>
+              <w:placeholder>
+                <w:docPart w:val="{44e82a4b-2393-41f7-abe7-c804d310557b}"/>
+              </w:placeholder>
+              <w15:color w:val="509DF3"/>
+            </w:sdtPr>
+            <w:sdtEndPr>
+              <w:rPr>
+                <w:rFonts w:ascii="Times New Roman" w:hAnsi="Times New Roman" w:eastAsia="宋体" w:cs="Times New Roman"/>
+                <w:kern w:val="2"/>
+                <w:sz w:val="21"/>
+                <w:szCs w:val="24"/>
+                <w:lang w:val="en-US" w:eastAsia="zh-CN" w:bidi="ar-SA"/>
+              </w:rPr>
+            </w:sdtEndPr>
+            <w:sdtContent>
+              <w:r>
+                <w:rPr>
+                  <w:rFonts w:hint="eastAsia" w:ascii="黑体" w:hAnsi="黑体" w:eastAsia="黑体" w:cs="黑体"/>
+                </w:rPr>
+                <w:t>2. 业务流程</w:t>
+              </w:r>
+            </w:sdtContent>
+          </w:sdt>
+          <w:r>
+            <w:tab/>
+          </w:r>
+          <w:bookmarkStart w:id="42" w:name="_Toc2517_WPSOffice_Level1Page"/>
+          <w:r>
+            <w:t>27</w:t>
+          </w:r>
+          <w:bookmarkEnd w:id="42"/>
+          <w:r>
+            <w:fldChar w:fldCharType="end"/>
+          </w:r>
+        </w:p>
+        <w:p>
+          <w:pPr>
+            <w:pStyle w:val="15"/>
+            <w:tabs>
+              <w:tab w:val="right" w:leader="dot" w:pos="8731"/>
+            </w:tabs>
+          </w:pPr>
+          <w:r>
+            <w:fldChar w:fldCharType="begin"/>
+          </w:r>
+          <w:r>
+            <w:instrText xml:space="preserve"> HYPERLINK \l _Toc27465_WPSOffice_Level1 </w:instrText>
+          </w:r>
+          <w:r>
+            <w:fldChar w:fldCharType="separate"/>
+          </w:r>
+          <w:sdt>
+            <w:sdtPr>
+              <w:rPr>
+                <w:rFonts w:ascii="Times New Roman" w:hAnsi="Times New Roman" w:eastAsia="宋体" w:cs="Times New Roman"/>
+                <w:kern w:val="2"/>
+                <w:sz w:val="21"/>
+                <w:szCs w:val="24"/>
+                <w:lang w:val="en-US" w:eastAsia="zh-CN" w:bidi="ar-SA"/>
+              </w:rPr>
+              <w:id w:val="147480071"/>
+              <w:placeholder>
+                <w:docPart w:val="{e928b606-9e15-4fe5-baee-10681a892d6e}"/>
+              </w:placeholder>
+              <w15:color w:val="509DF3"/>
+            </w:sdtPr>
+            <w:sdtEndPr>
+              <w:rPr>
+                <w:rFonts w:ascii="Times New Roman" w:hAnsi="Times New Roman" w:eastAsia="宋体" w:cs="Times New Roman"/>
+                <w:kern w:val="2"/>
+                <w:sz w:val="21"/>
+                <w:szCs w:val="24"/>
+                <w:lang w:val="en-US" w:eastAsia="zh-CN" w:bidi="ar-SA"/>
+              </w:rPr>
+            </w:sdtEndPr>
+            <w:sdtContent>
+              <w:r>
+                <w:rPr>
+                  <w:rFonts w:hint="eastAsia" w:ascii="黑体" w:hAnsi="黑体" w:eastAsia="黑体" w:cs="黑体"/>
+                </w:rPr>
+                <w:t>3. 界面设计</w:t>
+              </w:r>
+            </w:sdtContent>
+          </w:sdt>
+          <w:r>
+            <w:tab/>
+          </w:r>
+          <w:bookmarkStart w:id="43" w:name="_Toc27465_WPSOffice_Level1Page"/>
+          <w:r>
+            <w:t>27</w:t>
+          </w:r>
+          <w:bookmarkEnd w:id="43"/>
+          <w:r>
+            <w:fldChar w:fldCharType="end"/>
+          </w:r>
+        </w:p>
+        <w:p>
+          <w:pPr>
+            <w:pStyle w:val="15"/>
+            <w:tabs>
+              <w:tab w:val="right" w:leader="dot" w:pos="8731"/>
+            </w:tabs>
+          </w:pPr>
+          <w:r>
+            <w:fldChar w:fldCharType="begin"/>
+          </w:r>
+          <w:r>
+            <w:instrText xml:space="preserve"> HYPERLINK \l _Toc31891_WPSOffice_Level1 </w:instrText>
+          </w:r>
+          <w:r>
+            <w:fldChar w:fldCharType="separate"/>
+          </w:r>
+          <w:sdt>
+            <w:sdtPr>
+              <w:rPr>
+                <w:rFonts w:ascii="Times New Roman" w:hAnsi="Times New Roman" w:eastAsia="宋体" w:cs="Times New Roman"/>
+                <w:kern w:val="2"/>
+                <w:sz w:val="21"/>
+                <w:szCs w:val="24"/>
+                <w:lang w:val="en-US" w:eastAsia="zh-CN" w:bidi="ar-SA"/>
+              </w:rPr>
+              <w:id w:val="147480071"/>
+              <w:placeholder>
+                <w:docPart w:val="{1ff26870-c40e-4fa2-be24-005b18df84e5}"/>
+              </w:placeholder>
+              <w15:color w:val="509DF3"/>
+            </w:sdtPr>
+            <w:sdtEndPr>
+              <w:rPr>
+                <w:rFonts w:ascii="Times New Roman" w:hAnsi="Times New Roman" w:eastAsia="宋体" w:cs="Times New Roman"/>
+                <w:kern w:val="2"/>
+                <w:sz w:val="21"/>
+                <w:szCs w:val="24"/>
+                <w:lang w:val="en-US" w:eastAsia="zh-CN" w:bidi="ar-SA"/>
+              </w:rPr>
+            </w:sdtEndPr>
+            <w:sdtContent>
+              <w:r>
+                <w:rPr>
+                  <w:rFonts w:hint="eastAsia" w:ascii="黑体" w:hAnsi="黑体" w:eastAsia="黑体" w:cs="黑体"/>
+                </w:rPr>
+                <w:t>4. 算法描述</w:t>
+              </w:r>
+            </w:sdtContent>
+          </w:sdt>
+          <w:r>
+            <w:tab/>
+          </w:r>
+          <w:bookmarkStart w:id="44" w:name="_Toc31891_WPSOffice_Level1Page"/>
+          <w:r>
+            <w:t>29</w:t>
+          </w:r>
+          <w:bookmarkEnd w:id="44"/>
+          <w:r>
+            <w:fldChar w:fldCharType="end"/>
+          </w:r>
+        </w:p>
+        <w:p>
+          <w:pPr>
+            <w:pStyle w:val="15"/>
+            <w:tabs>
+              <w:tab w:val="right" w:leader="dot" w:pos="8731"/>
+            </w:tabs>
+          </w:pPr>
+          <w:r>
+            <w:fldChar w:fldCharType="begin"/>
+          </w:r>
+          <w:r>
+            <w:instrText xml:space="preserve"> HYPERLINK \l _Toc10992_WPSOffice_Level1 </w:instrText>
+          </w:r>
+          <w:r>
+            <w:fldChar w:fldCharType="separate"/>
+          </w:r>
+          <w:sdt>
+            <w:sdtPr>
+              <w:rPr>
+                <w:rFonts w:ascii="Times New Roman" w:hAnsi="Times New Roman" w:eastAsia="宋体" w:cs="Times New Roman"/>
+                <w:kern w:val="2"/>
+                <w:sz w:val="21"/>
+                <w:szCs w:val="24"/>
+                <w:lang w:val="en-US" w:eastAsia="zh-CN" w:bidi="ar-SA"/>
+              </w:rPr>
+              <w:id w:val="147480071"/>
+              <w:placeholder>
+                <w:docPart w:val="{0d662390-1954-4811-ba92-01781e015db0}"/>
+              </w:placeholder>
+              <w15:color w:val="509DF3"/>
+            </w:sdtPr>
+            <w:sdtEndPr>
+              <w:rPr>
+                <w:rFonts w:ascii="Times New Roman" w:hAnsi="Times New Roman" w:eastAsia="宋体" w:cs="Times New Roman"/>
+                <w:kern w:val="2"/>
+                <w:sz w:val="21"/>
+                <w:szCs w:val="24"/>
+                <w:lang w:val="en-US" w:eastAsia="zh-CN" w:bidi="ar-SA"/>
+              </w:rPr>
+            </w:sdtEndPr>
+            <w:sdtContent>
+              <w:r>
+                <w:rPr>
+                  <w:rFonts w:hint="eastAsia" w:ascii="黑体" w:hAnsi="黑体" w:eastAsia="黑体" w:cs="黑体"/>
+                </w:rPr>
+                <w:t>5. 参照表</w:t>
+              </w:r>
+            </w:sdtContent>
+          </w:sdt>
+          <w:r>
+            <w:tab/>
+          </w:r>
+          <w:bookmarkStart w:id="45" w:name="_Toc10992_WPSOffice_Level1Page"/>
+          <w:r>
+            <w:t>29</w:t>
+          </w:r>
+          <w:bookmarkEnd w:id="45"/>
+          <w:r>
+            <w:fldChar w:fldCharType="end"/>
+          </w:r>
+        </w:p>
+        <w:p>
+          <w:pPr>
+            <w:pStyle w:val="15"/>
+            <w:tabs>
+              <w:tab w:val="right" w:leader="dot" w:pos="8731"/>
+            </w:tabs>
+          </w:pPr>
+          <w:r>
+            <w:fldChar w:fldCharType="begin"/>
+          </w:r>
+          <w:r>
+            <w:instrText xml:space="preserve"> HYPERLINK \l _Toc12186_WPSOffice_Level1 </w:instrText>
+          </w:r>
+          <w:r>
+            <w:fldChar w:fldCharType="separate"/>
+          </w:r>
+          <w:sdt>
+            <w:sdtPr>
+              <w:rPr>
+                <w:rFonts w:ascii="Times New Roman" w:hAnsi="Times New Roman" w:eastAsia="宋体" w:cs="Times New Roman"/>
+                <w:kern w:val="2"/>
+                <w:sz w:val="21"/>
+                <w:szCs w:val="24"/>
+                <w:lang w:val="en-US" w:eastAsia="zh-CN" w:bidi="ar-SA"/>
+              </w:rPr>
+              <w:id w:val="147480071"/>
+              <w:placeholder>
+                <w:docPart w:val="{2ff60dbd-cc44-406e-8b9e-91ad550f9d79}"/>
+              </w:placeholder>
+              <w15:color w:val="509DF3"/>
+            </w:sdtPr>
+            <w:sdtEndPr>
+              <w:rPr>
+                <w:rFonts w:ascii="Times New Roman" w:hAnsi="Times New Roman" w:eastAsia="宋体" w:cs="Times New Roman"/>
+                <w:kern w:val="2"/>
+                <w:sz w:val="21"/>
+                <w:szCs w:val="24"/>
+                <w:lang w:val="en-US" w:eastAsia="zh-CN" w:bidi="ar-SA"/>
+              </w:rPr>
+            </w:sdtEndPr>
+            <w:sdtContent>
+              <w:r>
+                <w:rPr>
+                  <w:rFonts w:ascii="Times New Roman" w:hAnsi="Times New Roman" w:eastAsia="宋体" w:cs="Times New Roman"/>
+                </w:rPr>
+                <w:t>“查看用户信息”用例,界面</w:t>
+              </w:r>
+            </w:sdtContent>
+          </w:sdt>
+          <w:r>
+            <w:tab/>
+          </w:r>
+          <w:bookmarkStart w:id="46" w:name="_Toc12186_WPSOffice_Level1Page"/>
+          <w:r>
+            <w:t>29</w:t>
+          </w:r>
+          <w:bookmarkEnd w:id="46"/>
+          <w:r>
+            <w:fldChar w:fldCharType="end"/>
+          </w:r>
+        </w:p>
+        <w:p>
+          <w:pPr>
+            <w:pStyle w:val="15"/>
+            <w:tabs>
+              <w:tab w:val="right" w:leader="dot" w:pos="8731"/>
+            </w:tabs>
+          </w:pPr>
+          <w:r>
+            <w:fldChar w:fldCharType="begin"/>
+          </w:r>
+          <w:r>
+            <w:instrText xml:space="preserve"> HYPERLINK \l _Toc3852_WPSOffice_Level1 </w:instrText>
+          </w:r>
+          <w:r>
+            <w:fldChar w:fldCharType="separate"/>
+          </w:r>
+          <w:sdt>
+            <w:sdtPr>
+              <w:rPr>
+                <w:rFonts w:ascii="Times New Roman" w:hAnsi="Times New Roman" w:eastAsia="宋体" w:cs="Times New Roman"/>
+                <w:kern w:val="2"/>
+                <w:sz w:val="21"/>
+                <w:szCs w:val="24"/>
+                <w:lang w:val="en-US" w:eastAsia="zh-CN" w:bidi="ar-SA"/>
+              </w:rPr>
+              <w:id w:val="147480071"/>
+              <w:placeholder>
+                <w:docPart w:val="{984c5fca-cdec-4224-a22e-88b41e8e700a}"/>
+              </w:placeholder>
+              <w15:color w:val="509DF3"/>
+            </w:sdtPr>
+            <w:sdtEndPr>
+              <w:rPr>
+                <w:rFonts w:ascii="Times New Roman" w:hAnsi="Times New Roman" w:eastAsia="宋体" w:cs="Times New Roman"/>
+                <w:kern w:val="2"/>
+                <w:sz w:val="21"/>
+                <w:szCs w:val="24"/>
+                <w:lang w:val="en-US" w:eastAsia="zh-CN" w:bidi="ar-SA"/>
+              </w:rPr>
+            </w:sdtEndPr>
+            <w:sdtContent>
+              <w:r>
+                <w:rPr>
+                  <w:rFonts w:hint="default" w:ascii="Times New Roman" w:hAnsi="Times New Roman" w:eastAsia="宋体" w:cs="Times New Roman"/>
+                </w:rPr>
+                <w:t xml:space="preserve">1. </w:t>
+              </w:r>
+              <w:r>
+                <w:rPr>
+                  <w:rFonts w:hint="eastAsia" w:ascii="黑体" w:hAnsi="黑体" w:eastAsia="黑体" w:cs="黑体"/>
+                </w:rPr>
+                <w:t>用例规约</w:t>
+              </w:r>
+            </w:sdtContent>
+          </w:sdt>
+          <w:r>
+            <w:tab/>
+          </w:r>
+          <w:bookmarkStart w:id="47" w:name="_Toc3852_WPSOffice_Level1Page"/>
+          <w:r>
+            <w:t>29</w:t>
+          </w:r>
+          <w:bookmarkEnd w:id="47"/>
+          <w:r>
+            <w:fldChar w:fldCharType="end"/>
+          </w:r>
+        </w:p>
+        <w:p>
+          <w:pPr>
+            <w:pStyle w:val="15"/>
+            <w:tabs>
+              <w:tab w:val="right" w:leader="dot" w:pos="8731"/>
+            </w:tabs>
+          </w:pPr>
+          <w:r>
+            <w:fldChar w:fldCharType="begin"/>
+          </w:r>
+          <w:r>
+            <w:instrText xml:space="preserve"> HYPERLINK \l _Toc4691_WPSOffice_Level1 </w:instrText>
+          </w:r>
+          <w:r>
+            <w:fldChar w:fldCharType="separate"/>
+          </w:r>
+          <w:sdt>
+            <w:sdtPr>
+              <w:rPr>
+                <w:rFonts w:ascii="Times New Roman" w:hAnsi="Times New Roman" w:eastAsia="宋体" w:cs="Times New Roman"/>
+                <w:kern w:val="2"/>
+                <w:sz w:val="21"/>
+                <w:szCs w:val="24"/>
+                <w:lang w:val="en-US" w:eastAsia="zh-CN" w:bidi="ar-SA"/>
+              </w:rPr>
+              <w:id w:val="147480071"/>
+              <w:placeholder>
+                <w:docPart w:val="{14271b76-d628-4ebd-93ee-53bfeca9cb00}"/>
+              </w:placeholder>
+              <w15:color w:val="509DF3"/>
+            </w:sdtPr>
+            <w:sdtEndPr>
+              <w:rPr>
+                <w:rFonts w:ascii="Times New Roman" w:hAnsi="Times New Roman" w:eastAsia="宋体" w:cs="Times New Roman"/>
+                <w:kern w:val="2"/>
+                <w:sz w:val="21"/>
+                <w:szCs w:val="24"/>
+                <w:lang w:val="en-US" w:eastAsia="zh-CN" w:bidi="ar-SA"/>
+              </w:rPr>
+            </w:sdtEndPr>
+            <w:sdtContent>
+              <w:r>
+                <w:rPr>
+                  <w:rFonts w:hint="eastAsia" w:ascii="黑体" w:hAnsi="黑体" w:eastAsia="黑体" w:cs="黑体"/>
+                </w:rPr>
+                <w:t>2. 业务流程</w:t>
+              </w:r>
+            </w:sdtContent>
+          </w:sdt>
+          <w:r>
+            <w:tab/>
+          </w:r>
+          <w:bookmarkStart w:id="48" w:name="_Toc4691_WPSOffice_Level1Page"/>
+          <w:r>
+            <w:t>29</w:t>
+          </w:r>
+          <w:bookmarkEnd w:id="48"/>
+          <w:r>
+            <w:fldChar w:fldCharType="end"/>
+          </w:r>
+        </w:p>
+        <w:p>
+          <w:pPr>
+            <w:pStyle w:val="15"/>
+            <w:tabs>
+              <w:tab w:val="right" w:leader="dot" w:pos="8731"/>
+            </w:tabs>
+          </w:pPr>
+          <w:r>
+            <w:fldChar w:fldCharType="begin"/>
+          </w:r>
+          <w:r>
+            <w:instrText xml:space="preserve"> HYPERLINK \l _Toc9693_WPSOffice_Level1 </w:instrText>
+          </w:r>
+          <w:r>
+            <w:fldChar w:fldCharType="separate"/>
+          </w:r>
+          <w:sdt>
+            <w:sdtPr>
+              <w:rPr>
+                <w:rFonts w:ascii="Times New Roman" w:hAnsi="Times New Roman" w:eastAsia="宋体" w:cs="Times New Roman"/>
+                <w:kern w:val="2"/>
+                <w:sz w:val="21"/>
+                <w:szCs w:val="24"/>
+                <w:lang w:val="en-US" w:eastAsia="zh-CN" w:bidi="ar-SA"/>
+              </w:rPr>
+              <w:id w:val="147480071"/>
+              <w:placeholder>
+                <w:docPart w:val="{78c27bcd-1496-44ff-a84b-bd60a992831e}"/>
+              </w:placeholder>
+              <w15:color w:val="509DF3"/>
+            </w:sdtPr>
+            <w:sdtEndPr>
+              <w:rPr>
+                <w:rFonts w:ascii="Times New Roman" w:hAnsi="Times New Roman" w:eastAsia="宋体" w:cs="Times New Roman"/>
+                <w:kern w:val="2"/>
+                <w:sz w:val="21"/>
+                <w:szCs w:val="24"/>
+                <w:lang w:val="en-US" w:eastAsia="zh-CN" w:bidi="ar-SA"/>
+              </w:rPr>
+            </w:sdtEndPr>
+            <w:sdtContent>
+              <w:r>
+                <w:rPr>
+                  <w:rFonts w:hint="eastAsia" w:ascii="黑体" w:hAnsi="黑体" w:eastAsia="黑体" w:cs="黑体"/>
+                </w:rPr>
+                <w:t>3. 界面设计</w:t>
+              </w:r>
+            </w:sdtContent>
+          </w:sdt>
+          <w:r>
+            <w:tab/>
+          </w:r>
+          <w:bookmarkStart w:id="49" w:name="_Toc9693_WPSOffice_Level1Page"/>
+          <w:r>
+            <w:t>29</w:t>
+          </w:r>
+          <w:bookmarkEnd w:id="49"/>
+          <w:r>
+            <w:fldChar w:fldCharType="end"/>
+          </w:r>
+        </w:p>
+        <w:p>
+          <w:pPr>
+            <w:pStyle w:val="15"/>
+            <w:tabs>
+              <w:tab w:val="right" w:leader="dot" w:pos="8731"/>
+            </w:tabs>
+          </w:pPr>
+          <w:r>
+            <w:fldChar w:fldCharType="begin"/>
+          </w:r>
+          <w:r>
+            <w:instrText xml:space="preserve"> HYPERLINK \l _Toc19600_WPSOffice_Level1 </w:instrText>
+          </w:r>
+          <w:r>
+            <w:fldChar w:fldCharType="separate"/>
+          </w:r>
+          <w:sdt>
+            <w:sdtPr>
+              <w:rPr>
+                <w:rFonts w:ascii="Times New Roman" w:hAnsi="Times New Roman" w:eastAsia="宋体" w:cs="Times New Roman"/>
+                <w:kern w:val="2"/>
+                <w:sz w:val="21"/>
+                <w:szCs w:val="24"/>
+                <w:lang w:val="en-US" w:eastAsia="zh-CN" w:bidi="ar-SA"/>
+              </w:rPr>
+              <w:id w:val="147480071"/>
+              <w:placeholder>
+                <w:docPart w:val="{555ec124-585a-4dba-881c-e56316822ff5}"/>
+              </w:placeholder>
+              <w15:color w:val="509DF3"/>
+            </w:sdtPr>
+            <w:sdtEndPr>
+              <w:rPr>
+                <w:rFonts w:ascii="Times New Roman" w:hAnsi="Times New Roman" w:eastAsia="宋体" w:cs="Times New Roman"/>
+                <w:kern w:val="2"/>
+                <w:sz w:val="21"/>
+                <w:szCs w:val="24"/>
+                <w:lang w:val="en-US" w:eastAsia="zh-CN" w:bidi="ar-SA"/>
+              </w:rPr>
+            </w:sdtEndPr>
+            <w:sdtContent>
+              <w:r>
+                <w:rPr>
+                  <w:rFonts w:hint="eastAsia" w:ascii="黑体" w:hAnsi="黑体" w:eastAsia="黑体" w:cs="黑体"/>
+                </w:rPr>
+                <w:t>4. 算法描述</w:t>
+              </w:r>
+            </w:sdtContent>
+          </w:sdt>
+          <w:r>
+            <w:tab/>
+          </w:r>
+          <w:bookmarkStart w:id="50" w:name="_Toc19600_WPSOffice_Level1Page"/>
+          <w:r>
+            <w:t>30</w:t>
+          </w:r>
+          <w:bookmarkEnd w:id="50"/>
+          <w:r>
+            <w:fldChar w:fldCharType="end"/>
+          </w:r>
+        </w:p>
+        <w:p>
+          <w:pPr>
+            <w:pStyle w:val="15"/>
+            <w:tabs>
+              <w:tab w:val="right" w:leader="dot" w:pos="8731"/>
+            </w:tabs>
+          </w:pPr>
+          <w:r>
+            <w:fldChar w:fldCharType="begin"/>
+          </w:r>
+          <w:r>
+            <w:instrText xml:space="preserve"> HYPERLINK \l _Toc18482_WPSOffice_Level1 </w:instrText>
+          </w:r>
+          <w:r>
+            <w:fldChar w:fldCharType="separate"/>
+          </w:r>
+          <w:sdt>
+            <w:sdtPr>
+              <w:rPr>
+                <w:rFonts w:ascii="Times New Roman" w:hAnsi="Times New Roman" w:eastAsia="宋体" w:cs="Times New Roman"/>
+                <w:kern w:val="2"/>
+                <w:sz w:val="21"/>
+                <w:szCs w:val="24"/>
+                <w:lang w:val="en-US" w:eastAsia="zh-CN" w:bidi="ar-SA"/>
+              </w:rPr>
+              <w:id w:val="147480071"/>
+              <w:placeholder>
+                <w:docPart w:val="{434bb74b-0a98-4664-abb0-c705f182c0be}"/>
+              </w:placeholder>
+              <w15:color w:val="509DF3"/>
+            </w:sdtPr>
+            <w:sdtEndPr>
+              <w:rPr>
+                <w:rFonts w:ascii="Times New Roman" w:hAnsi="Times New Roman" w:eastAsia="宋体" w:cs="Times New Roman"/>
+                <w:kern w:val="2"/>
+                <w:sz w:val="21"/>
+                <w:szCs w:val="24"/>
+                <w:lang w:val="en-US" w:eastAsia="zh-CN" w:bidi="ar-SA"/>
+              </w:rPr>
+            </w:sdtEndPr>
+            <w:sdtContent>
+              <w:r>
+                <w:rPr>
+                  <w:rFonts w:hint="eastAsia" w:ascii="黑体" w:hAnsi="黑体" w:eastAsia="黑体" w:cs="黑体"/>
+                </w:rPr>
+                <w:t>5. 参照表</w:t>
+              </w:r>
+            </w:sdtContent>
+          </w:sdt>
+          <w:r>
+            <w:tab/>
+          </w:r>
+          <w:bookmarkStart w:id="51" w:name="_Toc18482_WPSOffice_Level1Page"/>
+          <w:r>
+            <w:t>30</w:t>
+          </w:r>
+          <w:bookmarkEnd w:id="51"/>
+          <w:r>
+            <w:fldChar w:fldCharType="end"/>
+          </w:r>
+        </w:p>
+        <w:p>
+          <w:pPr>
+            <w:pStyle w:val="15"/>
+            <w:tabs>
+              <w:tab w:val="right" w:leader="dot" w:pos="8731"/>
+            </w:tabs>
+          </w:pPr>
+          <w:r>
+            <w:fldChar w:fldCharType="begin"/>
+          </w:r>
+          <w:r>
+            <w:instrText xml:space="preserve"> HYPERLINK \l _Toc2822_WPSOffice_Level1 </w:instrText>
+          </w:r>
+          <w:r>
+            <w:fldChar w:fldCharType="separate"/>
+          </w:r>
+          <w:sdt>
+            <w:sdtPr>
+              <w:rPr>
+                <w:rFonts w:ascii="Times New Roman" w:hAnsi="Times New Roman" w:eastAsia="宋体" w:cs="Times New Roman"/>
+                <w:kern w:val="2"/>
+                <w:sz w:val="21"/>
+                <w:szCs w:val="24"/>
+                <w:lang w:val="en-US" w:eastAsia="zh-CN" w:bidi="ar-SA"/>
+              </w:rPr>
+              <w:id w:val="147480071"/>
+              <w:placeholder>
+                <w:docPart w:val="{eea32b46-7164-408b-8930-dd37993a780f}"/>
+              </w:placeholder>
+              <w15:color w:val="509DF3"/>
+            </w:sdtPr>
+            <w:sdtEndPr>
+              <w:rPr>
+                <w:rFonts w:ascii="Times New Roman" w:hAnsi="Times New Roman" w:eastAsia="宋体" w:cs="Times New Roman"/>
+                <w:kern w:val="2"/>
+                <w:sz w:val="21"/>
+                <w:szCs w:val="24"/>
+                <w:lang w:val="en-US" w:eastAsia="zh-CN" w:bidi="ar-SA"/>
+              </w:rPr>
+            </w:sdtEndPr>
+            <w:sdtContent>
+              <w:r>
+                <w:rPr>
+                  <w:rFonts w:ascii="Times New Roman" w:hAnsi="Times New Roman" w:eastAsia="宋体" w:cs="Times New Roman"/>
+                </w:rPr>
+                <w:t>“登出”用例,界面</w:t>
+              </w:r>
+            </w:sdtContent>
+          </w:sdt>
+          <w:r>
+            <w:tab/>
+          </w:r>
+          <w:bookmarkStart w:id="52" w:name="_Toc2822_WPSOffice_Level1Page"/>
+          <w:r>
+            <w:t>30</w:t>
+          </w:r>
+          <w:bookmarkEnd w:id="52"/>
+          <w:r>
+            <w:fldChar w:fldCharType="end"/>
+          </w:r>
+        </w:p>
+        <w:p>
+          <w:pPr>
+            <w:pStyle w:val="15"/>
+            <w:tabs>
+              <w:tab w:val="right" w:leader="dot" w:pos="8731"/>
+            </w:tabs>
+          </w:pPr>
+          <w:r>
+            <w:fldChar w:fldCharType="begin"/>
+          </w:r>
+          <w:r>
+            <w:instrText xml:space="preserve"> HYPERLINK \l _Toc21131_WPSOffice_Level1 </w:instrText>
+          </w:r>
+          <w:r>
+            <w:fldChar w:fldCharType="separate"/>
+          </w:r>
+          <w:sdt>
+            <w:sdtPr>
+              <w:rPr>
+                <w:rFonts w:ascii="Times New Roman" w:hAnsi="Times New Roman" w:eastAsia="宋体" w:cs="Times New Roman"/>
+                <w:kern w:val="2"/>
+                <w:sz w:val="21"/>
+                <w:szCs w:val="24"/>
+                <w:lang w:val="en-US" w:eastAsia="zh-CN" w:bidi="ar-SA"/>
+              </w:rPr>
+              <w:id w:val="147480071"/>
+              <w:placeholder>
+                <w:docPart w:val="{b32a1966-10ad-4c62-9116-44734f78feea}"/>
+              </w:placeholder>
+              <w15:color w:val="509DF3"/>
+            </w:sdtPr>
+            <w:sdtEndPr>
+              <w:rPr>
+                <w:rFonts w:ascii="Times New Roman" w:hAnsi="Times New Roman" w:eastAsia="宋体" w:cs="Times New Roman"/>
+                <w:kern w:val="2"/>
+                <w:sz w:val="21"/>
+                <w:szCs w:val="24"/>
+                <w:lang w:val="en-US" w:eastAsia="zh-CN" w:bidi="ar-SA"/>
+              </w:rPr>
+            </w:sdtEndPr>
+            <w:sdtContent>
+              <w:r>
+                <w:rPr>
+                  <w:rFonts w:hint="eastAsia" w:ascii="黑体" w:hAnsi="黑体" w:eastAsia="黑体" w:cs="黑体"/>
+                </w:rPr>
+                <w:t>1. 用例规约</w:t>
+              </w:r>
+            </w:sdtContent>
+          </w:sdt>
+          <w:r>
+            <w:tab/>
+          </w:r>
+          <w:bookmarkStart w:id="53" w:name="_Toc21131_WPSOffice_Level1Page"/>
+          <w:r>
+            <w:t>30</w:t>
+          </w:r>
+          <w:bookmarkEnd w:id="53"/>
+          <w:r>
+            <w:fldChar w:fldCharType="end"/>
+          </w:r>
+        </w:p>
+        <w:p>
+          <w:pPr>
+            <w:pStyle w:val="15"/>
+            <w:tabs>
+              <w:tab w:val="right" w:leader="dot" w:pos="8731"/>
+            </w:tabs>
+          </w:pPr>
+          <w:r>
+            <w:fldChar w:fldCharType="begin"/>
+          </w:r>
+          <w:r>
+            <w:instrText xml:space="preserve"> HYPERLINK \l _Toc30828_WPSOffice_Level1 </w:instrText>
+          </w:r>
+          <w:r>
+            <w:fldChar w:fldCharType="separate"/>
+          </w:r>
+          <w:sdt>
+            <w:sdtPr>
+              <w:rPr>
+                <w:rFonts w:ascii="Times New Roman" w:hAnsi="Times New Roman" w:eastAsia="宋体" w:cs="Times New Roman"/>
+                <w:kern w:val="2"/>
+                <w:sz w:val="21"/>
+                <w:szCs w:val="24"/>
+                <w:lang w:val="en-US" w:eastAsia="zh-CN" w:bidi="ar-SA"/>
+              </w:rPr>
+              <w:id w:val="147480071"/>
+              <w:placeholder>
+                <w:docPart w:val="{de540b47-66fd-49f6-8734-990950598fd8}"/>
+              </w:placeholder>
+              <w15:color w:val="509DF3"/>
+            </w:sdtPr>
+            <w:sdtEndPr>
+              <w:rPr>
+                <w:rFonts w:ascii="Times New Roman" w:hAnsi="Times New Roman" w:eastAsia="宋体" w:cs="Times New Roman"/>
+                <w:kern w:val="2"/>
+                <w:sz w:val="21"/>
+                <w:szCs w:val="24"/>
+                <w:lang w:val="en-US" w:eastAsia="zh-CN" w:bidi="ar-SA"/>
+              </w:rPr>
+            </w:sdtEndPr>
+            <w:sdtContent>
+              <w:r>
+                <w:rPr>
+                  <w:rFonts w:hint="eastAsia" w:ascii="黑体" w:hAnsi="黑体" w:eastAsia="黑体" w:cs="黑体"/>
+                </w:rPr>
+                <w:t>2. 业务流程</w:t>
+              </w:r>
+            </w:sdtContent>
+          </w:sdt>
+          <w:r>
+            <w:tab/>
+          </w:r>
+          <w:bookmarkStart w:id="54" w:name="_Toc30828_WPSOffice_Level1Page"/>
+          <w:r>
+            <w:t>31</w:t>
+          </w:r>
+          <w:bookmarkEnd w:id="54"/>
+          <w:r>
+            <w:fldChar w:fldCharType="end"/>
+          </w:r>
+        </w:p>
+        <w:p>
+          <w:pPr>
+            <w:pStyle w:val="15"/>
+            <w:tabs>
+              <w:tab w:val="right" w:leader="dot" w:pos="8731"/>
+            </w:tabs>
+          </w:pPr>
+          <w:r>
+            <w:fldChar w:fldCharType="begin"/>
+          </w:r>
+          <w:r>
+            <w:instrText xml:space="preserve"> HYPERLINK \l _Toc19500_WPSOffice_Level1 </w:instrText>
+          </w:r>
+          <w:r>
+            <w:fldChar w:fldCharType="separate"/>
+          </w:r>
+          <w:sdt>
+            <w:sdtPr>
+              <w:rPr>
+                <w:rFonts w:ascii="Times New Roman" w:hAnsi="Times New Roman" w:eastAsia="宋体" w:cs="Times New Roman"/>
+                <w:kern w:val="2"/>
+                <w:sz w:val="21"/>
+                <w:szCs w:val="24"/>
+                <w:lang w:val="en-US" w:eastAsia="zh-CN" w:bidi="ar-SA"/>
+              </w:rPr>
+              <w:id w:val="147480071"/>
+              <w:placeholder>
+                <w:docPart w:val="{db4a63a7-4c20-4d0c-9612-fe434457fd5c}"/>
+              </w:placeholder>
+              <w15:color w:val="509DF3"/>
+            </w:sdtPr>
+            <w:sdtEndPr>
+              <w:rPr>
+                <w:rFonts w:ascii="Times New Roman" w:hAnsi="Times New Roman" w:eastAsia="宋体" w:cs="Times New Roman"/>
+                <w:kern w:val="2"/>
+                <w:sz w:val="21"/>
+                <w:szCs w:val="24"/>
+                <w:lang w:val="en-US" w:eastAsia="zh-CN" w:bidi="ar-SA"/>
+              </w:rPr>
+            </w:sdtEndPr>
+            <w:sdtContent>
+              <w:r>
+                <w:rPr>
+                  <w:rFonts w:hint="eastAsia" w:ascii="黑体" w:hAnsi="黑体" w:eastAsia="黑体" w:cs="黑体"/>
+                </w:rPr>
+                <w:t>3. 界面设计</w:t>
+              </w:r>
+            </w:sdtContent>
+          </w:sdt>
+          <w:r>
+            <w:tab/>
+          </w:r>
+          <w:bookmarkStart w:id="55" w:name="_Toc19500_WPSOffice_Level1Page"/>
+          <w:r>
+            <w:t>31</w:t>
+          </w:r>
+          <w:bookmarkEnd w:id="55"/>
+          <w:r>
+            <w:fldChar w:fldCharType="end"/>
+          </w:r>
+        </w:p>
+        <w:p>
+          <w:pPr>
+            <w:pStyle w:val="15"/>
+            <w:tabs>
+              <w:tab w:val="right" w:leader="dot" w:pos="8731"/>
+            </w:tabs>
+          </w:pPr>
+          <w:r>
+            <w:fldChar w:fldCharType="begin"/>
+          </w:r>
+          <w:r>
+            <w:instrText xml:space="preserve"> HYPERLINK \l _Toc4275_WPSOffice_Level1 </w:instrText>
+          </w:r>
+          <w:r>
+            <w:fldChar w:fldCharType="separate"/>
+          </w:r>
+          <w:sdt>
+            <w:sdtPr>
+              <w:rPr>
+                <w:rFonts w:ascii="Times New Roman" w:hAnsi="Times New Roman" w:eastAsia="宋体" w:cs="Times New Roman"/>
+                <w:kern w:val="2"/>
+                <w:sz w:val="21"/>
+                <w:szCs w:val="24"/>
+                <w:lang w:val="en-US" w:eastAsia="zh-CN" w:bidi="ar-SA"/>
+              </w:rPr>
+              <w:id w:val="147480071"/>
+              <w:placeholder>
+                <w:docPart w:val="{07b51ce0-56a4-42ae-b191-a1dec3c4b57a}"/>
+              </w:placeholder>
+              <w15:color w:val="509DF3"/>
+            </w:sdtPr>
+            <w:sdtEndPr>
+              <w:rPr>
+                <w:rFonts w:ascii="Times New Roman" w:hAnsi="Times New Roman" w:eastAsia="宋体" w:cs="Times New Roman"/>
+                <w:kern w:val="2"/>
+                <w:sz w:val="21"/>
+                <w:szCs w:val="24"/>
+                <w:lang w:val="en-US" w:eastAsia="zh-CN" w:bidi="ar-SA"/>
+              </w:rPr>
+            </w:sdtEndPr>
+            <w:sdtContent>
+              <w:r>
+                <w:rPr>
+                  <w:rFonts w:hint="eastAsia" w:ascii="黑体" w:hAnsi="黑体" w:eastAsia="黑体" w:cs="黑体"/>
+                </w:rPr>
+                <w:t>4. 算法描述</w:t>
+              </w:r>
+            </w:sdtContent>
+          </w:sdt>
+          <w:r>
+            <w:tab/>
+          </w:r>
+          <w:bookmarkStart w:id="56" w:name="_Toc4275_WPSOffice_Level1Page"/>
+          <w:r>
+            <w:t>32</w:t>
+          </w:r>
+          <w:bookmarkEnd w:id="56"/>
+          <w:r>
+            <w:fldChar w:fldCharType="end"/>
+          </w:r>
+        </w:p>
+        <w:p>
+          <w:pPr>
+            <w:pStyle w:val="15"/>
+            <w:tabs>
+              <w:tab w:val="right" w:leader="dot" w:pos="8731"/>
+            </w:tabs>
+          </w:pPr>
+          <w:r>
+            <w:fldChar w:fldCharType="begin"/>
+          </w:r>
+          <w:r>
+            <w:instrText xml:space="preserve"> HYPERLINK \l _Toc5115_WPSOffice_Level1 </w:instrText>
+          </w:r>
+          <w:r>
+            <w:fldChar w:fldCharType="separate"/>
+          </w:r>
+          <w:sdt>
+            <w:sdtPr>
+              <w:rPr>
+                <w:rFonts w:ascii="Times New Roman" w:hAnsi="Times New Roman" w:eastAsia="宋体" w:cs="Times New Roman"/>
+                <w:kern w:val="2"/>
+                <w:sz w:val="21"/>
+                <w:szCs w:val="24"/>
+                <w:lang w:val="en-US" w:eastAsia="zh-CN" w:bidi="ar-SA"/>
+              </w:rPr>
+              <w:id w:val="147480071"/>
+              <w:placeholder>
+                <w:docPart w:val="{c22b7a9e-d33b-4ec6-921f-46be2a7dd8bc}"/>
+              </w:placeholder>
+              <w15:color w:val="509DF3"/>
+            </w:sdtPr>
+            <w:sdtEndPr>
+              <w:rPr>
+                <w:rFonts w:ascii="Times New Roman" w:hAnsi="Times New Roman" w:eastAsia="宋体" w:cs="Times New Roman"/>
+                <w:kern w:val="2"/>
+                <w:sz w:val="21"/>
+                <w:szCs w:val="24"/>
+                <w:lang w:val="en-US" w:eastAsia="zh-CN" w:bidi="ar-SA"/>
+              </w:rPr>
+            </w:sdtEndPr>
+            <w:sdtContent>
+              <w:r>
+                <w:rPr>
+                  <w:rFonts w:hint="eastAsia" w:ascii="黑体" w:hAnsi="黑体" w:eastAsia="黑体" w:cs="黑体"/>
+                </w:rPr>
+                <w:t>5. 参照表</w:t>
+              </w:r>
+            </w:sdtContent>
+          </w:sdt>
+          <w:r>
+            <w:tab/>
+          </w:r>
+          <w:bookmarkStart w:id="57" w:name="_Toc5115_WPSOffice_Level1Page"/>
+          <w:r>
+            <w:t>32</w:t>
+          </w:r>
+          <w:bookmarkEnd w:id="57"/>
+          <w:r>
+            <w:fldChar w:fldCharType="end"/>
+          </w:r>
+        </w:p>
+        <w:p>
+          <w:pPr>
+            <w:pStyle w:val="15"/>
+            <w:tabs>
+              <w:tab w:val="right" w:leader="dot" w:pos="8731"/>
+            </w:tabs>
+          </w:pPr>
+          <w:r>
+            <w:fldChar w:fldCharType="begin"/>
+          </w:r>
+          <w:r>
+            <w:instrText xml:space="preserve"> HYPERLINK \l _Toc10529_WPSOffice_Level1 </w:instrText>
+          </w:r>
+          <w:r>
+            <w:fldChar w:fldCharType="separate"/>
+          </w:r>
+          <w:sdt>
+            <w:sdtPr>
+              <w:rPr>
+                <w:rFonts w:ascii="Times New Roman" w:hAnsi="Times New Roman" w:eastAsia="宋体" w:cs="Times New Roman"/>
+                <w:kern w:val="2"/>
+                <w:sz w:val="21"/>
+                <w:szCs w:val="24"/>
+                <w:lang w:val="en-US" w:eastAsia="zh-CN" w:bidi="ar-SA"/>
+              </w:rPr>
+              <w:id w:val="147480071"/>
+              <w:placeholder>
+                <w:docPart w:val="{95711c42-7194-4d57-baec-193768d637ef}"/>
+              </w:placeholder>
+              <w15:color w:val="509DF3"/>
+            </w:sdtPr>
+            <w:sdtEndPr>
+              <w:rPr>
+                <w:rFonts w:ascii="Times New Roman" w:hAnsi="Times New Roman" w:eastAsia="宋体" w:cs="Times New Roman"/>
+                <w:kern w:val="2"/>
+                <w:sz w:val="21"/>
+                <w:szCs w:val="24"/>
+                <w:lang w:val="en-US" w:eastAsia="zh-CN" w:bidi="ar-SA"/>
+              </w:rPr>
+            </w:sdtEndPr>
+            <w:sdtContent>
+              <w:r>
+                <w:rPr>
+                  <w:rFonts w:ascii="Times New Roman" w:hAnsi="Times New Roman" w:eastAsia="宋体" w:cs="Times New Roman"/>
+                </w:rPr>
+                <w:t>“登录”用例,界面</w:t>
+              </w:r>
+            </w:sdtContent>
+          </w:sdt>
+          <w:r>
+            <w:tab/>
+          </w:r>
+          <w:bookmarkStart w:id="58" w:name="_Toc10529_WPSOffice_Level1Page"/>
+          <w:r>
+            <w:t>32</w:t>
+          </w:r>
+          <w:bookmarkEnd w:id="58"/>
+          <w:r>
+            <w:fldChar w:fldCharType="end"/>
+          </w:r>
+        </w:p>
+        <w:p>
+          <w:pPr>
+            <w:pStyle w:val="15"/>
+            <w:tabs>
+              <w:tab w:val="right" w:leader="dot" w:pos="8731"/>
+            </w:tabs>
+          </w:pPr>
+          <w:r>
+            <w:fldChar w:fldCharType="begin"/>
+          </w:r>
+          <w:r>
+            <w:instrText xml:space="preserve"> HYPERLINK \l _Toc31791_WPSOffice_Level1 </w:instrText>
+          </w:r>
+          <w:r>
+            <w:fldChar w:fldCharType="separate"/>
+          </w:r>
+          <w:sdt>
+            <w:sdtPr>
+              <w:rPr>
+                <w:rFonts w:ascii="Times New Roman" w:hAnsi="Times New Roman" w:eastAsia="宋体" w:cs="Times New Roman"/>
+                <w:kern w:val="2"/>
+                <w:sz w:val="21"/>
+                <w:szCs w:val="24"/>
+                <w:lang w:val="en-US" w:eastAsia="zh-CN" w:bidi="ar-SA"/>
+              </w:rPr>
+              <w:id w:val="147480071"/>
+              <w:placeholder>
+                <w:docPart w:val="{b24bdab5-d241-4bf2-971f-c5b2813e5178}"/>
+              </w:placeholder>
+              <w15:color w:val="509DF3"/>
+            </w:sdtPr>
+            <w:sdtEndPr>
+              <w:rPr>
+                <w:rFonts w:ascii="Times New Roman" w:hAnsi="Times New Roman" w:eastAsia="宋体" w:cs="Times New Roman"/>
+                <w:kern w:val="2"/>
+                <w:sz w:val="21"/>
+                <w:szCs w:val="24"/>
+                <w:lang w:val="en-US" w:eastAsia="zh-CN" w:bidi="ar-SA"/>
+              </w:rPr>
+            </w:sdtEndPr>
+            <w:sdtContent>
+              <w:r>
+                <w:rPr>
+                  <w:rFonts w:hint="eastAsia" w:ascii="黑体" w:hAnsi="黑体" w:eastAsia="黑体" w:cs="黑体"/>
+                </w:rPr>
+                <w:t>1. 用例规约</w:t>
+              </w:r>
+            </w:sdtContent>
+          </w:sdt>
+          <w:r>
+            <w:tab/>
+          </w:r>
+          <w:bookmarkStart w:id="59" w:name="_Toc31791_WPSOffice_Level1Page"/>
+          <w:r>
+            <w:t>32</w:t>
+          </w:r>
+          <w:bookmarkEnd w:id="59"/>
+          <w:r>
+            <w:fldChar w:fldCharType="end"/>
+          </w:r>
+        </w:p>
+        <w:p>
+          <w:pPr>
+            <w:pStyle w:val="15"/>
+            <w:tabs>
+              <w:tab w:val="right" w:leader="dot" w:pos="8731"/>
+            </w:tabs>
+          </w:pPr>
+          <w:r>
+            <w:fldChar w:fldCharType="begin"/>
+          </w:r>
+          <w:r>
+            <w:instrText xml:space="preserve"> HYPERLINK \l _Toc5562_WPSOffice_Level1 </w:instrText>
+          </w:r>
+          <w:r>
+            <w:fldChar w:fldCharType="separate"/>
+          </w:r>
+          <w:sdt>
+            <w:sdtPr>
+              <w:rPr>
+                <w:rFonts w:ascii="Times New Roman" w:hAnsi="Times New Roman" w:eastAsia="宋体" w:cs="Times New Roman"/>
+                <w:kern w:val="2"/>
+                <w:sz w:val="21"/>
+                <w:szCs w:val="24"/>
+                <w:lang w:val="en-US" w:eastAsia="zh-CN" w:bidi="ar-SA"/>
+              </w:rPr>
+              <w:id w:val="147480071"/>
+              <w:placeholder>
+                <w:docPart w:val="{b17b7e3b-3ab7-45ac-8841-c432d3fbea99}"/>
+              </w:placeholder>
+              <w15:color w:val="509DF3"/>
+            </w:sdtPr>
+            <w:sdtEndPr>
+              <w:rPr>
+                <w:rFonts w:ascii="Times New Roman" w:hAnsi="Times New Roman" w:eastAsia="宋体" w:cs="Times New Roman"/>
+                <w:kern w:val="2"/>
+                <w:sz w:val="21"/>
+                <w:szCs w:val="24"/>
+                <w:lang w:val="en-US" w:eastAsia="zh-CN" w:bidi="ar-SA"/>
+              </w:rPr>
+            </w:sdtEndPr>
+            <w:sdtContent>
+              <w:r>
+                <w:rPr>
+                  <w:rFonts w:hint="eastAsia" w:ascii="黑体" w:hAnsi="黑体" w:eastAsia="黑体" w:cs="黑体"/>
+                </w:rPr>
+                <w:t>2. 业务流程</w:t>
+              </w:r>
+            </w:sdtContent>
+          </w:sdt>
+          <w:r>
+            <w:tab/>
+          </w:r>
+          <w:bookmarkStart w:id="60" w:name="_Toc5562_WPSOffice_Level1Page"/>
+          <w:r>
+            <w:t>33</w:t>
+          </w:r>
+          <w:bookmarkEnd w:id="60"/>
+          <w:r>
+            <w:fldChar w:fldCharType="end"/>
+          </w:r>
+        </w:p>
+        <w:p>
+          <w:pPr>
+            <w:pStyle w:val="15"/>
+            <w:tabs>
+              <w:tab w:val="right" w:leader="dot" w:pos="8731"/>
+            </w:tabs>
+          </w:pPr>
+          <w:r>
+            <w:fldChar w:fldCharType="begin"/>
+          </w:r>
+          <w:r>
+            <w:instrText xml:space="preserve"> HYPERLINK \l _Toc29542_WPSOffice_Level1 </w:instrText>
+          </w:r>
+          <w:r>
+            <w:fldChar w:fldCharType="separate"/>
+          </w:r>
+          <w:sdt>
+            <w:sdtPr>
+              <w:rPr>
+                <w:rFonts w:ascii="Times New Roman" w:hAnsi="Times New Roman" w:eastAsia="宋体" w:cs="Times New Roman"/>
+                <w:kern w:val="2"/>
+                <w:sz w:val="21"/>
+                <w:szCs w:val="24"/>
+                <w:lang w:val="en-US" w:eastAsia="zh-CN" w:bidi="ar-SA"/>
+              </w:rPr>
+              <w:id w:val="147480071"/>
+              <w:placeholder>
+                <w:docPart w:val="{cb57e576-f7cf-4de5-a772-ebd04231b043}"/>
+              </w:placeholder>
+              <w15:color w:val="509DF3"/>
+            </w:sdtPr>
+            <w:sdtEndPr>
+              <w:rPr>
+                <w:rFonts w:ascii="Times New Roman" w:hAnsi="Times New Roman" w:eastAsia="宋体" w:cs="Times New Roman"/>
+                <w:kern w:val="2"/>
+                <w:sz w:val="21"/>
+                <w:szCs w:val="24"/>
+                <w:lang w:val="en-US" w:eastAsia="zh-CN" w:bidi="ar-SA"/>
+              </w:rPr>
+            </w:sdtEndPr>
+            <w:sdtContent>
+              <w:r>
+                <w:rPr>
+                  <w:rFonts w:hint="eastAsia" w:ascii="黑体" w:hAnsi="黑体" w:eastAsia="黑体" w:cs="黑体"/>
+                </w:rPr>
+                <w:t>3. 界面设计</w:t>
+              </w:r>
+            </w:sdtContent>
+          </w:sdt>
+          <w:r>
+            <w:tab/>
+          </w:r>
+          <w:bookmarkStart w:id="61" w:name="_Toc29542_WPSOffice_Level1Page"/>
+          <w:r>
+            <w:t>33</w:t>
+          </w:r>
+          <w:bookmarkEnd w:id="61"/>
+          <w:r>
+            <w:fldChar w:fldCharType="end"/>
+          </w:r>
+        </w:p>
+        <w:p>
+          <w:pPr>
+            <w:pStyle w:val="15"/>
+            <w:tabs>
+              <w:tab w:val="right" w:leader="dot" w:pos="8731"/>
+            </w:tabs>
+          </w:pPr>
+          <w:r>
+            <w:fldChar w:fldCharType="begin"/>
+          </w:r>
+          <w:r>
+            <w:instrText xml:space="preserve"> HYPERLINK \l _Toc29735_WPSOffice_Level1 </w:instrText>
+          </w:r>
+          <w:r>
+            <w:fldChar w:fldCharType="separate"/>
+          </w:r>
+          <w:sdt>
+            <w:sdtPr>
+              <w:rPr>
+                <w:rFonts w:ascii="Times New Roman" w:hAnsi="Times New Roman" w:eastAsia="宋体" w:cs="Times New Roman"/>
+                <w:kern w:val="2"/>
+                <w:sz w:val="21"/>
+                <w:szCs w:val="24"/>
+                <w:lang w:val="en-US" w:eastAsia="zh-CN" w:bidi="ar-SA"/>
+              </w:rPr>
+              <w:id w:val="147480071"/>
+              <w:placeholder>
+                <w:docPart w:val="{711a2fad-27a4-44d1-9cc6-3bf0c55887d8}"/>
+              </w:placeholder>
+              <w15:color w:val="509DF3"/>
+            </w:sdtPr>
+            <w:sdtEndPr>
+              <w:rPr>
+                <w:rFonts w:ascii="Times New Roman" w:hAnsi="Times New Roman" w:eastAsia="宋体" w:cs="Times New Roman"/>
+                <w:kern w:val="2"/>
+                <w:sz w:val="21"/>
+                <w:szCs w:val="24"/>
+                <w:lang w:val="en-US" w:eastAsia="zh-CN" w:bidi="ar-SA"/>
+              </w:rPr>
+            </w:sdtEndPr>
+            <w:sdtContent>
+              <w:r>
+                <w:rPr>
+                  <w:rFonts w:hint="eastAsia" w:ascii="黑体" w:hAnsi="黑体" w:eastAsia="黑体" w:cs="黑体"/>
+                </w:rPr>
+                <w:t>4. 算法描述 源码</w:t>
+              </w:r>
+            </w:sdtContent>
+          </w:sdt>
+          <w:r>
+            <w:tab/>
+          </w:r>
+          <w:bookmarkStart w:id="62" w:name="_Toc29735_WPSOffice_Level1Page"/>
+          <w:r>
+            <w:t>34</w:t>
+          </w:r>
+          <w:bookmarkEnd w:id="62"/>
+          <w:r>
+            <w:fldChar w:fldCharType="end"/>
+          </w:r>
+        </w:p>
+        <w:p>
+          <w:pPr>
+            <w:pStyle w:val="15"/>
+            <w:tabs>
+              <w:tab w:val="right" w:leader="dot" w:pos="8731"/>
+            </w:tabs>
+          </w:pPr>
+          <w:r>
+            <w:fldChar w:fldCharType="begin"/>
+          </w:r>
+          <w:r>
+            <w:instrText xml:space="preserve"> HYPERLINK \l _Toc6789_WPSOffice_Level1 </w:instrText>
+          </w:r>
+          <w:r>
+            <w:fldChar w:fldCharType="separate"/>
+          </w:r>
+          <w:sdt>
+            <w:sdtPr>
+              <w:rPr>
+                <w:rFonts w:ascii="Times New Roman" w:hAnsi="Times New Roman" w:eastAsia="宋体" w:cs="Times New Roman"/>
+                <w:kern w:val="2"/>
+                <w:sz w:val="21"/>
+                <w:szCs w:val="24"/>
+                <w:lang w:val="en-US" w:eastAsia="zh-CN" w:bidi="ar-SA"/>
+              </w:rPr>
+              <w:id w:val="147480071"/>
+              <w:placeholder>
+                <w:docPart w:val="{70e744e9-45e7-49d1-8109-dae527344c5b}"/>
+              </w:placeholder>
+              <w15:color w:val="509DF3"/>
+            </w:sdtPr>
+            <w:sdtEndPr>
+              <w:rPr>
+                <w:rFonts w:ascii="Times New Roman" w:hAnsi="Times New Roman" w:eastAsia="宋体" w:cs="Times New Roman"/>
+                <w:kern w:val="2"/>
+                <w:sz w:val="21"/>
+                <w:szCs w:val="24"/>
+                <w:lang w:val="en-US" w:eastAsia="zh-CN" w:bidi="ar-SA"/>
+              </w:rPr>
+            </w:sdtEndPr>
+            <w:sdtContent>
+              <w:r>
+                <w:rPr>
+                  <w:rFonts w:hint="eastAsia" w:ascii="黑体" w:hAnsi="黑体" w:eastAsia="黑体" w:cs="黑体"/>
+                </w:rPr>
+                <w:t>5. 参照表</w:t>
+              </w:r>
+            </w:sdtContent>
+          </w:sdt>
+          <w:r>
+            <w:tab/>
+          </w:r>
+          <w:bookmarkStart w:id="63" w:name="_Toc6789_WPSOffice_Level1Page"/>
+          <w:r>
+            <w:t>35</w:t>
+          </w:r>
+          <w:bookmarkEnd w:id="63"/>
+          <w:r>
+            <w:fldChar w:fldCharType="end"/>
+          </w:r>
+          <w:bookmarkEnd w:id="0"/>
+        </w:p>
+      </w:sdtContent>
+    </w:sdt>
+    <w:p>
+      <w:pPr>
+        <w:topLinePunct/>
+        <w:spacing w:line="360" w:lineRule="auto"/>
+        <w:jc w:val="both"/>
+        <w:rPr>
+          <w:rFonts w:hint="eastAsia" w:ascii="黑体" w:hAnsi="黑体" w:eastAsia="黑体" w:cs="黑体"/>
+          <w:kern w:val="10"/>
+          <w:sz w:val="32"/>
+          <w:szCs w:val="32"/>
+        </w:rPr>
+      </w:pPr>
+    </w:p>
+    <w:p>
+      <w:pPr>
+        <w:topLinePunct/>
+        <w:spacing w:line="360" w:lineRule="auto"/>
+        <w:jc w:val="both"/>
+        <w:rPr>
+          <w:rFonts w:hint="eastAsia" w:ascii="黑体" w:hAnsi="黑体" w:eastAsia="黑体" w:cs="黑体"/>
+          <w:kern w:val="10"/>
+          <w:sz w:val="32"/>
+          <w:szCs w:val="32"/>
+        </w:rPr>
+      </w:pPr>
+    </w:p>
+    <w:p>
+      <w:pPr>
+        <w:topLinePunct/>
+        <w:spacing w:line="360" w:lineRule="auto"/>
+        <w:jc w:val="both"/>
+        <w:rPr>
+          <w:rFonts w:hint="eastAsia" w:ascii="黑体" w:hAnsi="黑体" w:eastAsia="黑体" w:cs="黑体"/>
+          <w:kern w:val="10"/>
+          <w:sz w:val="32"/>
+          <w:szCs w:val="32"/>
+        </w:rPr>
+      </w:pPr>
+    </w:p>
+    <w:p>
+      <w:pPr>
+        <w:topLinePunct/>
+        <w:spacing w:line="360" w:lineRule="auto"/>
+        <w:jc w:val="both"/>
+        <w:rPr>
+          <w:rFonts w:hint="eastAsia" w:ascii="黑体" w:hAnsi="黑体" w:eastAsia="黑体" w:cs="黑体"/>
+          <w:kern w:val="10"/>
+          <w:sz w:val="32"/>
+          <w:szCs w:val="32"/>
+        </w:rPr>
+      </w:pPr>
+    </w:p>
+    <w:p>
+      <w:pPr>
+        <w:topLinePunct/>
+        <w:spacing w:line="360" w:lineRule="auto"/>
+        <w:jc w:val="both"/>
+        <w:rPr>
+          <w:rFonts w:hint="eastAsia" w:ascii="黑体" w:hAnsi="黑体" w:eastAsia="黑体" w:cs="黑体"/>
+          <w:kern w:val="10"/>
+          <w:sz w:val="32"/>
+          <w:szCs w:val="32"/>
+        </w:rPr>
+      </w:pPr>
+    </w:p>
+    <w:p>
+      <w:pPr>
+        <w:topLinePunct/>
+        <w:spacing w:line="360" w:lineRule="auto"/>
+        <w:jc w:val="both"/>
+        <w:rPr>
+          <w:rFonts w:hint="eastAsia" w:ascii="黑体" w:hAnsi="黑体" w:eastAsia="黑体" w:cs="黑体"/>
+          <w:kern w:val="10"/>
+          <w:sz w:val="32"/>
+          <w:szCs w:val="32"/>
+        </w:rPr>
+      </w:pPr>
+    </w:p>
+    <w:p>
+      <w:pPr>
+        <w:topLinePunct/>
+        <w:spacing w:line="360" w:lineRule="auto"/>
+        <w:jc w:val="both"/>
+        <w:rPr>
+          <w:rFonts w:hint="eastAsia" w:ascii="黑体" w:hAnsi="黑体" w:eastAsia="黑体" w:cs="黑体"/>
+          <w:kern w:val="10"/>
+          <w:sz w:val="32"/>
+          <w:szCs w:val="32"/>
+        </w:rPr>
+      </w:pPr>
+    </w:p>
+    <w:p>
+      <w:pPr>
+        <w:topLinePunct/>
+        <w:spacing w:line="360" w:lineRule="auto"/>
+        <w:jc w:val="both"/>
+        <w:rPr>
+          <w:rFonts w:hint="eastAsia" w:ascii="黑体" w:hAnsi="黑体" w:eastAsia="黑体" w:cs="黑体"/>
+          <w:kern w:val="10"/>
+          <w:sz w:val="32"/>
+          <w:szCs w:val="32"/>
+        </w:rPr>
+      </w:pPr>
+    </w:p>
+    <w:p>
+      <w:pPr>
+        <w:topLinePunct/>
+        <w:spacing w:line="360" w:lineRule="auto"/>
+        <w:jc w:val="both"/>
+        <w:rPr>
+          <w:rFonts w:hint="eastAsia" w:ascii="黑体" w:hAnsi="黑体" w:eastAsia="黑体" w:cs="黑体"/>
+          <w:kern w:val="10"/>
+          <w:sz w:val="32"/>
+          <w:szCs w:val="32"/>
+        </w:rPr>
+      </w:pPr>
+    </w:p>
+    <w:p>
+      <w:pPr>
+        <w:topLinePunct/>
+        <w:spacing w:line="360" w:lineRule="auto"/>
+        <w:jc w:val="both"/>
+        <w:rPr>
+          <w:rFonts w:hint="eastAsia" w:ascii="黑体" w:hAnsi="黑体" w:eastAsia="黑体" w:cs="黑体"/>
+          <w:kern w:val="10"/>
+          <w:sz w:val="32"/>
+          <w:szCs w:val="32"/>
+        </w:rPr>
+      </w:pPr>
+    </w:p>
+    <w:p>
+      <w:pPr>
         <w:rPr>
           <w:rFonts w:hint="default"/>
           <w:sz w:val="44"/>
@@ -2243,6 +6313,8 @@
         </w:rPr>
         <w:fldChar w:fldCharType="end"/>
       </w:r>
+      <w:bookmarkStart w:id="64" w:name="_Toc7629_WPSOffice_Level1"/>
+      <w:bookmarkStart w:id="65" w:name="_Toc14544_WPSOffice_Level1"/>
       <w:r>
         <w:rPr>
           <w:rFonts w:hint="default"/>
@@ -2251,6 +6323,8 @@
         </w:rPr>
         <w:t>成都大学信息科学与工程学院</w:t>
       </w:r>
+      <w:bookmarkEnd w:id="64"/>
+      <w:bookmarkEnd w:id="65"/>
     </w:p>
     <w:p>
       <w:pPr>
@@ -2292,6 +6366,8 @@
         </w:rPr>
         <w:fldChar w:fldCharType="end"/>
       </w:r>
+      <w:bookmarkStart w:id="66" w:name="_Toc20292_WPSOffice_Level1"/>
+      <w:bookmarkStart w:id="67" w:name="_Toc2706_WPSOffice_Level1"/>
       <w:r>
         <w:rPr>
           <w:rFonts w:hint="default"/>
@@ -2300,6 +6376,8 @@
         </w:rPr>
         <w:t>1. 概述</w:t>
       </w:r>
+      <w:bookmarkEnd w:id="66"/>
+      <w:bookmarkEnd w:id="67"/>
     </w:p>
     <w:p>
       <w:pPr>
@@ -2591,6 +6669,8 @@
         </w:rPr>
         <w:fldChar w:fldCharType="end"/>
       </w:r>
+      <w:bookmarkStart w:id="68" w:name="_Toc15934_WPSOffice_Level1"/>
+      <w:bookmarkStart w:id="69" w:name="_Toc17463_WPSOffice_Level1"/>
       <w:r>
         <w:rPr>
           <w:rFonts w:hint="default"/>
@@ -2599,6 +6679,8 @@
         </w:rPr>
         <w:t>2. 系统总体结构</w:t>
       </w:r>
+      <w:bookmarkEnd w:id="68"/>
+      <w:bookmarkEnd w:id="69"/>
     </w:p>
     <w:p>
       <w:pPr>
@@ -2783,6 +6865,7 @@
         </w:rPr>
         <w:fldChar w:fldCharType="separate"/>
       </w:r>
+      <w:bookmarkStart w:id="70" w:name="_Toc20292_WPSOffice_Level2"/>
       <w:r>
         <w:rPr>
           <w:rStyle w:val="12"/>
@@ -2840,7 +6923,23 @@
           <w:shd w:val="clear" w:fill="FFFFFF"/>
           <w:lang w:val="en-US" w:eastAsia="zh-CN"/>
         </w:rPr>
-        <w:t>6.用例及界面详细设计</w:t>
+        <w:t>6.用例及界面详细设</w:t>
+      </w:r>
+      <w:bookmarkEnd w:id="70"/>
+      <w:r>
+        <w:rPr>
+          <w:rFonts w:hint="eastAsia" w:ascii="Segoe UI" w:hAnsi="Segoe UI" w:cs="Segoe UI"/>
+          <w:i w:val="0"/>
+          <w:caps w:val="0"/>
+          <w:color w:val="0366D6"/>
+          <w:spacing w:val="0"/>
+          <w:sz w:val="21"/>
+          <w:szCs w:val="21"/>
+          <w:u w:val="none"/>
+          <w:shd w:val="clear" w:fill="FFFFFF"/>
+          <w:lang w:val="en-US" w:eastAsia="zh-CN"/>
+        </w:rPr>
+        <w:t>计</w:t>
       </w:r>
     </w:p>
     <w:p>
@@ -2857,6 +6956,8 @@
           <w:szCs w:val="32"/>
         </w:rPr>
       </w:pPr>
+      <w:bookmarkStart w:id="71" w:name="_Toc1315_WPSOffice_Level1"/>
+      <w:bookmarkStart w:id="72" w:name="_Toc10716_WPSOffice_Level1"/>
       <w:r>
         <w:rPr>
           <w:rFonts w:hint="default"/>
@@ -2886,7 +6987,19 @@
           <w:sz w:val="32"/>
           <w:szCs w:val="32"/>
         </w:rPr>
-        <w:t xml:space="preserve">设计 </w:t>
+        <w:t>设计</w:t>
+      </w:r>
+      <w:bookmarkEnd w:id="71"/>
+      <w:bookmarkEnd w:id="72"/>
+      <w:r>
+        <w:rPr>
+          <w:rFonts w:hint="default"/>
+          <w:b/>
+          <w:bCs/>
+          <w:sz w:val="32"/>
+          <w:szCs w:val="32"/>
+        </w:rPr>
+        <w:t xml:space="preserve"> </w:t>
       </w:r>
     </w:p>
     <w:p>
@@ -6572,6 +10685,7 @@
           <w:lang w:val="en-US" w:eastAsia="zh-CN"/>
         </w:rPr>
       </w:pPr>
+      <w:bookmarkStart w:id="73" w:name="_Toc15934_WPSOffice_Level2"/>
       <w:r>
         <w:rPr>
           <w:rFonts w:hint="eastAsia"/>
@@ -6579,6 +10693,7 @@
         </w:rPr>
         <w:t>用例图：</w:t>
       </w:r>
+      <w:bookmarkEnd w:id="73"/>
     </w:p>
     <w:p>
       <w:pPr>
@@ -6597,8 +10712,8 @@
         </w:rPr>
         <w:drawing>
           <wp:inline distT="0" distB="0" distL="114300" distR="114300">
-            <wp:extent cx="1873885" cy="3060065"/>
-            <wp:effectExtent l="0" t="0" r="635" b="3175"/>
+            <wp:extent cx="2078355" cy="3394075"/>
+            <wp:effectExtent l="0" t="0" r="9525" b="4445"/>
             <wp:docPr id="9" name="图片 9" descr="UseCase"/>
             <wp:cNvGraphicFramePr>
               <a:graphicFrameLocks xmlns:a="http://schemas.openxmlformats.org/drawingml/2006/main" noChangeAspect="1"/>
@@ -6621,7 +10736,7 @@
                   <pic:spPr>
                     <a:xfrm>
                       <a:off x="0" y="0"/>
-                      <a:ext cx="1873885" cy="3060065"/>
+                      <a:ext cx="2078355" cy="3394075"/>
                     </a:xfrm>
                     <a:prstGeom prst="rect">
                       <a:avLst/>
@@ -6647,8 +10762,8 @@
         </w:rPr>
         <w:drawing>
           <wp:inline distT="0" distB="0" distL="114300" distR="114300">
-            <wp:extent cx="3128645" cy="3060700"/>
-            <wp:effectExtent l="0" t="0" r="10795" b="2540"/>
+            <wp:extent cx="3025775" cy="2960370"/>
+            <wp:effectExtent l="0" t="0" r="6985" b="11430"/>
             <wp:docPr id="11" name="图片 11" descr="class"/>
             <wp:cNvGraphicFramePr>
               <a:graphicFrameLocks xmlns:a="http://schemas.openxmlformats.org/drawingml/2006/main" noChangeAspect="1"/>
@@ -6671,7 +10786,7 @@
                   <pic:spPr>
                     <a:xfrm>
                       <a:off x="0" y="0"/>
-                      <a:ext cx="3128645" cy="3060700"/>
+                      <a:ext cx="3025775" cy="2960370"/>
                     </a:xfrm>
                     <a:prstGeom prst="rect">
                       <a:avLst/>
@@ -6685,6 +10800,12 @@
       </w:r>
     </w:p>
     <w:p>
+      <w:pPr>
+        <w:rPr>
+          <w:sz w:val="32"/>
+          <w:szCs w:val="32"/>
+        </w:rPr>
+      </w:pPr>
       <w:r>
         <w:rPr>
           <w:rFonts w:hint="default"/>
@@ -6717,14 +10838,27 @@
         </w:rPr>
         <w:fldChar w:fldCharType="end"/>
       </w:r>
+      <w:bookmarkStart w:id="74" w:name="_Toc2922_WPSOffice_Level1"/>
+      <w:bookmarkStart w:id="75" w:name="_Toc7774_WPSOffice_Level1"/>
+      <w:r>
+        <w:rPr>
+          <w:rFonts w:hint="eastAsia"/>
+          <w:sz w:val="32"/>
+          <w:szCs w:val="32"/>
+          <w:lang w:val="en-US" w:eastAsia="zh-CN"/>
+        </w:rPr>
+        <w:t>4</w:t>
+      </w:r>
       <w:r>
         <w:rPr>
           <w:rFonts w:hint="default"/>
           <w:sz w:val="32"/>
           <w:szCs w:val="32"/>
         </w:rPr>
-        <w:t>5. 数据库设计</w:t>
-      </w:r>
+        <w:t>. 数据库设计</w:t>
+      </w:r>
+      <w:bookmarkEnd w:id="74"/>
+      <w:bookmarkEnd w:id="75"/>
     </w:p>
     <w:p>
       <w:r>
@@ -7133,14 +11267,27 @@
         </w:rPr>
         <w:fldChar w:fldCharType="end"/>
       </w:r>
+      <w:bookmarkStart w:id="76" w:name="_Toc30970_WPSOffice_Level1"/>
+      <w:bookmarkStart w:id="77" w:name="_Toc25696_WPSOffice_Level1"/>
+      <w:r>
+        <w:rPr>
+          <w:rFonts w:hint="eastAsia"/>
+          <w:sz w:val="32"/>
+          <w:szCs w:val="32"/>
+          <w:lang w:val="en-US" w:eastAsia="zh-CN"/>
+        </w:rPr>
+        <w:t>5</w:t>
+      </w:r>
       <w:r>
         <w:rPr>
           <w:rFonts w:hint="default"/>
           <w:sz w:val="32"/>
           <w:szCs w:val="32"/>
         </w:rPr>
-        <w:t>6. 用例及界面详细设计</w:t>
-      </w:r>
+        <w:t>. 用例及界面详细设计</w:t>
+      </w:r>
+      <w:bookmarkEnd w:id="76"/>
+      <w:bookmarkEnd w:id="77"/>
     </w:p>
     <w:p>
       <w:r>
@@ -7192,6 +11339,8 @@
         </w:rPr>
         <w:fldChar w:fldCharType="separate"/>
       </w:r>
+      <w:bookmarkStart w:id="78" w:name="_Toc24592_WPSOffice_Level1"/>
+      <w:bookmarkStart w:id="79" w:name="_Toc1904_WPSOffice_Level1"/>
       <w:r>
         <w:rPr>
           <w:sz w:val="28"/>
@@ -7220,6 +11369,8 @@
         </w:rPr>
         <w:fldChar w:fldCharType="begin"/>
       </w:r>
+      <w:bookmarkEnd w:id="78"/>
+      <w:bookmarkEnd w:id="79"/>
       <w:r>
         <w:rPr>
           <w:sz w:val="28"/>
@@ -7287,6 +11438,7 @@
             <w:insideH w:val="none" w:color="auto" w:sz="0" w:space="0"/>
             <w:insideV w:val="none" w:color="auto" w:sz="0" w:space="0"/>
           </w:tblBorders>
+          <w:shd w:val="clear" w:color="auto" w:fill="FFFFFF"/>
           <w:tblLayout w:type="fixed"/>
           <w:tblCellMar>
             <w:top w:w="15" w:type="dxa"/>
@@ -7375,6 +11527,7 @@
             <w:insideH w:val="none" w:color="auto" w:sz="0" w:space="0"/>
             <w:insideV w:val="none" w:color="auto" w:sz="0" w:space="0"/>
           </w:tblBorders>
+          <w:shd w:val="clear" w:color="auto" w:fill="FFFFFF"/>
           <w:tblLayout w:type="fixed"/>
           <w:tblCellMar>
             <w:top w:w="15" w:type="dxa"/>
@@ -7545,6 +11698,7 @@
             <w:insideH w:val="none" w:color="auto" w:sz="0" w:space="0"/>
             <w:insideV w:val="none" w:color="auto" w:sz="0" w:space="0"/>
           </w:tblBorders>
+          <w:shd w:val="clear" w:color="auto" w:fill="FFFFFF"/>
           <w:tblLayout w:type="fixed"/>
           <w:tblCellMar>
             <w:top w:w="15" w:type="dxa"/>
@@ -7829,6 +11983,7 @@
             <w:insideH w:val="none" w:color="auto" w:sz="0" w:space="0"/>
             <w:insideV w:val="none" w:color="auto" w:sz="0" w:space="0"/>
           </w:tblBorders>
+          <w:shd w:val="clear" w:color="auto" w:fill="FFFFFF"/>
           <w:tblLayout w:type="fixed"/>
           <w:tblCellMar>
             <w:top w:w="15" w:type="dxa"/>
@@ -7927,6 +12082,8 @@
           <w:szCs w:val="24"/>
         </w:rPr>
       </w:pPr>
+      <w:bookmarkStart w:id="80" w:name="_Toc27936_WPSOffice_Level1"/>
+      <w:bookmarkStart w:id="81" w:name="_Toc15222_WPSOffice_Level1"/>
       <w:r>
         <w:rPr>
           <w:rFonts w:hint="eastAsia" w:ascii="黑体" w:hAnsi="黑体" w:eastAsia="黑体" w:cs="黑体"/>
@@ -7935,6 +12092,8 @@
         </w:rPr>
         <w:t>1. 用例规约</w:t>
       </w:r>
+      <w:bookmarkEnd w:id="80"/>
+      <w:bookmarkEnd w:id="81"/>
     </w:p>
     <w:p>
       <w:pPr>
@@ -7966,12 +12125,16 @@
         </w:rPr>
         <w:fldChar w:fldCharType="end"/>
       </w:r>
+      <w:bookmarkStart w:id="82" w:name="_Toc1291_WPSOffice_Level1"/>
+      <w:bookmarkStart w:id="83" w:name="_Toc22350_WPSOffice_Level1"/>
       <w:r>
         <w:rPr>
           <w:rFonts w:hint="eastAsia" w:ascii="黑体" w:hAnsi="黑体" w:eastAsia="黑体" w:cs="黑体"/>
         </w:rPr>
         <w:t>2. 业务流程（顺序图）</w:t>
       </w:r>
+      <w:bookmarkEnd w:id="82"/>
+      <w:bookmarkEnd w:id="83"/>
     </w:p>
     <w:p>
       <w:pPr>
@@ -8260,12 +12423,16 @@
         </w:rPr>
         <w:fldChar w:fldCharType="end"/>
       </w:r>
+      <w:bookmarkStart w:id="84" w:name="_Toc11718_WPSOffice_Level1"/>
+      <w:bookmarkStart w:id="85" w:name="_Toc27995_WPSOffice_Level1"/>
       <w:r>
         <w:rPr>
           <w:rFonts w:hint="eastAsia" w:ascii="黑体" w:hAnsi="黑体" w:eastAsia="黑体" w:cs="黑体"/>
         </w:rPr>
         <w:t>3. 界面设计</w:t>
       </w:r>
+      <w:bookmarkEnd w:id="84"/>
+      <w:bookmarkEnd w:id="85"/>
     </w:p>
     <w:p>
       <w:pPr>
@@ -8274,6 +12441,7 @@
           <w:lang w:val="en-US" w:eastAsia="zh-CN"/>
         </w:rPr>
       </w:pPr>
+      <w:bookmarkStart w:id="86" w:name="_Toc1315_WPSOffice_Level2"/>
       <w:r>
         <w:rPr>
           <w:rFonts w:hint="eastAsia" w:ascii="黑体" w:hAnsi="黑体" w:eastAsia="黑体" w:cs="黑体"/>
@@ -8281,6 +12449,7 @@
         </w:rPr>
         <w:t>界面：</w:t>
       </w:r>
+      <w:bookmarkEnd w:id="86"/>
     </w:p>
     <w:p>
       <w:pPr>
@@ -8339,12 +12508,14 @@
           <w:rFonts w:hint="eastAsia" w:ascii="黑体" w:hAnsi="黑体" w:eastAsia="黑体" w:cs="黑体"/>
         </w:rPr>
       </w:pPr>
+      <w:bookmarkStart w:id="87" w:name="_Toc2922_WPSOffice_Level2"/>
       <w:r>
         <w:rPr>
           <w:rFonts w:hint="eastAsia" w:ascii="黑体" w:hAnsi="黑体" w:eastAsia="黑体" w:cs="黑体"/>
         </w:rPr>
         <w:t>API接口调用</w:t>
       </w:r>
+      <w:bookmarkEnd w:id="87"/>
     </w:p>
     <w:p>
       <w:pPr>
@@ -8352,6 +12523,7 @@
           <w:rFonts w:hint="eastAsia" w:ascii="黑体" w:hAnsi="黑体" w:eastAsia="黑体" w:cs="黑体"/>
         </w:rPr>
       </w:pPr>
+      <w:bookmarkStart w:id="88" w:name="_Toc25696_WPSOffice_Level2"/>
       <w:r>
         <w:rPr>
           <w:rFonts w:hint="eastAsia" w:ascii="黑体" w:hAnsi="黑体" w:eastAsia="黑体" w:cs="黑体"/>
@@ -8368,7 +12540,14 @@
         <w:rPr>
           <w:rFonts w:hint="eastAsia" w:ascii="黑体" w:hAnsi="黑体" w:eastAsia="黑体" w:cs="黑体"/>
         </w:rPr>
-        <w:instrText xml:space="preserve"> HYPERLINK "https://github.com/mxbox2/is_analysis/blob/master/test6/%E6%8E%A5%E5%8F%A3/getCourse.md" </w:instrText>
+        <w:instrText xml:space="preserve"> HYPERLI</w:instrText>
+      </w:r>
+      <w:bookmarkEnd w:id="88"/>
+      <w:r>
+        <w:rPr>
+          <w:rFonts w:hint="eastAsia" w:ascii="黑体" w:hAnsi="黑体" w:eastAsia="黑体" w:cs="黑体"/>
+        </w:rPr>
+        <w:instrText xml:space="preserve">NK "https://github.com/mxbox2/is_analysis/blob/master/test6/%E6%8E%A5%E5%8F%A3/getCourse.md" </w:instrText>
       </w:r>
       <w:r>
         <w:rPr>
@@ -8470,12 +12649,16 @@
         </w:rPr>
         <w:fldChar w:fldCharType="end"/>
       </w:r>
+      <w:bookmarkStart w:id="89" w:name="_Toc21352_WPSOffice_Level1"/>
+      <w:bookmarkStart w:id="90" w:name="_Toc16337_WPSOffice_Level1"/>
       <w:r>
         <w:rPr>
           <w:rFonts w:hint="eastAsia" w:ascii="黑体" w:hAnsi="黑体" w:eastAsia="黑体" w:cs="黑体"/>
         </w:rPr>
         <w:t>4. 算法描述</w:t>
       </w:r>
+      <w:bookmarkEnd w:id="89"/>
+      <w:bookmarkEnd w:id="90"/>
     </w:p>
     <w:p>
       <w:pPr>
@@ -8524,12 +12707,16 @@
         </w:rPr>
         <w:fldChar w:fldCharType="end"/>
       </w:r>
+      <w:bookmarkStart w:id="91" w:name="_Toc3051_WPSOffice_Level1"/>
+      <w:bookmarkStart w:id="92" w:name="_Toc14809_WPSOffice_Level1"/>
       <w:r>
         <w:rPr>
           <w:rFonts w:hint="eastAsia" w:ascii="黑体" w:hAnsi="黑体" w:eastAsia="黑体" w:cs="黑体"/>
         </w:rPr>
         <w:t>5. 参照表</w:t>
       </w:r>
+      <w:bookmarkEnd w:id="91"/>
+      <w:bookmarkEnd w:id="92"/>
     </w:p>
     <w:p>
       <w:pPr>
@@ -8629,6 +12816,8 @@
         </w:rPr>
         <w:fldChar w:fldCharType="separate"/>
       </w:r>
+      <w:bookmarkStart w:id="93" w:name="_Toc18733_WPSOffice_Level1"/>
+      <w:bookmarkStart w:id="94" w:name="_Toc27681_WPSOffice_Level1"/>
       <w:r>
         <w:rPr>
           <w:sz w:val="28"/>
@@ -8657,6 +12846,8 @@
         </w:rPr>
         <w:fldChar w:fldCharType="begin"/>
       </w:r>
+      <w:bookmarkEnd w:id="93"/>
+      <w:bookmarkEnd w:id="94"/>
       <w:r>
         <w:rPr>
           <w:sz w:val="28"/>
@@ -8692,12 +12883,16 @@
           <w:rFonts w:hint="eastAsia" w:ascii="黑体" w:hAnsi="黑体" w:eastAsia="黑体" w:cs="黑体"/>
         </w:rPr>
       </w:pPr>
+      <w:bookmarkStart w:id="95" w:name="_Toc28139_WPSOffice_Level1"/>
+      <w:bookmarkStart w:id="96" w:name="_Toc23648_WPSOffice_Level1"/>
       <w:r>
         <w:rPr>
           <w:rFonts w:hint="eastAsia" w:ascii="黑体" w:hAnsi="黑体" w:eastAsia="黑体" w:cs="黑体"/>
         </w:rPr>
         <w:t>1. 用例规约</w:t>
       </w:r>
+      <w:bookmarkEnd w:id="95"/>
+      <w:bookmarkEnd w:id="96"/>
     </w:p>
     <w:tbl>
       <w:tblPr>
@@ -8851,6 +13046,7 @@
             <w:insideH w:val="none" w:color="auto" w:sz="0" w:space="0"/>
             <w:insideV w:val="none" w:color="auto" w:sz="0" w:space="0"/>
           </w:tblBorders>
+          <w:shd w:val="clear" w:color="auto" w:fill="FFFFFF"/>
           <w:tblLayout w:type="fixed"/>
           <w:tblCellMar>
             <w:top w:w="15" w:type="dxa"/>
@@ -8922,230 +13118,6 @@
                 <w:lang w:val="en-US" w:eastAsia="zh-CN"/>
               </w:rPr>
               <w:t>选择课程</w:t>
-            </w:r>
-          </w:p>
-        </w:tc>
-        <w:tc>
-          <w:tcPr>
-            <w:tcW w:w="3838" w:type="dxa"/>
-            <w:tcBorders>
-              <w:top w:val="single" w:color="DFE2E5" w:sz="4" w:space="0"/>
-              <w:left w:val="single" w:color="DFE2E5" w:sz="4" w:space="0"/>
-              <w:bottom w:val="single" w:color="DFE2E5" w:sz="4" w:space="0"/>
-              <w:right w:val="single" w:color="DFE2E5" w:sz="4" w:space="0"/>
-            </w:tcBorders>
-            <w:shd w:val="clear" w:color="auto" w:fill="FFFFFF"/>
-            <w:tcMar>
-              <w:top w:w="72" w:type="dxa"/>
-              <w:left w:w="156" w:type="dxa"/>
-              <w:bottom w:w="72" w:type="dxa"/>
-              <w:right w:w="156" w:type="dxa"/>
-            </w:tcMar>
-            <w:vAlign w:val="center"/>
-          </w:tcPr>
-          <w:p>
-            <w:pPr>
-              <w:rPr>
-                <w:rFonts w:hint="default"/>
-                <w:lang w:val="en-US" w:eastAsia="zh-CN"/>
-              </w:rPr>
-            </w:pPr>
-          </w:p>
-        </w:tc>
-      </w:tr>
-      <w:tr>
-        <w:tblPrEx>
-          <w:tblBorders>
-            <w:top w:val="single" w:color="C6CBD1" w:sz="4" w:space="0"/>
-            <w:left w:val="none" w:color="auto" w:sz="0" w:space="0"/>
-            <w:bottom w:val="none" w:color="auto" w:sz="0" w:space="0"/>
-            <w:right w:val="none" w:color="auto" w:sz="0" w:space="0"/>
-            <w:insideH w:val="none" w:color="auto" w:sz="0" w:space="0"/>
-            <w:insideV w:val="none" w:color="auto" w:sz="0" w:space="0"/>
-          </w:tblBorders>
-          <w:tblLayout w:type="fixed"/>
-          <w:tblCellMar>
-            <w:top w:w="15" w:type="dxa"/>
-            <w:left w:w="15" w:type="dxa"/>
-            <w:bottom w:w="15" w:type="dxa"/>
-            <w:right w:w="15" w:type="dxa"/>
-          </w:tblCellMar>
-        </w:tblPrEx>
-        <w:tc>
-          <w:tcPr>
-            <w:tcW w:w="1342" w:type="dxa"/>
-            <w:tcBorders>
-              <w:top w:val="single" w:color="DFE2E5" w:sz="4" w:space="0"/>
-              <w:left w:val="single" w:color="DFE2E5" w:sz="4" w:space="0"/>
-              <w:bottom w:val="single" w:color="DFE2E5" w:sz="4" w:space="0"/>
-              <w:right w:val="single" w:color="DFE2E5" w:sz="4" w:space="0"/>
-            </w:tcBorders>
-            <w:shd w:val="clear" w:color="auto" w:fill="F6F8FA"/>
-            <w:tcMar>
-              <w:top w:w="72" w:type="dxa"/>
-              <w:left w:w="156" w:type="dxa"/>
-              <w:bottom w:w="72" w:type="dxa"/>
-              <w:right w:w="156" w:type="dxa"/>
-            </w:tcMar>
-            <w:vAlign w:val="center"/>
-          </w:tcPr>
-          <w:p>
-            <w:pPr>
-              <w:rPr>
-                <w:rFonts w:hint="default"/>
-              </w:rPr>
-            </w:pPr>
-            <w:r>
-              <w:rPr>
-                <w:rFonts w:hint="default"/>
-                <w:lang w:val="en-US" w:eastAsia="zh-CN"/>
-              </w:rPr>
-              <w:t>参与者</w:t>
-            </w:r>
-          </w:p>
-        </w:tc>
-        <w:tc>
-          <w:tcPr>
-            <w:tcW w:w="3617" w:type="dxa"/>
-            <w:tcBorders>
-              <w:top w:val="single" w:color="DFE2E5" w:sz="4" w:space="0"/>
-              <w:left w:val="single" w:color="DFE2E5" w:sz="4" w:space="0"/>
-              <w:bottom w:val="single" w:color="DFE2E5" w:sz="4" w:space="0"/>
-              <w:right w:val="single" w:color="DFE2E5" w:sz="4" w:space="0"/>
-            </w:tcBorders>
-            <w:shd w:val="clear" w:color="auto" w:fill="F6F8FA"/>
-            <w:tcMar>
-              <w:top w:w="72" w:type="dxa"/>
-              <w:left w:w="156" w:type="dxa"/>
-              <w:bottom w:w="72" w:type="dxa"/>
-              <w:right w:w="156" w:type="dxa"/>
-            </w:tcMar>
-            <w:vAlign w:val="center"/>
-          </w:tcPr>
-          <w:p>
-            <w:pPr>
-              <w:rPr>
-                <w:rFonts w:hint="default"/>
-              </w:rPr>
-            </w:pPr>
-            <w:r>
-              <w:rPr>
-                <w:rFonts w:hint="default"/>
-                <w:lang w:val="en-US" w:eastAsia="zh-CN"/>
-              </w:rPr>
-              <w:t>学生，老师</w:t>
-            </w:r>
-          </w:p>
-        </w:tc>
-        <w:tc>
-          <w:tcPr>
-            <w:tcW w:w="3838" w:type="dxa"/>
-            <w:tcBorders>
-              <w:top w:val="single" w:color="DFE2E5" w:sz="4" w:space="0"/>
-              <w:left w:val="single" w:color="DFE2E5" w:sz="4" w:space="0"/>
-              <w:bottom w:val="single" w:color="DFE2E5" w:sz="4" w:space="0"/>
-              <w:right w:val="single" w:color="DFE2E5" w:sz="4" w:space="0"/>
-            </w:tcBorders>
-            <w:shd w:val="clear" w:color="auto" w:fill="F6F8FA"/>
-            <w:tcMar>
-              <w:top w:w="72" w:type="dxa"/>
-              <w:left w:w="156" w:type="dxa"/>
-              <w:bottom w:w="72" w:type="dxa"/>
-              <w:right w:w="156" w:type="dxa"/>
-            </w:tcMar>
-            <w:vAlign w:val="center"/>
-          </w:tcPr>
-          <w:p>
-            <w:pPr>
-              <w:rPr>
-                <w:rFonts w:hint="default"/>
-                <w:lang w:val="en-US" w:eastAsia="zh-CN"/>
-              </w:rPr>
-            </w:pPr>
-          </w:p>
-        </w:tc>
-      </w:tr>
-      <w:tr>
-        <w:tblPrEx>
-          <w:tblBorders>
-            <w:top w:val="single" w:color="C6CBD1" w:sz="4" w:space="0"/>
-            <w:left w:val="none" w:color="auto" w:sz="0" w:space="0"/>
-            <w:bottom w:val="none" w:color="auto" w:sz="0" w:space="0"/>
-            <w:right w:val="none" w:color="auto" w:sz="0" w:space="0"/>
-            <w:insideH w:val="none" w:color="auto" w:sz="0" w:space="0"/>
-            <w:insideV w:val="none" w:color="auto" w:sz="0" w:space="0"/>
-          </w:tblBorders>
-          <w:tblLayout w:type="fixed"/>
-          <w:tblCellMar>
-            <w:top w:w="15" w:type="dxa"/>
-            <w:left w:w="15" w:type="dxa"/>
-            <w:bottom w:w="15" w:type="dxa"/>
-            <w:right w:w="15" w:type="dxa"/>
-          </w:tblCellMar>
-        </w:tblPrEx>
-        <w:tc>
-          <w:tcPr>
-            <w:tcW w:w="1342" w:type="dxa"/>
-            <w:tcBorders>
-              <w:top w:val="single" w:color="DFE2E5" w:sz="4" w:space="0"/>
-              <w:left w:val="single" w:color="DFE2E5" w:sz="4" w:space="0"/>
-              <w:bottom w:val="single" w:color="DFE2E5" w:sz="4" w:space="0"/>
-              <w:right w:val="single" w:color="DFE2E5" w:sz="4" w:space="0"/>
-            </w:tcBorders>
-            <w:shd w:val="clear" w:color="auto" w:fill="FFFFFF"/>
-            <w:tcMar>
-              <w:top w:w="72" w:type="dxa"/>
-              <w:left w:w="156" w:type="dxa"/>
-              <w:bottom w:w="72" w:type="dxa"/>
-              <w:right w:w="156" w:type="dxa"/>
-            </w:tcMar>
-            <w:vAlign w:val="center"/>
-          </w:tcPr>
-          <w:p>
-            <w:pPr>
-              <w:rPr>
-                <w:rFonts w:hint="default"/>
-              </w:rPr>
-            </w:pPr>
-            <w:r>
-              <w:rPr>
-                <w:rFonts w:hint="default"/>
-                <w:lang w:val="en-US" w:eastAsia="zh-CN"/>
-              </w:rPr>
-              <w:t>前置条件</w:t>
-            </w:r>
-          </w:p>
-        </w:tc>
-        <w:tc>
-          <w:tcPr>
-            <w:tcW w:w="3617" w:type="dxa"/>
-            <w:tcBorders>
-              <w:top w:val="single" w:color="DFE2E5" w:sz="4" w:space="0"/>
-              <w:left w:val="single" w:color="DFE2E5" w:sz="4" w:space="0"/>
-              <w:bottom w:val="single" w:color="DFE2E5" w:sz="4" w:space="0"/>
-              <w:right w:val="single" w:color="DFE2E5" w:sz="4" w:space="0"/>
-            </w:tcBorders>
-            <w:shd w:val="clear" w:color="auto" w:fill="FFFFFF"/>
-            <w:tcMar>
-              <w:top w:w="72" w:type="dxa"/>
-              <w:left w:w="156" w:type="dxa"/>
-              <w:bottom w:w="72" w:type="dxa"/>
-              <w:right w:w="156" w:type="dxa"/>
-            </w:tcMar>
-            <w:vAlign w:val="center"/>
-          </w:tcPr>
-          <w:p>
-            <w:pPr>
-              <w:rPr>
-                <w:rFonts w:hint="default"/>
-              </w:rPr>
-            </w:pPr>
-            <w:r>
-              <w:rPr>
-                <w:rFonts w:hint="default"/>
-                <w:lang w:val="en-US" w:eastAsia="zh-CN"/>
-              </w:rPr>
-              <w:t>必须先登录，并且查看得到学生列表</w:t>
             </w:r>
           </w:p>
         </w:tc>
@@ -9225,7 +13197,7 @@
                 <w:rFonts w:hint="default"/>
                 <w:lang w:val="en-US" w:eastAsia="zh-CN"/>
               </w:rPr>
-              <w:t>后置条件</w:t>
+              <w:t>参与者</w:t>
             </w:r>
           </w:p>
         </w:tc>
@@ -9258,7 +13230,7 @@
                 <w:rFonts w:hint="default"/>
                 <w:lang w:val="en-US" w:eastAsia="zh-CN"/>
               </w:rPr>
-              <w:t>登录成功</w:t>
+              <w:t>学生，老师</w:t>
             </w:r>
           </w:p>
         </w:tc>
@@ -9300,6 +13272,7 @@
             <w:insideH w:val="none" w:color="auto" w:sz="0" w:space="0"/>
             <w:insideV w:val="none" w:color="auto" w:sz="0" w:space="0"/>
           </w:tblBorders>
+          <w:shd w:val="clear" w:color="auto" w:fill="FFFFFF"/>
           <w:tblLayout w:type="fixed"/>
           <w:tblCellMar>
             <w:top w:w="15" w:type="dxa"/>
@@ -9337,7 +13310,7 @@
                 <w:rFonts w:hint="default"/>
                 <w:lang w:val="en-US" w:eastAsia="zh-CN"/>
               </w:rPr>
-              <w:t>主事件流</w:t>
+              <w:t>前置条件</w:t>
             </w:r>
           </w:p>
         </w:tc>
@@ -9370,35 +13343,7 @@
                 <w:rFonts w:hint="default"/>
                 <w:lang w:val="en-US" w:eastAsia="zh-CN"/>
               </w:rPr>
-              <w:t>1.用户选择课程 </w:t>
-            </w:r>
-            <w:r>
-              <w:rPr>
-                <w:rFonts w:hint="default"/>
-                <w:lang w:val="en-US" w:eastAsia="zh-CN"/>
-              </w:rPr>
-              <w:br w:type="textWrapping"/>
-            </w:r>
-            <w:r>
-              <w:rPr>
-                <w:rFonts w:hint="default"/>
-                <w:lang w:val="en-US" w:eastAsia="zh-CN"/>
-              </w:rPr>
-              <w:t>2.用户提交选择信息 </w:t>
-            </w:r>
-            <w:r>
-              <w:rPr>
-                <w:rFonts w:hint="default"/>
-                <w:lang w:val="en-US" w:eastAsia="zh-CN"/>
-              </w:rPr>
-              <w:br w:type="textWrapping"/>
-            </w:r>
-            <w:r>
-              <w:rPr>
-                <w:rFonts w:hint="default"/>
-                <w:lang w:val="en-US" w:eastAsia="zh-CN"/>
-              </w:rPr>
-              <w:t>3.系统存储选择的课程信息</w:t>
+              <w:t>必须先登录，并且查看得到学生列表</w:t>
             </w:r>
           </w:p>
         </w:tc>
@@ -9440,6 +13385,7 @@
             <w:insideH w:val="none" w:color="auto" w:sz="0" w:space="0"/>
             <w:insideV w:val="none" w:color="auto" w:sz="0" w:space="0"/>
           </w:tblBorders>
+          <w:shd w:val="clear" w:color="auto" w:fill="FFFFFF"/>
           <w:tblLayout w:type="fixed"/>
           <w:tblCellMar>
             <w:top w:w="15" w:type="dxa"/>
@@ -9477,6 +13423,260 @@
                 <w:rFonts w:hint="default"/>
                 <w:lang w:val="en-US" w:eastAsia="zh-CN"/>
               </w:rPr>
+              <w:t>后置条件</w:t>
+            </w:r>
+          </w:p>
+        </w:tc>
+        <w:tc>
+          <w:tcPr>
+            <w:tcW w:w="3617" w:type="dxa"/>
+            <w:tcBorders>
+              <w:top w:val="single" w:color="DFE2E5" w:sz="4" w:space="0"/>
+              <w:left w:val="single" w:color="DFE2E5" w:sz="4" w:space="0"/>
+              <w:bottom w:val="single" w:color="DFE2E5" w:sz="4" w:space="0"/>
+              <w:right w:val="single" w:color="DFE2E5" w:sz="4" w:space="0"/>
+            </w:tcBorders>
+            <w:shd w:val="clear" w:color="auto" w:fill="F6F8FA"/>
+            <w:tcMar>
+              <w:top w:w="72" w:type="dxa"/>
+              <w:left w:w="156" w:type="dxa"/>
+              <w:bottom w:w="72" w:type="dxa"/>
+              <w:right w:w="156" w:type="dxa"/>
+            </w:tcMar>
+            <w:vAlign w:val="center"/>
+          </w:tcPr>
+          <w:p>
+            <w:pPr>
+              <w:rPr>
+                <w:rFonts w:hint="default"/>
+              </w:rPr>
+            </w:pPr>
+            <w:r>
+              <w:rPr>
+                <w:rFonts w:hint="default"/>
+                <w:lang w:val="en-US" w:eastAsia="zh-CN"/>
+              </w:rPr>
+              <w:t>登录成功</w:t>
+            </w:r>
+          </w:p>
+        </w:tc>
+        <w:tc>
+          <w:tcPr>
+            <w:tcW w:w="3838" w:type="dxa"/>
+            <w:tcBorders>
+              <w:top w:val="single" w:color="DFE2E5" w:sz="4" w:space="0"/>
+              <w:left w:val="single" w:color="DFE2E5" w:sz="4" w:space="0"/>
+              <w:bottom w:val="single" w:color="DFE2E5" w:sz="4" w:space="0"/>
+              <w:right w:val="single" w:color="DFE2E5" w:sz="4" w:space="0"/>
+            </w:tcBorders>
+            <w:shd w:val="clear" w:color="auto" w:fill="F6F8FA"/>
+            <w:tcMar>
+              <w:top w:w="72" w:type="dxa"/>
+              <w:left w:w="156" w:type="dxa"/>
+              <w:bottom w:w="72" w:type="dxa"/>
+              <w:right w:w="156" w:type="dxa"/>
+            </w:tcMar>
+            <w:vAlign w:val="center"/>
+          </w:tcPr>
+          <w:p>
+            <w:pPr>
+              <w:rPr>
+                <w:rFonts w:hint="default"/>
+                <w:lang w:val="en-US" w:eastAsia="zh-CN"/>
+              </w:rPr>
+            </w:pPr>
+          </w:p>
+        </w:tc>
+      </w:tr>
+      <w:tr>
+        <w:tblPrEx>
+          <w:tblBorders>
+            <w:top w:val="single" w:color="C6CBD1" w:sz="4" w:space="0"/>
+            <w:left w:val="none" w:color="auto" w:sz="0" w:space="0"/>
+            <w:bottom w:val="none" w:color="auto" w:sz="0" w:space="0"/>
+            <w:right w:val="none" w:color="auto" w:sz="0" w:space="0"/>
+            <w:insideH w:val="none" w:color="auto" w:sz="0" w:space="0"/>
+            <w:insideV w:val="none" w:color="auto" w:sz="0" w:space="0"/>
+          </w:tblBorders>
+          <w:shd w:val="clear" w:color="auto" w:fill="FFFFFF"/>
+          <w:tblLayout w:type="fixed"/>
+          <w:tblCellMar>
+            <w:top w:w="15" w:type="dxa"/>
+            <w:left w:w="15" w:type="dxa"/>
+            <w:bottom w:w="15" w:type="dxa"/>
+            <w:right w:w="15" w:type="dxa"/>
+          </w:tblCellMar>
+        </w:tblPrEx>
+        <w:tc>
+          <w:tcPr>
+            <w:tcW w:w="1342" w:type="dxa"/>
+            <w:tcBorders>
+              <w:top w:val="single" w:color="DFE2E5" w:sz="4" w:space="0"/>
+              <w:left w:val="single" w:color="DFE2E5" w:sz="4" w:space="0"/>
+              <w:bottom w:val="single" w:color="DFE2E5" w:sz="4" w:space="0"/>
+              <w:right w:val="single" w:color="DFE2E5" w:sz="4" w:space="0"/>
+            </w:tcBorders>
+            <w:shd w:val="clear" w:color="auto" w:fill="FFFFFF"/>
+            <w:tcMar>
+              <w:top w:w="72" w:type="dxa"/>
+              <w:left w:w="156" w:type="dxa"/>
+              <w:bottom w:w="72" w:type="dxa"/>
+              <w:right w:w="156" w:type="dxa"/>
+            </w:tcMar>
+            <w:vAlign w:val="center"/>
+          </w:tcPr>
+          <w:p>
+            <w:pPr>
+              <w:rPr>
+                <w:rFonts w:hint="default"/>
+              </w:rPr>
+            </w:pPr>
+            <w:r>
+              <w:rPr>
+                <w:rFonts w:hint="default"/>
+                <w:lang w:val="en-US" w:eastAsia="zh-CN"/>
+              </w:rPr>
+              <w:t>主事件流</w:t>
+            </w:r>
+          </w:p>
+        </w:tc>
+        <w:tc>
+          <w:tcPr>
+            <w:tcW w:w="3617" w:type="dxa"/>
+            <w:tcBorders>
+              <w:top w:val="single" w:color="DFE2E5" w:sz="4" w:space="0"/>
+              <w:left w:val="single" w:color="DFE2E5" w:sz="4" w:space="0"/>
+              <w:bottom w:val="single" w:color="DFE2E5" w:sz="4" w:space="0"/>
+              <w:right w:val="single" w:color="DFE2E5" w:sz="4" w:space="0"/>
+            </w:tcBorders>
+            <w:shd w:val="clear" w:color="auto" w:fill="FFFFFF"/>
+            <w:tcMar>
+              <w:top w:w="72" w:type="dxa"/>
+              <w:left w:w="156" w:type="dxa"/>
+              <w:bottom w:w="72" w:type="dxa"/>
+              <w:right w:w="156" w:type="dxa"/>
+            </w:tcMar>
+            <w:vAlign w:val="center"/>
+          </w:tcPr>
+          <w:p>
+            <w:pPr>
+              <w:rPr>
+                <w:rFonts w:hint="default"/>
+              </w:rPr>
+            </w:pPr>
+            <w:r>
+              <w:rPr>
+                <w:rFonts w:hint="default"/>
+                <w:lang w:val="en-US" w:eastAsia="zh-CN"/>
+              </w:rPr>
+              <w:t>1.用户选择课程 </w:t>
+            </w:r>
+            <w:r>
+              <w:rPr>
+                <w:rFonts w:hint="default"/>
+                <w:lang w:val="en-US" w:eastAsia="zh-CN"/>
+              </w:rPr>
+              <w:br w:type="textWrapping"/>
+            </w:r>
+            <w:r>
+              <w:rPr>
+                <w:rFonts w:hint="default"/>
+                <w:lang w:val="en-US" w:eastAsia="zh-CN"/>
+              </w:rPr>
+              <w:t>2.用户提交选择信息 </w:t>
+            </w:r>
+            <w:r>
+              <w:rPr>
+                <w:rFonts w:hint="default"/>
+                <w:lang w:val="en-US" w:eastAsia="zh-CN"/>
+              </w:rPr>
+              <w:br w:type="textWrapping"/>
+            </w:r>
+            <w:r>
+              <w:rPr>
+                <w:rFonts w:hint="default"/>
+                <w:lang w:val="en-US" w:eastAsia="zh-CN"/>
+              </w:rPr>
+              <w:t>3.系统存储选择的课程信息</w:t>
+            </w:r>
+          </w:p>
+        </w:tc>
+        <w:tc>
+          <w:tcPr>
+            <w:tcW w:w="3838" w:type="dxa"/>
+            <w:tcBorders>
+              <w:top w:val="single" w:color="DFE2E5" w:sz="4" w:space="0"/>
+              <w:left w:val="single" w:color="DFE2E5" w:sz="4" w:space="0"/>
+              <w:bottom w:val="single" w:color="DFE2E5" w:sz="4" w:space="0"/>
+              <w:right w:val="single" w:color="DFE2E5" w:sz="4" w:space="0"/>
+            </w:tcBorders>
+            <w:shd w:val="clear" w:color="auto" w:fill="FFFFFF"/>
+            <w:tcMar>
+              <w:top w:w="72" w:type="dxa"/>
+              <w:left w:w="156" w:type="dxa"/>
+              <w:bottom w:w="72" w:type="dxa"/>
+              <w:right w:w="156" w:type="dxa"/>
+            </w:tcMar>
+            <w:vAlign w:val="center"/>
+          </w:tcPr>
+          <w:p>
+            <w:pPr>
+              <w:rPr>
+                <w:rFonts w:hint="default"/>
+                <w:lang w:val="en-US" w:eastAsia="zh-CN"/>
+              </w:rPr>
+            </w:pPr>
+          </w:p>
+        </w:tc>
+      </w:tr>
+      <w:tr>
+        <w:tblPrEx>
+          <w:tblBorders>
+            <w:top w:val="single" w:color="C6CBD1" w:sz="4" w:space="0"/>
+            <w:left w:val="none" w:color="auto" w:sz="0" w:space="0"/>
+            <w:bottom w:val="none" w:color="auto" w:sz="0" w:space="0"/>
+            <w:right w:val="none" w:color="auto" w:sz="0" w:space="0"/>
+            <w:insideH w:val="none" w:color="auto" w:sz="0" w:space="0"/>
+            <w:insideV w:val="none" w:color="auto" w:sz="0" w:space="0"/>
+          </w:tblBorders>
+          <w:shd w:val="clear" w:color="auto" w:fill="FFFFFF"/>
+          <w:tblLayout w:type="fixed"/>
+          <w:tblCellMar>
+            <w:top w:w="15" w:type="dxa"/>
+            <w:left w:w="15" w:type="dxa"/>
+            <w:bottom w:w="15" w:type="dxa"/>
+            <w:right w:w="15" w:type="dxa"/>
+          </w:tblCellMar>
+        </w:tblPrEx>
+        <w:tc>
+          <w:tcPr>
+            <w:tcW w:w="1342" w:type="dxa"/>
+            <w:tcBorders>
+              <w:top w:val="single" w:color="DFE2E5" w:sz="4" w:space="0"/>
+              <w:left w:val="single" w:color="DFE2E5" w:sz="4" w:space="0"/>
+              <w:bottom w:val="single" w:color="DFE2E5" w:sz="4" w:space="0"/>
+              <w:right w:val="single" w:color="DFE2E5" w:sz="4" w:space="0"/>
+            </w:tcBorders>
+            <w:shd w:val="clear" w:color="auto" w:fill="F6F8FA"/>
+            <w:tcMar>
+              <w:top w:w="72" w:type="dxa"/>
+              <w:left w:w="156" w:type="dxa"/>
+              <w:bottom w:w="72" w:type="dxa"/>
+              <w:right w:w="156" w:type="dxa"/>
+            </w:tcMar>
+            <w:vAlign w:val="center"/>
+          </w:tcPr>
+          <w:p>
+            <w:pPr>
+              <w:rPr>
+                <w:rFonts w:hint="default"/>
+              </w:rPr>
+            </w:pPr>
+            <w:r>
+              <w:rPr>
+                <w:rFonts w:hint="default"/>
+                <w:lang w:val="en-US" w:eastAsia="zh-CN"/>
+              </w:rPr>
               <w:t>备选事件流</w:t>
             </w:r>
           </w:p>
@@ -9587,12 +13787,16 @@
         </w:rPr>
         <w:fldChar w:fldCharType="end"/>
       </w:r>
+      <w:bookmarkStart w:id="97" w:name="_Toc32174_WPSOffice_Level1"/>
+      <w:bookmarkStart w:id="98" w:name="_Toc30577_WPSOffice_Level1"/>
       <w:r>
         <w:rPr>
           <w:rFonts w:hint="eastAsia" w:ascii="黑体" w:hAnsi="黑体" w:eastAsia="黑体" w:cs="黑体"/>
         </w:rPr>
         <w:t>2. 业务流程</w:t>
       </w:r>
+      <w:bookmarkEnd w:id="97"/>
+      <w:bookmarkEnd w:id="98"/>
     </w:p>
     <w:p>
       <w:pPr>
@@ -9600,12 +13804,14 @@
           <w:rFonts w:hint="default"/>
         </w:rPr>
       </w:pPr>
+      <w:bookmarkStart w:id="99" w:name="_Toc24592_WPSOffice_Level2"/>
       <w:r>
         <w:rPr>
           <w:rFonts w:hint="default"/>
         </w:rPr>
         <w:t>无</w:t>
       </w:r>
+      <w:bookmarkEnd w:id="99"/>
     </w:p>
     <w:p>
       <w:pPr>
@@ -9637,12 +13843,16 @@
         </w:rPr>
         <w:fldChar w:fldCharType="end"/>
       </w:r>
+      <w:bookmarkStart w:id="100" w:name="_Toc25555_WPSOffice_Level1"/>
+      <w:bookmarkStart w:id="101" w:name="_Toc5521_WPSOffice_Level1"/>
       <w:r>
         <w:rPr>
           <w:rFonts w:hint="eastAsia" w:ascii="黑体" w:hAnsi="黑体" w:eastAsia="黑体" w:cs="黑体"/>
         </w:rPr>
         <w:t>3. 界面设计</w:t>
       </w:r>
+      <w:bookmarkEnd w:id="100"/>
+      <w:bookmarkEnd w:id="101"/>
     </w:p>
     <w:p>
       <w:pPr>
@@ -9697,12 +13907,14 @@
       </w:r>
     </w:p>
     <w:p>
+      <w:bookmarkStart w:id="102" w:name="_Toc15222_WPSOffice_Level2"/>
       <w:r>
         <w:rPr>
           <w:rFonts w:hint="default"/>
         </w:rPr>
         <w:t>API接口调用</w:t>
       </w:r>
+      <w:bookmarkEnd w:id="102"/>
     </w:p>
     <w:p>
       <w:pPr>
@@ -9710,6 +13922,7 @@
           <w:rFonts w:hint="default"/>
         </w:rPr>
       </w:pPr>
+      <w:bookmarkStart w:id="103" w:name="_Toc22350_WPSOffice_Level2"/>
       <w:r>
         <w:rPr>
           <w:rFonts w:hint="default"/>
@@ -9726,7 +13939,14 @@
         <w:rPr>
           <w:rFonts w:hint="default"/>
         </w:rPr>
-        <w:instrText xml:space="preserve"> HYPERLINK "https://github.com/mxbox2/is_analysis/blob/master/test6/%E6%8E%A5%E5%8F%A3/getUserInfo.md" </w:instrText>
+        <w:instrText xml:space="preserve"> HYPERLINK</w:instrText>
+      </w:r>
+      <w:bookmarkEnd w:id="103"/>
+      <w:r>
+        <w:rPr>
+          <w:rFonts w:hint="default"/>
+        </w:rPr>
+        <w:instrText xml:space="preserve"> "https://github.com/mxbox2/is_analysis/blob/master/test6/%E6%8E%A5%E5%8F%A3/getUserInfo.md" </w:instrText>
       </w:r>
       <w:r>
         <w:rPr>
@@ -9804,6 +14024,7 @@
           <w:rFonts w:hint="default"/>
         </w:rPr>
       </w:pPr>
+      <w:bookmarkStart w:id="104" w:name="_Toc27995_WPSOffice_Level2"/>
       <w:r>
         <w:rPr>
           <w:rFonts w:hint="default"/>
@@ -9820,7 +14041,14 @@
         <w:rPr>
           <w:rFonts w:hint="default"/>
         </w:rPr>
-        <w:instrText xml:space="preserve"> HYPERLINK "https://github.com/mxbox2/is_analysis/blob/master/test6/%E6%8E%A5%E5%8F%A3/setCourseInfo.md" </w:instrText>
+        <w:instrText xml:space="preserve"> HYPERLINK "</w:instrText>
+      </w:r>
+      <w:bookmarkEnd w:id="104"/>
+      <w:r>
+        <w:rPr>
+          <w:rFonts w:hint="default"/>
+        </w:rPr>
+        <w:instrText xml:space="preserve">https://github.com/mxbox2/is_analysis/blob/master/test6/%E6%8E%A5%E5%8F%A3/setCourseInfo.md" </w:instrText>
       </w:r>
       <w:r>
         <w:rPr>
@@ -9922,12 +14150,16 @@
         </w:rPr>
         <w:fldChar w:fldCharType="end"/>
       </w:r>
+      <w:bookmarkStart w:id="105" w:name="_Toc29500_WPSOffice_Level1"/>
+      <w:bookmarkStart w:id="106" w:name="_Toc9395_WPSOffice_Level1"/>
       <w:r>
         <w:rPr>
           <w:rFonts w:hint="eastAsia" w:ascii="黑体" w:hAnsi="黑体" w:eastAsia="黑体" w:cs="黑体"/>
         </w:rPr>
         <w:t>4. 算法描述</w:t>
       </w:r>
+      <w:bookmarkEnd w:id="105"/>
+      <w:bookmarkEnd w:id="106"/>
     </w:p>
     <w:p>
       <w:pPr>
@@ -9976,12 +14208,16 @@
         </w:rPr>
         <w:fldChar w:fldCharType="end"/>
       </w:r>
+      <w:bookmarkStart w:id="107" w:name="_Toc14592_WPSOffice_Level1"/>
+      <w:bookmarkStart w:id="108" w:name="_Toc21600_WPSOffice_Level1"/>
       <w:r>
         <w:rPr>
           <w:rFonts w:hint="eastAsia" w:ascii="黑体" w:hAnsi="黑体" w:eastAsia="黑体" w:cs="黑体"/>
         </w:rPr>
         <w:t>5. 参照表</w:t>
       </w:r>
+      <w:bookmarkEnd w:id="107"/>
+      <w:bookmarkEnd w:id="108"/>
     </w:p>
     <w:p>
       <w:pPr>
@@ -10101,6 +14337,8 @@
         </w:rPr>
         <w:fldChar w:fldCharType="separate"/>
       </w:r>
+      <w:bookmarkStart w:id="109" w:name="_Toc30377_WPSOffice_Level1"/>
+      <w:bookmarkStart w:id="110" w:name="_Toc18895_WPSOffice_Level1"/>
       <w:r>
         <w:rPr>
           <w:sz w:val="28"/>
@@ -10129,6 +14367,8 @@
         </w:rPr>
         <w:fldChar w:fldCharType="begin"/>
       </w:r>
+      <w:bookmarkEnd w:id="109"/>
+      <w:bookmarkEnd w:id="110"/>
       <w:r>
         <w:rPr>
           <w:sz w:val="28"/>
@@ -10166,6 +14406,8 @@
           <w:szCs w:val="21"/>
         </w:rPr>
       </w:pPr>
+      <w:bookmarkStart w:id="111" w:name="_Toc4092_WPSOffice_Level1"/>
+      <w:bookmarkStart w:id="112" w:name="_Toc18704_WPSOffice_Level1"/>
       <w:r>
         <w:rPr>
           <w:rFonts w:hint="eastAsia" w:ascii="黑体" w:hAnsi="黑体" w:eastAsia="黑体" w:cs="黑体"/>
@@ -10183,6 +14425,8 @@
         </w:rPr>
         <w:t>. 用例规约</w:t>
       </w:r>
+      <w:bookmarkEnd w:id="111"/>
+      <w:bookmarkEnd w:id="112"/>
     </w:p>
     <w:tbl>
       <w:tblPr>
@@ -10886,6 +15130,7 @@
             <w:insideH w:val="none" w:color="auto" w:sz="0" w:space="0"/>
             <w:insideV w:val="none" w:color="auto" w:sz="0" w:space="0"/>
           </w:tblBorders>
+          <w:shd w:val="clear" w:color="auto" w:fill="FFFFFF"/>
           <w:tblLayout w:type="fixed"/>
           <w:tblCellMar>
             <w:top w:w="15" w:type="dxa"/>
@@ -11167,6 +15412,7 @@
           <w:lang w:val="en-US" w:eastAsia="zh-CN"/>
         </w:rPr>
       </w:pPr>
+      <w:bookmarkStart w:id="113" w:name="_Toc21352_WPSOffice_Level2"/>
       <w:r>
         <w:rPr>
           <w:rFonts w:hint="eastAsia"/>
@@ -11174,6 +15420,7 @@
         </w:rPr>
         <w:t>源码：</w:t>
       </w:r>
+      <w:bookmarkEnd w:id="113"/>
     </w:p>
     <w:p>
       <w:pPr>
@@ -11306,12 +15553,16 @@
         </w:rPr>
         <w:fldChar w:fldCharType="end"/>
       </w:r>
+      <w:bookmarkStart w:id="114" w:name="_Toc3979_WPSOffice_Level1"/>
+      <w:bookmarkStart w:id="115" w:name="_Toc9687_WPSOffice_Level1"/>
       <w:r>
         <w:rPr>
           <w:rFonts w:hint="eastAsia" w:ascii="黑体" w:hAnsi="黑体" w:eastAsia="黑体" w:cs="黑体"/>
         </w:rPr>
         <w:t>3. 界面设计</w:t>
       </w:r>
+      <w:bookmarkEnd w:id="114"/>
+      <w:bookmarkEnd w:id="115"/>
     </w:p>
     <w:p>
       <w:pPr>
@@ -11421,12 +15672,14 @@
           <w:rFonts w:hint="eastAsia" w:ascii="黑体" w:hAnsi="黑体" w:eastAsia="黑体" w:cs="黑体"/>
         </w:rPr>
       </w:pPr>
+      <w:bookmarkStart w:id="116" w:name="_Toc14809_WPSOffice_Level2"/>
       <w:r>
         <w:rPr>
           <w:rFonts w:hint="eastAsia" w:ascii="黑体" w:hAnsi="黑体" w:eastAsia="黑体" w:cs="黑体"/>
         </w:rPr>
         <w:t>API接口调用</w:t>
       </w:r>
+      <w:bookmarkEnd w:id="116"/>
     </w:p>
     <w:p>
       <w:pPr>
@@ -11434,6 +15687,7 @@
           <w:rFonts w:hint="eastAsia" w:ascii="黑体" w:hAnsi="黑体" w:eastAsia="黑体" w:cs="黑体"/>
         </w:rPr>
       </w:pPr>
+      <w:bookmarkStart w:id="117" w:name="_Toc18733_WPSOffice_Level2"/>
       <w:r>
         <w:rPr>
           <w:rFonts w:hint="eastAsia" w:ascii="黑体" w:hAnsi="黑体" w:eastAsia="黑体" w:cs="黑体"/>
@@ -11450,7 +15704,14 @@
         <w:rPr>
           <w:rFonts w:hint="eastAsia" w:ascii="黑体" w:hAnsi="黑体" w:eastAsia="黑体" w:cs="黑体"/>
         </w:rPr>
-        <w:instrText xml:space="preserve"> HYPERLINK "https://github.com/mxbox2/is_analysis/blob/master/test6/%E6%8E%A5%E5%8F%A3/getStudents.md" </w:instrText>
+        <w:instrText xml:space="preserve"> HYPERLINK</w:instrText>
+      </w:r>
+      <w:bookmarkEnd w:id="117"/>
+      <w:r>
+        <w:rPr>
+          <w:rFonts w:hint="eastAsia" w:ascii="黑体" w:hAnsi="黑体" w:eastAsia="黑体" w:cs="黑体"/>
+        </w:rPr>
+        <w:instrText xml:space="preserve"> "https://github.com/mxbox2/is_analysis/blob/master/test6/%E6%8E%A5%E5%8F%A3/getStudents.md" </w:instrText>
       </w:r>
       <w:r>
         <w:rPr>
@@ -11603,12 +15864,16 @@
         </w:rPr>
         <w:fldChar w:fldCharType="end"/>
       </w:r>
+      <w:bookmarkStart w:id="118" w:name="_Toc9979_WPSOffice_Level1"/>
+      <w:bookmarkStart w:id="119" w:name="_Toc21586_WPSOffice_Level1"/>
       <w:r>
         <w:rPr>
           <w:rFonts w:hint="eastAsia" w:ascii="黑体" w:hAnsi="黑体" w:eastAsia="黑体" w:cs="黑体"/>
         </w:rPr>
         <w:t>4. 算法描述</w:t>
       </w:r>
+      <w:bookmarkEnd w:id="118"/>
+      <w:bookmarkEnd w:id="119"/>
     </w:p>
     <w:p>
       <w:pPr>
@@ -11871,12 +16136,16 @@
         </w:rPr>
         <w:fldChar w:fldCharType="end"/>
       </w:r>
+      <w:bookmarkStart w:id="120" w:name="_Toc15646_WPSOffice_Level1"/>
+      <w:bookmarkStart w:id="121" w:name="_Toc29765_WPSOffice_Level1"/>
       <w:r>
         <w:rPr>
           <w:rFonts w:hint="eastAsia" w:ascii="黑体" w:hAnsi="黑体" w:eastAsia="黑体" w:cs="黑体"/>
         </w:rPr>
         <w:t>5. 参照表</w:t>
       </w:r>
+      <w:bookmarkEnd w:id="120"/>
+      <w:bookmarkEnd w:id="121"/>
     </w:p>
     <w:p>
       <w:pPr>
@@ -12083,6 +16352,8 @@
         </w:rPr>
         <w:fldChar w:fldCharType="separate"/>
       </w:r>
+      <w:bookmarkStart w:id="122" w:name="_Toc7666_WPSOffice_Level1"/>
+      <w:bookmarkStart w:id="123" w:name="_Toc4039_WPSOffice_Level1"/>
       <w:r>
         <w:rPr>
           <w:sz w:val="28"/>
@@ -12111,6 +16382,8 @@
         </w:rPr>
         <w:fldChar w:fldCharType="begin"/>
       </w:r>
+      <w:bookmarkEnd w:id="122"/>
+      <w:bookmarkEnd w:id="123"/>
       <w:r>
         <w:rPr>
           <w:sz w:val="28"/>
@@ -12141,12 +16414,16 @@
       </w:r>
     </w:p>
     <w:p>
+      <w:bookmarkStart w:id="124" w:name="_Toc14474_WPSOffice_Level1"/>
+      <w:bookmarkStart w:id="125" w:name="_Toc508_WPSOffice_Level1"/>
       <w:r>
         <w:rPr>
           <w:rFonts w:hint="default"/>
         </w:rPr>
         <w:t>1. 用例规约</w:t>
       </w:r>
+      <w:bookmarkEnd w:id="124"/>
+      <w:bookmarkEnd w:id="125"/>
     </w:p>
     <w:tbl>
       <w:tblPr>
@@ -12184,6 +16461,7 @@
             <w:insideH w:val="none" w:color="auto" w:sz="0" w:space="0"/>
             <w:insideV w:val="none" w:color="auto" w:sz="0" w:space="0"/>
           </w:tblBorders>
+          <w:shd w:val="clear" w:color="auto" w:fill="FFFFFF"/>
           <w:tblLayout w:type="fixed"/>
           <w:tblCellMar>
             <w:top w:w="15" w:type="dxa"/>
@@ -12272,7 +16550,6 @@
             <w:insideH w:val="none" w:color="auto" w:sz="0" w:space="0"/>
             <w:insideV w:val="none" w:color="auto" w:sz="0" w:space="0"/>
           </w:tblBorders>
-          <w:shd w:val="clear" w:color="auto" w:fill="FFFFFF"/>
           <w:tblLayout w:type="fixed"/>
           <w:tblCellMar>
             <w:top w:w="15" w:type="dxa"/>
@@ -12358,7 +16635,6 @@
             <w:insideH w:val="none" w:color="auto" w:sz="0" w:space="0"/>
             <w:insideV w:val="none" w:color="auto" w:sz="0" w:space="0"/>
           </w:tblBorders>
-          <w:shd w:val="clear" w:color="auto" w:fill="FFFFFF"/>
           <w:tblLayout w:type="fixed"/>
           <w:tblCellMar>
             <w:top w:w="15" w:type="dxa"/>
@@ -13023,6 +17299,7 @@
         </w:rPr>
         <w:fldChar w:fldCharType="separate"/>
       </w:r>
+      <w:bookmarkStart w:id="126" w:name="_Toc28139_WPSOffice_Level2"/>
       <w:r>
         <w:rPr>
           <w:rFonts w:hint="eastAsia" w:ascii="黑体" w:hAnsi="黑体" w:eastAsia="黑体" w:cs="黑体"/>
@@ -13035,6 +17312,7 @@
         </w:rPr>
         <w:fldChar w:fldCharType="end"/>
       </w:r>
+      <w:bookmarkEnd w:id="126"/>
       <w:r>
         <w:rPr>
           <w:rFonts w:hint="eastAsia" w:ascii="黑体" w:hAnsi="黑体" w:eastAsia="黑体" w:cs="黑体"/>
@@ -13173,12 +17451,16 @@
         </w:rPr>
         <w:fldChar w:fldCharType="end"/>
       </w:r>
+      <w:bookmarkStart w:id="127" w:name="_Toc31161_WPSOffice_Level1"/>
+      <w:bookmarkStart w:id="128" w:name="_Toc31770_WPSOffice_Level1"/>
       <w:r>
         <w:rPr>
           <w:rFonts w:hint="eastAsia" w:ascii="黑体" w:hAnsi="黑体" w:eastAsia="黑体" w:cs="黑体"/>
         </w:rPr>
         <w:t>3. 界面设计</w:t>
       </w:r>
+      <w:bookmarkEnd w:id="127"/>
+      <w:bookmarkEnd w:id="128"/>
     </w:p>
     <w:p>
       <w:pPr>
@@ -13288,12 +17570,14 @@
           <w:rFonts w:hint="eastAsia" w:ascii="黑体" w:hAnsi="黑体" w:eastAsia="黑体" w:cs="黑体"/>
         </w:rPr>
       </w:pPr>
+      <w:bookmarkStart w:id="129" w:name="_Toc30577_WPSOffice_Level2"/>
       <w:r>
         <w:rPr>
           <w:rFonts w:hint="eastAsia" w:ascii="黑体" w:hAnsi="黑体" w:eastAsia="黑体" w:cs="黑体"/>
         </w:rPr>
         <w:t>API接口调用</w:t>
       </w:r>
+      <w:bookmarkEnd w:id="129"/>
     </w:p>
     <w:p>
       <w:pPr>
@@ -13301,6 +17585,7 @@
           <w:rFonts w:hint="eastAsia" w:ascii="黑体" w:hAnsi="黑体" w:eastAsia="黑体" w:cs="黑体"/>
         </w:rPr>
       </w:pPr>
+      <w:bookmarkStart w:id="130" w:name="_Toc25555_WPSOffice_Level2"/>
       <w:r>
         <w:rPr>
           <w:rFonts w:hint="eastAsia" w:ascii="黑体" w:hAnsi="黑体" w:eastAsia="黑体" w:cs="黑体"/>
@@ -13317,7 +17602,14 @@
         <w:rPr>
           <w:rFonts w:hint="eastAsia" w:ascii="黑体" w:hAnsi="黑体" w:eastAsia="黑体" w:cs="黑体"/>
         </w:rPr>
-        <w:instrText xml:space="preserve"> HYPERLINK "https://github.com/mxbox2/is_analysis/blob/master/test6/%E6%8E%A5%E5%8F%A3/getNextPrevStudent.md" </w:instrText>
+        <w:instrText xml:space="preserve"> HYPERLINK "https</w:instrText>
+      </w:r>
+      <w:bookmarkEnd w:id="130"/>
+      <w:r>
+        <w:rPr>
+          <w:rFonts w:hint="eastAsia" w:ascii="黑体" w:hAnsi="黑体" w:eastAsia="黑体" w:cs="黑体"/>
+        </w:rPr>
+        <w:instrText xml:space="preserve">://github.com/mxbox2/is_analysis/blob/master/test6/%E6%8E%A5%E5%8F%A3/getNextPrevStudent.md" </w:instrText>
       </w:r>
       <w:r>
         <w:rPr>
@@ -13344,12 +17636,14 @@
           <w:rFonts w:hint="eastAsia" w:ascii="黑体" w:hAnsi="黑体" w:eastAsia="黑体" w:cs="黑体"/>
         </w:rPr>
       </w:pPr>
+      <w:bookmarkStart w:id="131" w:name="_Toc29500_WPSOffice_Level2"/>
       <w:r>
         <w:rPr>
           <w:rFonts w:hint="eastAsia" w:ascii="黑体" w:hAnsi="黑体" w:eastAsia="黑体" w:cs="黑体"/>
         </w:rPr>
         <w:t>用于取得上一个或者下一个学生的学号</w:t>
       </w:r>
+      <w:bookmarkEnd w:id="131"/>
     </w:p>
     <w:p>
       <w:pPr>
@@ -13460,6 +17754,7 @@
           <w:rFonts w:hint="eastAsia" w:ascii="黑体" w:hAnsi="黑体" w:eastAsia="黑体" w:cs="黑体"/>
         </w:rPr>
       </w:pPr>
+      <w:bookmarkStart w:id="132" w:name="_Toc14592_WPSOffice_Level2"/>
       <w:r>
         <w:rPr>
           <w:rFonts w:hint="eastAsia" w:ascii="黑体" w:hAnsi="黑体" w:eastAsia="黑体" w:cs="黑体"/>
@@ -13476,7 +17771,14 @@
         <w:rPr>
           <w:rFonts w:hint="eastAsia" w:ascii="黑体" w:hAnsi="黑体" w:eastAsia="黑体" w:cs="黑体"/>
         </w:rPr>
-        <w:instrText xml:space="preserve"> HYPERLINK "https://github.com/mxbox2/is_analysis/blob/master/test6/%E6%8E%A5%E5%8F%A3/getOneStudentResults.md" </w:instrText>
+        <w:instrText xml:space="preserve"> HYPERLINK "https:/</w:instrText>
+      </w:r>
+      <w:bookmarkEnd w:id="132"/>
+      <w:r>
+        <w:rPr>
+          <w:rFonts w:hint="eastAsia" w:ascii="黑体" w:hAnsi="黑体" w:eastAsia="黑体" w:cs="黑体"/>
+        </w:rPr>
+        <w:instrText xml:space="preserve">/github.com/mxbox2/is_analysis/blob/master/test6/%E6%8E%A5%E5%8F%A3/getOneStudentResults.md" </w:instrText>
       </w:r>
       <w:r>
         <w:rPr>
@@ -13503,12 +17805,14 @@
           <w:rFonts w:hint="eastAsia" w:ascii="黑体" w:hAnsi="黑体" w:eastAsia="黑体" w:cs="黑体"/>
         </w:rPr>
       </w:pPr>
+      <w:bookmarkStart w:id="133" w:name="_Toc30377_WPSOffice_Level2"/>
       <w:r>
         <w:rPr>
           <w:rFonts w:hint="eastAsia" w:ascii="黑体" w:hAnsi="黑体" w:eastAsia="黑体" w:cs="黑体"/>
         </w:rPr>
         <w:t>用于显示一个学生的所有实验成绩和评语</w:t>
       </w:r>
+      <w:bookmarkEnd w:id="133"/>
     </w:p>
     <w:p>
       <w:pPr>
@@ -13567,6 +17871,7 @@
           <w:rFonts w:hint="eastAsia" w:ascii="黑体" w:hAnsi="黑体" w:eastAsia="黑体" w:cs="黑体"/>
         </w:rPr>
       </w:pPr>
+      <w:bookmarkStart w:id="134" w:name="_Toc4092_WPSOffice_Level2"/>
       <w:r>
         <w:rPr>
           <w:rFonts w:hint="eastAsia" w:ascii="黑体" w:hAnsi="黑体" w:eastAsia="黑体" w:cs="黑体"/>
@@ -13583,7 +17888,14 @@
         <w:rPr>
           <w:rFonts w:hint="eastAsia" w:ascii="黑体" w:hAnsi="黑体" w:eastAsia="黑体" w:cs="黑体"/>
         </w:rPr>
-        <w:instrText xml:space="preserve"> HYPERLINK "https://github.com/mxbox2/is_analysis/blob/master/test6/%E6%8E%A5%E5%8F%A3/setOneStudentResults.md" </w:instrText>
+        <w:instrText xml:space="preserve"> HYPERLINK "https:/</w:instrText>
+      </w:r>
+      <w:bookmarkEnd w:id="134"/>
+      <w:r>
+        <w:rPr>
+          <w:rFonts w:hint="eastAsia" w:ascii="黑体" w:hAnsi="黑体" w:eastAsia="黑体" w:cs="黑体"/>
+        </w:rPr>
+        <w:instrText xml:space="preserve">/github.com/mxbox2/is_analysis/blob/master/test6/%E6%8E%A5%E5%8F%A3/setOneStudentResults.md" </w:instrText>
       </w:r>
       <w:r>
         <w:rPr>
@@ -13610,12 +17922,14 @@
           <w:rFonts w:hint="eastAsia" w:ascii="黑体" w:hAnsi="黑体" w:eastAsia="黑体" w:cs="黑体"/>
         </w:rPr>
       </w:pPr>
+      <w:bookmarkStart w:id="135" w:name="_Toc3979_WPSOffice_Level2"/>
       <w:r>
         <w:rPr>
           <w:rFonts w:hint="eastAsia" w:ascii="黑体" w:hAnsi="黑体" w:eastAsia="黑体" w:cs="黑体"/>
         </w:rPr>
         <w:t>用于设置一个学生的部分实验成绩和评语</w:t>
       </w:r>
+      <w:bookmarkEnd w:id="135"/>
     </w:p>
     <w:p>
       <w:pPr>
@@ -13698,20 +18012,26 @@
         </w:rPr>
         <w:fldChar w:fldCharType="end"/>
       </w:r>
+      <w:bookmarkStart w:id="136" w:name="_Toc16547_WPSOffice_Level1"/>
+      <w:bookmarkStart w:id="137" w:name="_Toc10450_WPSOffice_Level1"/>
       <w:r>
         <w:rPr>
           <w:rFonts w:hint="eastAsia" w:ascii="黑体" w:hAnsi="黑体" w:eastAsia="黑体" w:cs="黑体"/>
         </w:rPr>
         <w:t>4. 算法描述</w:t>
       </w:r>
+      <w:bookmarkEnd w:id="136"/>
+      <w:bookmarkEnd w:id="137"/>
     </w:p>
     <w:p>
+      <w:bookmarkStart w:id="138" w:name="_Toc9979_WPSOffice_Level2"/>
       <w:r>
         <w:rPr>
           <w:rFonts w:hint="default"/>
         </w:rPr>
         <w:t>无</w:t>
       </w:r>
+      <w:bookmarkEnd w:id="138"/>
     </w:p>
     <w:p>
       <w:pPr>
@@ -13743,12 +18063,16 @@
         </w:rPr>
         <w:fldChar w:fldCharType="end"/>
       </w:r>
+      <w:bookmarkStart w:id="139" w:name="_Toc21621_WPSOffice_Level1"/>
+      <w:bookmarkStart w:id="140" w:name="_Toc27040_WPSOffice_Level1"/>
       <w:r>
         <w:rPr>
           <w:rFonts w:hint="eastAsia" w:ascii="黑体" w:hAnsi="黑体" w:eastAsia="黑体" w:cs="黑体"/>
         </w:rPr>
         <w:t>5. 参照表</w:t>
       </w:r>
+      <w:bookmarkEnd w:id="139"/>
+      <w:bookmarkEnd w:id="140"/>
     </w:p>
     <w:p>
       <w:pPr>
@@ -13939,6 +18263,8 @@
         </w:rPr>
         <w:fldChar w:fldCharType="separate"/>
       </w:r>
+      <w:bookmarkStart w:id="141" w:name="_Toc2763_WPSOffice_Level1"/>
+      <w:bookmarkStart w:id="142" w:name="_Toc18046_WPSOffice_Level1"/>
       <w:r>
         <w:rPr>
           <w:sz w:val="28"/>
@@ -13967,6 +18293,8 @@
         </w:rPr>
         <w:fldChar w:fldCharType="begin"/>
       </w:r>
+      <w:bookmarkEnd w:id="141"/>
+      <w:bookmarkEnd w:id="142"/>
       <w:r>
         <w:rPr>
           <w:sz w:val="28"/>
@@ -13997,6 +18325,8 @@
       </w:r>
     </w:p>
     <w:p>
+      <w:bookmarkStart w:id="143" w:name="_Toc29268_WPSOffice_Level1"/>
+      <w:bookmarkStart w:id="144" w:name="_Toc4919_WPSOffice_Level1"/>
       <w:r>
         <w:rPr>
           <w:rFonts w:hint="default"/>
@@ -14009,6 +18339,8 @@
         </w:rPr>
         <w:t>用例规约</w:t>
       </w:r>
+      <w:bookmarkEnd w:id="143"/>
+      <w:bookmarkEnd w:id="144"/>
     </w:p>
     <w:tbl>
       <w:tblPr>
@@ -14046,6 +18378,7 @@
             <w:insideH w:val="none" w:color="auto" w:sz="0" w:space="0"/>
             <w:insideV w:val="none" w:color="auto" w:sz="0" w:space="0"/>
           </w:tblBorders>
+          <w:shd w:val="clear" w:color="auto" w:fill="FFFFFF"/>
           <w:tblLayout w:type="fixed"/>
           <w:tblCellMar>
             <w:top w:w="15" w:type="dxa"/>
@@ -14134,7 +18467,6 @@
             <w:insideH w:val="none" w:color="auto" w:sz="0" w:space="0"/>
             <w:insideV w:val="none" w:color="auto" w:sz="0" w:space="0"/>
           </w:tblBorders>
-          <w:shd w:val="clear" w:color="auto" w:fill="FFFFFF"/>
           <w:tblLayout w:type="fixed"/>
           <w:tblCellMar>
             <w:top w:w="15" w:type="dxa"/>
@@ -14220,7 +18552,6 @@
             <w:insideH w:val="none" w:color="auto" w:sz="0" w:space="0"/>
             <w:insideV w:val="none" w:color="auto" w:sz="0" w:space="0"/>
           </w:tblBorders>
-          <w:shd w:val="clear" w:color="auto" w:fill="FFFFFF"/>
           <w:tblLayout w:type="fixed"/>
           <w:tblCellMar>
             <w:top w:w="15" w:type="dxa"/>
@@ -14306,7 +18637,6 @@
             <w:insideH w:val="none" w:color="auto" w:sz="0" w:space="0"/>
             <w:insideV w:val="none" w:color="auto" w:sz="0" w:space="0"/>
           </w:tblBorders>
-          <w:shd w:val="clear" w:color="auto" w:fill="FFFFFF"/>
           <w:tblLayout w:type="fixed"/>
           <w:tblCellMar>
             <w:top w:w="15" w:type="dxa"/>
@@ -14392,7 +18722,6 @@
             <w:insideH w:val="none" w:color="auto" w:sz="0" w:space="0"/>
             <w:insideV w:val="none" w:color="auto" w:sz="0" w:space="0"/>
           </w:tblBorders>
-          <w:shd w:val="clear" w:color="auto" w:fill="FFFFFF"/>
           <w:tblLayout w:type="fixed"/>
           <w:tblCellMar>
             <w:top w:w="15" w:type="dxa"/>
@@ -14471,7 +18800,6 @@
             <w:insideH w:val="none" w:color="auto" w:sz="0" w:space="0"/>
             <w:insideV w:val="none" w:color="auto" w:sz="0" w:space="0"/>
           </w:tblBorders>
-          <w:shd w:val="clear" w:color="auto" w:fill="FFFFFF"/>
           <w:tblLayout w:type="fixed"/>
           <w:tblCellMar>
             <w:top w:w="15" w:type="dxa"/>
@@ -14776,6 +19104,7 @@
           <w:lang w:eastAsia="zh-CN"/>
         </w:rPr>
       </w:pPr>
+      <w:bookmarkStart w:id="145" w:name="_Toc29765_WPSOffice_Level2"/>
       <w:r>
         <w:rPr>
           <w:rFonts w:hint="default"/>
@@ -14792,7 +19121,14 @@
         <w:rPr>
           <w:rFonts w:hint="default"/>
         </w:rPr>
-        <w:instrText xml:space="preserve"> HYPERLINK "https://github.com/mxbox2/is_analysis/blob/master/test6/src/sequence%E6%9F%A5%E7%9C%8B%E6%88%90%E7%BB%A9.puml" </w:instrText>
+        <w:instrText xml:space="preserve"> H</w:instrText>
+      </w:r>
+      <w:bookmarkEnd w:id="145"/>
+      <w:r>
+        <w:rPr>
+          <w:rFonts w:hint="default"/>
+        </w:rPr>
+        <w:instrText xml:space="preserve">YPERLINK "https://github.com/mxbox2/is_analysis/blob/master/test6/src/sequence%E6%9F%A5%E7%9C%8B%E6%88%90%E7%BB%A9.puml" </w:instrText>
       </w:r>
       <w:r>
         <w:rPr>
@@ -14958,12 +19294,16 @@
         </w:rPr>
         <w:fldChar w:fldCharType="end"/>
       </w:r>
+      <w:bookmarkStart w:id="146" w:name="_Toc2482_WPSOffice_Level1"/>
+      <w:bookmarkStart w:id="147" w:name="_Toc12824_WPSOffice_Level1"/>
       <w:r>
         <w:rPr>
           <w:rFonts w:hint="eastAsia" w:ascii="黑体" w:hAnsi="黑体" w:eastAsia="黑体" w:cs="黑体"/>
         </w:rPr>
         <w:t>3. 界面设计</w:t>
       </w:r>
+      <w:bookmarkEnd w:id="146"/>
+      <w:bookmarkEnd w:id="147"/>
     </w:p>
     <w:p>
       <w:pPr>
@@ -14989,12 +19329,14 @@
         </w:rPr>
         <w:fldChar w:fldCharType="separate"/>
       </w:r>
+      <w:bookmarkStart w:id="148" w:name="_Toc4039_WPSOffice_Level2"/>
       <w:r>
         <w:rPr>
           <w:rFonts w:hint="eastAsia" w:ascii="黑体" w:hAnsi="黑体" w:eastAsia="黑体" w:cs="黑体"/>
         </w:rPr>
         <w:t>界面参照</w:t>
       </w:r>
+      <w:bookmarkEnd w:id="148"/>
       <w:r>
         <w:rPr>
           <w:rFonts w:hint="eastAsia" w:ascii="黑体" w:hAnsi="黑体" w:eastAsia="黑体" w:cs="黑体"/>
@@ -15110,12 +19452,14 @@
           <w:rFonts w:hint="eastAsia" w:ascii="黑体" w:hAnsi="黑体" w:eastAsia="黑体" w:cs="黑体"/>
         </w:rPr>
       </w:pPr>
+      <w:bookmarkStart w:id="149" w:name="_Toc14474_WPSOffice_Level2"/>
       <w:r>
         <w:rPr>
           <w:rFonts w:hint="eastAsia" w:ascii="黑体" w:hAnsi="黑体" w:eastAsia="黑体" w:cs="黑体"/>
         </w:rPr>
         <w:t>API接口调用</w:t>
       </w:r>
+      <w:bookmarkEnd w:id="149"/>
     </w:p>
     <w:p>
       <w:pPr>
@@ -15123,6 +19467,7 @@
           <w:rFonts w:hint="eastAsia" w:ascii="黑体" w:hAnsi="黑体" w:eastAsia="黑体" w:cs="黑体"/>
         </w:rPr>
       </w:pPr>
+      <w:bookmarkStart w:id="150" w:name="_Toc31770_WPSOffice_Level2"/>
       <w:r>
         <w:rPr>
           <w:rFonts w:hint="eastAsia" w:ascii="黑体" w:hAnsi="黑体" w:eastAsia="黑体" w:cs="黑体"/>
@@ -15139,7 +19484,14 @@
         <w:rPr>
           <w:rFonts w:hint="eastAsia" w:ascii="黑体" w:hAnsi="黑体" w:eastAsia="黑体" w:cs="黑体"/>
         </w:rPr>
-        <w:instrText xml:space="preserve"> HYPERLINK "https://github.com/mxbox2/is_analysis/blob/master/test6/%E6%8E%A5%E5%8F%A3/getOneStudentResults.md" </w:instrText>
+        <w:instrText xml:space="preserve"> HYPERLINK "https:/</w:instrText>
+      </w:r>
+      <w:bookmarkEnd w:id="150"/>
+      <w:r>
+        <w:rPr>
+          <w:rFonts w:hint="eastAsia" w:ascii="黑体" w:hAnsi="黑体" w:eastAsia="黑体" w:cs="黑体"/>
+        </w:rPr>
+        <w:instrText xml:space="preserve">/github.com/mxbox2/is_analysis/blob/master/test6/%E6%8E%A5%E5%8F%A3/getOneStudentResults.md" </w:instrText>
       </w:r>
       <w:r>
         <w:rPr>
@@ -15241,12 +19593,16 @@
         </w:rPr>
         <w:fldChar w:fldCharType="end"/>
       </w:r>
+      <w:bookmarkStart w:id="151" w:name="_Toc20714_WPSOffice_Level1"/>
+      <w:bookmarkStart w:id="152" w:name="_Toc31031_WPSOffice_Level1"/>
       <w:r>
         <w:rPr>
           <w:rFonts w:hint="eastAsia" w:ascii="黑体" w:hAnsi="黑体" w:eastAsia="黑体" w:cs="黑体"/>
         </w:rPr>
         <w:t>4. 算法描述</w:t>
       </w:r>
+      <w:bookmarkEnd w:id="151"/>
+      <w:bookmarkEnd w:id="152"/>
     </w:p>
     <w:p>
       <w:pPr>
@@ -15294,12 +19650,16 @@
         </w:rPr>
         <w:fldChar w:fldCharType="end"/>
       </w:r>
+      <w:bookmarkStart w:id="153" w:name="_Toc31096_WPSOffice_Level1"/>
+      <w:bookmarkStart w:id="154" w:name="_Toc5129_WPSOffice_Level1"/>
       <w:r>
         <w:rPr>
           <w:rFonts w:hint="eastAsia" w:ascii="黑体" w:hAnsi="黑体" w:eastAsia="黑体" w:cs="黑体"/>
         </w:rPr>
         <w:t>5. 参照表</w:t>
       </w:r>
+      <w:bookmarkEnd w:id="153"/>
+      <w:bookmarkEnd w:id="154"/>
     </w:p>
     <w:p>
       <w:pPr>
@@ -15543,6 +19903,8 @@
         </w:rPr>
         <w:fldChar w:fldCharType="separate"/>
       </w:r>
+      <w:bookmarkStart w:id="155" w:name="_Toc21151_WPSOffice_Level1"/>
+      <w:bookmarkStart w:id="156" w:name="_Toc8371_WPSOffice_Level1"/>
       <w:r>
         <w:rPr>
           <w:sz w:val="28"/>
@@ -15571,6 +19933,8 @@
         </w:rPr>
         <w:fldChar w:fldCharType="begin"/>
       </w:r>
+      <w:bookmarkEnd w:id="155"/>
+      <w:bookmarkEnd w:id="156"/>
       <w:r>
         <w:rPr>
           <w:sz w:val="28"/>
@@ -15601,12 +19965,16 @@
       </w:r>
     </w:p>
     <w:p>
+      <w:bookmarkStart w:id="157" w:name="_Toc9827_WPSOffice_Level1"/>
+      <w:bookmarkStart w:id="158" w:name="_Toc6723_WPSOffice_Level1"/>
       <w:r>
         <w:rPr>
           <w:rFonts w:hint="eastAsia" w:ascii="黑体" w:hAnsi="黑体" w:eastAsia="黑体" w:cs="黑体"/>
         </w:rPr>
         <w:t>1. 用例规约</w:t>
       </w:r>
+      <w:bookmarkEnd w:id="157"/>
+      <w:bookmarkEnd w:id="158"/>
     </w:p>
     <w:tbl>
       <w:tblPr>
@@ -15733,6 +20101,7 @@
             <w:insideH w:val="none" w:color="auto" w:sz="0" w:space="0"/>
             <w:insideV w:val="none" w:color="auto" w:sz="0" w:space="0"/>
           </w:tblBorders>
+          <w:shd w:val="clear" w:color="auto" w:fill="FFFFFF"/>
           <w:tblLayout w:type="fixed"/>
           <w:tblCellMar>
             <w:top w:w="15" w:type="dxa"/>
@@ -15990,7 +20359,6 @@
             <w:insideH w:val="none" w:color="auto" w:sz="0" w:space="0"/>
             <w:insideV w:val="none" w:color="auto" w:sz="0" w:space="0"/>
           </w:tblBorders>
-          <w:shd w:val="clear" w:color="auto" w:fill="FFFFFF"/>
           <w:tblLayout w:type="fixed"/>
           <w:tblCellMar>
             <w:top w:w="15" w:type="dxa"/>
@@ -16076,6 +20444,7 @@
             <w:insideH w:val="none" w:color="auto" w:sz="0" w:space="0"/>
             <w:insideV w:val="none" w:color="auto" w:sz="0" w:space="0"/>
           </w:tblBorders>
+          <w:shd w:val="clear" w:color="auto" w:fill="FFFFFF"/>
           <w:tblLayout w:type="fixed"/>
           <w:tblCellMar>
             <w:top w:w="15" w:type="dxa"/>
@@ -16324,12 +20693,16 @@
         </w:rPr>
         <w:fldChar w:fldCharType="end"/>
       </w:r>
+      <w:bookmarkStart w:id="159" w:name="_Toc27163_WPSOffice_Level1"/>
+      <w:bookmarkStart w:id="160" w:name="_Toc18011_WPSOffice_Level1"/>
       <w:r>
         <w:rPr>
           <w:rFonts w:hint="eastAsia" w:ascii="黑体" w:hAnsi="黑体" w:eastAsia="黑体" w:cs="黑体"/>
         </w:rPr>
         <w:t>2. 业务流程</w:t>
       </w:r>
+      <w:bookmarkEnd w:id="159"/>
+      <w:bookmarkEnd w:id="160"/>
     </w:p>
     <w:p>
       <w:pPr>
@@ -16337,12 +20710,14 @@
           <w:rFonts w:hint="eastAsia" w:ascii="黑体" w:hAnsi="黑体" w:eastAsia="黑体" w:cs="黑体"/>
         </w:rPr>
       </w:pPr>
+      <w:bookmarkStart w:id="161" w:name="_Toc10450_WPSOffice_Level2"/>
       <w:r>
         <w:rPr>
           <w:rFonts w:hint="eastAsia" w:ascii="黑体" w:hAnsi="黑体" w:eastAsia="黑体" w:cs="黑体"/>
         </w:rPr>
         <w:t>无</w:t>
       </w:r>
+      <w:bookmarkEnd w:id="161"/>
     </w:p>
     <w:p>
       <w:pPr>
@@ -16374,12 +20749,16 @@
         </w:rPr>
         <w:fldChar w:fldCharType="end"/>
       </w:r>
+      <w:bookmarkStart w:id="162" w:name="_Toc13162_WPSOffice_Level1"/>
+      <w:bookmarkStart w:id="163" w:name="_Toc10714_WPSOffice_Level1"/>
       <w:r>
         <w:rPr>
           <w:rFonts w:hint="eastAsia" w:ascii="黑体" w:hAnsi="黑体" w:eastAsia="黑体" w:cs="黑体"/>
         </w:rPr>
         <w:t>3. 界面设计</w:t>
       </w:r>
+      <w:bookmarkEnd w:id="162"/>
+      <w:bookmarkEnd w:id="163"/>
     </w:p>
     <w:p>
       <w:pPr>
@@ -16405,12 +20784,14 @@
         </w:rPr>
         <w:fldChar w:fldCharType="separate"/>
       </w:r>
+      <w:bookmarkStart w:id="164" w:name="_Toc27040_WPSOffice_Level2"/>
       <w:r>
         <w:rPr>
           <w:rFonts w:hint="eastAsia" w:ascii="黑体" w:hAnsi="黑体" w:eastAsia="黑体" w:cs="黑体"/>
         </w:rPr>
         <w:t>界面参照</w:t>
       </w:r>
+      <w:bookmarkEnd w:id="164"/>
       <w:r>
         <w:rPr>
           <w:rFonts w:hint="eastAsia" w:ascii="黑体" w:hAnsi="黑体" w:eastAsia="黑体" w:cs="黑体"/>
@@ -16475,12 +20856,14 @@
           <w:rFonts w:hint="eastAsia" w:ascii="黑体" w:hAnsi="黑体" w:eastAsia="黑体" w:cs="黑体"/>
         </w:rPr>
       </w:pPr>
+      <w:bookmarkStart w:id="165" w:name="_Toc2763_WPSOffice_Level2"/>
       <w:r>
         <w:rPr>
           <w:rFonts w:hint="eastAsia" w:ascii="黑体" w:hAnsi="黑体" w:eastAsia="黑体" w:cs="黑体"/>
         </w:rPr>
         <w:t>API接口调用</w:t>
       </w:r>
+      <w:bookmarkEnd w:id="165"/>
     </w:p>
     <w:p>
       <w:pPr>
@@ -16488,6 +20871,7 @@
           <w:rFonts w:hint="eastAsia" w:ascii="黑体" w:hAnsi="黑体" w:eastAsia="黑体" w:cs="黑体"/>
         </w:rPr>
       </w:pPr>
+      <w:bookmarkStart w:id="166" w:name="_Toc4919_WPSOffice_Level2"/>
       <w:r>
         <w:rPr>
           <w:rFonts w:hint="eastAsia" w:ascii="黑体" w:hAnsi="黑体" w:eastAsia="黑体" w:cs="黑体"/>
@@ -16504,7 +20888,14 @@
         <w:rPr>
           <w:rFonts w:hint="eastAsia" w:ascii="黑体" w:hAnsi="黑体" w:eastAsia="黑体" w:cs="黑体"/>
         </w:rPr>
-        <w:instrText xml:space="preserve"> HYPERLINK "https://github.com/mxbox2/is_analysis/blob/master/test6/%E6%8E%A5%E5%8F%A3/setPassword.md" </w:instrText>
+        <w:instrText xml:space="preserve"> HYPERLINK</w:instrText>
+      </w:r>
+      <w:bookmarkEnd w:id="166"/>
+      <w:r>
+        <w:rPr>
+          <w:rFonts w:hint="eastAsia" w:ascii="黑体" w:hAnsi="黑体" w:eastAsia="黑体" w:cs="黑体"/>
+        </w:rPr>
+        <w:instrText xml:space="preserve"> "https://github.com/mxbox2/is_analysis/blob/master/test6/%E6%8E%A5%E5%8F%A3/setPassword.md" </w:instrText>
       </w:r>
       <w:r>
         <w:rPr>
@@ -16606,12 +20997,16 @@
         </w:rPr>
         <w:fldChar w:fldCharType="end"/>
       </w:r>
+      <w:bookmarkStart w:id="167" w:name="_Toc13725_WPSOffice_Level1"/>
+      <w:bookmarkStart w:id="168" w:name="_Toc8621_WPSOffice_Level1"/>
       <w:r>
         <w:rPr>
           <w:rFonts w:hint="eastAsia" w:ascii="黑体" w:hAnsi="黑体" w:eastAsia="黑体" w:cs="黑体"/>
         </w:rPr>
         <w:t>4. 算法描述</w:t>
       </w:r>
+      <w:bookmarkEnd w:id="167"/>
+      <w:bookmarkEnd w:id="168"/>
     </w:p>
     <w:p>
       <w:pPr>
@@ -16671,6 +21066,7 @@
           <w:lang w:eastAsia="zh-CN"/>
         </w:rPr>
       </w:pPr>
+      <w:bookmarkStart w:id="169" w:name="_Toc12824_WPSOffice_Level2"/>
       <w:r>
         <w:rPr>
           <w:rFonts w:hint="eastAsia" w:ascii="黑体" w:hAnsi="黑体" w:eastAsia="黑体" w:cs="黑体"/>
@@ -16687,7 +21083,14 @@
         <w:rPr>
           <w:rFonts w:hint="eastAsia" w:ascii="黑体" w:hAnsi="黑体" w:eastAsia="黑体" w:cs="黑体"/>
         </w:rPr>
-        <w:instrText xml:space="preserve"> HYPERLINK "https://github.com/mxbox2/is_analysis/blob/master/test6/src/%E7%99%BB%E5%BD%95%E8%AE%A4%E8%AF%81%E6%B5%81%E7%A8%8B%E5%9B%BE.puml" </w:instrText>
+        <w:instrText xml:space="preserve"> H</w:instrText>
+      </w:r>
+      <w:bookmarkEnd w:id="169"/>
+      <w:r>
+        <w:rPr>
+          <w:rFonts w:hint="eastAsia" w:ascii="黑体" w:hAnsi="黑体" w:eastAsia="黑体" w:cs="黑体"/>
+        </w:rPr>
+        <w:instrText xml:space="preserve">YPERLINK "https://github.com/mxbox2/is_analysis/blob/master/test6/src/%E7%99%BB%E5%BD%95%E8%AE%A4%E8%AF%81%E6%B5%81%E7%A8%8B%E5%9B%BE.puml" </w:instrText>
       </w:r>
       <w:r>
         <w:rPr>
@@ -17388,12 +21791,16 @@
         </w:rPr>
         <w:fldChar w:fldCharType="end"/>
       </w:r>
+      <w:bookmarkStart w:id="170" w:name="_Toc23109_WPSOffice_Level1"/>
+      <w:bookmarkStart w:id="171" w:name="_Toc11843_WPSOffice_Level1"/>
       <w:r>
         <w:rPr>
           <w:rFonts w:hint="eastAsia" w:ascii="黑体" w:hAnsi="黑体" w:eastAsia="黑体" w:cs="黑体"/>
         </w:rPr>
         <w:t>5. 参照表</w:t>
       </w:r>
+      <w:bookmarkEnd w:id="170"/>
+      <w:bookmarkEnd w:id="171"/>
     </w:p>
     <w:p>
       <w:pPr>
@@ -17522,6 +21929,8 @@
         </w:rPr>
         <w:fldChar w:fldCharType="separate"/>
       </w:r>
+      <w:bookmarkStart w:id="172" w:name="_Toc29808_WPSOffice_Level1"/>
+      <w:bookmarkStart w:id="173" w:name="_Toc16522_WPSOffice_Level1"/>
       <w:r>
         <w:rPr>
           <w:sz w:val="28"/>
@@ -17550,6 +21959,8 @@
         </w:rPr>
         <w:fldChar w:fldCharType="begin"/>
       </w:r>
+      <w:bookmarkEnd w:id="172"/>
+      <w:bookmarkEnd w:id="173"/>
       <w:r>
         <w:rPr>
           <w:sz w:val="28"/>
@@ -17587,6 +21998,8 @@
           <w:szCs w:val="21"/>
         </w:rPr>
       </w:pPr>
+      <w:bookmarkStart w:id="174" w:name="_Toc20225_WPSOffice_Level1"/>
+      <w:bookmarkStart w:id="175" w:name="_Toc17851_WPSOffice_Level1"/>
       <w:r>
         <w:rPr>
           <w:rFonts w:hint="eastAsia" w:ascii="黑体" w:hAnsi="黑体" w:eastAsia="黑体" w:cs="黑体"/>
@@ -17595,6 +22008,8 @@
         </w:rPr>
         <w:t>1. 用例规约</w:t>
       </w:r>
+      <w:bookmarkEnd w:id="174"/>
+      <w:bookmarkEnd w:id="175"/>
     </w:p>
     <w:tbl>
       <w:tblPr>
@@ -17632,6 +22047,7 @@
             <w:insideH w:val="none" w:color="auto" w:sz="0" w:space="0"/>
             <w:insideV w:val="none" w:color="auto" w:sz="0" w:space="0"/>
           </w:tblBorders>
+          <w:shd w:val="clear" w:color="auto" w:fill="FFFFFF"/>
           <w:tblLayout w:type="fixed"/>
           <w:tblCellMar>
             <w:top w:w="15" w:type="dxa"/>
@@ -17729,6 +22145,7 @@
             <w:insideH w:val="none" w:color="auto" w:sz="0" w:space="0"/>
             <w:insideV w:val="none" w:color="auto" w:sz="0" w:space="0"/>
           </w:tblBorders>
+          <w:shd w:val="clear" w:color="auto" w:fill="FFFFFF"/>
           <w:tblLayout w:type="fixed"/>
           <w:tblCellMar>
             <w:top w:w="15" w:type="dxa"/>
@@ -18107,6 +22524,7 @@
             <w:insideH w:val="none" w:color="auto" w:sz="0" w:space="0"/>
             <w:insideV w:val="none" w:color="auto" w:sz="0" w:space="0"/>
           </w:tblBorders>
+          <w:shd w:val="clear" w:color="auto" w:fill="FFFFFF"/>
           <w:tblLayout w:type="fixed"/>
           <w:tblCellMar>
             <w:top w:w="15" w:type="dxa"/>
@@ -18385,6 +22803,8 @@
         </w:rPr>
         <w:fldChar w:fldCharType="end"/>
       </w:r>
+      <w:bookmarkStart w:id="176" w:name="_Toc19319_WPSOffice_Level1"/>
+      <w:bookmarkStart w:id="177" w:name="_Toc2517_WPSOffice_Level1"/>
       <w:r>
         <w:rPr>
           <w:rFonts w:hint="eastAsia" w:ascii="黑体" w:hAnsi="黑体" w:eastAsia="黑体" w:cs="黑体"/>
@@ -18393,6 +22813,8 @@
         </w:rPr>
         <w:t>2. 业务流程</w:t>
       </w:r>
+      <w:bookmarkEnd w:id="176"/>
+      <w:bookmarkEnd w:id="177"/>
     </w:p>
     <w:p>
       <w:pPr>
@@ -18402,6 +22824,7 @@
           <w:szCs w:val="21"/>
         </w:rPr>
       </w:pPr>
+      <w:bookmarkStart w:id="178" w:name="_Toc31031_WPSOffice_Level2"/>
       <w:r>
         <w:rPr>
           <w:rFonts w:hint="eastAsia" w:ascii="黑体" w:hAnsi="黑体" w:eastAsia="黑体" w:cs="黑体"/>
@@ -18410,6 +22833,7 @@
         </w:rPr>
         <w:t>无</w:t>
       </w:r>
+      <w:bookmarkEnd w:id="178"/>
     </w:p>
     <w:p>
       <w:pPr>
@@ -18451,6 +22875,8 @@
         </w:rPr>
         <w:fldChar w:fldCharType="end"/>
       </w:r>
+      <w:bookmarkStart w:id="179" w:name="_Toc27465_WPSOffice_Level1"/>
+      <w:bookmarkStart w:id="180" w:name="_Toc23414_WPSOffice_Level1"/>
       <w:r>
         <w:rPr>
           <w:rFonts w:hint="eastAsia" w:ascii="黑体" w:hAnsi="黑体" w:eastAsia="黑体" w:cs="黑体"/>
@@ -18459,6 +22885,8 @@
         </w:rPr>
         <w:t>3. 界面设计</w:t>
       </w:r>
+      <w:bookmarkEnd w:id="179"/>
+      <w:bookmarkEnd w:id="180"/>
     </w:p>
     <w:p>
       <w:pPr>
@@ -18492,6 +22920,7 @@
         </w:rPr>
         <w:fldChar w:fldCharType="separate"/>
       </w:r>
+      <w:bookmarkStart w:id="181" w:name="_Toc5129_WPSOffice_Level2"/>
       <w:r>
         <w:rPr>
           <w:rFonts w:hint="eastAsia" w:ascii="黑体" w:hAnsi="黑体" w:eastAsia="黑体" w:cs="黑体"/>
@@ -18500,6 +22929,7 @@
         </w:rPr>
         <w:t>界面参照</w:t>
       </w:r>
+      <w:bookmarkEnd w:id="181"/>
       <w:r>
         <w:rPr>
           <w:rFonts w:hint="eastAsia" w:ascii="黑体" w:hAnsi="黑体" w:eastAsia="黑体" w:cs="黑体"/>
@@ -18572,6 +23002,7 @@
           <w:szCs w:val="21"/>
         </w:rPr>
       </w:pPr>
+      <w:bookmarkStart w:id="182" w:name="_Toc8371_WPSOffice_Level2"/>
       <w:r>
         <w:rPr>
           <w:rFonts w:hint="eastAsia" w:ascii="黑体" w:hAnsi="黑体" w:eastAsia="黑体" w:cs="黑体"/>
@@ -18580,6 +23011,7 @@
         </w:rPr>
         <w:t>API接口调用</w:t>
       </w:r>
+      <w:bookmarkEnd w:id="182"/>
     </w:p>
     <w:p>
       <w:pPr>
@@ -18589,6 +23021,7 @@
           <w:szCs w:val="21"/>
         </w:rPr>
       </w:pPr>
+      <w:bookmarkStart w:id="183" w:name="_Toc6723_WPSOffice_Level2"/>
       <w:r>
         <w:rPr>
           <w:rFonts w:hint="eastAsia" w:ascii="黑体" w:hAnsi="黑体" w:eastAsia="黑体" w:cs="黑体"/>
@@ -18611,7 +23044,16 @@
           <w:sz w:val="21"/>
           <w:szCs w:val="21"/>
         </w:rPr>
-        <w:instrText xml:space="preserve"> HYPERLINK "https://github.com/mxbox2/is_analysis/blob/master/test6/%E6%8E%A5%E5%8F%A3/getUserInfo.md" </w:instrText>
+        <w:instrText xml:space="preserve"> HYPERLINK</w:instrText>
+      </w:r>
+      <w:bookmarkEnd w:id="183"/>
+      <w:r>
+        <w:rPr>
+          <w:rFonts w:hint="eastAsia" w:ascii="黑体" w:hAnsi="黑体" w:eastAsia="黑体" w:cs="黑体"/>
+          <w:sz w:val="21"/>
+          <w:szCs w:val="21"/>
+        </w:rPr>
+        <w:instrText xml:space="preserve"> "https://github.com/mxbox2/is_analysis/blob/master/test6/%E6%8E%A5%E5%8F%A3/getUserInfo.md" </w:instrText>
       </w:r>
       <w:r>
         <w:rPr>
@@ -18754,6 +23196,7 @@
           <w:szCs w:val="21"/>
         </w:rPr>
       </w:pPr>
+      <w:bookmarkStart w:id="184" w:name="_Toc27163_WPSOffice_Level2"/>
       <w:r>
         <w:rPr>
           <w:rFonts w:hint="eastAsia" w:ascii="黑体" w:hAnsi="黑体" w:eastAsia="黑体" w:cs="黑体"/>
@@ -18776,7 +23219,16 @@
           <w:sz w:val="21"/>
           <w:szCs w:val="21"/>
         </w:rPr>
-        <w:instrText xml:space="preserve"> HYPERLINK "https://github.com/mxbox2/is_analysis/blob/master/test6/%E6%8E%A5%E5%8F%A3/setUserInfo.md" </w:instrText>
+        <w:instrText xml:space="preserve"> HYPERLINK</w:instrText>
+      </w:r>
+      <w:bookmarkEnd w:id="184"/>
+      <w:r>
+        <w:rPr>
+          <w:rFonts w:hint="eastAsia" w:ascii="黑体" w:hAnsi="黑体" w:eastAsia="黑体" w:cs="黑体"/>
+          <w:sz w:val="21"/>
+          <w:szCs w:val="21"/>
+        </w:rPr>
+        <w:instrText xml:space="preserve"> "https://github.com/mxbox2/is_analysis/blob/master/test6/%E6%8E%A5%E5%8F%A3/setUserInfo.md" </w:instrText>
       </w:r>
       <w:r>
         <w:rPr>
@@ -18898,6 +23350,8 @@
         </w:rPr>
         <w:fldChar w:fldCharType="end"/>
       </w:r>
+      <w:bookmarkStart w:id="185" w:name="_Toc25736_WPSOffice_Level1"/>
+      <w:bookmarkStart w:id="186" w:name="_Toc31891_WPSOffice_Level1"/>
       <w:r>
         <w:rPr>
           <w:rFonts w:hint="eastAsia" w:ascii="黑体" w:hAnsi="黑体" w:eastAsia="黑体" w:cs="黑体"/>
@@ -18906,6 +23360,8 @@
         </w:rPr>
         <w:t>4. 算法描述</w:t>
       </w:r>
+      <w:bookmarkEnd w:id="185"/>
+      <w:bookmarkEnd w:id="186"/>
     </w:p>
     <w:p>
       <w:pPr>
@@ -18964,6 +23420,8 @@
         </w:rPr>
         <w:fldChar w:fldCharType="end"/>
       </w:r>
+      <w:bookmarkStart w:id="187" w:name="_Toc663_WPSOffice_Level1"/>
+      <w:bookmarkStart w:id="188" w:name="_Toc10992_WPSOffice_Level1"/>
       <w:r>
         <w:rPr>
           <w:rFonts w:hint="eastAsia" w:ascii="黑体" w:hAnsi="黑体" w:eastAsia="黑体" w:cs="黑体"/>
@@ -18972,6 +23430,8 @@
         </w:rPr>
         <w:t>5. 参照表</w:t>
       </w:r>
+      <w:bookmarkEnd w:id="187"/>
+      <w:bookmarkEnd w:id="188"/>
     </w:p>
     <w:p>
       <w:pPr>
@@ -19036,46 +23496,98 @@
         <w:fldChar w:fldCharType="end"/>
       </w:r>
       <w:r>
+        <w:rPr>
+          <w:sz w:val="28"/>
+          <w:szCs w:val="28"/>
+        </w:rPr>
         <w:fldChar w:fldCharType="begin"/>
       </w:r>
       <w:r>
+        <w:rPr>
+          <w:sz w:val="28"/>
+          <w:szCs w:val="28"/>
+        </w:rPr>
         <w:instrText xml:space="preserve"> HYPERLINK "https://github.com/mxbox2/is_analysis/blob/master/test6/%E7%94%A8%E4%BE%8B/%E6%9F%A5%E7%9C%8B%E7%94%A8%E6%88%B7%E4%BF%A1%E6%81%AF.md" </w:instrText>
       </w:r>
       <w:r>
+        <w:rPr>
+          <w:sz w:val="28"/>
+          <w:szCs w:val="28"/>
+        </w:rPr>
         <w:fldChar w:fldCharType="separate"/>
       </w:r>
-      <w:r>
+      <w:bookmarkStart w:id="189" w:name="_Toc12186_WPSOffice_Level1"/>
+      <w:bookmarkStart w:id="190" w:name="_Toc13162_WPSOffice_Level2"/>
+      <w:r>
+        <w:rPr>
+          <w:sz w:val="28"/>
+          <w:szCs w:val="28"/>
+        </w:rPr>
         <w:t>“查看用户信息”用例</w:t>
       </w:r>
       <w:r>
+        <w:rPr>
+          <w:sz w:val="28"/>
+          <w:szCs w:val="28"/>
+        </w:rPr>
         <w:fldChar w:fldCharType="end"/>
       </w:r>
       <w:r>
+        <w:rPr>
+          <w:sz w:val="28"/>
+          <w:szCs w:val="28"/>
+        </w:rPr>
         <w:t>,</w:t>
       </w:r>
       <w:r>
+        <w:rPr>
+          <w:sz w:val="28"/>
+          <w:szCs w:val="28"/>
+        </w:rPr>
         <w:fldChar w:fldCharType="begin"/>
       </w:r>
-      <w:r>
+      <w:bookmarkEnd w:id="189"/>
+      <w:bookmarkEnd w:id="190"/>
+      <w:r>
+        <w:rPr>
+          <w:sz w:val="28"/>
+          <w:szCs w:val="28"/>
+        </w:rPr>
         <w:instrText xml:space="preserve"> HYPERLINK "https://github.com/mxbox2/is_analysis/blob/master/test6/%E7%95%8C%E9%9D%A2/img/%E6%9F%A5%E7%9C%8B%E7%94%A8%E6%88%B7%E4%BF%A1%E6%81%AF.png" </w:instrText>
       </w:r>
       <w:r>
+        <w:rPr>
+          <w:sz w:val="28"/>
+          <w:szCs w:val="28"/>
+        </w:rPr>
         <w:fldChar w:fldCharType="separate"/>
       </w:r>
       <w:r>
+        <w:rPr>
+          <w:sz w:val="28"/>
+          <w:szCs w:val="28"/>
+        </w:rPr>
         <w:t>界面</w:t>
       </w:r>
       <w:r>
+        <w:rPr>
+          <w:sz w:val="28"/>
+          <w:szCs w:val="28"/>
+        </w:rPr>
         <w:fldChar w:fldCharType="end"/>
       </w:r>
     </w:p>
     <w:p>
+      <w:bookmarkStart w:id="191" w:name="_Toc3852_WPSOffice_Level1"/>
+      <w:bookmarkStart w:id="192" w:name="_Toc3914_WPSOffice_Level1"/>
       <w:r>
         <w:rPr>
           <w:rFonts w:hint="default"/>
         </w:rPr>
         <w:t>1. 用例规约</w:t>
       </w:r>
+      <w:bookmarkEnd w:id="191"/>
+      <w:bookmarkEnd w:id="192"/>
     </w:p>
     <w:tbl>
       <w:tblPr>
@@ -19718,12 +24230,16 @@
         </w:rPr>
         <w:fldChar w:fldCharType="end"/>
       </w:r>
+      <w:bookmarkStart w:id="193" w:name="_Toc15485_WPSOffice_Level1"/>
+      <w:bookmarkStart w:id="194" w:name="_Toc4691_WPSOffice_Level1"/>
       <w:r>
         <w:rPr>
           <w:rFonts w:hint="eastAsia" w:ascii="黑体" w:hAnsi="黑体" w:eastAsia="黑体" w:cs="黑体"/>
         </w:rPr>
         <w:t>2. 业务流程</w:t>
       </w:r>
+      <w:bookmarkEnd w:id="193"/>
+      <w:bookmarkEnd w:id="194"/>
     </w:p>
     <w:p>
       <w:pPr>
@@ -19731,12 +24247,14 @@
           <w:rFonts w:hint="eastAsia" w:ascii="黑体" w:hAnsi="黑体" w:eastAsia="黑体" w:cs="黑体"/>
         </w:rPr>
       </w:pPr>
+      <w:bookmarkStart w:id="195" w:name="_Toc8621_WPSOffice_Level2"/>
       <w:r>
         <w:rPr>
           <w:rFonts w:hint="eastAsia" w:ascii="黑体" w:hAnsi="黑体" w:eastAsia="黑体" w:cs="黑体"/>
         </w:rPr>
         <w:t>无</w:t>
       </w:r>
+      <w:bookmarkEnd w:id="195"/>
     </w:p>
     <w:p>
       <w:pPr>
@@ -19768,12 +24286,16 @@
         </w:rPr>
         <w:fldChar w:fldCharType="end"/>
       </w:r>
+      <w:bookmarkStart w:id="196" w:name="_Toc25390_WPSOffice_Level1"/>
+      <w:bookmarkStart w:id="197" w:name="_Toc9693_WPSOffice_Level1"/>
       <w:r>
         <w:rPr>
           <w:rFonts w:hint="eastAsia" w:ascii="黑体" w:hAnsi="黑体" w:eastAsia="黑体" w:cs="黑体"/>
         </w:rPr>
         <w:t>3. 界面设计</w:t>
       </w:r>
+      <w:bookmarkEnd w:id="196"/>
+      <w:bookmarkEnd w:id="197"/>
     </w:p>
     <w:p>
       <w:pPr>
@@ -19799,12 +24321,14 @@
         </w:rPr>
         <w:fldChar w:fldCharType="separate"/>
       </w:r>
+      <w:bookmarkStart w:id="198" w:name="_Toc23109_WPSOffice_Level2"/>
       <w:r>
         <w:rPr>
           <w:rFonts w:hint="eastAsia" w:ascii="黑体" w:hAnsi="黑体" w:eastAsia="黑体" w:cs="黑体"/>
         </w:rPr>
         <w:t>界面参照</w:t>
       </w:r>
+      <w:bookmarkEnd w:id="198"/>
       <w:r>
         <w:rPr>
           <w:rFonts w:hint="eastAsia" w:ascii="黑体" w:hAnsi="黑体" w:eastAsia="黑体" w:cs="黑体"/>
@@ -19869,12 +24393,14 @@
           <w:rFonts w:hint="eastAsia" w:ascii="黑体" w:hAnsi="黑体" w:eastAsia="黑体" w:cs="黑体"/>
         </w:rPr>
       </w:pPr>
+      <w:bookmarkStart w:id="199" w:name="_Toc16522_WPSOffice_Level2"/>
       <w:r>
         <w:rPr>
           <w:rFonts w:hint="eastAsia" w:ascii="黑体" w:hAnsi="黑体" w:eastAsia="黑体" w:cs="黑体"/>
         </w:rPr>
         <w:t>API接口调用</w:t>
       </w:r>
+      <w:bookmarkEnd w:id="199"/>
     </w:p>
     <w:p>
       <w:pPr>
@@ -19882,6 +24408,7 @@
           <w:rFonts w:hint="eastAsia" w:ascii="黑体" w:hAnsi="黑体" w:eastAsia="黑体" w:cs="黑体"/>
         </w:rPr>
       </w:pPr>
+      <w:bookmarkStart w:id="200" w:name="_Toc20225_WPSOffice_Level2"/>
       <w:r>
         <w:rPr>
           <w:rFonts w:hint="eastAsia" w:ascii="黑体" w:hAnsi="黑体" w:eastAsia="黑体" w:cs="黑体"/>
@@ -19898,7 +24425,14 @@
         <w:rPr>
           <w:rFonts w:hint="eastAsia" w:ascii="黑体" w:hAnsi="黑体" w:eastAsia="黑体" w:cs="黑体"/>
         </w:rPr>
-        <w:instrText xml:space="preserve"> HYPERLINK "https://github.com/mxbox2/is_analysis/blob/master/test6/%E6%8E%A5%E5%8F%A3/getUserInfo.md" </w:instrText>
+        <w:instrText xml:space="preserve"> HYPERLINK</w:instrText>
+      </w:r>
+      <w:bookmarkEnd w:id="200"/>
+      <w:r>
+        <w:rPr>
+          <w:rFonts w:hint="eastAsia" w:ascii="黑体" w:hAnsi="黑体" w:eastAsia="黑体" w:cs="黑体"/>
+        </w:rPr>
+        <w:instrText xml:space="preserve"> "https://github.com/mxbox2/is_analysis/blob/master/test6/%E6%8E%A5%E5%8F%A3/getUserInfo.md" </w:instrText>
       </w:r>
       <w:r>
         <w:rPr>
@@ -20000,12 +24534,16 @@
         </w:rPr>
         <w:fldChar w:fldCharType="end"/>
       </w:r>
+      <w:bookmarkStart w:id="201" w:name="_Toc19600_WPSOffice_Level1"/>
+      <w:bookmarkStart w:id="202" w:name="_Toc11179_WPSOffice_Level1"/>
       <w:r>
         <w:rPr>
           <w:rFonts w:hint="eastAsia" w:ascii="黑体" w:hAnsi="黑体" w:eastAsia="黑体" w:cs="黑体"/>
         </w:rPr>
         <w:t>4. 算法描述</w:t>
       </w:r>
+      <w:bookmarkEnd w:id="201"/>
+      <w:bookmarkEnd w:id="202"/>
     </w:p>
     <w:p>
       <w:pPr>
@@ -20054,12 +24592,16 @@
         </w:rPr>
         <w:fldChar w:fldCharType="end"/>
       </w:r>
+      <w:bookmarkStart w:id="203" w:name="_Toc1592_WPSOffice_Level1"/>
+      <w:bookmarkStart w:id="204" w:name="_Toc18482_WPSOffice_Level1"/>
       <w:r>
         <w:rPr>
           <w:rFonts w:hint="eastAsia" w:ascii="黑体" w:hAnsi="黑体" w:eastAsia="黑体" w:cs="黑体"/>
         </w:rPr>
         <w:t>5. 参照表</w:t>
       </w:r>
+      <w:bookmarkEnd w:id="203"/>
+      <w:bookmarkEnd w:id="204"/>
     </w:p>
     <w:p>
       <w:pPr>
@@ -20272,6 +24814,8 @@
         </w:rPr>
         <w:fldChar w:fldCharType="separate"/>
       </w:r>
+      <w:bookmarkStart w:id="205" w:name="_Toc23924_WPSOffice_Level1"/>
+      <w:bookmarkStart w:id="206" w:name="_Toc2822_WPSOffice_Level1"/>
       <w:r>
         <w:rPr>
           <w:sz w:val="28"/>
@@ -20300,6 +24844,8 @@
         </w:rPr>
         <w:fldChar w:fldCharType="begin"/>
       </w:r>
+      <w:bookmarkEnd w:id="205"/>
+      <w:bookmarkEnd w:id="206"/>
       <w:r>
         <w:rPr>
           <w:sz w:val="28"/>
@@ -20335,12 +24881,16 @@
           <w:rFonts w:hint="eastAsia" w:ascii="黑体" w:hAnsi="黑体" w:eastAsia="黑体" w:cs="黑体"/>
         </w:rPr>
       </w:pPr>
+      <w:bookmarkStart w:id="207" w:name="_Toc21131_WPSOffice_Level1"/>
+      <w:bookmarkStart w:id="208" w:name="_Toc30391_WPSOffice_Level1"/>
       <w:r>
         <w:rPr>
           <w:rFonts w:hint="eastAsia" w:ascii="黑体" w:hAnsi="黑体" w:eastAsia="黑体" w:cs="黑体"/>
         </w:rPr>
         <w:t>1. 用例规约</w:t>
       </w:r>
+      <w:bookmarkEnd w:id="207"/>
+      <w:bookmarkEnd w:id="208"/>
     </w:p>
     <w:tbl>
       <w:tblPr>
@@ -20467,6 +25017,7 @@
             <w:insideH w:val="none" w:color="auto" w:sz="0" w:space="0"/>
             <w:insideV w:val="none" w:color="auto" w:sz="0" w:space="0"/>
           </w:tblBorders>
+          <w:shd w:val="clear" w:color="auto" w:fill="FFFFFF"/>
           <w:tblLayout w:type="fixed"/>
           <w:tblCellMar>
             <w:top w:w="15" w:type="dxa"/>
@@ -20552,6 +25103,7 @@
             <w:insideH w:val="none" w:color="auto" w:sz="0" w:space="0"/>
             <w:insideV w:val="none" w:color="auto" w:sz="0" w:space="0"/>
           </w:tblBorders>
+          <w:shd w:val="clear" w:color="auto" w:fill="FFFFFF"/>
           <w:tblLayout w:type="fixed"/>
           <w:tblCellMar>
             <w:top w:w="15" w:type="dxa"/>
@@ -20716,6 +25268,7 @@
             <w:insideH w:val="none" w:color="auto" w:sz="0" w:space="0"/>
             <w:insideV w:val="none" w:color="auto" w:sz="0" w:space="0"/>
           </w:tblBorders>
+          <w:shd w:val="clear" w:color="auto" w:fill="FFFFFF"/>
           <w:tblLayout w:type="fixed"/>
           <w:tblCellMar>
             <w:top w:w="15" w:type="dxa"/>
@@ -20801,6 +25354,7 @@
             <w:insideH w:val="none" w:color="auto" w:sz="0" w:space="0"/>
             <w:insideV w:val="none" w:color="auto" w:sz="0" w:space="0"/>
           </w:tblBorders>
+          <w:shd w:val="clear" w:color="auto" w:fill="FFFFFF"/>
           <w:tblLayout w:type="fixed"/>
           <w:tblCellMar>
             <w:top w:w="15" w:type="dxa"/>
@@ -21007,12 +25561,16 @@
         </w:rPr>
         <w:fldChar w:fldCharType="end"/>
       </w:r>
+      <w:bookmarkStart w:id="209" w:name="_Toc22883_WPSOffice_Level1"/>
+      <w:bookmarkStart w:id="210" w:name="_Toc30828_WPSOffice_Level1"/>
       <w:r>
         <w:rPr>
           <w:rFonts w:hint="eastAsia" w:ascii="黑体" w:hAnsi="黑体" w:eastAsia="黑体" w:cs="黑体"/>
         </w:rPr>
         <w:t>2. 业务流程</w:t>
       </w:r>
+      <w:bookmarkEnd w:id="209"/>
+      <w:bookmarkEnd w:id="210"/>
     </w:p>
     <w:p>
       <w:pPr>
@@ -21020,12 +25578,14 @@
           <w:rFonts w:hint="eastAsia" w:ascii="黑体" w:hAnsi="黑体" w:eastAsia="黑体" w:cs="黑体"/>
         </w:rPr>
       </w:pPr>
+      <w:bookmarkStart w:id="211" w:name="_Toc19319_WPSOffice_Level2"/>
       <w:r>
         <w:rPr>
           <w:rFonts w:hint="eastAsia" w:ascii="黑体" w:hAnsi="黑体" w:eastAsia="黑体" w:cs="黑体"/>
         </w:rPr>
         <w:t>无</w:t>
       </w:r>
+      <w:bookmarkEnd w:id="211"/>
     </w:p>
     <w:p>
       <w:pPr>
@@ -21057,12 +25617,16 @@
         </w:rPr>
         <w:fldChar w:fldCharType="end"/>
       </w:r>
+      <w:bookmarkStart w:id="212" w:name="_Toc19500_WPSOffice_Level1"/>
+      <w:bookmarkStart w:id="213" w:name="_Toc30535_WPSOffice_Level1"/>
       <w:r>
         <w:rPr>
           <w:rFonts w:hint="eastAsia" w:ascii="黑体" w:hAnsi="黑体" w:eastAsia="黑体" w:cs="黑体"/>
         </w:rPr>
         <w:t>3. 界面设计</w:t>
       </w:r>
+      <w:bookmarkEnd w:id="212"/>
+      <w:bookmarkEnd w:id="213"/>
     </w:p>
     <w:p>
       <w:pPr>
@@ -21088,12 +25652,14 @@
         </w:rPr>
         <w:fldChar w:fldCharType="separate"/>
       </w:r>
+      <w:bookmarkStart w:id="214" w:name="_Toc23414_WPSOffice_Level2"/>
       <w:r>
         <w:rPr>
           <w:rFonts w:hint="eastAsia" w:ascii="黑体" w:hAnsi="黑体" w:eastAsia="黑体" w:cs="黑体"/>
         </w:rPr>
         <w:t>界面参照</w:t>
       </w:r>
+      <w:bookmarkEnd w:id="214"/>
       <w:r>
         <w:rPr>
           <w:rFonts w:hint="eastAsia" w:ascii="黑体" w:hAnsi="黑体" w:eastAsia="黑体" w:cs="黑体"/>
@@ -21115,8 +25681,8 @@
         </w:rPr>
         <w:drawing>
           <wp:inline distT="0" distB="0" distL="114300" distR="114300">
-            <wp:extent cx="4911725" cy="3158490"/>
-            <wp:effectExtent l="0" t="0" r="10795" b="11430"/>
+            <wp:extent cx="6390640" cy="4562475"/>
+            <wp:effectExtent l="0" t="0" r="10160" b="9525"/>
             <wp:docPr id="75" name="图片 75" descr="课程列表的顶部菜单"/>
             <wp:cNvGraphicFramePr>
               <a:graphicFrameLocks xmlns:a="http://schemas.openxmlformats.org/drawingml/2006/main" noChangeAspect="1"/>
@@ -21132,6 +25698,7 @@
                   </pic:nvPicPr>
                   <pic:blipFill>
                     <a:blip r:embed="rId54"/>
+                    <a:srcRect t="481" r="3012"/>
                     <a:stretch>
                       <a:fillRect/>
                     </a:stretch>
@@ -21139,7 +25706,7 @@
                   <pic:spPr>
                     <a:xfrm>
                       <a:off x="0" y="0"/>
-                      <a:ext cx="4911725" cy="3158490"/>
+                      <a:ext cx="6390640" cy="4562475"/>
                     </a:xfrm>
                     <a:prstGeom prst="rect">
                       <a:avLst/>
@@ -21158,12 +25725,14 @@
           <w:rFonts w:hint="eastAsia" w:ascii="黑体" w:hAnsi="黑体" w:eastAsia="黑体" w:cs="黑体"/>
         </w:rPr>
       </w:pPr>
+      <w:bookmarkStart w:id="215" w:name="_Toc25736_WPSOffice_Level2"/>
       <w:r>
         <w:rPr>
           <w:rFonts w:hint="eastAsia" w:ascii="黑体" w:hAnsi="黑体" w:eastAsia="黑体" w:cs="黑体"/>
         </w:rPr>
         <w:t>API接口调用</w:t>
       </w:r>
+      <w:bookmarkEnd w:id="215"/>
     </w:p>
     <w:p>
       <w:pPr>
@@ -21171,6 +25740,7 @@
           <w:rFonts w:hint="eastAsia" w:ascii="黑体" w:hAnsi="黑体" w:eastAsia="黑体" w:cs="黑体"/>
         </w:rPr>
       </w:pPr>
+      <w:bookmarkStart w:id="216" w:name="_Toc663_WPSOffice_Level2"/>
       <w:r>
         <w:rPr>
           <w:rFonts w:hint="eastAsia" w:ascii="黑体" w:hAnsi="黑体" w:eastAsia="黑体" w:cs="黑体"/>
@@ -21187,7 +25757,14 @@
         <w:rPr>
           <w:rFonts w:hint="eastAsia" w:ascii="黑体" w:hAnsi="黑体" w:eastAsia="黑体" w:cs="黑体"/>
         </w:rPr>
-        <w:instrText xml:space="preserve"> HYPERLINK "https://github.com/mxbox2/is_analysis/blob/master/test6/%E6%8E%A5%E5%8F%A3/logout.md" </w:instrText>
+        <w:instrText xml:space="preserve"> HYPE</w:instrText>
+      </w:r>
+      <w:bookmarkEnd w:id="216"/>
+      <w:r>
+        <w:rPr>
+          <w:rFonts w:hint="eastAsia" w:ascii="黑体" w:hAnsi="黑体" w:eastAsia="黑体" w:cs="黑体"/>
+        </w:rPr>
+        <w:instrText xml:space="preserve">RLINK "https://github.com/mxbox2/is_analysis/blob/master/test6/%E6%8E%A5%E5%8F%A3/logout.md" </w:instrText>
       </w:r>
       <w:r>
         <w:rPr>
@@ -21340,12 +25917,16 @@
         </w:rPr>
         <w:fldChar w:fldCharType="end"/>
       </w:r>
+      <w:bookmarkStart w:id="217" w:name="_Toc4275_WPSOffice_Level1"/>
+      <w:bookmarkStart w:id="218" w:name="_Toc16915_WPSOffice_Level1"/>
       <w:r>
         <w:rPr>
           <w:rFonts w:hint="eastAsia" w:ascii="黑体" w:hAnsi="黑体" w:eastAsia="黑体" w:cs="黑体"/>
         </w:rPr>
         <w:t>4. 算法描述</w:t>
       </w:r>
+      <w:bookmarkEnd w:id="217"/>
+      <w:bookmarkEnd w:id="218"/>
     </w:p>
     <w:p>
       <w:pPr>
@@ -21377,12 +25958,16 @@
         </w:rPr>
         <w:fldChar w:fldCharType="end"/>
       </w:r>
+      <w:bookmarkStart w:id="219" w:name="_Toc20917_WPSOffice_Level1"/>
+      <w:bookmarkStart w:id="220" w:name="_Toc5115_WPSOffice_Level1"/>
       <w:r>
         <w:rPr>
           <w:rFonts w:hint="eastAsia" w:ascii="黑体" w:hAnsi="黑体" w:eastAsia="黑体" w:cs="黑体"/>
         </w:rPr>
         <w:t>5. 参照表</w:t>
       </w:r>
+      <w:bookmarkEnd w:id="219"/>
+      <w:bookmarkEnd w:id="220"/>
     </w:p>
     <w:p>
       <w:pPr>
@@ -21434,49 +26019,119 @@
       </w:r>
     </w:p>
     <w:p>
-      <w:r>
+      <w:pPr>
+        <w:rPr>
+          <w:sz w:val="28"/>
+          <w:szCs w:val="28"/>
+        </w:rPr>
+      </w:pPr>
+      <w:r>
+        <w:rPr>
+          <w:sz w:val="28"/>
+          <w:szCs w:val="28"/>
+        </w:rPr>
         <w:fldChar w:fldCharType="begin"/>
       </w:r>
       <w:r>
+        <w:rPr>
+          <w:sz w:val="28"/>
+          <w:szCs w:val="28"/>
+        </w:rPr>
         <w:instrText xml:space="preserve"> HYPERLINK "https://github.com/mxbox2/is_analysis/tree/master/test6" \l "%E7%99%BB%E5%BD%95%E7%94%A8%E4%BE%8B%E7%95%8C%E9%9D%A2" </w:instrText>
       </w:r>
       <w:r>
+        <w:rPr>
+          <w:sz w:val="28"/>
+          <w:szCs w:val="28"/>
+        </w:rPr>
         <w:fldChar w:fldCharType="separate"/>
       </w:r>
       <w:r>
+        <w:rPr>
+          <w:sz w:val="28"/>
+          <w:szCs w:val="28"/>
+        </w:rPr>
         <w:fldChar w:fldCharType="end"/>
       </w:r>
       <w:r>
+        <w:rPr>
+          <w:sz w:val="28"/>
+          <w:szCs w:val="28"/>
+        </w:rPr>
         <w:fldChar w:fldCharType="begin"/>
       </w:r>
       <w:r>
+        <w:rPr>
+          <w:sz w:val="28"/>
+          <w:szCs w:val="28"/>
+        </w:rPr>
         <w:instrText xml:space="preserve"> HYPERLINK "https://github.com/mxbox2/is_analysis/blob/master/test6/%E7%94%A8%E4%BE%8B/%E7%99%BB%E5%BD%95.md" </w:instrText>
       </w:r>
       <w:r>
+        <w:rPr>
+          <w:sz w:val="28"/>
+          <w:szCs w:val="28"/>
+        </w:rPr>
         <w:fldChar w:fldCharType="separate"/>
       </w:r>
-      <w:r>
+      <w:bookmarkStart w:id="221" w:name="_Toc3914_WPSOffice_Level2"/>
+      <w:bookmarkStart w:id="222" w:name="_Toc10529_WPSOffice_Level1"/>
+      <w:r>
+        <w:rPr>
+          <w:sz w:val="28"/>
+          <w:szCs w:val="28"/>
+        </w:rPr>
         <w:t>“登录”用例</w:t>
       </w:r>
       <w:r>
+        <w:rPr>
+          <w:sz w:val="28"/>
+          <w:szCs w:val="28"/>
+        </w:rPr>
         <w:fldChar w:fldCharType="end"/>
       </w:r>
       <w:r>
+        <w:rPr>
+          <w:sz w:val="28"/>
+          <w:szCs w:val="28"/>
+        </w:rPr>
         <w:t>,</w:t>
       </w:r>
       <w:r>
+        <w:rPr>
+          <w:sz w:val="28"/>
+          <w:szCs w:val="28"/>
+        </w:rPr>
         <w:fldChar w:fldCharType="begin"/>
       </w:r>
-      <w:r>
+      <w:bookmarkEnd w:id="221"/>
+      <w:bookmarkEnd w:id="222"/>
+      <w:r>
+        <w:rPr>
+          <w:sz w:val="28"/>
+          <w:szCs w:val="28"/>
+        </w:rPr>
         <w:instrText xml:space="preserve"> HYPERLINK "https://github.com/mxbox2/is_analysis/blob/master/test6/%E7%95%8C%E9%9D%A2/img/login.png" </w:instrText>
       </w:r>
       <w:r>
+        <w:rPr>
+          <w:sz w:val="28"/>
+          <w:szCs w:val="28"/>
+        </w:rPr>
         <w:fldChar w:fldCharType="separate"/>
       </w:r>
       <w:r>
+        <w:rPr>
+          <w:sz w:val="28"/>
+          <w:szCs w:val="28"/>
+        </w:rPr>
         <w:t>界面</w:t>
       </w:r>
       <w:r>
+        <w:rPr>
+          <w:sz w:val="28"/>
+          <w:szCs w:val="28"/>
+        </w:rPr>
         <w:fldChar w:fldCharType="end"/>
       </w:r>
     </w:p>
@@ -21486,12 +26141,16 @@
           <w:rFonts w:hint="eastAsia" w:ascii="黑体" w:hAnsi="黑体" w:eastAsia="黑体" w:cs="黑体"/>
         </w:rPr>
       </w:pPr>
+      <w:bookmarkStart w:id="223" w:name="_Toc31791_WPSOffice_Level1"/>
+      <w:bookmarkStart w:id="224" w:name="_Toc31341_WPSOffice_Level1"/>
       <w:r>
         <w:rPr>
           <w:rFonts w:hint="eastAsia" w:ascii="黑体" w:hAnsi="黑体" w:eastAsia="黑体" w:cs="黑体"/>
         </w:rPr>
         <w:t>1. 用例规约</w:t>
       </w:r>
+      <w:bookmarkEnd w:id="223"/>
+      <w:bookmarkEnd w:id="224"/>
     </w:p>
     <w:tbl>
       <w:tblPr>
@@ -21704,6 +26363,7 @@
             <w:insideH w:val="none" w:color="auto" w:sz="0" w:space="0"/>
             <w:insideV w:val="none" w:color="auto" w:sz="0" w:space="0"/>
           </w:tblBorders>
+          <w:shd w:val="clear" w:color="auto" w:fill="FFFFFF"/>
           <w:tblLayout w:type="fixed"/>
           <w:tblCellMar>
             <w:top w:w="15" w:type="dxa"/>
@@ -21789,6 +26449,7 @@
             <w:insideH w:val="none" w:color="auto" w:sz="0" w:space="0"/>
             <w:insideV w:val="none" w:color="auto" w:sz="0" w:space="0"/>
           </w:tblBorders>
+          <w:shd w:val="clear" w:color="auto" w:fill="FFFFFF"/>
           <w:tblLayout w:type="fixed"/>
           <w:tblCellMar>
             <w:top w:w="15" w:type="dxa"/>
@@ -22244,12 +26905,16 @@
         </w:rPr>
         <w:fldChar w:fldCharType="end"/>
       </w:r>
+      <w:bookmarkStart w:id="225" w:name="_Toc5562_WPSOffice_Level1"/>
+      <w:bookmarkStart w:id="226" w:name="_Toc16989_WPSOffice_Level1"/>
       <w:r>
         <w:rPr>
           <w:rFonts w:hint="eastAsia" w:ascii="黑体" w:hAnsi="黑体" w:eastAsia="黑体" w:cs="黑体"/>
         </w:rPr>
         <w:t>2. 业务流程</w:t>
       </w:r>
+      <w:bookmarkEnd w:id="225"/>
+      <w:bookmarkEnd w:id="226"/>
     </w:p>
     <w:p>
       <w:pPr>
@@ -22257,12 +26922,14 @@
           <w:rFonts w:hint="eastAsia" w:ascii="黑体" w:hAnsi="黑体" w:eastAsia="黑体" w:cs="黑体"/>
         </w:rPr>
       </w:pPr>
+      <w:bookmarkStart w:id="227" w:name="_Toc15485_WPSOffice_Level2"/>
       <w:r>
         <w:rPr>
           <w:rFonts w:hint="eastAsia" w:ascii="黑体" w:hAnsi="黑体" w:eastAsia="黑体" w:cs="黑体"/>
         </w:rPr>
         <w:t>无</w:t>
       </w:r>
+      <w:bookmarkEnd w:id="227"/>
     </w:p>
     <w:p>
       <w:pPr>
@@ -22294,12 +26961,16 @@
         </w:rPr>
         <w:fldChar w:fldCharType="end"/>
       </w:r>
+      <w:bookmarkStart w:id="228" w:name="_Toc2421_WPSOffice_Level1"/>
+      <w:bookmarkStart w:id="229" w:name="_Toc29542_WPSOffice_Level1"/>
       <w:r>
         <w:rPr>
           <w:rFonts w:hint="eastAsia" w:ascii="黑体" w:hAnsi="黑体" w:eastAsia="黑体" w:cs="黑体"/>
         </w:rPr>
         <w:t>3. 界面设计</w:t>
       </w:r>
+      <w:bookmarkEnd w:id="228"/>
+      <w:bookmarkEnd w:id="229"/>
     </w:p>
     <w:p>
       <w:pPr>
@@ -22307,12 +26978,14 @@
           <w:rFonts w:hint="eastAsia" w:ascii="黑体" w:hAnsi="黑体" w:eastAsia="黑体" w:cs="黑体"/>
         </w:rPr>
       </w:pPr>
+      <w:bookmarkStart w:id="230" w:name="_Toc25390_WPSOffice_Level2"/>
       <w:r>
         <w:rPr>
           <w:rFonts w:hint="eastAsia" w:ascii="黑体" w:hAnsi="黑体" w:eastAsia="黑体" w:cs="黑体"/>
         </w:rPr>
         <w:t>界面参照</w:t>
       </w:r>
+      <w:bookmarkEnd w:id="230"/>
     </w:p>
     <w:p>
       <w:pPr>
@@ -22371,12 +27044,14 @@
           <w:rFonts w:hint="eastAsia" w:ascii="黑体" w:hAnsi="黑体" w:eastAsia="黑体" w:cs="黑体"/>
         </w:rPr>
       </w:pPr>
+      <w:bookmarkStart w:id="231" w:name="_Toc11179_WPSOffice_Level2"/>
       <w:r>
         <w:rPr>
           <w:rFonts w:hint="eastAsia" w:ascii="黑体" w:hAnsi="黑体" w:eastAsia="黑体" w:cs="黑体"/>
         </w:rPr>
         <w:t>API接口调用</w:t>
       </w:r>
+      <w:bookmarkEnd w:id="231"/>
     </w:p>
     <w:p>
       <w:pPr>
@@ -22384,6 +27059,7 @@
           <w:rFonts w:hint="eastAsia" w:ascii="黑体" w:hAnsi="黑体" w:eastAsia="黑体" w:cs="黑体"/>
         </w:rPr>
       </w:pPr>
+      <w:bookmarkStart w:id="232" w:name="_Toc1592_WPSOffice_Level2"/>
       <w:r>
         <w:rPr>
           <w:rFonts w:hint="eastAsia" w:ascii="黑体" w:hAnsi="黑体" w:eastAsia="黑体" w:cs="黑体"/>
@@ -22400,7 +27076,14 @@
         <w:rPr>
           <w:rFonts w:hint="eastAsia" w:ascii="黑体" w:hAnsi="黑体" w:eastAsia="黑体" w:cs="黑体"/>
         </w:rPr>
-        <w:instrText xml:space="preserve"> HYPERLINK "https://github.com/mxbox2/is_analysis/blob/master/test6/%E6%8E%A5%E5%8F%A3/login.md" </w:instrText>
+        <w:instrText xml:space="preserve"> HYP</w:instrText>
+      </w:r>
+      <w:bookmarkEnd w:id="232"/>
+      <w:r>
+        <w:rPr>
+          <w:rFonts w:hint="eastAsia" w:ascii="黑体" w:hAnsi="黑体" w:eastAsia="黑体" w:cs="黑体"/>
+        </w:rPr>
+        <w:instrText xml:space="preserve">ERLINK "https://github.com/mxbox2/is_analysis/blob/master/test6/%E6%8E%A5%E5%8F%A3/login.md" </w:instrText>
       </w:r>
       <w:r>
         <w:rPr>
@@ -22502,6 +27185,8 @@
         </w:rPr>
         <w:fldChar w:fldCharType="end"/>
       </w:r>
+      <w:bookmarkStart w:id="233" w:name="_Toc29735_WPSOffice_Level1"/>
+      <w:bookmarkStart w:id="234" w:name="_Toc26594_WPSOffice_Level1"/>
       <w:r>
         <w:rPr>
           <w:rFonts w:hint="eastAsia" w:ascii="黑体" w:hAnsi="黑体" w:eastAsia="黑体" w:cs="黑体"/>
@@ -22518,7 +27203,15 @@
         <w:rPr>
           <w:rFonts w:hint="eastAsia" w:ascii="黑体" w:hAnsi="黑体" w:eastAsia="黑体" w:cs="黑体"/>
         </w:rPr>
-        <w:instrText xml:space="preserve"> HYPERLINK "https://github.com/mxbox2/is_analysis/blob/master/test6/src/%E7%99%BB%E5%BD%95%E8%AE%A4%E8%AF%81%E6%B5%81%E7%A8%8B%E5%9B%BE.puml" </w:instrText>
+        <w:instrText xml:space="preserve"> </w:instrText>
+      </w:r>
+      <w:bookmarkEnd w:id="233"/>
+      <w:bookmarkEnd w:id="234"/>
+      <w:r>
+        <w:rPr>
+          <w:rFonts w:hint="eastAsia" w:ascii="黑体" w:hAnsi="黑体" w:eastAsia="黑体" w:cs="黑体"/>
+        </w:rPr>
+        <w:instrText xml:space="preserve">HYPERLINK "https://github.com/mxbox2/is_analysis/blob/master/test6/src/%E7%99%BB%E5%BD%95%E8%AE%A4%E8%AF%81%E6%B5%81%E7%A8%8B%E5%9B%BE.puml" </w:instrText>
       </w:r>
       <w:r>
         <w:rPr>
@@ -22546,6 +27239,7 @@
           <w:lang w:eastAsia="zh-CN"/>
         </w:rPr>
       </w:pPr>
+      <w:bookmarkStart w:id="239" w:name="_GoBack"/>
       <w:r>
         <w:rPr>
           <w:rFonts w:hint="eastAsia" w:eastAsia="宋体"/>
@@ -22553,8 +27247,8 @@
         </w:rPr>
         <w:drawing>
           <wp:inline distT="0" distB="0" distL="114300" distR="114300">
-            <wp:extent cx="3258185" cy="2664460"/>
-            <wp:effectExtent l="0" t="0" r="3175" b="2540"/>
+            <wp:extent cx="3749040" cy="3066415"/>
+            <wp:effectExtent l="0" t="0" r="0" b="12065"/>
             <wp:docPr id="82" name="图片 82" descr="登录认证流程图"/>
             <wp:cNvGraphicFramePr>
               <a:graphicFrameLocks xmlns:a="http://schemas.openxmlformats.org/drawingml/2006/main" noChangeAspect="1"/>
@@ -22577,7 +27271,7 @@
                   <pic:spPr>
                     <a:xfrm>
                       <a:off x="0" y="0"/>
-                      <a:ext cx="3258185" cy="2664460"/>
+                      <a:ext cx="3749040" cy="3066415"/>
                     </a:xfrm>
                     <a:prstGeom prst="rect">
                       <a:avLst/>
@@ -22589,6 +27283,7 @@
           </wp:inline>
         </w:drawing>
       </w:r>
+      <w:bookmarkEnd w:id="239"/>
     </w:p>
     <w:p>
       <w:pPr>
@@ -22597,6 +27292,7 @@
           <w:lang w:eastAsia="zh-CN"/>
         </w:rPr>
       </w:pPr>
+      <w:bookmarkStart w:id="235" w:name="_Toc23924_WPSOffice_Level2"/>
       <w:r>
         <w:rPr>
           <w:rFonts w:hint="eastAsia" w:ascii="黑体" w:hAnsi="黑体" w:eastAsia="黑体" w:cs="黑体"/>
@@ -22613,7 +27309,14 @@
         <w:rPr>
           <w:rFonts w:hint="eastAsia" w:ascii="黑体" w:hAnsi="黑体" w:eastAsia="黑体" w:cs="黑体"/>
         </w:rPr>
-        <w:instrText xml:space="preserve"> HYPERLINK "https://github.com/mxbox2/is_analysis/blob/master/test6/src/%E7%99%BB%E5%BD%95%E8%AE%A4%E8%AF%81%E6%B5%81%E7%A8%8B%E5%9B%BE.puml" </w:instrText>
+        <w:instrText xml:space="preserve"> H</w:instrText>
+      </w:r>
+      <w:bookmarkEnd w:id="235"/>
+      <w:r>
+        <w:rPr>
+          <w:rFonts w:hint="eastAsia" w:ascii="黑体" w:hAnsi="黑体" w:eastAsia="黑体" w:cs="黑体"/>
+        </w:rPr>
+        <w:instrText xml:space="preserve">YPERLINK "https://github.com/mxbox2/is_analysis/blob/master/test6/src/%E7%99%BB%E5%BD%95%E8%AE%A4%E8%AF%81%E6%B5%81%E7%A8%8B%E5%9B%BE.puml" </w:instrText>
       </w:r>
       <w:r>
         <w:rPr>
@@ -23313,12 +28016,16 @@
         </w:rPr>
         <w:fldChar w:fldCharType="end"/>
       </w:r>
+      <w:bookmarkStart w:id="236" w:name="_Toc6789_WPSOffice_Level1"/>
+      <w:bookmarkStart w:id="237" w:name="_Toc16431_WPSOffice_Level1"/>
       <w:r>
         <w:rPr>
           <w:rFonts w:hint="eastAsia" w:ascii="黑体" w:hAnsi="黑体" w:eastAsia="黑体" w:cs="黑体"/>
         </w:rPr>
         <w:t>5. 参照表</w:t>
       </w:r>
+      <w:bookmarkEnd w:id="236"/>
+      <w:bookmarkEnd w:id="237"/>
     </w:p>
     <w:p>
       <w:pPr>
@@ -23359,6 +28066,7 @@
         </w:rPr>
         <w:fldChar w:fldCharType="separate"/>
       </w:r>
+      <w:bookmarkStart w:id="238" w:name="_Toc30391_WPSOffice_Level2"/>
       <w:r>
         <w:rPr>
           <w:rFonts w:hint="default"/>
@@ -23375,6 +28083,7 @@
         </w:rPr>
         <w:fldChar w:fldCharType="end"/>
       </w:r>
+      <w:bookmarkEnd w:id="238"/>
       <w:r>
         <w:rPr>
           <w:rFonts w:hint="eastAsia"/>
@@ -23535,7 +28244,7 @@
     <w:lsdException w:unhideWhenUsed="0" w:uiPriority="0" w:semiHidden="0" w:name="footnote text"/>
     <w:lsdException w:unhideWhenUsed="0" w:uiPriority="0" w:semiHidden="0" w:name="annotation text"/>
     <w:lsdException w:unhideWhenUsed="0" w:uiPriority="0" w:semiHidden="0" w:name="header"/>
-    <w:lsdException w:unhideWhenUsed="0" w:uiPriority="0" w:semiHidden="0" w:name="footer"/>
+    <w:lsdException w:qFormat="1" w:unhideWhenUsed="0" w:uiPriority="0" w:semiHidden="0" w:name="footer"/>
     <w:lsdException w:unhideWhenUsed="0" w:uiPriority="0" w:semiHidden="0" w:name="index heading"/>
     <w:lsdException w:qFormat="1" w:uiPriority="0" w:name="caption"/>
     <w:lsdException w:unhideWhenUsed="0" w:uiPriority="0" w:semiHidden="0" w:name="table of figures"/>
@@ -23595,14 +28304,14 @@
     <w:lsdException w:unhideWhenUsed="0" w:uiPriority="0" w:semiHidden="0" w:name="Document Map"/>
     <w:lsdException w:unhideWhenUsed="0" w:uiPriority="0" w:semiHidden="0" w:name="Plain Text"/>
     <w:lsdException w:unhideWhenUsed="0" w:uiPriority="0" w:semiHidden="0" w:name="E-mail Signature"/>
-    <w:lsdException w:unhideWhenUsed="0" w:uiPriority="0" w:semiHidden="0" w:name="Normal (Web)"/>
+    <w:lsdException w:qFormat="1" w:unhideWhenUsed="0" w:uiPriority="0" w:semiHidden="0" w:name="Normal (Web)"/>
     <w:lsdException w:unhideWhenUsed="0" w:uiPriority="0" w:semiHidden="0" w:name="HTML Acronym"/>
     <w:lsdException w:unhideWhenUsed="0" w:uiPriority="0" w:semiHidden="0" w:name="HTML Address"/>
     <w:lsdException w:unhideWhenUsed="0" w:uiPriority="0" w:semiHidden="0" w:name="HTML Cite"/>
     <w:lsdException w:unhideWhenUsed="0" w:uiPriority="0" w:semiHidden="0" w:name="HTML Code"/>
     <w:lsdException w:unhideWhenUsed="0" w:uiPriority="0" w:semiHidden="0" w:name="HTML Definition"/>
     <w:lsdException w:unhideWhenUsed="0" w:uiPriority="0" w:semiHidden="0" w:name="HTML Keyboard"/>
-    <w:lsdException w:uiPriority="99" w:semiHidden="0" w:name="HTML Preformatted"/>
+    <w:lsdException w:qFormat="1" w:uiPriority="99" w:semiHidden="0" w:name="HTML Preformatted"/>
     <w:lsdException w:unhideWhenUsed="0" w:uiPriority="0" w:semiHidden="0" w:name="HTML Sample"/>
     <w:lsdException w:unhideWhenUsed="0" w:uiPriority="0" w:semiHidden="0" w:name="HTML Typewriter"/>
     <w:lsdException w:unhideWhenUsed="0" w:uiPriority="0" w:semiHidden="0" w:name="HTML Variable"/>
@@ -23853,6 +28562,7 @@
   <w:style w:type="paragraph" w:styleId="5">
     <w:name w:val="footer"/>
     <w:basedOn w:val="1"/>
+    <w:qFormat/>
     <w:uiPriority w:val="0"/>
     <w:pPr>
       <w:tabs>
@@ -23892,6 +28602,7 @@
     <w:basedOn w:val="1"/>
     <w:link w:val="14"/>
     <w:unhideWhenUsed/>
+    <w:qFormat/>
     <w:uiPriority w:val="99"/>
     <w:pPr>
       <w:widowControl/>
@@ -23924,6 +28635,7 @@
   <w:style w:type="paragraph" w:styleId="8">
     <w:name w:val="Normal (Web)"/>
     <w:basedOn w:val="1"/>
+    <w:qFormat/>
     <w:uiPriority w:val="0"/>
     <w:pPr>
       <w:spacing w:before="0" w:beforeAutospacing="1" w:after="0" w:afterAutospacing="1"/>
@@ -23981,6 +28693,1910 @@
       <w:szCs w:val="24"/>
     </w:rPr>
   </w:style>
+  <w:style w:type="paragraph" w:customStyle="1" w:styleId="15">
+    <w:name w:val="WPSOffice手动目录 1"/>
+    <w:uiPriority w:val="0"/>
+    <w:pPr>
+      <w:ind w:leftChars="0"/>
+    </w:pPr>
+    <w:rPr>
+      <w:rFonts w:ascii="Times New Roman" w:hAnsi="Times New Roman" w:eastAsia="宋体" w:cs="Times New Roman"/>
+      <w:sz w:val="20"/>
+      <w:szCs w:val="20"/>
+    </w:rPr>
+  </w:style>
+  <w:style w:type="paragraph" w:customStyle="1" w:styleId="16">
+    <w:name w:val="WPSOffice手动目录 2"/>
+    <w:uiPriority w:val="0"/>
+    <w:pPr>
+      <w:ind w:leftChars="200"/>
+    </w:pPr>
+    <w:rPr>
+      <w:rFonts w:ascii="Times New Roman" w:hAnsi="Times New Roman" w:eastAsia="宋体" w:cs="Times New Roman"/>
+      <w:sz w:val="20"/>
+      <w:szCs w:val="20"/>
+    </w:rPr>
+  </w:style>
+</w:styles>
+</file>
+
+<file path=word/glossary/document.xml><?xml version="1.0" encoding="utf-8"?>
+<w:glossaryDocument xmlns:wpc="http://schemas.microsoft.com/office/word/2010/wordprocessingCanvas" xmlns:mc="http://schemas.openxmlformats.org/markup-compatibility/2006" xmlns:o="urn:schemas-microsoft-com:office:office" xmlns:r="http://schemas.openxmlformats.org/officeDocument/2006/relationships" xmlns:m="http://schemas.openxmlformats.org/officeDocument/2006/math" xmlns:v="urn:schemas-microsoft-com:vml" xmlns:wp14="http://schemas.microsoft.com/office/word/2010/wordprocessingDrawing" xmlns:wp="http://schemas.openxmlformats.org/drawingml/2006/wordprocessingDrawing" xmlns:w="http://schemas.openxmlformats.org/wordprocessingml/2006/main" xmlns:w14="http://schemas.microsoft.com/office/word/2010/wordml" xmlns:w10="urn:schemas-microsoft-com:office:word" xmlns:w15="http://schemas.microsoft.com/office/word/2012/wordml" xmlns:wpg="http://schemas.microsoft.com/office/word/2010/wordprocessingGroup" xmlns:wpi="http://schemas.microsoft.com/office/word/2010/wordprocessingInk" xmlns:wne="http://schemas.microsoft.com/office/word/2006/wordml" xmlns:wps="http://schemas.microsoft.com/office/word/2010/wordprocessingShape" xmlns:wpsCustomData="http://www.wps.cn/officeDocument/2013/wpsCustomData" mc:Ignorable="w14 w15 wp14">
+  <w:docParts>
+    <w:docPart>
+      <w:docPartPr>
+        <w:name w:val="{6ae21a36-3faf-4a92-aa7f-cb9123603dcb}"/>
+        <w:style w:val=""/>
+        <w:category>
+          <w:name w:val="常规"/>
+          <w:gallery w:val="placeholder"/>
+        </w:category>
+        <w:types>
+          <w:type w:val="bbPlcHdr"/>
+        </w:types>
+        <w:behaviors>
+          <w:behavior w:val="content"/>
+        </w:behaviors>
+        <w:description w:val=""/>
+        <w:guid w:val="{6ae21a36-3faf-4a92-aa7f-cb9123603dcb}"/>
+      </w:docPartPr>
+      <w:docPartBody>
+        <w:p>
+          <w:r>
+            <w:rPr>
+              <w:color w:val="808080"/>
+            </w:rPr>
+            <w:t>单击此处输入文字。</w:t>
+          </w:r>
+        </w:p>
+      </w:docPartBody>
+    </w:docPart>
+    <w:docPart>
+      <w:docPartPr>
+        <w:name w:val="{a00aff73-ae7d-4f1e-84a9-a781281085cf}"/>
+        <w:style w:val=""/>
+        <w:category>
+          <w:name w:val="常规"/>
+          <w:gallery w:val="placeholder"/>
+        </w:category>
+        <w:types>
+          <w:type w:val="bbPlcHdr"/>
+        </w:types>
+        <w:behaviors>
+          <w:behavior w:val="content"/>
+        </w:behaviors>
+        <w:description w:val=""/>
+        <w:guid w:val="{a00aff73-ae7d-4f1e-84a9-a781281085cf}"/>
+      </w:docPartPr>
+      <w:docPartBody>
+        <w:p>
+          <w:r>
+            <w:rPr>
+              <w:color w:val="808080"/>
+            </w:rPr>
+            <w:t>单击此处输入文字。</w:t>
+          </w:r>
+        </w:p>
+      </w:docPartBody>
+    </w:docPart>
+    <w:docPart>
+      <w:docPartPr>
+        <w:name w:val="{8a7a6127-079f-4180-bf61-e313f05e37c5}"/>
+        <w:style w:val=""/>
+        <w:category>
+          <w:name w:val="常规"/>
+          <w:gallery w:val="placeholder"/>
+        </w:category>
+        <w:types>
+          <w:type w:val="bbPlcHdr"/>
+        </w:types>
+        <w:behaviors>
+          <w:behavior w:val="content"/>
+        </w:behaviors>
+        <w:description w:val=""/>
+        <w:guid w:val="{8a7a6127-079f-4180-bf61-e313f05e37c5}"/>
+      </w:docPartPr>
+      <w:docPartBody>
+        <w:p>
+          <w:r>
+            <w:rPr>
+              <w:color w:val="808080"/>
+            </w:rPr>
+            <w:t>单击此处输入文字。</w:t>
+          </w:r>
+        </w:p>
+      </w:docPartBody>
+    </w:docPart>
+    <w:docPart>
+      <w:docPartPr>
+        <w:name w:val="{cdb473e4-f40c-4715-919a-81aaf61a150d}"/>
+        <w:style w:val=""/>
+        <w:category>
+          <w:name w:val="常规"/>
+          <w:gallery w:val="placeholder"/>
+        </w:category>
+        <w:types>
+          <w:type w:val="bbPlcHdr"/>
+        </w:types>
+        <w:behaviors>
+          <w:behavior w:val="content"/>
+        </w:behaviors>
+        <w:description w:val=""/>
+        <w:guid w:val="{cdb473e4-f40c-4715-919a-81aaf61a150d}"/>
+      </w:docPartPr>
+      <w:docPartBody>
+        <w:p>
+          <w:r>
+            <w:rPr>
+              <w:color w:val="808080"/>
+            </w:rPr>
+            <w:t>单击此处输入文字。</w:t>
+          </w:r>
+        </w:p>
+      </w:docPartBody>
+    </w:docPart>
+    <w:docPart>
+      <w:docPartPr>
+        <w:name w:val="{3800d2df-6d5a-49fa-b91f-0a85c31e4643}"/>
+        <w:style w:val=""/>
+        <w:category>
+          <w:name w:val="常规"/>
+          <w:gallery w:val="placeholder"/>
+        </w:category>
+        <w:types>
+          <w:type w:val="bbPlcHdr"/>
+        </w:types>
+        <w:behaviors>
+          <w:behavior w:val="content"/>
+        </w:behaviors>
+        <w:description w:val=""/>
+        <w:guid w:val="{3800d2df-6d5a-49fa-b91f-0a85c31e4643}"/>
+      </w:docPartPr>
+      <w:docPartBody>
+        <w:p>
+          <w:r>
+            <w:rPr>
+              <w:color w:val="808080"/>
+            </w:rPr>
+            <w:t>单击此处输入文字。</w:t>
+          </w:r>
+        </w:p>
+      </w:docPartBody>
+    </w:docPart>
+    <w:docPart>
+      <w:docPartPr>
+        <w:name w:val="{fd46ffce-847c-4565-a567-dc6d89c19396}"/>
+        <w:style w:val=""/>
+        <w:category>
+          <w:name w:val="常规"/>
+          <w:gallery w:val="placeholder"/>
+        </w:category>
+        <w:types>
+          <w:type w:val="bbPlcHdr"/>
+        </w:types>
+        <w:behaviors>
+          <w:behavior w:val="content"/>
+        </w:behaviors>
+        <w:description w:val=""/>
+        <w:guid w:val="{fd46ffce-847c-4565-a567-dc6d89c19396}"/>
+      </w:docPartPr>
+      <w:docPartBody>
+        <w:p>
+          <w:r>
+            <w:rPr>
+              <w:color w:val="808080"/>
+            </w:rPr>
+            <w:t>单击此处输入文字。</w:t>
+          </w:r>
+        </w:p>
+      </w:docPartBody>
+    </w:docPart>
+    <w:docPart>
+      <w:docPartPr>
+        <w:name w:val="{1cad6526-5245-447c-9a93-f4173d651a93}"/>
+        <w:style w:val=""/>
+        <w:category>
+          <w:name w:val="常规"/>
+          <w:gallery w:val="placeholder"/>
+        </w:category>
+        <w:types>
+          <w:type w:val="bbPlcHdr"/>
+        </w:types>
+        <w:behaviors>
+          <w:behavior w:val="content"/>
+        </w:behaviors>
+        <w:description w:val=""/>
+        <w:guid w:val="{1cad6526-5245-447c-9a93-f4173d651a93}"/>
+      </w:docPartPr>
+      <w:docPartBody>
+        <w:p>
+          <w:r>
+            <w:rPr>
+              <w:color w:val="808080"/>
+            </w:rPr>
+            <w:t>单击此处输入文字。</w:t>
+          </w:r>
+        </w:p>
+      </w:docPartBody>
+    </w:docPart>
+    <w:docPart>
+      <w:docPartPr>
+        <w:name w:val="{8b70cc94-0063-4606-a595-964c36bb73dc}"/>
+        <w:style w:val=""/>
+        <w:category>
+          <w:name w:val="常规"/>
+          <w:gallery w:val="placeholder"/>
+        </w:category>
+        <w:types>
+          <w:type w:val="bbPlcHdr"/>
+        </w:types>
+        <w:behaviors>
+          <w:behavior w:val="content"/>
+        </w:behaviors>
+        <w:description w:val=""/>
+        <w:guid w:val="{8b70cc94-0063-4606-a595-964c36bb73dc}"/>
+      </w:docPartPr>
+      <w:docPartBody>
+        <w:p>
+          <w:r>
+            <w:rPr>
+              <w:color w:val="808080"/>
+            </w:rPr>
+            <w:t>单击此处输入文字。</w:t>
+          </w:r>
+        </w:p>
+      </w:docPartBody>
+    </w:docPart>
+    <w:docPart>
+      <w:docPartPr>
+        <w:name w:val="{20a80669-ac5a-4653-ad9c-8b1374f28554}"/>
+        <w:style w:val=""/>
+        <w:category>
+          <w:name w:val="常规"/>
+          <w:gallery w:val="placeholder"/>
+        </w:category>
+        <w:types>
+          <w:type w:val="bbPlcHdr"/>
+        </w:types>
+        <w:behaviors>
+          <w:behavior w:val="content"/>
+        </w:behaviors>
+        <w:description w:val=""/>
+        <w:guid w:val="{20a80669-ac5a-4653-ad9c-8b1374f28554}"/>
+      </w:docPartPr>
+      <w:docPartBody>
+        <w:p>
+          <w:r>
+            <w:rPr>
+              <w:color w:val="808080"/>
+            </w:rPr>
+            <w:t>单击此处输入文字。</w:t>
+          </w:r>
+        </w:p>
+      </w:docPartBody>
+    </w:docPart>
+    <w:docPart>
+      <w:docPartPr>
+        <w:name w:val="{77ad43c9-ccf7-4d2d-bf99-19cfaf053bb5}"/>
+        <w:style w:val=""/>
+        <w:category>
+          <w:name w:val="常规"/>
+          <w:gallery w:val="placeholder"/>
+        </w:category>
+        <w:types>
+          <w:type w:val="bbPlcHdr"/>
+        </w:types>
+        <w:behaviors>
+          <w:behavior w:val="content"/>
+        </w:behaviors>
+        <w:description w:val=""/>
+        <w:guid w:val="{77ad43c9-ccf7-4d2d-bf99-19cfaf053bb5}"/>
+      </w:docPartPr>
+      <w:docPartBody>
+        <w:p>
+          <w:r>
+            <w:rPr>
+              <w:color w:val="808080"/>
+            </w:rPr>
+            <w:t>单击此处输入文字。</w:t>
+          </w:r>
+        </w:p>
+      </w:docPartBody>
+    </w:docPart>
+    <w:docPart>
+      <w:docPartPr>
+        <w:name w:val="{cffb9ba1-b1c0-4669-8efe-90ad0ae23d29}"/>
+        <w:style w:val=""/>
+        <w:category>
+          <w:name w:val="常规"/>
+          <w:gallery w:val="placeholder"/>
+        </w:category>
+        <w:types>
+          <w:type w:val="bbPlcHdr"/>
+        </w:types>
+        <w:behaviors>
+          <w:behavior w:val="content"/>
+        </w:behaviors>
+        <w:description w:val=""/>
+        <w:guid w:val="{cffb9ba1-b1c0-4669-8efe-90ad0ae23d29}"/>
+      </w:docPartPr>
+      <w:docPartBody>
+        <w:p>
+          <w:r>
+            <w:rPr>
+              <w:color w:val="808080"/>
+            </w:rPr>
+            <w:t>单击此处输入文字。</w:t>
+          </w:r>
+        </w:p>
+      </w:docPartBody>
+    </w:docPart>
+    <w:docPart>
+      <w:docPartPr>
+        <w:name w:val="{c7b38957-a3ac-4236-babc-bbe5b21868e8}"/>
+        <w:style w:val=""/>
+        <w:category>
+          <w:name w:val="常规"/>
+          <w:gallery w:val="placeholder"/>
+        </w:category>
+        <w:types>
+          <w:type w:val="bbPlcHdr"/>
+        </w:types>
+        <w:behaviors>
+          <w:behavior w:val="content"/>
+        </w:behaviors>
+        <w:description w:val=""/>
+        <w:guid w:val="{c7b38957-a3ac-4236-babc-bbe5b21868e8}"/>
+      </w:docPartPr>
+      <w:docPartBody>
+        <w:p>
+          <w:r>
+            <w:rPr>
+              <w:color w:val="808080"/>
+            </w:rPr>
+            <w:t>单击此处输入文字。</w:t>
+          </w:r>
+        </w:p>
+      </w:docPartBody>
+    </w:docPart>
+    <w:docPart>
+      <w:docPartPr>
+        <w:name w:val="{b012fd1b-34fc-4907-8b52-4e422cdecaea}"/>
+        <w:style w:val=""/>
+        <w:category>
+          <w:name w:val="常规"/>
+          <w:gallery w:val="placeholder"/>
+        </w:category>
+        <w:types>
+          <w:type w:val="bbPlcHdr"/>
+        </w:types>
+        <w:behaviors>
+          <w:behavior w:val="content"/>
+        </w:behaviors>
+        <w:description w:val=""/>
+        <w:guid w:val="{b012fd1b-34fc-4907-8b52-4e422cdecaea}"/>
+      </w:docPartPr>
+      <w:docPartBody>
+        <w:p>
+          <w:r>
+            <w:rPr>
+              <w:color w:val="808080"/>
+            </w:rPr>
+            <w:t>单击此处输入文字。</w:t>
+          </w:r>
+        </w:p>
+      </w:docPartBody>
+    </w:docPart>
+    <w:docPart>
+      <w:docPartPr>
+        <w:name w:val="{d29d7d40-d4c8-4948-9408-b3cc9618f016}"/>
+        <w:style w:val=""/>
+        <w:category>
+          <w:name w:val="常规"/>
+          <w:gallery w:val="placeholder"/>
+        </w:category>
+        <w:types>
+          <w:type w:val="bbPlcHdr"/>
+        </w:types>
+        <w:behaviors>
+          <w:behavior w:val="content"/>
+        </w:behaviors>
+        <w:description w:val=""/>
+        <w:guid w:val="{d29d7d40-d4c8-4948-9408-b3cc9618f016}"/>
+      </w:docPartPr>
+      <w:docPartBody>
+        <w:p>
+          <w:r>
+            <w:rPr>
+              <w:color w:val="808080"/>
+            </w:rPr>
+            <w:t>单击此处输入文字。</w:t>
+          </w:r>
+        </w:p>
+      </w:docPartBody>
+    </w:docPart>
+    <w:docPart>
+      <w:docPartPr>
+        <w:name w:val="{60e7ee34-853b-4788-9ee1-f12d54d82ae7}"/>
+        <w:style w:val=""/>
+        <w:category>
+          <w:name w:val="常规"/>
+          <w:gallery w:val="placeholder"/>
+        </w:category>
+        <w:types>
+          <w:type w:val="bbPlcHdr"/>
+        </w:types>
+        <w:behaviors>
+          <w:behavior w:val="content"/>
+        </w:behaviors>
+        <w:description w:val=""/>
+        <w:guid w:val="{60e7ee34-853b-4788-9ee1-f12d54d82ae7}"/>
+      </w:docPartPr>
+      <w:docPartBody>
+        <w:p>
+          <w:r>
+            <w:rPr>
+              <w:color w:val="808080"/>
+            </w:rPr>
+            <w:t>单击此处输入文字。</w:t>
+          </w:r>
+        </w:p>
+      </w:docPartBody>
+    </w:docPart>
+    <w:docPart>
+      <w:docPartPr>
+        <w:name w:val="{80a99370-3b33-4337-86af-7aeabbc8fe84}"/>
+        <w:style w:val=""/>
+        <w:category>
+          <w:name w:val="常规"/>
+          <w:gallery w:val="placeholder"/>
+        </w:category>
+        <w:types>
+          <w:type w:val="bbPlcHdr"/>
+        </w:types>
+        <w:behaviors>
+          <w:behavior w:val="content"/>
+        </w:behaviors>
+        <w:description w:val=""/>
+        <w:guid w:val="{80a99370-3b33-4337-86af-7aeabbc8fe84}"/>
+      </w:docPartPr>
+      <w:docPartBody>
+        <w:p>
+          <w:r>
+            <w:rPr>
+              <w:color w:val="808080"/>
+            </w:rPr>
+            <w:t>单击此处输入文字。</w:t>
+          </w:r>
+        </w:p>
+      </w:docPartBody>
+    </w:docPart>
+    <w:docPart>
+      <w:docPartPr>
+        <w:name w:val="{8ad2fa09-b6bc-41e2-8b41-948e133d4f48}"/>
+        <w:style w:val=""/>
+        <w:category>
+          <w:name w:val="常规"/>
+          <w:gallery w:val="placeholder"/>
+        </w:category>
+        <w:types>
+          <w:type w:val="bbPlcHdr"/>
+        </w:types>
+        <w:behaviors>
+          <w:behavior w:val="content"/>
+        </w:behaviors>
+        <w:description w:val=""/>
+        <w:guid w:val="{8ad2fa09-b6bc-41e2-8b41-948e133d4f48}"/>
+      </w:docPartPr>
+      <w:docPartBody>
+        <w:p>
+          <w:r>
+            <w:rPr>
+              <w:color w:val="808080"/>
+            </w:rPr>
+            <w:t>单击此处输入文字。</w:t>
+          </w:r>
+        </w:p>
+      </w:docPartBody>
+    </w:docPart>
+    <w:docPart>
+      <w:docPartPr>
+        <w:name w:val="{3aeda4a0-d436-4155-8d4c-c04a9167a15b}"/>
+        <w:style w:val=""/>
+        <w:category>
+          <w:name w:val="常规"/>
+          <w:gallery w:val="placeholder"/>
+        </w:category>
+        <w:types>
+          <w:type w:val="bbPlcHdr"/>
+        </w:types>
+        <w:behaviors>
+          <w:behavior w:val="content"/>
+        </w:behaviors>
+        <w:description w:val=""/>
+        <w:guid w:val="{3aeda4a0-d436-4155-8d4c-c04a9167a15b}"/>
+      </w:docPartPr>
+      <w:docPartBody>
+        <w:p>
+          <w:r>
+            <w:rPr>
+              <w:color w:val="808080"/>
+            </w:rPr>
+            <w:t>单击此处输入文字。</w:t>
+          </w:r>
+        </w:p>
+      </w:docPartBody>
+    </w:docPart>
+    <w:docPart>
+      <w:docPartPr>
+        <w:name w:val="{de917706-02b3-44e9-b4db-e46c7c9e94f8}"/>
+        <w:style w:val=""/>
+        <w:category>
+          <w:name w:val="常规"/>
+          <w:gallery w:val="placeholder"/>
+        </w:category>
+        <w:types>
+          <w:type w:val="bbPlcHdr"/>
+        </w:types>
+        <w:behaviors>
+          <w:behavior w:val="content"/>
+        </w:behaviors>
+        <w:description w:val=""/>
+        <w:guid w:val="{de917706-02b3-44e9-b4db-e46c7c9e94f8}"/>
+      </w:docPartPr>
+      <w:docPartBody>
+        <w:p>
+          <w:r>
+            <w:rPr>
+              <w:color w:val="808080"/>
+            </w:rPr>
+            <w:t>单击此处输入文字。</w:t>
+          </w:r>
+        </w:p>
+      </w:docPartBody>
+    </w:docPart>
+    <w:docPart>
+      <w:docPartPr>
+        <w:name w:val="{3b655831-1ba1-4ffc-88e9-f799619a3181}"/>
+        <w:style w:val=""/>
+        <w:category>
+          <w:name w:val="常规"/>
+          <w:gallery w:val="placeholder"/>
+        </w:category>
+        <w:types>
+          <w:type w:val="bbPlcHdr"/>
+        </w:types>
+        <w:behaviors>
+          <w:behavior w:val="content"/>
+        </w:behaviors>
+        <w:description w:val=""/>
+        <w:guid w:val="{3b655831-1ba1-4ffc-88e9-f799619a3181}"/>
+      </w:docPartPr>
+      <w:docPartBody>
+        <w:p>
+          <w:r>
+            <w:rPr>
+              <w:color w:val="808080"/>
+            </w:rPr>
+            <w:t>单击此处输入文字。</w:t>
+          </w:r>
+        </w:p>
+      </w:docPartBody>
+    </w:docPart>
+    <w:docPart>
+      <w:docPartPr>
+        <w:name w:val="{72322624-e4b6-4fcf-b95b-0df3a4616eec}"/>
+        <w:style w:val=""/>
+        <w:category>
+          <w:name w:val="常规"/>
+          <w:gallery w:val="placeholder"/>
+        </w:category>
+        <w:types>
+          <w:type w:val="bbPlcHdr"/>
+        </w:types>
+        <w:behaviors>
+          <w:behavior w:val="content"/>
+        </w:behaviors>
+        <w:description w:val=""/>
+        <w:guid w:val="{72322624-e4b6-4fcf-b95b-0df3a4616eec}"/>
+      </w:docPartPr>
+      <w:docPartBody>
+        <w:p>
+          <w:r>
+            <w:rPr>
+              <w:color w:val="808080"/>
+            </w:rPr>
+            <w:t>单击此处输入文字。</w:t>
+          </w:r>
+        </w:p>
+      </w:docPartBody>
+    </w:docPart>
+    <w:docPart>
+      <w:docPartPr>
+        <w:name w:val="{9ade92d5-e64a-4ffb-8834-b0a112f44cf3}"/>
+        <w:style w:val=""/>
+        <w:category>
+          <w:name w:val="常规"/>
+          <w:gallery w:val="placeholder"/>
+        </w:category>
+        <w:types>
+          <w:type w:val="bbPlcHdr"/>
+        </w:types>
+        <w:behaviors>
+          <w:behavior w:val="content"/>
+        </w:behaviors>
+        <w:description w:val=""/>
+        <w:guid w:val="{9ade92d5-e64a-4ffb-8834-b0a112f44cf3}"/>
+      </w:docPartPr>
+      <w:docPartBody>
+        <w:p>
+          <w:r>
+            <w:rPr>
+              <w:color w:val="808080"/>
+            </w:rPr>
+            <w:t>单击此处输入文字。</w:t>
+          </w:r>
+        </w:p>
+      </w:docPartBody>
+    </w:docPart>
+    <w:docPart>
+      <w:docPartPr>
+        <w:name w:val="{ff59cd15-ad7b-4438-b32d-4b90da0275bc}"/>
+        <w:style w:val=""/>
+        <w:category>
+          <w:name w:val="常规"/>
+          <w:gallery w:val="placeholder"/>
+        </w:category>
+        <w:types>
+          <w:type w:val="bbPlcHdr"/>
+        </w:types>
+        <w:behaviors>
+          <w:behavior w:val="content"/>
+        </w:behaviors>
+        <w:description w:val=""/>
+        <w:guid w:val="{ff59cd15-ad7b-4438-b32d-4b90da0275bc}"/>
+      </w:docPartPr>
+      <w:docPartBody>
+        <w:p>
+          <w:r>
+            <w:rPr>
+              <w:color w:val="808080"/>
+            </w:rPr>
+            <w:t>单击此处输入文字。</w:t>
+          </w:r>
+        </w:p>
+      </w:docPartBody>
+    </w:docPart>
+    <w:docPart>
+      <w:docPartPr>
+        <w:name w:val="{4f2059f9-98c3-4d38-9fd5-333c5189f83c}"/>
+        <w:style w:val=""/>
+        <w:category>
+          <w:name w:val="常规"/>
+          <w:gallery w:val="placeholder"/>
+        </w:category>
+        <w:types>
+          <w:type w:val="bbPlcHdr"/>
+        </w:types>
+        <w:behaviors>
+          <w:behavior w:val="content"/>
+        </w:behaviors>
+        <w:description w:val=""/>
+        <w:guid w:val="{4f2059f9-98c3-4d38-9fd5-333c5189f83c}"/>
+      </w:docPartPr>
+      <w:docPartBody>
+        <w:p>
+          <w:r>
+            <w:rPr>
+              <w:color w:val="808080"/>
+            </w:rPr>
+            <w:t>单击此处输入文字。</w:t>
+          </w:r>
+        </w:p>
+      </w:docPartBody>
+    </w:docPart>
+    <w:docPart>
+      <w:docPartPr>
+        <w:name w:val="{574bdd89-24ce-4414-9ae6-570da2bebf3e}"/>
+        <w:style w:val=""/>
+        <w:category>
+          <w:name w:val="常规"/>
+          <w:gallery w:val="placeholder"/>
+        </w:category>
+        <w:types>
+          <w:type w:val="bbPlcHdr"/>
+        </w:types>
+        <w:behaviors>
+          <w:behavior w:val="content"/>
+        </w:behaviors>
+        <w:description w:val=""/>
+        <w:guid w:val="{574bdd89-24ce-4414-9ae6-570da2bebf3e}"/>
+      </w:docPartPr>
+      <w:docPartBody>
+        <w:p>
+          <w:r>
+            <w:rPr>
+              <w:color w:val="808080"/>
+            </w:rPr>
+            <w:t>单击此处输入文字。</w:t>
+          </w:r>
+        </w:p>
+      </w:docPartBody>
+    </w:docPart>
+    <w:docPart>
+      <w:docPartPr>
+        <w:name w:val="{0bc85a7f-25c9-4d4c-9dde-13e59f807aac}"/>
+        <w:style w:val=""/>
+        <w:category>
+          <w:name w:val="常规"/>
+          <w:gallery w:val="placeholder"/>
+        </w:category>
+        <w:types>
+          <w:type w:val="bbPlcHdr"/>
+        </w:types>
+        <w:behaviors>
+          <w:behavior w:val="content"/>
+        </w:behaviors>
+        <w:description w:val=""/>
+        <w:guid w:val="{0bc85a7f-25c9-4d4c-9dde-13e59f807aac}"/>
+      </w:docPartPr>
+      <w:docPartBody>
+        <w:p>
+          <w:r>
+            <w:rPr>
+              <w:color w:val="808080"/>
+            </w:rPr>
+            <w:t>单击此处输入文字。</w:t>
+          </w:r>
+        </w:p>
+      </w:docPartBody>
+    </w:docPart>
+    <w:docPart>
+      <w:docPartPr>
+        <w:name w:val="{8ca9b010-121c-44f8-86c2-8a0173f428dd}"/>
+        <w:style w:val=""/>
+        <w:category>
+          <w:name w:val="常规"/>
+          <w:gallery w:val="placeholder"/>
+        </w:category>
+        <w:types>
+          <w:type w:val="bbPlcHdr"/>
+        </w:types>
+        <w:behaviors>
+          <w:behavior w:val="content"/>
+        </w:behaviors>
+        <w:description w:val=""/>
+        <w:guid w:val="{8ca9b010-121c-44f8-86c2-8a0173f428dd}"/>
+      </w:docPartPr>
+      <w:docPartBody>
+        <w:p>
+          <w:r>
+            <w:rPr>
+              <w:color w:val="808080"/>
+            </w:rPr>
+            <w:t>单击此处输入文字。</w:t>
+          </w:r>
+        </w:p>
+      </w:docPartBody>
+    </w:docPart>
+    <w:docPart>
+      <w:docPartPr>
+        <w:name w:val="{30afa2db-1d05-40c9-801a-eeb4ab236000}"/>
+        <w:style w:val=""/>
+        <w:category>
+          <w:name w:val="常规"/>
+          <w:gallery w:val="placeholder"/>
+        </w:category>
+        <w:types>
+          <w:type w:val="bbPlcHdr"/>
+        </w:types>
+        <w:behaviors>
+          <w:behavior w:val="content"/>
+        </w:behaviors>
+        <w:description w:val=""/>
+        <w:guid w:val="{30afa2db-1d05-40c9-801a-eeb4ab236000}"/>
+      </w:docPartPr>
+      <w:docPartBody>
+        <w:p>
+          <w:r>
+            <w:rPr>
+              <w:color w:val="808080"/>
+            </w:rPr>
+            <w:t>单击此处输入文字。</w:t>
+          </w:r>
+        </w:p>
+      </w:docPartBody>
+    </w:docPart>
+    <w:docPart>
+      <w:docPartPr>
+        <w:name w:val="{fed5bac4-6b1d-4252-b957-3d48ca5ab414}"/>
+        <w:style w:val=""/>
+        <w:category>
+          <w:name w:val="常规"/>
+          <w:gallery w:val="placeholder"/>
+        </w:category>
+        <w:types>
+          <w:type w:val="bbPlcHdr"/>
+        </w:types>
+        <w:behaviors>
+          <w:behavior w:val="content"/>
+        </w:behaviors>
+        <w:description w:val=""/>
+        <w:guid w:val="{fed5bac4-6b1d-4252-b957-3d48ca5ab414}"/>
+      </w:docPartPr>
+      <w:docPartBody>
+        <w:p>
+          <w:r>
+            <w:rPr>
+              <w:color w:val="808080"/>
+            </w:rPr>
+            <w:t>单击此处输入文字。</w:t>
+          </w:r>
+        </w:p>
+      </w:docPartBody>
+    </w:docPart>
+    <w:docPart>
+      <w:docPartPr>
+        <w:name w:val="{8606ba18-8e3d-4eb3-bfa3-ae26792ddc43}"/>
+        <w:style w:val=""/>
+        <w:category>
+          <w:name w:val="常规"/>
+          <w:gallery w:val="placeholder"/>
+        </w:category>
+        <w:types>
+          <w:type w:val="bbPlcHdr"/>
+        </w:types>
+        <w:behaviors>
+          <w:behavior w:val="content"/>
+        </w:behaviors>
+        <w:description w:val=""/>
+        <w:guid w:val="{8606ba18-8e3d-4eb3-bfa3-ae26792ddc43}"/>
+      </w:docPartPr>
+      <w:docPartBody>
+        <w:p>
+          <w:r>
+            <w:rPr>
+              <w:color w:val="808080"/>
+            </w:rPr>
+            <w:t>单击此处输入文字。</w:t>
+          </w:r>
+        </w:p>
+      </w:docPartBody>
+    </w:docPart>
+    <w:docPart>
+      <w:docPartPr>
+        <w:name w:val="{862daca1-b633-4ed5-ba77-0b04d036e67e}"/>
+        <w:style w:val=""/>
+        <w:category>
+          <w:name w:val="常规"/>
+          <w:gallery w:val="placeholder"/>
+        </w:category>
+        <w:types>
+          <w:type w:val="bbPlcHdr"/>
+        </w:types>
+        <w:behaviors>
+          <w:behavior w:val="content"/>
+        </w:behaviors>
+        <w:description w:val=""/>
+        <w:guid w:val="{862daca1-b633-4ed5-ba77-0b04d036e67e}"/>
+      </w:docPartPr>
+      <w:docPartBody>
+        <w:p>
+          <w:r>
+            <w:rPr>
+              <w:color w:val="808080"/>
+            </w:rPr>
+            <w:t>单击此处输入文字。</w:t>
+          </w:r>
+        </w:p>
+      </w:docPartBody>
+    </w:docPart>
+    <w:docPart>
+      <w:docPartPr>
+        <w:name w:val="{874e9e7f-3b6e-459e-b2f0-e6d45314c965}"/>
+        <w:style w:val=""/>
+        <w:category>
+          <w:name w:val="常规"/>
+          <w:gallery w:val="placeholder"/>
+        </w:category>
+        <w:types>
+          <w:type w:val="bbPlcHdr"/>
+        </w:types>
+        <w:behaviors>
+          <w:behavior w:val="content"/>
+        </w:behaviors>
+        <w:description w:val=""/>
+        <w:guid w:val="{874e9e7f-3b6e-459e-b2f0-e6d45314c965}"/>
+      </w:docPartPr>
+      <w:docPartBody>
+        <w:p>
+          <w:r>
+            <w:rPr>
+              <w:color w:val="808080"/>
+            </w:rPr>
+            <w:t>单击此处输入文字。</w:t>
+          </w:r>
+        </w:p>
+      </w:docPartBody>
+    </w:docPart>
+    <w:docPart>
+      <w:docPartPr>
+        <w:name w:val="{6e5ce0b2-7f19-47f5-8a51-a9118bea370c}"/>
+        <w:style w:val=""/>
+        <w:category>
+          <w:name w:val="常规"/>
+          <w:gallery w:val="placeholder"/>
+        </w:category>
+        <w:types>
+          <w:type w:val="bbPlcHdr"/>
+        </w:types>
+        <w:behaviors>
+          <w:behavior w:val="content"/>
+        </w:behaviors>
+        <w:description w:val=""/>
+        <w:guid w:val="{6e5ce0b2-7f19-47f5-8a51-a9118bea370c}"/>
+      </w:docPartPr>
+      <w:docPartBody>
+        <w:p>
+          <w:r>
+            <w:rPr>
+              <w:color w:val="808080"/>
+            </w:rPr>
+            <w:t>单击此处输入文字。</w:t>
+          </w:r>
+        </w:p>
+      </w:docPartBody>
+    </w:docPart>
+    <w:docPart>
+      <w:docPartPr>
+        <w:name w:val="{88919c02-ef40-4c4b-b7ca-c42b7c730786}"/>
+        <w:style w:val=""/>
+        <w:category>
+          <w:name w:val="常规"/>
+          <w:gallery w:val="placeholder"/>
+        </w:category>
+        <w:types>
+          <w:type w:val="bbPlcHdr"/>
+        </w:types>
+        <w:behaviors>
+          <w:behavior w:val="content"/>
+        </w:behaviors>
+        <w:description w:val=""/>
+        <w:guid w:val="{88919c02-ef40-4c4b-b7ca-c42b7c730786}"/>
+      </w:docPartPr>
+      <w:docPartBody>
+        <w:p>
+          <w:r>
+            <w:rPr>
+              <w:color w:val="808080"/>
+            </w:rPr>
+            <w:t>单击此处输入文字。</w:t>
+          </w:r>
+        </w:p>
+      </w:docPartBody>
+    </w:docPart>
+    <w:docPart>
+      <w:docPartPr>
+        <w:name w:val="{40f95c69-5dd1-476c-be9d-59a8db7ae33e}"/>
+        <w:style w:val=""/>
+        <w:category>
+          <w:name w:val="常规"/>
+          <w:gallery w:val="placeholder"/>
+        </w:category>
+        <w:types>
+          <w:type w:val="bbPlcHdr"/>
+        </w:types>
+        <w:behaviors>
+          <w:behavior w:val="content"/>
+        </w:behaviors>
+        <w:description w:val=""/>
+        <w:guid w:val="{40f95c69-5dd1-476c-be9d-59a8db7ae33e}"/>
+      </w:docPartPr>
+      <w:docPartBody>
+        <w:p>
+          <w:r>
+            <w:rPr>
+              <w:color w:val="808080"/>
+            </w:rPr>
+            <w:t>单击此处输入文字。</w:t>
+          </w:r>
+        </w:p>
+      </w:docPartBody>
+    </w:docPart>
+    <w:docPart>
+      <w:docPartPr>
+        <w:name w:val="{b46fba16-3a46-44b3-a6f5-75b9738d643a}"/>
+        <w:style w:val=""/>
+        <w:category>
+          <w:name w:val="常规"/>
+          <w:gallery w:val="placeholder"/>
+        </w:category>
+        <w:types>
+          <w:type w:val="bbPlcHdr"/>
+        </w:types>
+        <w:behaviors>
+          <w:behavior w:val="content"/>
+        </w:behaviors>
+        <w:description w:val=""/>
+        <w:guid w:val="{b46fba16-3a46-44b3-a6f5-75b9738d643a}"/>
+      </w:docPartPr>
+      <w:docPartBody>
+        <w:p>
+          <w:r>
+            <w:rPr>
+              <w:color w:val="808080"/>
+            </w:rPr>
+            <w:t>单击此处输入文字。</w:t>
+          </w:r>
+        </w:p>
+      </w:docPartBody>
+    </w:docPart>
+    <w:docPart>
+      <w:docPartPr>
+        <w:name w:val="{51b5a5e0-c270-49c7-94a1-163975a0ced1}"/>
+        <w:style w:val=""/>
+        <w:category>
+          <w:name w:val="常规"/>
+          <w:gallery w:val="placeholder"/>
+        </w:category>
+        <w:types>
+          <w:type w:val="bbPlcHdr"/>
+        </w:types>
+        <w:behaviors>
+          <w:behavior w:val="content"/>
+        </w:behaviors>
+        <w:description w:val=""/>
+        <w:guid w:val="{51b5a5e0-c270-49c7-94a1-163975a0ced1}"/>
+      </w:docPartPr>
+      <w:docPartBody>
+        <w:p>
+          <w:r>
+            <w:rPr>
+              <w:color w:val="808080"/>
+            </w:rPr>
+            <w:t>单击此处输入文字。</w:t>
+          </w:r>
+        </w:p>
+      </w:docPartBody>
+    </w:docPart>
+    <w:docPart>
+      <w:docPartPr>
+        <w:name w:val="{33cca112-8d98-42e5-88be-8be3b44bd1b3}"/>
+        <w:style w:val=""/>
+        <w:category>
+          <w:name w:val="常规"/>
+          <w:gallery w:val="placeholder"/>
+        </w:category>
+        <w:types>
+          <w:type w:val="bbPlcHdr"/>
+        </w:types>
+        <w:behaviors>
+          <w:behavior w:val="content"/>
+        </w:behaviors>
+        <w:description w:val=""/>
+        <w:guid w:val="{33cca112-8d98-42e5-88be-8be3b44bd1b3}"/>
+      </w:docPartPr>
+      <w:docPartBody>
+        <w:p>
+          <w:r>
+            <w:rPr>
+              <w:color w:val="808080"/>
+            </w:rPr>
+            <w:t>单击此处输入文字。</w:t>
+          </w:r>
+        </w:p>
+      </w:docPartBody>
+    </w:docPart>
+    <w:docPart>
+      <w:docPartPr>
+        <w:name w:val="{fe850c86-82a8-4612-9a47-d8799aaa4436}"/>
+        <w:style w:val=""/>
+        <w:category>
+          <w:name w:val="常规"/>
+          <w:gallery w:val="placeholder"/>
+        </w:category>
+        <w:types>
+          <w:type w:val="bbPlcHdr"/>
+        </w:types>
+        <w:behaviors>
+          <w:behavior w:val="content"/>
+        </w:behaviors>
+        <w:description w:val=""/>
+        <w:guid w:val="{fe850c86-82a8-4612-9a47-d8799aaa4436}"/>
+      </w:docPartPr>
+      <w:docPartBody>
+        <w:p>
+          <w:r>
+            <w:rPr>
+              <w:color w:val="808080"/>
+            </w:rPr>
+            <w:t>单击此处输入文字。</w:t>
+          </w:r>
+        </w:p>
+      </w:docPartBody>
+    </w:docPart>
+    <w:docPart>
+      <w:docPartPr>
+        <w:name w:val="{43b83590-d699-4d14-acd5-cef2106e08ae}"/>
+        <w:style w:val=""/>
+        <w:category>
+          <w:name w:val="常规"/>
+          <w:gallery w:val="placeholder"/>
+        </w:category>
+        <w:types>
+          <w:type w:val="bbPlcHdr"/>
+        </w:types>
+        <w:behaviors>
+          <w:behavior w:val="content"/>
+        </w:behaviors>
+        <w:description w:val=""/>
+        <w:guid w:val="{43b83590-d699-4d14-acd5-cef2106e08ae}"/>
+      </w:docPartPr>
+      <w:docPartBody>
+        <w:p>
+          <w:r>
+            <w:rPr>
+              <w:color w:val="808080"/>
+            </w:rPr>
+            <w:t>单击此处输入文字。</w:t>
+          </w:r>
+        </w:p>
+      </w:docPartBody>
+    </w:docPart>
+    <w:docPart>
+      <w:docPartPr>
+        <w:name w:val="{42d27f9d-7065-4fe7-87ab-616b94d1f2e1}"/>
+        <w:style w:val=""/>
+        <w:category>
+          <w:name w:val="常规"/>
+          <w:gallery w:val="placeholder"/>
+        </w:category>
+        <w:types>
+          <w:type w:val="bbPlcHdr"/>
+        </w:types>
+        <w:behaviors>
+          <w:behavior w:val="content"/>
+        </w:behaviors>
+        <w:description w:val=""/>
+        <w:guid w:val="{42d27f9d-7065-4fe7-87ab-616b94d1f2e1}"/>
+      </w:docPartPr>
+      <w:docPartBody>
+        <w:p>
+          <w:r>
+            <w:rPr>
+              <w:color w:val="808080"/>
+            </w:rPr>
+            <w:t>单击此处输入文字。</w:t>
+          </w:r>
+        </w:p>
+      </w:docPartBody>
+    </w:docPart>
+    <w:docPart>
+      <w:docPartPr>
+        <w:name w:val="{44e82a4b-2393-41f7-abe7-c804d310557b}"/>
+        <w:style w:val=""/>
+        <w:category>
+          <w:name w:val="常规"/>
+          <w:gallery w:val="placeholder"/>
+        </w:category>
+        <w:types>
+          <w:type w:val="bbPlcHdr"/>
+        </w:types>
+        <w:behaviors>
+          <w:behavior w:val="content"/>
+        </w:behaviors>
+        <w:description w:val=""/>
+        <w:guid w:val="{44e82a4b-2393-41f7-abe7-c804d310557b}"/>
+      </w:docPartPr>
+      <w:docPartBody>
+        <w:p>
+          <w:r>
+            <w:rPr>
+              <w:color w:val="808080"/>
+            </w:rPr>
+            <w:t>单击此处输入文字。</w:t>
+          </w:r>
+        </w:p>
+      </w:docPartBody>
+    </w:docPart>
+    <w:docPart>
+      <w:docPartPr>
+        <w:name w:val="{e928b606-9e15-4fe5-baee-10681a892d6e}"/>
+        <w:style w:val=""/>
+        <w:category>
+          <w:name w:val="常规"/>
+          <w:gallery w:val="placeholder"/>
+        </w:category>
+        <w:types>
+          <w:type w:val="bbPlcHdr"/>
+        </w:types>
+        <w:behaviors>
+          <w:behavior w:val="content"/>
+        </w:behaviors>
+        <w:description w:val=""/>
+        <w:guid w:val="{e928b606-9e15-4fe5-baee-10681a892d6e}"/>
+      </w:docPartPr>
+      <w:docPartBody>
+        <w:p>
+          <w:r>
+            <w:rPr>
+              <w:color w:val="808080"/>
+            </w:rPr>
+            <w:t>单击此处输入文字。</w:t>
+          </w:r>
+        </w:p>
+      </w:docPartBody>
+    </w:docPart>
+    <w:docPart>
+      <w:docPartPr>
+        <w:name w:val="{1ff26870-c40e-4fa2-be24-005b18df84e5}"/>
+        <w:style w:val=""/>
+        <w:category>
+          <w:name w:val="常规"/>
+          <w:gallery w:val="placeholder"/>
+        </w:category>
+        <w:types>
+          <w:type w:val="bbPlcHdr"/>
+        </w:types>
+        <w:behaviors>
+          <w:behavior w:val="content"/>
+        </w:behaviors>
+        <w:description w:val=""/>
+        <w:guid w:val="{1ff26870-c40e-4fa2-be24-005b18df84e5}"/>
+      </w:docPartPr>
+      <w:docPartBody>
+        <w:p>
+          <w:r>
+            <w:rPr>
+              <w:color w:val="808080"/>
+            </w:rPr>
+            <w:t>单击此处输入文字。</w:t>
+          </w:r>
+        </w:p>
+      </w:docPartBody>
+    </w:docPart>
+    <w:docPart>
+      <w:docPartPr>
+        <w:name w:val="{0d662390-1954-4811-ba92-01781e015db0}"/>
+        <w:style w:val=""/>
+        <w:category>
+          <w:name w:val="常规"/>
+          <w:gallery w:val="placeholder"/>
+        </w:category>
+        <w:types>
+          <w:type w:val="bbPlcHdr"/>
+        </w:types>
+        <w:behaviors>
+          <w:behavior w:val="content"/>
+        </w:behaviors>
+        <w:description w:val=""/>
+        <w:guid w:val="{0d662390-1954-4811-ba92-01781e015db0}"/>
+      </w:docPartPr>
+      <w:docPartBody>
+        <w:p>
+          <w:r>
+            <w:rPr>
+              <w:color w:val="808080"/>
+            </w:rPr>
+            <w:t>单击此处输入文字。</w:t>
+          </w:r>
+        </w:p>
+      </w:docPartBody>
+    </w:docPart>
+    <w:docPart>
+      <w:docPartPr>
+        <w:name w:val="{2ff60dbd-cc44-406e-8b9e-91ad550f9d79}"/>
+        <w:style w:val=""/>
+        <w:category>
+          <w:name w:val="常规"/>
+          <w:gallery w:val="placeholder"/>
+        </w:category>
+        <w:types>
+          <w:type w:val="bbPlcHdr"/>
+        </w:types>
+        <w:behaviors>
+          <w:behavior w:val="content"/>
+        </w:behaviors>
+        <w:description w:val=""/>
+        <w:guid w:val="{2ff60dbd-cc44-406e-8b9e-91ad550f9d79}"/>
+      </w:docPartPr>
+      <w:docPartBody>
+        <w:p>
+          <w:r>
+            <w:rPr>
+              <w:color w:val="808080"/>
+            </w:rPr>
+            <w:t>单击此处输入文字。</w:t>
+          </w:r>
+        </w:p>
+      </w:docPartBody>
+    </w:docPart>
+    <w:docPart>
+      <w:docPartPr>
+        <w:name w:val="{984c5fca-cdec-4224-a22e-88b41e8e700a}"/>
+        <w:style w:val=""/>
+        <w:category>
+          <w:name w:val="常规"/>
+          <w:gallery w:val="placeholder"/>
+        </w:category>
+        <w:types>
+          <w:type w:val="bbPlcHdr"/>
+        </w:types>
+        <w:behaviors>
+          <w:behavior w:val="content"/>
+        </w:behaviors>
+        <w:description w:val=""/>
+        <w:guid w:val="{984c5fca-cdec-4224-a22e-88b41e8e700a}"/>
+      </w:docPartPr>
+      <w:docPartBody>
+        <w:p>
+          <w:r>
+            <w:rPr>
+              <w:color w:val="808080"/>
+            </w:rPr>
+            <w:t>单击此处输入文字。</w:t>
+          </w:r>
+        </w:p>
+      </w:docPartBody>
+    </w:docPart>
+    <w:docPart>
+      <w:docPartPr>
+        <w:name w:val="{14271b76-d628-4ebd-93ee-53bfeca9cb00}"/>
+        <w:style w:val=""/>
+        <w:category>
+          <w:name w:val="常规"/>
+          <w:gallery w:val="placeholder"/>
+        </w:category>
+        <w:types>
+          <w:type w:val="bbPlcHdr"/>
+        </w:types>
+        <w:behaviors>
+          <w:behavior w:val="content"/>
+        </w:behaviors>
+        <w:description w:val=""/>
+        <w:guid w:val="{14271b76-d628-4ebd-93ee-53bfeca9cb00}"/>
+      </w:docPartPr>
+      <w:docPartBody>
+        <w:p>
+          <w:r>
+            <w:rPr>
+              <w:color w:val="808080"/>
+            </w:rPr>
+            <w:t>单击此处输入文字。</w:t>
+          </w:r>
+        </w:p>
+      </w:docPartBody>
+    </w:docPart>
+    <w:docPart>
+      <w:docPartPr>
+        <w:name w:val="{78c27bcd-1496-44ff-a84b-bd60a992831e}"/>
+        <w:style w:val=""/>
+        <w:category>
+          <w:name w:val="常规"/>
+          <w:gallery w:val="placeholder"/>
+        </w:category>
+        <w:types>
+          <w:type w:val="bbPlcHdr"/>
+        </w:types>
+        <w:behaviors>
+          <w:behavior w:val="content"/>
+        </w:behaviors>
+        <w:description w:val=""/>
+        <w:guid w:val="{78c27bcd-1496-44ff-a84b-bd60a992831e}"/>
+      </w:docPartPr>
+      <w:docPartBody>
+        <w:p>
+          <w:r>
+            <w:rPr>
+              <w:color w:val="808080"/>
+            </w:rPr>
+            <w:t>单击此处输入文字。</w:t>
+          </w:r>
+        </w:p>
+      </w:docPartBody>
+    </w:docPart>
+    <w:docPart>
+      <w:docPartPr>
+        <w:name w:val="{555ec124-585a-4dba-881c-e56316822ff5}"/>
+        <w:style w:val=""/>
+        <w:category>
+          <w:name w:val="常规"/>
+          <w:gallery w:val="placeholder"/>
+        </w:category>
+        <w:types>
+          <w:type w:val="bbPlcHdr"/>
+        </w:types>
+        <w:behaviors>
+          <w:behavior w:val="content"/>
+        </w:behaviors>
+        <w:description w:val=""/>
+        <w:guid w:val="{555ec124-585a-4dba-881c-e56316822ff5}"/>
+      </w:docPartPr>
+      <w:docPartBody>
+        <w:p>
+          <w:r>
+            <w:rPr>
+              <w:color w:val="808080"/>
+            </w:rPr>
+            <w:t>单击此处输入文字。</w:t>
+          </w:r>
+        </w:p>
+      </w:docPartBody>
+    </w:docPart>
+    <w:docPart>
+      <w:docPartPr>
+        <w:name w:val="{434bb74b-0a98-4664-abb0-c705f182c0be}"/>
+        <w:style w:val=""/>
+        <w:category>
+          <w:name w:val="常规"/>
+          <w:gallery w:val="placeholder"/>
+        </w:category>
+        <w:types>
+          <w:type w:val="bbPlcHdr"/>
+        </w:types>
+        <w:behaviors>
+          <w:behavior w:val="content"/>
+        </w:behaviors>
+        <w:description w:val=""/>
+        <w:guid w:val="{434bb74b-0a98-4664-abb0-c705f182c0be}"/>
+      </w:docPartPr>
+      <w:docPartBody>
+        <w:p>
+          <w:r>
+            <w:rPr>
+              <w:color w:val="808080"/>
+            </w:rPr>
+            <w:t>单击此处输入文字。</w:t>
+          </w:r>
+        </w:p>
+      </w:docPartBody>
+    </w:docPart>
+    <w:docPart>
+      <w:docPartPr>
+        <w:name w:val="{eea32b46-7164-408b-8930-dd37993a780f}"/>
+        <w:style w:val=""/>
+        <w:category>
+          <w:name w:val="常规"/>
+          <w:gallery w:val="placeholder"/>
+        </w:category>
+        <w:types>
+          <w:type w:val="bbPlcHdr"/>
+        </w:types>
+        <w:behaviors>
+          <w:behavior w:val="content"/>
+        </w:behaviors>
+        <w:description w:val=""/>
+        <w:guid w:val="{eea32b46-7164-408b-8930-dd37993a780f}"/>
+      </w:docPartPr>
+      <w:docPartBody>
+        <w:p>
+          <w:r>
+            <w:rPr>
+              <w:color w:val="808080"/>
+            </w:rPr>
+            <w:t>单击此处输入文字。</w:t>
+          </w:r>
+        </w:p>
+      </w:docPartBody>
+    </w:docPart>
+    <w:docPart>
+      <w:docPartPr>
+        <w:name w:val="{b32a1966-10ad-4c62-9116-44734f78feea}"/>
+        <w:style w:val=""/>
+        <w:category>
+          <w:name w:val="常规"/>
+          <w:gallery w:val="placeholder"/>
+        </w:category>
+        <w:types>
+          <w:type w:val="bbPlcHdr"/>
+        </w:types>
+        <w:behaviors>
+          <w:behavior w:val="content"/>
+        </w:behaviors>
+        <w:description w:val=""/>
+        <w:guid w:val="{b32a1966-10ad-4c62-9116-44734f78feea}"/>
+      </w:docPartPr>
+      <w:docPartBody>
+        <w:p>
+          <w:r>
+            <w:rPr>
+              <w:color w:val="808080"/>
+            </w:rPr>
+            <w:t>单击此处输入文字。</w:t>
+          </w:r>
+        </w:p>
+      </w:docPartBody>
+    </w:docPart>
+    <w:docPart>
+      <w:docPartPr>
+        <w:name w:val="{de540b47-66fd-49f6-8734-990950598fd8}"/>
+        <w:style w:val=""/>
+        <w:category>
+          <w:name w:val="常规"/>
+          <w:gallery w:val="placeholder"/>
+        </w:category>
+        <w:types>
+          <w:type w:val="bbPlcHdr"/>
+        </w:types>
+        <w:behaviors>
+          <w:behavior w:val="content"/>
+        </w:behaviors>
+        <w:description w:val=""/>
+        <w:guid w:val="{de540b47-66fd-49f6-8734-990950598fd8}"/>
+      </w:docPartPr>
+      <w:docPartBody>
+        <w:p>
+          <w:r>
+            <w:rPr>
+              <w:color w:val="808080"/>
+            </w:rPr>
+            <w:t>单击此处输入文字。</w:t>
+          </w:r>
+        </w:p>
+      </w:docPartBody>
+    </w:docPart>
+    <w:docPart>
+      <w:docPartPr>
+        <w:name w:val="{db4a63a7-4c20-4d0c-9612-fe434457fd5c}"/>
+        <w:style w:val=""/>
+        <w:category>
+          <w:name w:val="常规"/>
+          <w:gallery w:val="placeholder"/>
+        </w:category>
+        <w:types>
+          <w:type w:val="bbPlcHdr"/>
+        </w:types>
+        <w:behaviors>
+          <w:behavior w:val="content"/>
+        </w:behaviors>
+        <w:description w:val=""/>
+        <w:guid w:val="{db4a63a7-4c20-4d0c-9612-fe434457fd5c}"/>
+      </w:docPartPr>
+      <w:docPartBody>
+        <w:p>
+          <w:r>
+            <w:rPr>
+              <w:color w:val="808080"/>
+            </w:rPr>
+            <w:t>单击此处输入文字。</w:t>
+          </w:r>
+        </w:p>
+      </w:docPartBody>
+    </w:docPart>
+    <w:docPart>
+      <w:docPartPr>
+        <w:name w:val="{07b51ce0-56a4-42ae-b191-a1dec3c4b57a}"/>
+        <w:style w:val=""/>
+        <w:category>
+          <w:name w:val="常规"/>
+          <w:gallery w:val="placeholder"/>
+        </w:category>
+        <w:types>
+          <w:type w:val="bbPlcHdr"/>
+        </w:types>
+        <w:behaviors>
+          <w:behavior w:val="content"/>
+        </w:behaviors>
+        <w:description w:val=""/>
+        <w:guid w:val="{07b51ce0-56a4-42ae-b191-a1dec3c4b57a}"/>
+      </w:docPartPr>
+      <w:docPartBody>
+        <w:p>
+          <w:r>
+            <w:rPr>
+              <w:color w:val="808080"/>
+            </w:rPr>
+            <w:t>单击此处输入文字。</w:t>
+          </w:r>
+        </w:p>
+      </w:docPartBody>
+    </w:docPart>
+    <w:docPart>
+      <w:docPartPr>
+        <w:name w:val="{c22b7a9e-d33b-4ec6-921f-46be2a7dd8bc}"/>
+        <w:style w:val=""/>
+        <w:category>
+          <w:name w:val="常规"/>
+          <w:gallery w:val="placeholder"/>
+        </w:category>
+        <w:types>
+          <w:type w:val="bbPlcHdr"/>
+        </w:types>
+        <w:behaviors>
+          <w:behavior w:val="content"/>
+        </w:behaviors>
+        <w:description w:val=""/>
+        <w:guid w:val="{c22b7a9e-d33b-4ec6-921f-46be2a7dd8bc}"/>
+      </w:docPartPr>
+      <w:docPartBody>
+        <w:p>
+          <w:r>
+            <w:rPr>
+              <w:color w:val="808080"/>
+            </w:rPr>
+            <w:t>单击此处输入文字。</w:t>
+          </w:r>
+        </w:p>
+      </w:docPartBody>
+    </w:docPart>
+    <w:docPart>
+      <w:docPartPr>
+        <w:name w:val="{95711c42-7194-4d57-baec-193768d637ef}"/>
+        <w:style w:val=""/>
+        <w:category>
+          <w:name w:val="常规"/>
+          <w:gallery w:val="placeholder"/>
+        </w:category>
+        <w:types>
+          <w:type w:val="bbPlcHdr"/>
+        </w:types>
+        <w:behaviors>
+          <w:behavior w:val="content"/>
+        </w:behaviors>
+        <w:description w:val=""/>
+        <w:guid w:val="{95711c42-7194-4d57-baec-193768d637ef}"/>
+      </w:docPartPr>
+      <w:docPartBody>
+        <w:p>
+          <w:r>
+            <w:rPr>
+              <w:color w:val="808080"/>
+            </w:rPr>
+            <w:t>单击此处输入文字。</w:t>
+          </w:r>
+        </w:p>
+      </w:docPartBody>
+    </w:docPart>
+    <w:docPart>
+      <w:docPartPr>
+        <w:name w:val="{b24bdab5-d241-4bf2-971f-c5b2813e5178}"/>
+        <w:style w:val=""/>
+        <w:category>
+          <w:name w:val="常规"/>
+          <w:gallery w:val="placeholder"/>
+        </w:category>
+        <w:types>
+          <w:type w:val="bbPlcHdr"/>
+        </w:types>
+        <w:behaviors>
+          <w:behavior w:val="content"/>
+        </w:behaviors>
+        <w:description w:val=""/>
+        <w:guid w:val="{b24bdab5-d241-4bf2-971f-c5b2813e5178}"/>
+      </w:docPartPr>
+      <w:docPartBody>
+        <w:p>
+          <w:r>
+            <w:rPr>
+              <w:color w:val="808080"/>
+            </w:rPr>
+            <w:t>单击此处输入文字。</w:t>
+          </w:r>
+        </w:p>
+      </w:docPartBody>
+    </w:docPart>
+    <w:docPart>
+      <w:docPartPr>
+        <w:name w:val="{b17b7e3b-3ab7-45ac-8841-c432d3fbea99}"/>
+        <w:style w:val=""/>
+        <w:category>
+          <w:name w:val="常规"/>
+          <w:gallery w:val="placeholder"/>
+        </w:category>
+        <w:types>
+          <w:type w:val="bbPlcHdr"/>
+        </w:types>
+        <w:behaviors>
+          <w:behavior w:val="content"/>
+        </w:behaviors>
+        <w:description w:val=""/>
+        <w:guid w:val="{b17b7e3b-3ab7-45ac-8841-c432d3fbea99}"/>
+      </w:docPartPr>
+      <w:docPartBody>
+        <w:p>
+          <w:r>
+            <w:rPr>
+              <w:color w:val="808080"/>
+            </w:rPr>
+            <w:t>单击此处输入文字。</w:t>
+          </w:r>
+        </w:p>
+      </w:docPartBody>
+    </w:docPart>
+    <w:docPart>
+      <w:docPartPr>
+        <w:name w:val="{cb57e576-f7cf-4de5-a772-ebd04231b043}"/>
+        <w:style w:val=""/>
+        <w:category>
+          <w:name w:val="常规"/>
+          <w:gallery w:val="placeholder"/>
+        </w:category>
+        <w:types>
+          <w:type w:val="bbPlcHdr"/>
+        </w:types>
+        <w:behaviors>
+          <w:behavior w:val="content"/>
+        </w:behaviors>
+        <w:description w:val=""/>
+        <w:guid w:val="{cb57e576-f7cf-4de5-a772-ebd04231b043}"/>
+      </w:docPartPr>
+      <w:docPartBody>
+        <w:p>
+          <w:r>
+            <w:rPr>
+              <w:color w:val="808080"/>
+            </w:rPr>
+            <w:t>单击此处输入文字。</w:t>
+          </w:r>
+        </w:p>
+      </w:docPartBody>
+    </w:docPart>
+    <w:docPart>
+      <w:docPartPr>
+        <w:name w:val="{711a2fad-27a4-44d1-9cc6-3bf0c55887d8}"/>
+        <w:style w:val=""/>
+        <w:category>
+          <w:name w:val="常规"/>
+          <w:gallery w:val="placeholder"/>
+        </w:category>
+        <w:types>
+          <w:type w:val="bbPlcHdr"/>
+        </w:types>
+        <w:behaviors>
+          <w:behavior w:val="content"/>
+        </w:behaviors>
+        <w:description w:val=""/>
+        <w:guid w:val="{711a2fad-27a4-44d1-9cc6-3bf0c55887d8}"/>
+      </w:docPartPr>
+      <w:docPartBody>
+        <w:p>
+          <w:r>
+            <w:rPr>
+              <w:color w:val="808080"/>
+            </w:rPr>
+            <w:t>单击此处输入文字。</w:t>
+          </w:r>
+        </w:p>
+      </w:docPartBody>
+    </w:docPart>
+    <w:docPart>
+      <w:docPartPr>
+        <w:name w:val="{70e744e9-45e7-49d1-8109-dae527344c5b}"/>
+        <w:style w:val=""/>
+        <w:category>
+          <w:name w:val="常规"/>
+          <w:gallery w:val="placeholder"/>
+        </w:category>
+        <w:types>
+          <w:type w:val="bbPlcHdr"/>
+        </w:types>
+        <w:behaviors>
+          <w:behavior w:val="content"/>
+        </w:behaviors>
+        <w:description w:val=""/>
+        <w:guid w:val="{70e744e9-45e7-49d1-8109-dae527344c5b}"/>
+      </w:docPartPr>
+      <w:docPartBody>
+        <w:p>
+          <w:r>
+            <w:rPr>
+              <w:color w:val="808080"/>
+            </w:rPr>
+            <w:t>单击此处输入文字。</w:t>
+          </w:r>
+        </w:p>
+      </w:docPartBody>
+    </w:docPart>
+  </w:docParts>
+</w:glossaryDocument>
+</file>
+
+<file path=word/glossary/fontTable.xml><?xml version="1.0" encoding="utf-8"?>
+<w:fonts xmlns:mc="http://schemas.openxmlformats.org/markup-compatibility/2006" xmlns:r="http://schemas.openxmlformats.org/officeDocument/2006/relationships" xmlns:w="http://schemas.openxmlformats.org/wordprocessingml/2006/main" xmlns:w14="http://schemas.microsoft.com/office/word/2010/wordml" mc:Ignorable="w14">
+  <w:font w:name="Times New Roman">
+    <w:panose1 w:val="02020603050405020304"/>
+    <w:charset w:val="00"/>
+    <w:family w:val="roman"/>
+    <w:pitch w:val="variable"/>
+    <w:sig w:usb0="20007A87" w:usb1="80000000" w:usb2="00000008" w:usb3="00000000" w:csb0="000001FF" w:csb1="00000000"/>
+  </w:font>
+  <w:font w:name="宋体">
+    <w:panose1 w:val="02010600030101010101"/>
+    <w:charset w:val="86"/>
+    <w:family w:val="auto"/>
+    <w:pitch w:val="default"/>
+    <w:sig w:usb0="00000003" w:usb1="288F0000" w:usb2="00000006" w:usb3="00000000" w:csb0="00040001" w:csb1="00000000"/>
+  </w:font>
+  <w:font w:name="Wingdings">
+    <w:panose1 w:val="05000000000000000000"/>
+    <w:charset w:val="02"/>
+    <w:family w:val="auto"/>
+    <w:pitch w:val="default"/>
+    <w:sig w:usb0="00000000" w:usb1="00000000" w:usb2="00000000" w:usb3="00000000" w:csb0="80000000" w:csb1="00000000"/>
+  </w:font>
+  <w:font w:name="Arial">
+    <w:panose1 w:val="020B0604020202020204"/>
+    <w:charset w:val="01"/>
+    <w:family w:val="swiss"/>
+    <w:pitch w:val="default"/>
+    <w:sig w:usb0="E0002EFF" w:usb1="C000785B" w:usb2="00000009" w:usb3="00000000" w:csb0="400001FF" w:csb1="FFFF0000"/>
+  </w:font>
+  <w:font w:name="黑体">
+    <w:panose1 w:val="02010609060101010101"/>
+    <w:charset w:val="86"/>
+    <w:family w:val="auto"/>
+    <w:pitch w:val="default"/>
+    <w:sig w:usb0="800002BF" w:usb1="38CF7CFA" w:usb2="00000016" w:usb3="00000000" w:csb0="00040001" w:csb1="00000000"/>
+  </w:font>
+  <w:font w:name="Courier New">
+    <w:panose1 w:val="02070309020205020404"/>
+    <w:charset w:val="01"/>
+    <w:family w:val="modern"/>
+    <w:pitch w:val="default"/>
+    <w:sig w:usb0="E0002EFF" w:usb1="C0007843" w:usb2="00000009" w:usb3="00000000" w:csb0="400001FF" w:csb1="FFFF0000"/>
+  </w:font>
+  <w:font w:name="Symbol">
+    <w:panose1 w:val="05050102010706020507"/>
+    <w:charset w:val="02"/>
+    <w:family w:val="roman"/>
+    <w:pitch w:val="default"/>
+    <w:sig w:usb0="00000000" w:usb1="00000000" w:usb2="00000000" w:usb3="00000000" w:csb0="80000000" w:csb1="00000000"/>
+  </w:font>
+  <w:font w:name="Calibri">
+    <w:panose1 w:val="020F0502020204030204"/>
+    <w:charset w:val="00"/>
+    <w:family w:val="swiss"/>
+    <w:pitch w:val="default"/>
+    <w:sig w:usb0="E0002AFF" w:usb1="C000247B" w:usb2="00000009" w:usb3="00000000" w:csb0="200001FF" w:csb1="00000000"/>
+  </w:font>
+  <w:font w:name="等线">
+    <w:panose1 w:val="02010600030101010101"/>
+    <w:charset w:val="86"/>
+    <w:family w:val="auto"/>
+    <w:pitch w:val="default"/>
+    <w:sig w:usb0="A00002BF" w:usb1="38CF7CFA" w:usb2="00000016" w:usb3="00000000" w:csb0="0004000F" w:csb1="00000000"/>
+  </w:font>
+</w:fonts>
+</file>
+
+<file path=word/glossary/settings.xml><?xml version="1.0" encoding="utf-8"?>
+<w:settings xmlns:mc="http://schemas.openxmlformats.org/markup-compatibility/2006" xmlns:o="urn:schemas-microsoft-com:office:office" xmlns:r="http://schemas.openxmlformats.org/officeDocument/2006/relationships" xmlns:m="http://schemas.openxmlformats.org/officeDocument/2006/math" xmlns:v="urn:schemas-microsoft-com:vml" xmlns:w10="urn:schemas-microsoft-com:office:word" xmlns:w="http://schemas.openxmlformats.org/wordprocessingml/2006/main" xmlns:w14="http://schemas.microsoft.com/office/word/2010/wordml" xmlns:sl="http://schemas.openxmlformats.org/schemaLibrary/2006/main" mc:Ignorable="w14">
+  <w:compat>
+    <w:useFELayout/>
+    <w:splitPgBreakAndParaMark/>
+    <w:compatSetting w:name="compatibilityMode" w:uri="http://schemas.microsoft.com/office/word" w:val="15"/>
+  </w:compat>
+  <w:rsids>
+    <w:rsidRoot w:val="00000000"/>
+  </w:rsids>
+  <m:mathPr>
+    <m:brkBin m:val="before"/>
+    <m:brkBinSub m:val="--"/>
+    <m:smallFrac m:val="0"/>
+    <m:dispDef/>
+    <m:lMargin m:val="0"/>
+    <m:rMargin m:val="0"/>
+    <m:defJc m:val="centerGroup"/>
+    <m:wrapIndent m:val="1440"/>
+    <m:intLim m:val="subSup"/>
+    <m:naryLim m:val="undOvr"/>
+  </m:mathPr>
+  <w:themeFontLang w:val="en-US" w:eastAsia="zh-CN"/>
+  <w:clrSchemeMapping w:bg1="light1" w:t1="dark1" w:bg2="light2" w:t2="dark2" w:accent1="accent1" w:accent2="accent2" w:accent3="accent3" w:accent4="accent4" w:accent5="accent5" w:accent6="accent6" w:hyperlink="hyperlink" w:followedHyperlink="followedHyperlink"/>
+  <w:doNotIncludeSubdocsInStats/>
+</w:settings>
+</file>
+
+<file path=word/glossary/styles.xml><?xml version="1.0" encoding="utf-8"?>
+<w:styles xmlns:mc="http://schemas.openxmlformats.org/markup-compatibility/2006" xmlns:o="urn:schemas-microsoft-com:office:office" xmlns:r="http://schemas.openxmlformats.org/officeDocument/2006/relationships" xmlns:m="http://schemas.openxmlformats.org/officeDocument/2006/math" xmlns:v="urn:schemas-microsoft-com:vml" xmlns:w="http://schemas.openxmlformats.org/wordprocessingml/2006/main" xmlns:w14="http://schemas.microsoft.com/office/word/2010/wordml" xmlns:w10="urn:schemas-microsoft-com:office:word" xmlns:sl="http://schemas.openxmlformats.org/schemaLibrary/2006/main" mc:Ignorable="w14">
+  <w:docDefaults>
+    <w:rPrDefault>
+      <w:rPr>
+        <w:rFonts w:asciiTheme="minorHAnsi" w:hAnsiTheme="minorHAnsi" w:eastAsiaTheme="minorEastAsia" w:cstheme="minorBidi"/>
+      </w:rPr>
+    </w:rPrDefault>
+  </w:docDefaults>
+  <w:latentStyles w:count="260" w:defQFormat="0" w:defUnhideWhenUsed="1" w:defSemiHidden="1" w:defUIPriority="99" w:defLockedState="0"/>
 </w:styles>
 </file>
 

--- a/test6/design.docx
+++ b/test6/design.docx
@@ -2223,7 +2223,7 @@
           <w:szCs w:val="24"/>
           <w:lang w:val="en-US" w:eastAsia="zh-CN" w:bidi="ar-SA"/>
         </w:rPr>
-        <w:id w:val="147480071"/>
+        <w:id w:val="147469330"/>
         <w15:color w:val="DBDBDB"/>
         <w:docPartObj>
           <w:docPartGallery w:val="Table of Contents"/>
@@ -2233,10 +2233,8 @@
       <w:sdtEndPr>
         <w:rPr>
           <w:rFonts w:ascii="Times New Roman" w:hAnsi="Times New Roman" w:eastAsia="宋体" w:cs="Times New Roman"/>
-          <w:kern w:val="2"/>
           <w:sz w:val="20"/>
           <w:szCs w:val="20"/>
-          <w:lang w:val="en-US" w:eastAsia="zh-CN" w:bidi="ar-SA"/>
         </w:rPr>
       </w:sdtEndPr>
       <w:sdtContent>
@@ -2246,7 +2244,7 @@
             <w:ind w:left="0" w:leftChars="0" w:right="0" w:rightChars="0" w:firstLine="0" w:firstLineChars="0"/>
             <w:jc w:val="center"/>
           </w:pPr>
-          <w:bookmarkStart w:id="0" w:name="_Toc2706_WPSOffice_Type1"/>
+          <w:bookmarkStart w:id="0" w:name="_Toc28334_WPSOffice_Type1"/>
           <w:r>
             <w:rPr>
               <w:rFonts w:ascii="宋体" w:hAnsi="宋体" w:eastAsia="宋体"/>
@@ -2266,7 +2264,7 @@
             <w:fldChar w:fldCharType="begin"/>
           </w:r>
           <w:r>
-            <w:instrText xml:space="preserve"> HYPERLINK \l _Toc7629_WPSOffice_Level1 </w:instrText>
+            <w:instrText xml:space="preserve"> HYPERLINK \l _Toc21890_WPSOffice_Level1 </w:instrText>
           </w:r>
           <w:r>
             <w:fldChar w:fldCharType="separate"/>
@@ -2280,9 +2278,9 @@
                 <w:szCs w:val="24"/>
                 <w:lang w:val="en-US" w:eastAsia="zh-CN" w:bidi="ar-SA"/>
               </w:rPr>
-              <w:id w:val="147480071"/>
+              <w:id w:val="147469330"/>
               <w:placeholder>
-                <w:docPart w:val="{6ae21a36-3faf-4a92-aa7f-cb9123603dcb}"/>
+                <w:docPart w:val="{5f21bc22-1805-418f-a498-45f9c448054d}"/>
               </w:placeholder>
               <w15:color w:val="509DF3"/>
             </w:sdtPr>
@@ -2307,7 +2305,7 @@
           <w:r>
             <w:tab/>
           </w:r>
-          <w:bookmarkStart w:id="1" w:name="_Toc7629_WPSOffice_Level1Page"/>
+          <w:bookmarkStart w:id="1" w:name="_Toc21890_WPSOffice_Level1Page"/>
           <w:r>
             <w:t>4</w:t>
           </w:r>
@@ -2327,7 +2325,7 @@
             <w:fldChar w:fldCharType="begin"/>
           </w:r>
           <w:r>
-            <w:instrText xml:space="preserve"> HYPERLINK \l _Toc2706_WPSOffice_Level1 </w:instrText>
+            <w:instrText xml:space="preserve"> HYPERLINK \l _Toc28334_WPSOffice_Level1 </w:instrText>
           </w:r>
           <w:r>
             <w:fldChar w:fldCharType="separate"/>
@@ -2341,9 +2339,9 @@
                 <w:szCs w:val="24"/>
                 <w:lang w:val="en-US" w:eastAsia="zh-CN" w:bidi="ar-SA"/>
               </w:rPr>
-              <w:id w:val="147480071"/>
+              <w:id w:val="147469330"/>
               <w:placeholder>
-                <w:docPart w:val="{a00aff73-ae7d-4f1e-84a9-a781281085cf}"/>
+                <w:docPart w:val="{aa3db3cd-8573-4a49-98c8-82c90aa4117a}"/>
               </w:placeholder>
               <w15:color w:val="509DF3"/>
             </w:sdtPr>
@@ -2368,7 +2366,7 @@
           <w:r>
             <w:tab/>
           </w:r>
-          <w:bookmarkStart w:id="2" w:name="_Toc2706_WPSOffice_Level1Page"/>
+          <w:bookmarkStart w:id="2" w:name="_Toc28334_WPSOffice_Level1Page"/>
           <w:r>
             <w:t>4</w:t>
           </w:r>
@@ -2376,6 +2374,8 @@
           <w:r>
             <w:fldChar w:fldCharType="end"/>
           </w:r>
+          <w:bookmarkStart w:id="239" w:name="_GoBack"/>
+          <w:bookmarkEnd w:id="239"/>
         </w:p>
         <w:p>
           <w:pPr>
@@ -2388,7 +2388,7 @@
             <w:fldChar w:fldCharType="begin"/>
           </w:r>
           <w:r>
-            <w:instrText xml:space="preserve"> HYPERLINK \l _Toc17463_WPSOffice_Level1 </w:instrText>
+            <w:instrText xml:space="preserve"> HYPERLINK \l _Toc21068_WPSOffice_Level1 </w:instrText>
           </w:r>
           <w:r>
             <w:fldChar w:fldCharType="separate"/>
@@ -2402,9 +2402,9 @@
                 <w:szCs w:val="24"/>
                 <w:lang w:val="en-US" w:eastAsia="zh-CN" w:bidi="ar-SA"/>
               </w:rPr>
-              <w:id w:val="147480071"/>
+              <w:id w:val="147469330"/>
               <w:placeholder>
-                <w:docPart w:val="{8a7a6127-079f-4180-bf61-e313f05e37c5}"/>
+                <w:docPart w:val="{8856ed5e-ef06-4113-ac6b-98045dbb2ecc}"/>
               </w:placeholder>
               <w15:color w:val="509DF3"/>
             </w:sdtPr>
@@ -2429,7 +2429,7 @@
           <w:r>
             <w:tab/>
           </w:r>
-          <w:bookmarkStart w:id="3" w:name="_Toc17463_WPSOffice_Level1Page"/>
+          <w:bookmarkStart w:id="3" w:name="_Toc21068_WPSOffice_Level1Page"/>
           <w:r>
             <w:t>4</w:t>
           </w:r>
@@ -2449,7 +2449,7 @@
             <w:fldChar w:fldCharType="begin"/>
           </w:r>
           <w:r>
-            <w:instrText xml:space="preserve"> HYPERLINK \l _Toc10716_WPSOffice_Level1 </w:instrText>
+            <w:instrText xml:space="preserve"> HYPERLINK \l _Toc12094_WPSOffice_Level1 </w:instrText>
           </w:r>
           <w:r>
             <w:fldChar w:fldCharType="separate"/>
@@ -2463,9 +2463,9 @@
                 <w:szCs w:val="24"/>
                 <w:lang w:val="en-US" w:eastAsia="zh-CN" w:bidi="ar-SA"/>
               </w:rPr>
-              <w:id w:val="147480071"/>
+              <w:id w:val="147469330"/>
               <w:placeholder>
-                <w:docPart w:val="{cdb473e4-f40c-4715-919a-81aaf61a150d}"/>
+                <w:docPart w:val="{ea6cf355-6e40-45ec-8420-a015af8180fa}"/>
               </w:placeholder>
               <w15:color w:val="509DF3"/>
             </w:sdtPr>
@@ -2502,7 +2502,7 @@
           <w:r>
             <w:tab/>
           </w:r>
-          <w:bookmarkStart w:id="4" w:name="_Toc10716_WPSOffice_Level1Page"/>
+          <w:bookmarkStart w:id="4" w:name="_Toc12094_WPSOffice_Level1Page"/>
           <w:r>
             <w:t>4</w:t>
           </w:r>
@@ -2522,7 +2522,7 @@
             <w:fldChar w:fldCharType="begin"/>
           </w:r>
           <w:r>
-            <w:instrText xml:space="preserve"> HYPERLINK \l _Toc7774_WPSOffice_Level1 </w:instrText>
+            <w:instrText xml:space="preserve"> HYPERLINK \l _Toc25267_WPSOffice_Level1 </w:instrText>
           </w:r>
           <w:r>
             <w:fldChar w:fldCharType="separate"/>
@@ -2536,9 +2536,9 @@
                 <w:szCs w:val="24"/>
                 <w:lang w:val="en-US" w:eastAsia="zh-CN" w:bidi="ar-SA"/>
               </w:rPr>
-              <w:id w:val="147480071"/>
+              <w:id w:val="147469330"/>
               <w:placeholder>
-                <w:docPart w:val="{3800d2df-6d5a-49fa-b91f-0a85c31e4643}"/>
+                <w:docPart w:val="{512e2ce2-cbc2-4945-868e-2aeaed3d8f1a}"/>
               </w:placeholder>
               <w15:color w:val="509DF3"/>
             </w:sdtPr>
@@ -2569,7 +2569,7 @@
           <w:r>
             <w:tab/>
           </w:r>
-          <w:bookmarkStart w:id="5" w:name="_Toc7774_WPSOffice_Level1Page"/>
+          <w:bookmarkStart w:id="5" w:name="_Toc25267_WPSOffice_Level1Page"/>
           <w:r>
             <w:t>5</w:t>
           </w:r>
@@ -2589,7 +2589,7 @@
             <w:fldChar w:fldCharType="begin"/>
           </w:r>
           <w:r>
-            <w:instrText xml:space="preserve"> HYPERLINK \l _Toc30970_WPSOffice_Level1 </w:instrText>
+            <w:instrText xml:space="preserve"> HYPERLINK \l _Toc1126_WPSOffice_Level1 </w:instrText>
           </w:r>
           <w:r>
             <w:fldChar w:fldCharType="separate"/>
@@ -2603,9 +2603,9 @@
                 <w:szCs w:val="24"/>
                 <w:lang w:val="en-US" w:eastAsia="zh-CN" w:bidi="ar-SA"/>
               </w:rPr>
-              <w:id w:val="147480071"/>
+              <w:id w:val="147469330"/>
               <w:placeholder>
-                <w:docPart w:val="{fd46ffce-847c-4565-a567-dc6d89c19396}"/>
+                <w:docPart w:val="{eeb1bb74-f273-488d-abd4-73336199314a}"/>
               </w:placeholder>
               <w15:color w:val="509DF3"/>
             </w:sdtPr>
@@ -2636,7 +2636,7 @@
           <w:r>
             <w:tab/>
           </w:r>
-          <w:bookmarkStart w:id="6" w:name="_Toc30970_WPSOffice_Level1Page"/>
+          <w:bookmarkStart w:id="6" w:name="_Toc1126_WPSOffice_Level1Page"/>
           <w:r>
             <w:t>8</w:t>
           </w:r>
@@ -2656,7 +2656,7 @@
             <w:fldChar w:fldCharType="begin"/>
           </w:r>
           <w:r>
-            <w:instrText xml:space="preserve"> HYPERLINK \l _Toc1904_WPSOffice_Level1 </w:instrText>
+            <w:instrText xml:space="preserve"> HYPERLINK \l _Toc23110_WPSOffice_Level1 </w:instrText>
           </w:r>
           <w:r>
             <w:fldChar w:fldCharType="separate"/>
@@ -2670,9 +2670,9 @@
                 <w:szCs w:val="24"/>
                 <w:lang w:val="en-US" w:eastAsia="zh-CN" w:bidi="ar-SA"/>
               </w:rPr>
-              <w:id w:val="147480071"/>
+              <w:id w:val="147469330"/>
               <w:placeholder>
-                <w:docPart w:val="{1cad6526-5245-447c-9a93-f4173d651a93}"/>
+                <w:docPart w:val="{b0186661-95fc-4a65-be60-47191f989c20}"/>
               </w:placeholder>
               <w15:color w:val="509DF3"/>
             </w:sdtPr>
@@ -2697,7 +2697,7 @@
           <w:r>
             <w:tab/>
           </w:r>
-          <w:bookmarkStart w:id="7" w:name="_Toc1904_WPSOffice_Level1Page"/>
+          <w:bookmarkStart w:id="7" w:name="_Toc23110_WPSOffice_Level1Page"/>
           <w:r>
             <w:t>8</w:t>
           </w:r>
@@ -2717,7 +2717,7 @@
             <w:fldChar w:fldCharType="begin"/>
           </w:r>
           <w:r>
-            <w:instrText xml:space="preserve"> HYPERLINK \l _Toc27936_WPSOffice_Level1 </w:instrText>
+            <w:instrText xml:space="preserve"> HYPERLINK \l _Toc6697_WPSOffice_Level1 </w:instrText>
           </w:r>
           <w:r>
             <w:fldChar w:fldCharType="separate"/>
@@ -2731,9 +2731,9 @@
                 <w:szCs w:val="24"/>
                 <w:lang w:val="en-US" w:eastAsia="zh-CN" w:bidi="ar-SA"/>
               </w:rPr>
-              <w:id w:val="147480071"/>
+              <w:id w:val="147469330"/>
               <w:placeholder>
-                <w:docPart w:val="{8b70cc94-0063-4606-a595-964c36bb73dc}"/>
+                <w:docPart w:val="{4f461a08-36fb-40d1-861b-2b30cca35e80}"/>
               </w:placeholder>
               <w15:color w:val="509DF3"/>
             </w:sdtPr>
@@ -2758,7 +2758,7 @@
           <w:r>
             <w:tab/>
           </w:r>
-          <w:bookmarkStart w:id="8" w:name="_Toc27936_WPSOffice_Level1Page"/>
+          <w:bookmarkStart w:id="8" w:name="_Toc6697_WPSOffice_Level1Page"/>
           <w:r>
             <w:t>8</w:t>
           </w:r>
@@ -2778,7 +2778,7 @@
             <w:fldChar w:fldCharType="begin"/>
           </w:r>
           <w:r>
-            <w:instrText xml:space="preserve"> HYPERLINK \l _Toc1291_WPSOffice_Level1 </w:instrText>
+            <w:instrText xml:space="preserve"> HYPERLINK \l _Toc32425_WPSOffice_Level1 </w:instrText>
           </w:r>
           <w:r>
             <w:fldChar w:fldCharType="separate"/>
@@ -2792,9 +2792,9 @@
                 <w:szCs w:val="24"/>
                 <w:lang w:val="en-US" w:eastAsia="zh-CN" w:bidi="ar-SA"/>
               </w:rPr>
-              <w:id w:val="147480071"/>
+              <w:id w:val="147469330"/>
               <w:placeholder>
-                <w:docPart w:val="{20a80669-ac5a-4653-ad9c-8b1374f28554}"/>
+                <w:docPart w:val="{5f132d76-c62f-4bdd-b6af-45114eb0bbfb}"/>
               </w:placeholder>
               <w15:color w:val="509DF3"/>
             </w:sdtPr>
@@ -2819,7 +2819,7 @@
           <w:r>
             <w:tab/>
           </w:r>
-          <w:bookmarkStart w:id="9" w:name="_Toc1291_WPSOffice_Level1Page"/>
+          <w:bookmarkStart w:id="9" w:name="_Toc32425_WPSOffice_Level1Page"/>
           <w:r>
             <w:t>8</w:t>
           </w:r>
@@ -2839,7 +2839,7 @@
             <w:fldChar w:fldCharType="begin"/>
           </w:r>
           <w:r>
-            <w:instrText xml:space="preserve"> HYPERLINK \l _Toc11718_WPSOffice_Level1 </w:instrText>
+            <w:instrText xml:space="preserve"> HYPERLINK \l _Toc27296_WPSOffice_Level1 </w:instrText>
           </w:r>
           <w:r>
             <w:fldChar w:fldCharType="separate"/>
@@ -2853,9 +2853,9 @@
                 <w:szCs w:val="24"/>
                 <w:lang w:val="en-US" w:eastAsia="zh-CN" w:bidi="ar-SA"/>
               </w:rPr>
-              <w:id w:val="147480071"/>
+              <w:id w:val="147469330"/>
               <w:placeholder>
-                <w:docPart w:val="{77ad43c9-ccf7-4d2d-bf99-19cfaf053bb5}"/>
+                <w:docPart w:val="{86c1d223-b8f0-4787-b704-14c0c37d43e2}"/>
               </w:placeholder>
               <w15:color w:val="509DF3"/>
             </w:sdtPr>
@@ -2880,7 +2880,7 @@
           <w:r>
             <w:tab/>
           </w:r>
-          <w:bookmarkStart w:id="10" w:name="_Toc11718_WPSOffice_Level1Page"/>
+          <w:bookmarkStart w:id="10" w:name="_Toc27296_WPSOffice_Level1Page"/>
           <w:r>
             <w:t>9</w:t>
           </w:r>
@@ -2900,7 +2900,7 @@
             <w:fldChar w:fldCharType="begin"/>
           </w:r>
           <w:r>
-            <w:instrText xml:space="preserve"> HYPERLINK \l _Toc16337_WPSOffice_Level1 </w:instrText>
+            <w:instrText xml:space="preserve"> HYPERLINK \l _Toc2184_WPSOffice_Level1 </w:instrText>
           </w:r>
           <w:r>
             <w:fldChar w:fldCharType="separate"/>
@@ -2914,9 +2914,9 @@
                 <w:szCs w:val="24"/>
                 <w:lang w:val="en-US" w:eastAsia="zh-CN" w:bidi="ar-SA"/>
               </w:rPr>
-              <w:id w:val="147480071"/>
+              <w:id w:val="147469330"/>
               <w:placeholder>
-                <w:docPart w:val="{cffb9ba1-b1c0-4669-8efe-90ad0ae23d29}"/>
+                <w:docPart w:val="{e2b62c08-b838-4db8-84e8-a152bea06f8f}"/>
               </w:placeholder>
               <w15:color w:val="509DF3"/>
             </w:sdtPr>
@@ -2941,7 +2941,7 @@
           <w:r>
             <w:tab/>
           </w:r>
-          <w:bookmarkStart w:id="11" w:name="_Toc16337_WPSOffice_Level1Page"/>
+          <w:bookmarkStart w:id="11" w:name="_Toc2184_WPSOffice_Level1Page"/>
           <w:r>
             <w:t>10</w:t>
           </w:r>
@@ -2961,7 +2961,7 @@
             <w:fldChar w:fldCharType="begin"/>
           </w:r>
           <w:r>
-            <w:instrText xml:space="preserve"> HYPERLINK \l _Toc3051_WPSOffice_Level1 </w:instrText>
+            <w:instrText xml:space="preserve"> HYPERLINK \l _Toc16084_WPSOffice_Level1 </w:instrText>
           </w:r>
           <w:r>
             <w:fldChar w:fldCharType="separate"/>
@@ -2975,9 +2975,9 @@
                 <w:szCs w:val="24"/>
                 <w:lang w:val="en-US" w:eastAsia="zh-CN" w:bidi="ar-SA"/>
               </w:rPr>
-              <w:id w:val="147480071"/>
+              <w:id w:val="147469330"/>
               <w:placeholder>
-                <w:docPart w:val="{c7b38957-a3ac-4236-babc-bbe5b21868e8}"/>
+                <w:docPart w:val="{682aa1d3-c4ea-46e1-b323-9fd141294bf4}"/>
               </w:placeholder>
               <w15:color w:val="509DF3"/>
             </w:sdtPr>
@@ -3002,7 +3002,7 @@
           <w:r>
             <w:tab/>
           </w:r>
-          <w:bookmarkStart w:id="12" w:name="_Toc3051_WPSOffice_Level1Page"/>
+          <w:bookmarkStart w:id="12" w:name="_Toc16084_WPSOffice_Level1Page"/>
           <w:r>
             <w:t>10</w:t>
           </w:r>
@@ -3022,7 +3022,7 @@
             <w:fldChar w:fldCharType="begin"/>
           </w:r>
           <w:r>
-            <w:instrText xml:space="preserve"> HYPERLINK \l _Toc27681_WPSOffice_Level1 </w:instrText>
+            <w:instrText xml:space="preserve"> HYPERLINK \l _Toc2963_WPSOffice_Level1 </w:instrText>
           </w:r>
           <w:r>
             <w:fldChar w:fldCharType="separate"/>
@@ -3036,9 +3036,9 @@
                 <w:szCs w:val="24"/>
                 <w:lang w:val="en-US" w:eastAsia="zh-CN" w:bidi="ar-SA"/>
               </w:rPr>
-              <w:id w:val="147480071"/>
+              <w:id w:val="147469330"/>
               <w:placeholder>
-                <w:docPart w:val="{b012fd1b-34fc-4907-8b52-4e422cdecaea}"/>
+                <w:docPart w:val="{b4c76b14-8c78-4a1b-9e5b-9b6efd14e670}"/>
               </w:placeholder>
               <w15:color w:val="509DF3"/>
             </w:sdtPr>
@@ -3063,7 +3063,7 @@
           <w:r>
             <w:tab/>
           </w:r>
-          <w:bookmarkStart w:id="13" w:name="_Toc27681_WPSOffice_Level1Page"/>
+          <w:bookmarkStart w:id="13" w:name="_Toc2963_WPSOffice_Level1Page"/>
           <w:r>
             <w:t>10</w:t>
           </w:r>
@@ -3083,7 +3083,7 @@
             <w:fldChar w:fldCharType="begin"/>
           </w:r>
           <w:r>
-            <w:instrText xml:space="preserve"> HYPERLINK \l _Toc23648_WPSOffice_Level1 </w:instrText>
+            <w:instrText xml:space="preserve"> HYPERLINK \l _Toc14172_WPSOffice_Level1 </w:instrText>
           </w:r>
           <w:r>
             <w:fldChar w:fldCharType="separate"/>
@@ -3097,9 +3097,9 @@
                 <w:szCs w:val="24"/>
                 <w:lang w:val="en-US" w:eastAsia="zh-CN" w:bidi="ar-SA"/>
               </w:rPr>
-              <w:id w:val="147480071"/>
+              <w:id w:val="147469330"/>
               <w:placeholder>
-                <w:docPart w:val="{d29d7d40-d4c8-4948-9408-b3cc9618f016}"/>
+                <w:docPart w:val="{2c8033bd-e927-4671-bda8-bd436663bc67}"/>
               </w:placeholder>
               <w15:color w:val="509DF3"/>
             </w:sdtPr>
@@ -3124,7 +3124,7 @@
           <w:r>
             <w:tab/>
           </w:r>
-          <w:bookmarkStart w:id="14" w:name="_Toc23648_WPSOffice_Level1Page"/>
+          <w:bookmarkStart w:id="14" w:name="_Toc14172_WPSOffice_Level1Page"/>
           <w:r>
             <w:t>10</w:t>
           </w:r>
@@ -3144,7 +3144,7 @@
             <w:fldChar w:fldCharType="begin"/>
           </w:r>
           <w:r>
-            <w:instrText xml:space="preserve"> HYPERLINK \l _Toc32174_WPSOffice_Level1 </w:instrText>
+            <w:instrText xml:space="preserve"> HYPERLINK \l _Toc6944_WPSOffice_Level1 </w:instrText>
           </w:r>
           <w:r>
             <w:fldChar w:fldCharType="separate"/>
@@ -3158,9 +3158,9 @@
                 <w:szCs w:val="24"/>
                 <w:lang w:val="en-US" w:eastAsia="zh-CN" w:bidi="ar-SA"/>
               </w:rPr>
-              <w:id w:val="147480071"/>
+              <w:id w:val="147469330"/>
               <w:placeholder>
-                <w:docPart w:val="{60e7ee34-853b-4788-9ee1-f12d54d82ae7}"/>
+                <w:docPart w:val="{65bb8bb6-413a-4ed0-8b23-0cb823a19653}"/>
               </w:placeholder>
               <w15:color w:val="509DF3"/>
             </w:sdtPr>
@@ -3185,7 +3185,7 @@
           <w:r>
             <w:tab/>
           </w:r>
-          <w:bookmarkStart w:id="15" w:name="_Toc32174_WPSOffice_Level1Page"/>
+          <w:bookmarkStart w:id="15" w:name="_Toc6944_WPSOffice_Level1Page"/>
           <w:r>
             <w:t>11</w:t>
           </w:r>
@@ -3205,7 +3205,7 @@
             <w:fldChar w:fldCharType="begin"/>
           </w:r>
           <w:r>
-            <w:instrText xml:space="preserve"> HYPERLINK \l _Toc5521_WPSOffice_Level1 </w:instrText>
+            <w:instrText xml:space="preserve"> HYPERLINK \l _Toc8935_WPSOffice_Level1 </w:instrText>
           </w:r>
           <w:r>
             <w:fldChar w:fldCharType="separate"/>
@@ -3219,9 +3219,9 @@
                 <w:szCs w:val="24"/>
                 <w:lang w:val="en-US" w:eastAsia="zh-CN" w:bidi="ar-SA"/>
               </w:rPr>
-              <w:id w:val="147480071"/>
+              <w:id w:val="147469330"/>
               <w:placeholder>
-                <w:docPart w:val="{80a99370-3b33-4337-86af-7aeabbc8fe84}"/>
+                <w:docPart w:val="{7e9df3e8-4372-4d6e-907f-164eb6eecae0}"/>
               </w:placeholder>
               <w15:color w:val="509DF3"/>
             </w:sdtPr>
@@ -3246,7 +3246,7 @@
           <w:r>
             <w:tab/>
           </w:r>
-          <w:bookmarkStart w:id="16" w:name="_Toc5521_WPSOffice_Level1Page"/>
+          <w:bookmarkStart w:id="16" w:name="_Toc8935_WPSOffice_Level1Page"/>
           <w:r>
             <w:t>11</w:t>
           </w:r>
@@ -3266,7 +3266,7 @@
             <w:fldChar w:fldCharType="begin"/>
           </w:r>
           <w:r>
-            <w:instrText xml:space="preserve"> HYPERLINK \l _Toc9395_WPSOffice_Level1 </w:instrText>
+            <w:instrText xml:space="preserve"> HYPERLINK \l _Toc30990_WPSOffice_Level1 </w:instrText>
           </w:r>
           <w:r>
             <w:fldChar w:fldCharType="separate"/>
@@ -3280,9 +3280,9 @@
                 <w:szCs w:val="24"/>
                 <w:lang w:val="en-US" w:eastAsia="zh-CN" w:bidi="ar-SA"/>
               </w:rPr>
-              <w:id w:val="147480071"/>
+              <w:id w:val="147469330"/>
               <w:placeholder>
-                <w:docPart w:val="{8ad2fa09-b6bc-41e2-8b41-948e133d4f48}"/>
+                <w:docPart w:val="{1ae2438a-aead-4ffc-b99a-62c0ed9aa257}"/>
               </w:placeholder>
               <w15:color w:val="509DF3"/>
             </w:sdtPr>
@@ -3307,7 +3307,7 @@
           <w:r>
             <w:tab/>
           </w:r>
-          <w:bookmarkStart w:id="17" w:name="_Toc9395_WPSOffice_Level1Page"/>
+          <w:bookmarkStart w:id="17" w:name="_Toc30990_WPSOffice_Level1Page"/>
           <w:r>
             <w:t>13</w:t>
           </w:r>
@@ -3327,7 +3327,7 @@
             <w:fldChar w:fldCharType="begin"/>
           </w:r>
           <w:r>
-            <w:instrText xml:space="preserve"> HYPERLINK \l _Toc21600_WPSOffice_Level1 </w:instrText>
+            <w:instrText xml:space="preserve"> HYPERLINK \l _Toc23065_WPSOffice_Level1 </w:instrText>
           </w:r>
           <w:r>
             <w:fldChar w:fldCharType="separate"/>
@@ -3341,9 +3341,9 @@
                 <w:szCs w:val="24"/>
                 <w:lang w:val="en-US" w:eastAsia="zh-CN" w:bidi="ar-SA"/>
               </w:rPr>
-              <w:id w:val="147480071"/>
+              <w:id w:val="147469330"/>
               <w:placeholder>
-                <w:docPart w:val="{3aeda4a0-d436-4155-8d4c-c04a9167a15b}"/>
+                <w:docPart w:val="{1a68a86a-d494-4c10-a317-38ce01859fdb}"/>
               </w:placeholder>
               <w15:color w:val="509DF3"/>
             </w:sdtPr>
@@ -3368,7 +3368,7 @@
           <w:r>
             <w:tab/>
           </w:r>
-          <w:bookmarkStart w:id="18" w:name="_Toc21600_WPSOffice_Level1Page"/>
+          <w:bookmarkStart w:id="18" w:name="_Toc23065_WPSOffice_Level1Page"/>
           <w:r>
             <w:t>13</w:t>
           </w:r>
@@ -3388,7 +3388,7 @@
             <w:fldChar w:fldCharType="begin"/>
           </w:r>
           <w:r>
-            <w:instrText xml:space="preserve"> HYPERLINK \l _Toc18895_WPSOffice_Level1 </w:instrText>
+            <w:instrText xml:space="preserve"> HYPERLINK \l _Toc18596_WPSOffice_Level1 </w:instrText>
           </w:r>
           <w:r>
             <w:fldChar w:fldCharType="separate"/>
@@ -3402,9 +3402,9 @@
                 <w:szCs w:val="24"/>
                 <w:lang w:val="en-US" w:eastAsia="zh-CN" w:bidi="ar-SA"/>
               </w:rPr>
-              <w:id w:val="147480071"/>
+              <w:id w:val="147469330"/>
               <w:placeholder>
-                <w:docPart w:val="{de917706-02b3-44e9-b4db-e46c7c9e94f8}"/>
+                <w:docPart w:val="{4ce0da8c-f275-461c-b040-cc1e75487cde}"/>
               </w:placeholder>
               <w15:color w:val="509DF3"/>
             </w:sdtPr>
@@ -3429,7 +3429,7 @@
           <w:r>
             <w:tab/>
           </w:r>
-          <w:bookmarkStart w:id="19" w:name="_Toc18895_WPSOffice_Level1Page"/>
+          <w:bookmarkStart w:id="19" w:name="_Toc18596_WPSOffice_Level1Page"/>
           <w:r>
             <w:t>14</w:t>
           </w:r>
@@ -3449,7 +3449,7 @@
             <w:fldChar w:fldCharType="begin"/>
           </w:r>
           <w:r>
-            <w:instrText xml:space="preserve"> HYPERLINK \l _Toc18704_WPSOffice_Level1 </w:instrText>
+            <w:instrText xml:space="preserve"> HYPERLINK \l _Toc21358_WPSOffice_Level1 </w:instrText>
           </w:r>
           <w:r>
             <w:fldChar w:fldCharType="separate"/>
@@ -3463,9 +3463,9 @@
                 <w:szCs w:val="24"/>
                 <w:lang w:val="en-US" w:eastAsia="zh-CN" w:bidi="ar-SA"/>
               </w:rPr>
-              <w:id w:val="147480071"/>
+              <w:id w:val="147469330"/>
               <w:placeholder>
-                <w:docPart w:val="{3b655831-1ba1-4ffc-88e9-f799619a3181}"/>
+                <w:docPart w:val="{8e574910-d7cd-4e5a-a922-b1a00a770435}"/>
               </w:placeholder>
               <w15:color w:val="509DF3"/>
             </w:sdtPr>
@@ -3490,7 +3490,7 @@
           <w:r>
             <w:tab/>
           </w:r>
-          <w:bookmarkStart w:id="20" w:name="_Toc18704_WPSOffice_Level1Page"/>
+          <w:bookmarkStart w:id="20" w:name="_Toc21358_WPSOffice_Level1Page"/>
           <w:r>
             <w:t>14</w:t>
           </w:r>
@@ -3510,7 +3510,7 @@
             <w:fldChar w:fldCharType="begin"/>
           </w:r>
           <w:r>
-            <w:instrText xml:space="preserve"> HYPERLINK \l _Toc9687_WPSOffice_Level1 </w:instrText>
+            <w:instrText xml:space="preserve"> HYPERLINK \l _Toc19839_WPSOffice_Level1 </w:instrText>
           </w:r>
           <w:r>
             <w:fldChar w:fldCharType="separate"/>
@@ -3524,9 +3524,9 @@
                 <w:szCs w:val="24"/>
                 <w:lang w:val="en-US" w:eastAsia="zh-CN" w:bidi="ar-SA"/>
               </w:rPr>
-              <w:id w:val="147480071"/>
+              <w:id w:val="147469330"/>
               <w:placeholder>
-                <w:docPart w:val="{72322624-e4b6-4fcf-b95b-0df3a4616eec}"/>
+                <w:docPart w:val="{a010e63f-64f5-4ef4-bd30-5e62247ac6e7}"/>
               </w:placeholder>
               <w15:color w:val="509DF3"/>
             </w:sdtPr>
@@ -3551,7 +3551,7 @@
           <w:r>
             <w:tab/>
           </w:r>
-          <w:bookmarkStart w:id="21" w:name="_Toc9687_WPSOffice_Level1Page"/>
+          <w:bookmarkStart w:id="21" w:name="_Toc19839_WPSOffice_Level1Page"/>
           <w:r>
             <w:t>14</w:t>
           </w:r>
@@ -3571,7 +3571,7 @@
             <w:fldChar w:fldCharType="begin"/>
           </w:r>
           <w:r>
-            <w:instrText xml:space="preserve"> HYPERLINK \l _Toc21586_WPSOffice_Level1 </w:instrText>
+            <w:instrText xml:space="preserve"> HYPERLINK \l _Toc30453_WPSOffice_Level1 </w:instrText>
           </w:r>
           <w:r>
             <w:fldChar w:fldCharType="separate"/>
@@ -3585,9 +3585,9 @@
                 <w:szCs w:val="24"/>
                 <w:lang w:val="en-US" w:eastAsia="zh-CN" w:bidi="ar-SA"/>
               </w:rPr>
-              <w:id w:val="147480071"/>
+              <w:id w:val="147469330"/>
               <w:placeholder>
-                <w:docPart w:val="{9ade92d5-e64a-4ffb-8834-b0a112f44cf3}"/>
+                <w:docPart w:val="{783d0a49-a195-4331-aed5-93f7f0737574}"/>
               </w:placeholder>
               <w15:color w:val="509DF3"/>
             </w:sdtPr>
@@ -3612,7 +3612,7 @@
           <w:r>
             <w:tab/>
           </w:r>
-          <w:bookmarkStart w:id="22" w:name="_Toc21586_WPSOffice_Level1Page"/>
+          <w:bookmarkStart w:id="22" w:name="_Toc30453_WPSOffice_Level1Page"/>
           <w:r>
             <w:t>16</w:t>
           </w:r>
@@ -3632,7 +3632,7 @@
             <w:fldChar w:fldCharType="begin"/>
           </w:r>
           <w:r>
-            <w:instrText xml:space="preserve"> HYPERLINK \l _Toc15646_WPSOffice_Level1 </w:instrText>
+            <w:instrText xml:space="preserve"> HYPERLINK \l _Toc16071_WPSOffice_Level1 </w:instrText>
           </w:r>
           <w:r>
             <w:fldChar w:fldCharType="separate"/>
@@ -3646,9 +3646,9 @@
                 <w:szCs w:val="24"/>
                 <w:lang w:val="en-US" w:eastAsia="zh-CN" w:bidi="ar-SA"/>
               </w:rPr>
-              <w:id w:val="147480071"/>
+              <w:id w:val="147469330"/>
               <w:placeholder>
-                <w:docPart w:val="{ff59cd15-ad7b-4438-b32d-4b90da0275bc}"/>
+                <w:docPart w:val="{19134bbb-508a-440b-a124-7c4e68c9dfad}"/>
               </w:placeholder>
               <w15:color w:val="509DF3"/>
             </w:sdtPr>
@@ -3673,9 +3673,9 @@
           <w:r>
             <w:tab/>
           </w:r>
-          <w:bookmarkStart w:id="23" w:name="_Toc15646_WPSOffice_Level1Page"/>
-          <w:r>
-            <w:t>16</w:t>
+          <w:bookmarkStart w:id="23" w:name="_Toc16071_WPSOffice_Level1Page"/>
+          <w:r>
+            <w:t>17</w:t>
           </w:r>
           <w:bookmarkEnd w:id="23"/>
           <w:r>
@@ -3693,7 +3693,7 @@
             <w:fldChar w:fldCharType="begin"/>
           </w:r>
           <w:r>
-            <w:instrText xml:space="preserve"> HYPERLINK \l _Toc7666_WPSOffice_Level1 </w:instrText>
+            <w:instrText xml:space="preserve"> HYPERLINK \l _Toc14627_WPSOffice_Level1 </w:instrText>
           </w:r>
           <w:r>
             <w:fldChar w:fldCharType="separate"/>
@@ -3707,9 +3707,9 @@
                 <w:szCs w:val="24"/>
                 <w:lang w:val="en-US" w:eastAsia="zh-CN" w:bidi="ar-SA"/>
               </w:rPr>
-              <w:id w:val="147480071"/>
+              <w:id w:val="147469330"/>
               <w:placeholder>
-                <w:docPart w:val="{4f2059f9-98c3-4d38-9fd5-333c5189f83c}"/>
+                <w:docPart w:val="{cc6111d8-abda-4932-922c-cd15fea53466}"/>
               </w:placeholder>
               <w15:color w:val="509DF3"/>
             </w:sdtPr>
@@ -3734,9 +3734,9 @@
           <w:r>
             <w:tab/>
           </w:r>
-          <w:bookmarkStart w:id="24" w:name="_Toc7666_WPSOffice_Level1Page"/>
-          <w:r>
-            <w:t>16</w:t>
+          <w:bookmarkStart w:id="24" w:name="_Toc14627_WPSOffice_Level1Page"/>
+          <w:r>
+            <w:t>17</w:t>
           </w:r>
           <w:bookmarkEnd w:id="24"/>
           <w:r>
@@ -3754,7 +3754,7 @@
             <w:fldChar w:fldCharType="begin"/>
           </w:r>
           <w:r>
-            <w:instrText xml:space="preserve"> HYPERLINK \l _Toc508_WPSOffice_Level1 </w:instrText>
+            <w:instrText xml:space="preserve"> HYPERLINK \l _Toc14665_WPSOffice_Level1 </w:instrText>
           </w:r>
           <w:r>
             <w:fldChar w:fldCharType="separate"/>
@@ -3768,9 +3768,314 @@
                 <w:szCs w:val="24"/>
                 <w:lang w:val="en-US" w:eastAsia="zh-CN" w:bidi="ar-SA"/>
               </w:rPr>
-              <w:id w:val="147480071"/>
+              <w:id w:val="147469330"/>
               <w:placeholder>
-                <w:docPart w:val="{574bdd89-24ce-4414-9ae6-570da2bebf3e}"/>
+                <w:docPart w:val="{5d45cad5-5a36-442c-b04a-e3fda8b7b9c9}"/>
+              </w:placeholder>
+              <w15:color w:val="509DF3"/>
+            </w:sdtPr>
+            <w:sdtEndPr>
+              <w:rPr>
+                <w:rFonts w:ascii="Times New Roman" w:hAnsi="Times New Roman" w:eastAsia="宋体" w:cs="Times New Roman"/>
+                <w:kern w:val="2"/>
+                <w:sz w:val="21"/>
+                <w:szCs w:val="24"/>
+                <w:lang w:val="en-US" w:eastAsia="zh-CN" w:bidi="ar-SA"/>
+              </w:rPr>
+            </w:sdtEndPr>
+            <w:sdtContent>
+              <w:r>
+                <w:rPr>
+                  <w:rFonts w:hint="default" w:ascii="Times New Roman" w:hAnsi="Times New Roman" w:eastAsia="宋体" w:cs="Times New Roman"/>
+                </w:rPr>
+                <w:t>1. 用例规约</w:t>
+              </w:r>
+            </w:sdtContent>
+          </w:sdt>
+          <w:r>
+            <w:tab/>
+          </w:r>
+          <w:bookmarkStart w:id="25" w:name="_Toc14665_WPSOffice_Level1Page"/>
+          <w:r>
+            <w:t>17</w:t>
+          </w:r>
+          <w:bookmarkEnd w:id="25"/>
+          <w:r>
+            <w:fldChar w:fldCharType="end"/>
+          </w:r>
+        </w:p>
+        <w:p>
+          <w:pPr>
+            <w:pStyle w:val="15"/>
+            <w:tabs>
+              <w:tab w:val="right" w:leader="dot" w:pos="8731"/>
+            </w:tabs>
+          </w:pPr>
+          <w:r>
+            <w:fldChar w:fldCharType="begin"/>
+          </w:r>
+          <w:r>
+            <w:instrText xml:space="preserve"> HYPERLINK \l _Toc32021_WPSOffice_Level1 </w:instrText>
+          </w:r>
+          <w:r>
+            <w:fldChar w:fldCharType="separate"/>
+          </w:r>
+          <w:sdt>
+            <w:sdtPr>
+              <w:rPr>
+                <w:rFonts w:ascii="Times New Roman" w:hAnsi="Times New Roman" w:eastAsia="宋体" w:cs="Times New Roman"/>
+                <w:kern w:val="2"/>
+                <w:sz w:val="21"/>
+                <w:szCs w:val="24"/>
+                <w:lang w:val="en-US" w:eastAsia="zh-CN" w:bidi="ar-SA"/>
+              </w:rPr>
+              <w:id w:val="147469330"/>
+              <w:placeholder>
+                <w:docPart w:val="{d2b6f652-766b-45bf-95f0-983b81f0a422}"/>
+              </w:placeholder>
+              <w15:color w:val="509DF3"/>
+            </w:sdtPr>
+            <w:sdtEndPr>
+              <w:rPr>
+                <w:rFonts w:ascii="Times New Roman" w:hAnsi="Times New Roman" w:eastAsia="宋体" w:cs="Times New Roman"/>
+                <w:kern w:val="2"/>
+                <w:sz w:val="21"/>
+                <w:szCs w:val="24"/>
+                <w:lang w:val="en-US" w:eastAsia="zh-CN" w:bidi="ar-SA"/>
+              </w:rPr>
+            </w:sdtEndPr>
+            <w:sdtContent>
+              <w:r>
+                <w:rPr>
+                  <w:rFonts w:hint="eastAsia" w:ascii="黑体" w:hAnsi="黑体" w:eastAsia="黑体" w:cs="黑体"/>
+                </w:rPr>
+                <w:t>3. 界面设计</w:t>
+              </w:r>
+            </w:sdtContent>
+          </w:sdt>
+          <w:r>
+            <w:tab/>
+          </w:r>
+          <w:bookmarkStart w:id="26" w:name="_Toc32021_WPSOffice_Level1Page"/>
+          <w:r>
+            <w:t>18</w:t>
+          </w:r>
+          <w:bookmarkEnd w:id="26"/>
+          <w:r>
+            <w:fldChar w:fldCharType="end"/>
+          </w:r>
+        </w:p>
+        <w:p>
+          <w:pPr>
+            <w:pStyle w:val="15"/>
+            <w:tabs>
+              <w:tab w:val="right" w:leader="dot" w:pos="8731"/>
+            </w:tabs>
+          </w:pPr>
+          <w:r>
+            <w:fldChar w:fldCharType="begin"/>
+          </w:r>
+          <w:r>
+            <w:instrText xml:space="preserve"> HYPERLINK \l _Toc28457_WPSOffice_Level1 </w:instrText>
+          </w:r>
+          <w:r>
+            <w:fldChar w:fldCharType="separate"/>
+          </w:r>
+          <w:sdt>
+            <w:sdtPr>
+              <w:rPr>
+                <w:rFonts w:ascii="Times New Roman" w:hAnsi="Times New Roman" w:eastAsia="宋体" w:cs="Times New Roman"/>
+                <w:kern w:val="2"/>
+                <w:sz w:val="21"/>
+                <w:szCs w:val="24"/>
+                <w:lang w:val="en-US" w:eastAsia="zh-CN" w:bidi="ar-SA"/>
+              </w:rPr>
+              <w:id w:val="147469330"/>
+              <w:placeholder>
+                <w:docPart w:val="{d5d73818-4571-462d-a8b1-9ef148f872fe}"/>
+              </w:placeholder>
+              <w15:color w:val="509DF3"/>
+            </w:sdtPr>
+            <w:sdtEndPr>
+              <w:rPr>
+                <w:rFonts w:ascii="Times New Roman" w:hAnsi="Times New Roman" w:eastAsia="宋体" w:cs="Times New Roman"/>
+                <w:kern w:val="2"/>
+                <w:sz w:val="21"/>
+                <w:szCs w:val="24"/>
+                <w:lang w:val="en-US" w:eastAsia="zh-CN" w:bidi="ar-SA"/>
+              </w:rPr>
+            </w:sdtEndPr>
+            <w:sdtContent>
+              <w:r>
+                <w:rPr>
+                  <w:rFonts w:hint="eastAsia" w:ascii="黑体" w:hAnsi="黑体" w:eastAsia="黑体" w:cs="黑体"/>
+                </w:rPr>
+                <w:t>4. 算法描述</w:t>
+              </w:r>
+            </w:sdtContent>
+          </w:sdt>
+          <w:r>
+            <w:tab/>
+          </w:r>
+          <w:bookmarkStart w:id="27" w:name="_Toc28457_WPSOffice_Level1Page"/>
+          <w:r>
+            <w:t>22</w:t>
+          </w:r>
+          <w:bookmarkEnd w:id="27"/>
+          <w:r>
+            <w:fldChar w:fldCharType="end"/>
+          </w:r>
+        </w:p>
+        <w:p>
+          <w:pPr>
+            <w:pStyle w:val="15"/>
+            <w:tabs>
+              <w:tab w:val="right" w:leader="dot" w:pos="8731"/>
+            </w:tabs>
+          </w:pPr>
+          <w:r>
+            <w:fldChar w:fldCharType="begin"/>
+          </w:r>
+          <w:r>
+            <w:instrText xml:space="preserve"> HYPERLINK \l _Toc496_WPSOffice_Level1 </w:instrText>
+          </w:r>
+          <w:r>
+            <w:fldChar w:fldCharType="separate"/>
+          </w:r>
+          <w:sdt>
+            <w:sdtPr>
+              <w:rPr>
+                <w:rFonts w:ascii="Times New Roman" w:hAnsi="Times New Roman" w:eastAsia="宋体" w:cs="Times New Roman"/>
+                <w:kern w:val="2"/>
+                <w:sz w:val="21"/>
+                <w:szCs w:val="24"/>
+                <w:lang w:val="en-US" w:eastAsia="zh-CN" w:bidi="ar-SA"/>
+              </w:rPr>
+              <w:id w:val="147469330"/>
+              <w:placeholder>
+                <w:docPart w:val="{4f8b238c-7e76-487f-bea2-e305c11336db}"/>
+              </w:placeholder>
+              <w15:color w:val="509DF3"/>
+            </w:sdtPr>
+            <w:sdtEndPr>
+              <w:rPr>
+                <w:rFonts w:ascii="Times New Roman" w:hAnsi="Times New Roman" w:eastAsia="宋体" w:cs="Times New Roman"/>
+                <w:kern w:val="2"/>
+                <w:sz w:val="21"/>
+                <w:szCs w:val="24"/>
+                <w:lang w:val="en-US" w:eastAsia="zh-CN" w:bidi="ar-SA"/>
+              </w:rPr>
+            </w:sdtEndPr>
+            <w:sdtContent>
+              <w:r>
+                <w:rPr>
+                  <w:rFonts w:hint="eastAsia" w:ascii="黑体" w:hAnsi="黑体" w:eastAsia="黑体" w:cs="黑体"/>
+                </w:rPr>
+                <w:t>5. 参照表</w:t>
+              </w:r>
+            </w:sdtContent>
+          </w:sdt>
+          <w:r>
+            <w:tab/>
+          </w:r>
+          <w:bookmarkStart w:id="28" w:name="_Toc496_WPSOffice_Level1Page"/>
+          <w:r>
+            <w:t>22</w:t>
+          </w:r>
+          <w:bookmarkEnd w:id="28"/>
+          <w:r>
+            <w:fldChar w:fldCharType="end"/>
+          </w:r>
+        </w:p>
+        <w:p>
+          <w:pPr>
+            <w:pStyle w:val="15"/>
+            <w:tabs>
+              <w:tab w:val="right" w:leader="dot" w:pos="8731"/>
+            </w:tabs>
+          </w:pPr>
+          <w:r>
+            <w:fldChar w:fldCharType="begin"/>
+          </w:r>
+          <w:r>
+            <w:instrText xml:space="preserve"> HYPERLINK \l _Toc27203_WPSOffice_Level1 </w:instrText>
+          </w:r>
+          <w:r>
+            <w:fldChar w:fldCharType="separate"/>
+          </w:r>
+          <w:sdt>
+            <w:sdtPr>
+              <w:rPr>
+                <w:rFonts w:ascii="Times New Roman" w:hAnsi="Times New Roman" w:eastAsia="宋体" w:cs="Times New Roman"/>
+                <w:kern w:val="2"/>
+                <w:sz w:val="21"/>
+                <w:szCs w:val="24"/>
+                <w:lang w:val="en-US" w:eastAsia="zh-CN" w:bidi="ar-SA"/>
+              </w:rPr>
+              <w:id w:val="147469330"/>
+              <w:placeholder>
+                <w:docPart w:val="{69d7a538-2a02-430f-8fa8-902231b58aaa}"/>
+              </w:placeholder>
+              <w15:color w:val="509DF3"/>
+            </w:sdtPr>
+            <w:sdtEndPr>
+              <w:rPr>
+                <w:rFonts w:ascii="Times New Roman" w:hAnsi="Times New Roman" w:eastAsia="宋体" w:cs="Times New Roman"/>
+                <w:kern w:val="2"/>
+                <w:sz w:val="21"/>
+                <w:szCs w:val="24"/>
+                <w:lang w:val="en-US" w:eastAsia="zh-CN" w:bidi="ar-SA"/>
+              </w:rPr>
+            </w:sdtEndPr>
+            <w:sdtContent>
+              <w:r>
+                <w:rPr>
+                  <w:rFonts w:ascii="Times New Roman" w:hAnsi="Times New Roman" w:eastAsia="宋体" w:cs="Times New Roman"/>
+                </w:rPr>
+                <w:t>“查看成绩”用例,界面</w:t>
+              </w:r>
+            </w:sdtContent>
+          </w:sdt>
+          <w:r>
+            <w:tab/>
+          </w:r>
+          <w:bookmarkStart w:id="29" w:name="_Toc27203_WPSOffice_Level1Page"/>
+          <w:r>
+            <w:t>22</w:t>
+          </w:r>
+          <w:bookmarkEnd w:id="29"/>
+          <w:r>
+            <w:fldChar w:fldCharType="end"/>
+          </w:r>
+        </w:p>
+        <w:p>
+          <w:pPr>
+            <w:pStyle w:val="15"/>
+            <w:tabs>
+              <w:tab w:val="right" w:leader="dot" w:pos="8731"/>
+            </w:tabs>
+          </w:pPr>
+          <w:r>
+            <w:fldChar w:fldCharType="begin"/>
+          </w:r>
+          <w:r>
+            <w:instrText xml:space="preserve"> HYPERLINK \l _Toc31815_WPSOffice_Level1 </w:instrText>
+          </w:r>
+          <w:r>
+            <w:fldChar w:fldCharType="separate"/>
+          </w:r>
+          <w:sdt>
+            <w:sdtPr>
+              <w:rPr>
+                <w:rFonts w:ascii="Times New Roman" w:hAnsi="Times New Roman" w:eastAsia="宋体" w:cs="Times New Roman"/>
+                <w:kern w:val="2"/>
+                <w:sz w:val="21"/>
+                <w:szCs w:val="24"/>
+                <w:lang w:val="en-US" w:eastAsia="zh-CN" w:bidi="ar-SA"/>
+              </w:rPr>
+              <w:id w:val="147469330"/>
+              <w:placeholder>
+                <w:docPart w:val="{6b32578b-fa83-41fe-84b3-a68848eaed4e}"/>
               </w:placeholder>
               <w15:color w:val="509DF3"/>
             </w:sdtPr>
@@ -3801,11 +4106,11 @@
           <w:r>
             <w:tab/>
           </w:r>
-          <w:bookmarkStart w:id="25" w:name="_Toc508_WPSOffice_Level1Page"/>
-          <w:r>
-            <w:t>16</w:t>
-          </w:r>
-          <w:bookmarkEnd w:id="25"/>
+          <w:bookmarkStart w:id="30" w:name="_Toc31815_WPSOffice_Level1Page"/>
+          <w:r>
+            <w:t>22</w:t>
+          </w:r>
+          <w:bookmarkEnd w:id="30"/>
           <w:r>
             <w:fldChar w:fldCharType="end"/>
           </w:r>
@@ -3821,7 +4126,7 @@
             <w:fldChar w:fldCharType="begin"/>
           </w:r>
           <w:r>
-            <w:instrText xml:space="preserve"> HYPERLINK \l _Toc31161_WPSOffice_Level1 </w:instrText>
+            <w:instrText xml:space="preserve"> HYPERLINK \l _Toc7796_WPSOffice_Level1 </w:instrText>
           </w:r>
           <w:r>
             <w:fldChar w:fldCharType="separate"/>
@@ -3835,9 +4140,9 @@
                 <w:szCs w:val="24"/>
                 <w:lang w:val="en-US" w:eastAsia="zh-CN" w:bidi="ar-SA"/>
               </w:rPr>
-              <w:id w:val="147480071"/>
+              <w:id w:val="147469330"/>
               <w:placeholder>
-                <w:docPart w:val="{0bc85a7f-25c9-4d4c-9dde-13e59f807aac}"/>
+                <w:docPart w:val="{c64ae065-1f0d-4741-8b37-45e9ebefa079}"/>
               </w:placeholder>
               <w15:color w:val="509DF3"/>
             </w:sdtPr>
@@ -3862,11 +4167,11 @@
           <w:r>
             <w:tab/>
           </w:r>
-          <w:bookmarkStart w:id="26" w:name="_Toc31161_WPSOffice_Level1Page"/>
-          <w:r>
-            <w:t>17</w:t>
-          </w:r>
-          <w:bookmarkEnd w:id="26"/>
+          <w:bookmarkStart w:id="31" w:name="_Toc7796_WPSOffice_Level1Page"/>
+          <w:r>
+            <w:t>22</w:t>
+          </w:r>
+          <w:bookmarkEnd w:id="31"/>
           <w:r>
             <w:fldChar w:fldCharType="end"/>
           </w:r>
@@ -3882,7 +4187,7 @@
             <w:fldChar w:fldCharType="begin"/>
           </w:r>
           <w:r>
-            <w:instrText xml:space="preserve"> HYPERLINK \l _Toc16547_WPSOffice_Level1 </w:instrText>
+            <w:instrText xml:space="preserve"> HYPERLINK \l _Toc17328_WPSOffice_Level1 </w:instrText>
           </w:r>
           <w:r>
             <w:fldChar w:fldCharType="separate"/>
@@ -3896,9 +4201,9 @@
                 <w:szCs w:val="24"/>
                 <w:lang w:val="en-US" w:eastAsia="zh-CN" w:bidi="ar-SA"/>
               </w:rPr>
-              <w:id w:val="147480071"/>
+              <w:id w:val="147469330"/>
               <w:placeholder>
-                <w:docPart w:val="{8ca9b010-121c-44f8-86c2-8a0173f428dd}"/>
+                <w:docPart w:val="{cf3b54e9-7e17-45ab-8196-fc993f56ff85}"/>
               </w:placeholder>
               <w15:color w:val="509DF3"/>
             </w:sdtPr>
@@ -3923,11 +4228,11 @@
           <w:r>
             <w:tab/>
           </w:r>
-          <w:bookmarkStart w:id="27" w:name="_Toc16547_WPSOffice_Level1Page"/>
-          <w:r>
-            <w:t>21</w:t>
-          </w:r>
-          <w:bookmarkEnd w:id="27"/>
+          <w:bookmarkStart w:id="32" w:name="_Toc17328_WPSOffice_Level1Page"/>
+          <w:r>
+            <w:t>25</w:t>
+          </w:r>
+          <w:bookmarkEnd w:id="32"/>
           <w:r>
             <w:fldChar w:fldCharType="end"/>
           </w:r>
@@ -3943,7 +4248,7 @@
             <w:fldChar w:fldCharType="begin"/>
           </w:r>
           <w:r>
-            <w:instrText xml:space="preserve"> HYPERLINK \l _Toc21621_WPSOffice_Level1 </w:instrText>
+            <w:instrText xml:space="preserve"> HYPERLINK \l _Toc13161_WPSOffice_Level1 </w:instrText>
           </w:r>
           <w:r>
             <w:fldChar w:fldCharType="separate"/>
@@ -3957,9 +4262,9 @@
                 <w:szCs w:val="24"/>
                 <w:lang w:val="en-US" w:eastAsia="zh-CN" w:bidi="ar-SA"/>
               </w:rPr>
-              <w:id w:val="147480071"/>
+              <w:id w:val="147469330"/>
               <w:placeholder>
-                <w:docPart w:val="{30afa2db-1d05-40c9-801a-eeb4ab236000}"/>
+                <w:docPart w:val="{c3072eba-a6af-42f9-9ae7-c18bb91892f8}"/>
               </w:placeholder>
               <w15:color w:val="509DF3"/>
             </w:sdtPr>
@@ -3984,11 +4289,11 @@
           <w:r>
             <w:tab/>
           </w:r>
-          <w:bookmarkStart w:id="28" w:name="_Toc21621_WPSOffice_Level1Page"/>
-          <w:r>
-            <w:t>21</w:t>
-          </w:r>
-          <w:bookmarkEnd w:id="28"/>
+          <w:bookmarkStart w:id="33" w:name="_Toc13161_WPSOffice_Level1Page"/>
+          <w:r>
+            <w:t>25</w:t>
+          </w:r>
+          <w:bookmarkEnd w:id="33"/>
           <w:r>
             <w:fldChar w:fldCharType="end"/>
           </w:r>
@@ -4004,7 +4309,7 @@
             <w:fldChar w:fldCharType="begin"/>
           </w:r>
           <w:r>
-            <w:instrText xml:space="preserve"> HYPERLINK \l _Toc18046_WPSOffice_Level1 </w:instrText>
+            <w:instrText xml:space="preserve"> HYPERLINK \l _Toc32230_WPSOffice_Level1 </w:instrText>
           </w:r>
           <w:r>
             <w:fldChar w:fldCharType="separate"/>
@@ -4018,9 +4323,9 @@
                 <w:szCs w:val="24"/>
                 <w:lang w:val="en-US" w:eastAsia="zh-CN" w:bidi="ar-SA"/>
               </w:rPr>
-              <w:id w:val="147480071"/>
+              <w:id w:val="147469330"/>
               <w:placeholder>
-                <w:docPart w:val="{fed5bac4-6b1d-4252-b957-3d48ca5ab414}"/>
+                <w:docPart w:val="{d05bdeae-fd1c-4812-bfc1-2a75c6a3460f}"/>
               </w:placeholder>
               <w15:color w:val="509DF3"/>
             </w:sdtPr>
@@ -4038,18 +4343,18 @@
                 <w:rPr>
                   <w:rFonts w:ascii="Times New Roman" w:hAnsi="Times New Roman" w:eastAsia="宋体" w:cs="Times New Roman"/>
                 </w:rPr>
-                <w:t>“查看成绩”用例,界面</w:t>
+                <w:t>“修改密码”用例,界面</w:t>
               </w:r>
             </w:sdtContent>
           </w:sdt>
           <w:r>
             <w:tab/>
           </w:r>
-          <w:bookmarkStart w:id="29" w:name="_Toc18046_WPSOffice_Level1Page"/>
-          <w:r>
-            <w:t>21</w:t>
-          </w:r>
-          <w:bookmarkEnd w:id="29"/>
+          <w:bookmarkStart w:id="34" w:name="_Toc32230_WPSOffice_Level1Page"/>
+          <w:r>
+            <w:t>25</w:t>
+          </w:r>
+          <w:bookmarkEnd w:id="34"/>
           <w:r>
             <w:fldChar w:fldCharType="end"/>
           </w:r>
@@ -4065,7 +4370,7 @@
             <w:fldChar w:fldCharType="begin"/>
           </w:r>
           <w:r>
-            <w:instrText xml:space="preserve"> HYPERLINK \l _Toc29268_WPSOffice_Level1 </w:instrText>
+            <w:instrText xml:space="preserve"> HYPERLINK \l _Toc27044_WPSOffice_Level1 </w:instrText>
           </w:r>
           <w:r>
             <w:fldChar w:fldCharType="separate"/>
@@ -4079,9 +4384,9 @@
                 <w:szCs w:val="24"/>
                 <w:lang w:val="en-US" w:eastAsia="zh-CN" w:bidi="ar-SA"/>
               </w:rPr>
-              <w:id w:val="147480071"/>
+              <w:id w:val="147469330"/>
               <w:placeholder>
-                <w:docPart w:val="{8606ba18-8e3d-4eb3-bfa3-ae26792ddc43}"/>
+                <w:docPart w:val="{fb694a8c-5dae-4435-bfeb-9e0290f75800}"/>
               </w:placeholder>
               <w15:color w:val="509DF3"/>
             </w:sdtPr>
@@ -4097,26 +4402,20 @@
             <w:sdtContent>
               <w:r>
                 <w:rPr>
-                  <w:rFonts w:hint="default" w:ascii="Times New Roman" w:hAnsi="Times New Roman" w:eastAsia="宋体" w:cs="Times New Roman"/>
-                </w:rPr>
-                <w:t xml:space="preserve">1. </w:t>
-              </w:r>
-              <w:r>
-                <w:rPr>
                   <w:rFonts w:hint="eastAsia" w:ascii="黑体" w:hAnsi="黑体" w:eastAsia="黑体" w:cs="黑体"/>
                 </w:rPr>
-                <w:t>用例规约</w:t>
+                <w:t>1. 用例规约</w:t>
               </w:r>
             </w:sdtContent>
           </w:sdt>
           <w:r>
             <w:tab/>
           </w:r>
-          <w:bookmarkStart w:id="30" w:name="_Toc29268_WPSOffice_Level1Page"/>
-          <w:r>
-            <w:t>21</w:t>
-          </w:r>
-          <w:bookmarkEnd w:id="30"/>
+          <w:bookmarkStart w:id="35" w:name="_Toc27044_WPSOffice_Level1Page"/>
+          <w:r>
+            <w:t>25</w:t>
+          </w:r>
+          <w:bookmarkEnd w:id="35"/>
           <w:r>
             <w:fldChar w:fldCharType="end"/>
           </w:r>
@@ -4132,7 +4431,7 @@
             <w:fldChar w:fldCharType="begin"/>
           </w:r>
           <w:r>
-            <w:instrText xml:space="preserve"> HYPERLINK \l _Toc2482_WPSOffice_Level1 </w:instrText>
+            <w:instrText xml:space="preserve"> HYPERLINK \l _Toc15414_WPSOffice_Level1 </w:instrText>
           </w:r>
           <w:r>
             <w:fldChar w:fldCharType="separate"/>
@@ -4146,9 +4445,70 @@
                 <w:szCs w:val="24"/>
                 <w:lang w:val="en-US" w:eastAsia="zh-CN" w:bidi="ar-SA"/>
               </w:rPr>
-              <w:id w:val="147480071"/>
+              <w:id w:val="147469330"/>
               <w:placeholder>
-                <w:docPart w:val="{862daca1-b633-4ed5-ba77-0b04d036e67e}"/>
+                <w:docPart w:val="{9c011b39-6fe8-415a-8650-72852bb758af}"/>
+              </w:placeholder>
+              <w15:color w:val="509DF3"/>
+            </w:sdtPr>
+            <w:sdtEndPr>
+              <w:rPr>
+                <w:rFonts w:ascii="Times New Roman" w:hAnsi="Times New Roman" w:eastAsia="宋体" w:cs="Times New Roman"/>
+                <w:kern w:val="2"/>
+                <w:sz w:val="21"/>
+                <w:szCs w:val="24"/>
+                <w:lang w:val="en-US" w:eastAsia="zh-CN" w:bidi="ar-SA"/>
+              </w:rPr>
+            </w:sdtEndPr>
+            <w:sdtContent>
+              <w:r>
+                <w:rPr>
+                  <w:rFonts w:hint="eastAsia" w:ascii="黑体" w:hAnsi="黑体" w:eastAsia="黑体" w:cs="黑体"/>
+                </w:rPr>
+                <w:t>2. 业务流程</w:t>
+              </w:r>
+            </w:sdtContent>
+          </w:sdt>
+          <w:r>
+            <w:tab/>
+          </w:r>
+          <w:bookmarkStart w:id="36" w:name="_Toc15414_WPSOffice_Level1Page"/>
+          <w:r>
+            <w:t>25</w:t>
+          </w:r>
+          <w:bookmarkEnd w:id="36"/>
+          <w:r>
+            <w:fldChar w:fldCharType="end"/>
+          </w:r>
+        </w:p>
+        <w:p>
+          <w:pPr>
+            <w:pStyle w:val="15"/>
+            <w:tabs>
+              <w:tab w:val="right" w:leader="dot" w:pos="8731"/>
+            </w:tabs>
+          </w:pPr>
+          <w:r>
+            <w:fldChar w:fldCharType="begin"/>
+          </w:r>
+          <w:r>
+            <w:instrText xml:space="preserve"> HYPERLINK \l _Toc23761_WPSOffice_Level1 </w:instrText>
+          </w:r>
+          <w:r>
+            <w:fldChar w:fldCharType="separate"/>
+          </w:r>
+          <w:sdt>
+            <w:sdtPr>
+              <w:rPr>
+                <w:rFonts w:ascii="Times New Roman" w:hAnsi="Times New Roman" w:eastAsia="宋体" w:cs="Times New Roman"/>
+                <w:kern w:val="2"/>
+                <w:sz w:val="21"/>
+                <w:szCs w:val="24"/>
+                <w:lang w:val="en-US" w:eastAsia="zh-CN" w:bidi="ar-SA"/>
+              </w:rPr>
+              <w:id w:val="147469330"/>
+              <w:placeholder>
+                <w:docPart w:val="{569bcaef-99f0-46b8-919f-947efc2c3f4e}"/>
               </w:placeholder>
               <w15:color w:val="509DF3"/>
             </w:sdtPr>
@@ -4173,11 +4533,11 @@
           <w:r>
             <w:tab/>
           </w:r>
-          <w:bookmarkStart w:id="31" w:name="_Toc2482_WPSOffice_Level1Page"/>
-          <w:r>
-            <w:t>21</w:t>
-          </w:r>
-          <w:bookmarkEnd w:id="31"/>
+          <w:bookmarkStart w:id="37" w:name="_Toc23761_WPSOffice_Level1Page"/>
+          <w:r>
+            <w:t>25</w:t>
+          </w:r>
+          <w:bookmarkEnd w:id="37"/>
           <w:r>
             <w:fldChar w:fldCharType="end"/>
           </w:r>
@@ -4193,7 +4553,7 @@
             <w:fldChar w:fldCharType="begin"/>
           </w:r>
           <w:r>
-            <w:instrText xml:space="preserve"> HYPERLINK \l _Toc20714_WPSOffice_Level1 </w:instrText>
+            <w:instrText xml:space="preserve"> HYPERLINK \l _Toc25855_WPSOffice_Level1 </w:instrText>
           </w:r>
           <w:r>
             <w:fldChar w:fldCharType="separate"/>
@@ -4207,9 +4567,9 @@
                 <w:szCs w:val="24"/>
                 <w:lang w:val="en-US" w:eastAsia="zh-CN" w:bidi="ar-SA"/>
               </w:rPr>
-              <w:id w:val="147480071"/>
+              <w:id w:val="147469330"/>
               <w:placeholder>
-                <w:docPart w:val="{874e9e7f-3b6e-459e-b2f0-e6d45314c965}"/>
+                <w:docPart w:val="{9c960846-5232-4460-b76e-fe9891f9160a}"/>
               </w:placeholder>
               <w15:color w:val="509DF3"/>
             </w:sdtPr>
@@ -4234,11 +4594,11 @@
           <w:r>
             <w:tab/>
           </w:r>
-          <w:bookmarkStart w:id="32" w:name="_Toc20714_WPSOffice_Level1Page"/>
-          <w:r>
-            <w:t>24</w:t>
-          </w:r>
-          <w:bookmarkEnd w:id="32"/>
+          <w:bookmarkStart w:id="38" w:name="_Toc25855_WPSOffice_Level1Page"/>
+          <w:r>
+            <w:t>26</w:t>
+          </w:r>
+          <w:bookmarkEnd w:id="38"/>
           <w:r>
             <w:fldChar w:fldCharType="end"/>
           </w:r>
@@ -4254,7 +4614,7 @@
             <w:fldChar w:fldCharType="begin"/>
           </w:r>
           <w:r>
-            <w:instrText xml:space="preserve"> HYPERLINK \l _Toc31096_WPSOffice_Level1 </w:instrText>
+            <w:instrText xml:space="preserve"> HYPERLINK \l _Toc13734_WPSOffice_Level1 </w:instrText>
           </w:r>
           <w:r>
             <w:fldChar w:fldCharType="separate"/>
@@ -4268,9 +4628,9 @@
                 <w:szCs w:val="24"/>
                 <w:lang w:val="en-US" w:eastAsia="zh-CN" w:bidi="ar-SA"/>
               </w:rPr>
-              <w:id w:val="147480071"/>
+              <w:id w:val="147469330"/>
               <w:placeholder>
-                <w:docPart w:val="{6e5ce0b2-7f19-47f5-8a51-a9118bea370c}"/>
+                <w:docPart w:val="{37709d3f-bab9-4503-93bf-b0d899a42e27}"/>
               </w:placeholder>
               <w15:color w:val="509DF3"/>
             </w:sdtPr>
@@ -4295,11 +4655,11 @@
           <w:r>
             <w:tab/>
           </w:r>
-          <w:bookmarkStart w:id="33" w:name="_Toc31096_WPSOffice_Level1Page"/>
-          <w:r>
-            <w:t>24</w:t>
-          </w:r>
-          <w:bookmarkEnd w:id="33"/>
+          <w:bookmarkStart w:id="39" w:name="_Toc13734_WPSOffice_Level1Page"/>
+          <w:r>
+            <w:t>27</w:t>
+          </w:r>
+          <w:bookmarkEnd w:id="39"/>
           <w:r>
             <w:fldChar w:fldCharType="end"/>
           </w:r>
@@ -4315,7 +4675,7 @@
             <w:fldChar w:fldCharType="begin"/>
           </w:r>
           <w:r>
-            <w:instrText xml:space="preserve"> HYPERLINK \l _Toc21151_WPSOffice_Level1 </w:instrText>
+            <w:instrText xml:space="preserve"> HYPERLINK \l _Toc21136_WPSOffice_Level1 </w:instrText>
           </w:r>
           <w:r>
             <w:fldChar w:fldCharType="separate"/>
@@ -4329,9 +4689,9 @@
                 <w:szCs w:val="24"/>
                 <w:lang w:val="en-US" w:eastAsia="zh-CN" w:bidi="ar-SA"/>
               </w:rPr>
-              <w:id w:val="147480071"/>
+              <w:id w:val="147469330"/>
               <w:placeholder>
-                <w:docPart w:val="{88919c02-ef40-4c4b-b7ca-c42b7c730786}"/>
+                <w:docPart w:val="{da97a90c-1204-4313-bbe9-6722188e1cd6}"/>
               </w:placeholder>
               <w15:color w:val="509DF3"/>
             </w:sdtPr>
@@ -4349,18 +4709,18 @@
                 <w:rPr>
                   <w:rFonts w:ascii="Times New Roman" w:hAnsi="Times New Roman" w:eastAsia="宋体" w:cs="Times New Roman"/>
                 </w:rPr>
-                <w:t>“修改密码”用例,界面</w:t>
+                <w:t>“修改用户信息”用例,界面</w:t>
               </w:r>
             </w:sdtContent>
           </w:sdt>
           <w:r>
             <w:tab/>
           </w:r>
-          <w:bookmarkStart w:id="34" w:name="_Toc21151_WPSOffice_Level1Page"/>
-          <w:r>
-            <w:t>24</w:t>
-          </w:r>
-          <w:bookmarkEnd w:id="34"/>
+          <w:bookmarkStart w:id="40" w:name="_Toc21136_WPSOffice_Level1Page"/>
+          <w:r>
+            <w:t>27</w:t>
+          </w:r>
+          <w:bookmarkEnd w:id="40"/>
           <w:r>
             <w:fldChar w:fldCharType="end"/>
           </w:r>
@@ -4376,7 +4736,7 @@
             <w:fldChar w:fldCharType="begin"/>
           </w:r>
           <w:r>
-            <w:instrText xml:space="preserve"> HYPERLINK \l _Toc9827_WPSOffice_Level1 </w:instrText>
+            <w:instrText xml:space="preserve"> HYPERLINK \l _Toc12257_WPSOffice_Level1 </w:instrText>
           </w:r>
           <w:r>
             <w:fldChar w:fldCharType="separate"/>
@@ -4390,9 +4750,9 @@
                 <w:szCs w:val="24"/>
                 <w:lang w:val="en-US" w:eastAsia="zh-CN" w:bidi="ar-SA"/>
               </w:rPr>
-              <w:id w:val="147480071"/>
+              <w:id w:val="147469330"/>
               <w:placeholder>
-                <w:docPart w:val="{40f95c69-5dd1-476c-be9d-59a8db7ae33e}"/>
+                <w:docPart w:val="{091586a2-5874-4f36-a3e4-a2ee87e8db24}"/>
               </w:placeholder>
               <w15:color w:val="509DF3"/>
             </w:sdtPr>
@@ -4417,11 +4777,11 @@
           <w:r>
             <w:tab/>
           </w:r>
-          <w:bookmarkStart w:id="35" w:name="_Toc9827_WPSOffice_Level1Page"/>
-          <w:r>
-            <w:t>24</w:t>
-          </w:r>
-          <w:bookmarkEnd w:id="35"/>
+          <w:bookmarkStart w:id="41" w:name="_Toc12257_WPSOffice_Level1Page"/>
+          <w:r>
+            <w:t>27</w:t>
+          </w:r>
+          <w:bookmarkEnd w:id="41"/>
           <w:r>
             <w:fldChar w:fldCharType="end"/>
           </w:r>
@@ -4437,7 +4797,7 @@
             <w:fldChar w:fldCharType="begin"/>
           </w:r>
           <w:r>
-            <w:instrText xml:space="preserve"> HYPERLINK \l _Toc18011_WPSOffice_Level1 </w:instrText>
+            <w:instrText xml:space="preserve"> HYPERLINK \l _Toc6577_WPSOffice_Level1 </w:instrText>
           </w:r>
           <w:r>
             <w:fldChar w:fldCharType="separate"/>
@@ -4451,9 +4811,9 @@
                 <w:szCs w:val="24"/>
                 <w:lang w:val="en-US" w:eastAsia="zh-CN" w:bidi="ar-SA"/>
               </w:rPr>
-              <w:id w:val="147480071"/>
+              <w:id w:val="147469330"/>
               <w:placeholder>
-                <w:docPart w:val="{b46fba16-3a46-44b3-a6f5-75b9738d643a}"/>
+                <w:docPart w:val="{f24af5e7-5a60-417b-b2c7-e61297102dc2}"/>
               </w:placeholder>
               <w15:color w:val="509DF3"/>
             </w:sdtPr>
@@ -4478,11 +4838,11 @@
           <w:r>
             <w:tab/>
           </w:r>
-          <w:bookmarkStart w:id="36" w:name="_Toc18011_WPSOffice_Level1Page"/>
-          <w:r>
-            <w:t>24</w:t>
-          </w:r>
-          <w:bookmarkEnd w:id="36"/>
+          <w:bookmarkStart w:id="42" w:name="_Toc6577_WPSOffice_Level1Page"/>
+          <w:r>
+            <w:t>28</w:t>
+          </w:r>
+          <w:bookmarkEnd w:id="42"/>
           <w:r>
             <w:fldChar w:fldCharType="end"/>
           </w:r>
@@ -4498,7 +4858,7 @@
             <w:fldChar w:fldCharType="begin"/>
           </w:r>
           <w:r>
-            <w:instrText xml:space="preserve"> HYPERLINK \l _Toc10714_WPSOffice_Level1 </w:instrText>
+            <w:instrText xml:space="preserve"> HYPERLINK \l _Toc15653_WPSOffice_Level1 </w:instrText>
           </w:r>
           <w:r>
             <w:fldChar w:fldCharType="separate"/>
@@ -4512,9 +4872,9 @@
                 <w:szCs w:val="24"/>
                 <w:lang w:val="en-US" w:eastAsia="zh-CN" w:bidi="ar-SA"/>
               </w:rPr>
-              <w:id w:val="147480071"/>
+              <w:id w:val="147469330"/>
               <w:placeholder>
-                <w:docPart w:val="{51b5a5e0-c270-49c7-94a1-163975a0ced1}"/>
+                <w:docPart w:val="{d3efe7f5-ba29-4287-888d-0d9fb5a6b5cc}"/>
               </w:placeholder>
               <w15:color w:val="509DF3"/>
             </w:sdtPr>
@@ -4539,11 +4899,11 @@
           <w:r>
             <w:tab/>
           </w:r>
-          <w:bookmarkStart w:id="37" w:name="_Toc10714_WPSOffice_Level1Page"/>
-          <w:r>
-            <w:t>24</w:t>
-          </w:r>
-          <w:bookmarkEnd w:id="37"/>
+          <w:bookmarkStart w:id="43" w:name="_Toc15653_WPSOffice_Level1Page"/>
+          <w:r>
+            <w:t>28</w:t>
+          </w:r>
+          <w:bookmarkEnd w:id="43"/>
           <w:r>
             <w:fldChar w:fldCharType="end"/>
           </w:r>
@@ -4559,7 +4919,7 @@
             <w:fldChar w:fldCharType="begin"/>
           </w:r>
           <w:r>
-            <w:instrText xml:space="preserve"> HYPERLINK \l _Toc13725_WPSOffice_Level1 </w:instrText>
+            <w:instrText xml:space="preserve"> HYPERLINK \l _Toc15756_WPSOffice_Level1 </w:instrText>
           </w:r>
           <w:r>
             <w:fldChar w:fldCharType="separate"/>
@@ -4573,9 +4933,9 @@
                 <w:szCs w:val="24"/>
                 <w:lang w:val="en-US" w:eastAsia="zh-CN" w:bidi="ar-SA"/>
               </w:rPr>
-              <w:id w:val="147480071"/>
+              <w:id w:val="147469330"/>
               <w:placeholder>
-                <w:docPart w:val="{33cca112-8d98-42e5-88be-8be3b44bd1b3}"/>
+                <w:docPart w:val="{ba2004e5-ffc3-4dbd-ba0b-15708e04e02b}"/>
               </w:placeholder>
               <w15:color w:val="509DF3"/>
             </w:sdtPr>
@@ -4600,11 +4960,11 @@
           <w:r>
             <w:tab/>
           </w:r>
-          <w:bookmarkStart w:id="38" w:name="_Toc13725_WPSOffice_Level1Page"/>
-          <w:r>
-            <w:t>25</w:t>
-          </w:r>
-          <w:bookmarkEnd w:id="38"/>
+          <w:bookmarkStart w:id="44" w:name="_Toc15756_WPSOffice_Level1Page"/>
+          <w:r>
+            <w:t>30</w:t>
+          </w:r>
+          <w:bookmarkEnd w:id="44"/>
           <w:r>
             <w:fldChar w:fldCharType="end"/>
           </w:r>
@@ -4620,7 +4980,7 @@
             <w:fldChar w:fldCharType="begin"/>
           </w:r>
           <w:r>
-            <w:instrText xml:space="preserve"> HYPERLINK \l _Toc11843_WPSOffice_Level1 </w:instrText>
+            <w:instrText xml:space="preserve"> HYPERLINK \l _Toc5056_WPSOffice_Level1 </w:instrText>
           </w:r>
           <w:r>
             <w:fldChar w:fldCharType="separate"/>
@@ -4634,9 +4994,9 @@
                 <w:szCs w:val="24"/>
                 <w:lang w:val="en-US" w:eastAsia="zh-CN" w:bidi="ar-SA"/>
               </w:rPr>
-              <w:id w:val="147480071"/>
+              <w:id w:val="147469330"/>
               <w:placeholder>
-                <w:docPart w:val="{fe850c86-82a8-4612-9a47-d8799aaa4436}"/>
+                <w:docPart w:val="{942d1ce9-e2d7-4e91-acb3-30074662a462}"/>
               </w:placeholder>
               <w15:color w:val="509DF3"/>
             </w:sdtPr>
@@ -4661,11 +5021,11 @@
           <w:r>
             <w:tab/>
           </w:r>
-          <w:bookmarkStart w:id="39" w:name="_Toc11843_WPSOffice_Level1Page"/>
-          <w:r>
-            <w:t>26</w:t>
-          </w:r>
-          <w:bookmarkEnd w:id="39"/>
+          <w:bookmarkStart w:id="45" w:name="_Toc5056_WPSOffice_Level1Page"/>
+          <w:r>
+            <w:t>30</w:t>
+          </w:r>
+          <w:bookmarkEnd w:id="45"/>
           <w:r>
             <w:fldChar w:fldCharType="end"/>
           </w:r>
@@ -4681,7 +5041,7 @@
             <w:fldChar w:fldCharType="begin"/>
           </w:r>
           <w:r>
-            <w:instrText xml:space="preserve"> HYPERLINK \l _Toc29808_WPSOffice_Level1 </w:instrText>
+            <w:instrText xml:space="preserve"> HYPERLINK \l _Toc986_WPSOffice_Level1 </w:instrText>
           </w:r>
           <w:r>
             <w:fldChar w:fldCharType="separate"/>
@@ -4695,9 +5055,9 @@
                 <w:szCs w:val="24"/>
                 <w:lang w:val="en-US" w:eastAsia="zh-CN" w:bidi="ar-SA"/>
               </w:rPr>
-              <w:id w:val="147480071"/>
+              <w:id w:val="147469330"/>
               <w:placeholder>
-                <w:docPart w:val="{43b83590-d699-4d14-acd5-cef2106e08ae}"/>
+                <w:docPart w:val="{87fa73ef-824c-4786-b1d9-418016f0dc4e}"/>
               </w:placeholder>
               <w15:color w:val="509DF3"/>
             </w:sdtPr>
@@ -4715,18 +5075,18 @@
                 <w:rPr>
                   <w:rFonts w:ascii="Times New Roman" w:hAnsi="Times New Roman" w:eastAsia="宋体" w:cs="Times New Roman"/>
                 </w:rPr>
-                <w:t>“修改用户信息”用例,界面</w:t>
+                <w:t>“查看用户信息”用例,界面</w:t>
               </w:r>
             </w:sdtContent>
           </w:sdt>
           <w:r>
             <w:tab/>
           </w:r>
-          <w:bookmarkStart w:id="40" w:name="_Toc29808_WPSOffice_Level1Page"/>
-          <w:r>
-            <w:t>26</w:t>
-          </w:r>
-          <w:bookmarkEnd w:id="40"/>
+          <w:bookmarkStart w:id="46" w:name="_Toc986_WPSOffice_Level1Page"/>
+          <w:r>
+            <w:t>30</w:t>
+          </w:r>
+          <w:bookmarkEnd w:id="46"/>
           <w:r>
             <w:fldChar w:fldCharType="end"/>
           </w:r>
@@ -4742,7 +5102,7 @@
             <w:fldChar w:fldCharType="begin"/>
           </w:r>
           <w:r>
-            <w:instrText xml:space="preserve"> HYPERLINK \l _Toc17851_WPSOffice_Level1 </w:instrText>
+            <w:instrText xml:space="preserve"> HYPERLINK \l _Toc12449_WPSOffice_Level1 </w:instrText>
           </w:r>
           <w:r>
             <w:fldChar w:fldCharType="separate"/>
@@ -4756,9 +5116,375 @@
                 <w:szCs w:val="24"/>
                 <w:lang w:val="en-US" w:eastAsia="zh-CN" w:bidi="ar-SA"/>
               </w:rPr>
-              <w:id w:val="147480071"/>
+              <w:id w:val="147469330"/>
               <w:placeholder>
-                <w:docPart w:val="{42d27f9d-7065-4fe7-87ab-616b94d1f2e1}"/>
+                <w:docPart w:val="{4f474a29-52f8-4a5a-b34b-adfac3c527fa}"/>
+              </w:placeholder>
+              <w15:color w:val="509DF3"/>
+            </w:sdtPr>
+            <w:sdtEndPr>
+              <w:rPr>
+                <w:rFonts w:ascii="Times New Roman" w:hAnsi="Times New Roman" w:eastAsia="宋体" w:cs="Times New Roman"/>
+                <w:kern w:val="2"/>
+                <w:sz w:val="21"/>
+                <w:szCs w:val="24"/>
+                <w:lang w:val="en-US" w:eastAsia="zh-CN" w:bidi="ar-SA"/>
+              </w:rPr>
+            </w:sdtEndPr>
+            <w:sdtContent>
+              <w:r>
+                <w:rPr>
+                  <w:rFonts w:hint="default" w:ascii="Times New Roman" w:hAnsi="Times New Roman" w:eastAsia="宋体" w:cs="Times New Roman"/>
+                </w:rPr>
+                <w:t>1. 用例规约</w:t>
+              </w:r>
+            </w:sdtContent>
+          </w:sdt>
+          <w:r>
+            <w:tab/>
+          </w:r>
+          <w:bookmarkStart w:id="47" w:name="_Toc12449_WPSOffice_Level1Page"/>
+          <w:r>
+            <w:t>30</w:t>
+          </w:r>
+          <w:bookmarkEnd w:id="47"/>
+          <w:r>
+            <w:fldChar w:fldCharType="end"/>
+          </w:r>
+        </w:p>
+        <w:p>
+          <w:pPr>
+            <w:pStyle w:val="15"/>
+            <w:tabs>
+              <w:tab w:val="right" w:leader="dot" w:pos="8731"/>
+            </w:tabs>
+          </w:pPr>
+          <w:r>
+            <w:fldChar w:fldCharType="begin"/>
+          </w:r>
+          <w:r>
+            <w:instrText xml:space="preserve"> HYPERLINK \l _Toc29564_WPSOffice_Level1 </w:instrText>
+          </w:r>
+          <w:r>
+            <w:fldChar w:fldCharType="separate"/>
+          </w:r>
+          <w:sdt>
+            <w:sdtPr>
+              <w:rPr>
+                <w:rFonts w:ascii="Times New Roman" w:hAnsi="Times New Roman" w:eastAsia="宋体" w:cs="Times New Roman"/>
+                <w:kern w:val="2"/>
+                <w:sz w:val="21"/>
+                <w:szCs w:val="24"/>
+                <w:lang w:val="en-US" w:eastAsia="zh-CN" w:bidi="ar-SA"/>
+              </w:rPr>
+              <w:id w:val="147469330"/>
+              <w:placeholder>
+                <w:docPart w:val="{921eae41-cec5-4331-8be2-90bc57b6e95f}"/>
+              </w:placeholder>
+              <w15:color w:val="509DF3"/>
+            </w:sdtPr>
+            <w:sdtEndPr>
+              <w:rPr>
+                <w:rFonts w:ascii="Times New Roman" w:hAnsi="Times New Roman" w:eastAsia="宋体" w:cs="Times New Roman"/>
+                <w:kern w:val="2"/>
+                <w:sz w:val="21"/>
+                <w:szCs w:val="24"/>
+                <w:lang w:val="en-US" w:eastAsia="zh-CN" w:bidi="ar-SA"/>
+              </w:rPr>
+            </w:sdtEndPr>
+            <w:sdtContent>
+              <w:r>
+                <w:rPr>
+                  <w:rFonts w:hint="eastAsia" w:ascii="黑体" w:hAnsi="黑体" w:eastAsia="黑体" w:cs="黑体"/>
+                </w:rPr>
+                <w:t>2. 业务流程</w:t>
+              </w:r>
+            </w:sdtContent>
+          </w:sdt>
+          <w:r>
+            <w:tab/>
+          </w:r>
+          <w:bookmarkStart w:id="48" w:name="_Toc29564_WPSOffice_Level1Page"/>
+          <w:r>
+            <w:t>30</w:t>
+          </w:r>
+          <w:bookmarkEnd w:id="48"/>
+          <w:r>
+            <w:fldChar w:fldCharType="end"/>
+          </w:r>
+        </w:p>
+        <w:p>
+          <w:pPr>
+            <w:pStyle w:val="15"/>
+            <w:tabs>
+              <w:tab w:val="right" w:leader="dot" w:pos="8731"/>
+            </w:tabs>
+          </w:pPr>
+          <w:r>
+            <w:fldChar w:fldCharType="begin"/>
+          </w:r>
+          <w:r>
+            <w:instrText xml:space="preserve"> HYPERLINK \l _Toc19978_WPSOffice_Level1 </w:instrText>
+          </w:r>
+          <w:r>
+            <w:fldChar w:fldCharType="separate"/>
+          </w:r>
+          <w:sdt>
+            <w:sdtPr>
+              <w:rPr>
+                <w:rFonts w:ascii="Times New Roman" w:hAnsi="Times New Roman" w:eastAsia="宋体" w:cs="Times New Roman"/>
+                <w:kern w:val="2"/>
+                <w:sz w:val="21"/>
+                <w:szCs w:val="24"/>
+                <w:lang w:val="en-US" w:eastAsia="zh-CN" w:bidi="ar-SA"/>
+              </w:rPr>
+              <w:id w:val="147469330"/>
+              <w:placeholder>
+                <w:docPart w:val="{0cb45f58-7ad1-416f-a9e0-6814a83857cc}"/>
+              </w:placeholder>
+              <w15:color w:val="509DF3"/>
+            </w:sdtPr>
+            <w:sdtEndPr>
+              <w:rPr>
+                <w:rFonts w:ascii="Times New Roman" w:hAnsi="Times New Roman" w:eastAsia="宋体" w:cs="Times New Roman"/>
+                <w:kern w:val="2"/>
+                <w:sz w:val="21"/>
+                <w:szCs w:val="24"/>
+                <w:lang w:val="en-US" w:eastAsia="zh-CN" w:bidi="ar-SA"/>
+              </w:rPr>
+            </w:sdtEndPr>
+            <w:sdtContent>
+              <w:r>
+                <w:rPr>
+                  <w:rFonts w:hint="eastAsia" w:ascii="黑体" w:hAnsi="黑体" w:eastAsia="黑体" w:cs="黑体"/>
+                </w:rPr>
+                <w:t>3. 界面设计</w:t>
+              </w:r>
+            </w:sdtContent>
+          </w:sdt>
+          <w:r>
+            <w:tab/>
+          </w:r>
+          <w:bookmarkStart w:id="49" w:name="_Toc19978_WPSOffice_Level1Page"/>
+          <w:r>
+            <w:t>30</w:t>
+          </w:r>
+          <w:bookmarkEnd w:id="49"/>
+          <w:r>
+            <w:fldChar w:fldCharType="end"/>
+          </w:r>
+        </w:p>
+        <w:p>
+          <w:pPr>
+            <w:pStyle w:val="15"/>
+            <w:tabs>
+              <w:tab w:val="right" w:leader="dot" w:pos="8731"/>
+            </w:tabs>
+          </w:pPr>
+          <w:r>
+            <w:fldChar w:fldCharType="begin"/>
+          </w:r>
+          <w:r>
+            <w:instrText xml:space="preserve"> HYPERLINK \l _Toc6384_WPSOffice_Level1 </w:instrText>
+          </w:r>
+          <w:r>
+            <w:fldChar w:fldCharType="separate"/>
+          </w:r>
+          <w:sdt>
+            <w:sdtPr>
+              <w:rPr>
+                <w:rFonts w:ascii="Times New Roman" w:hAnsi="Times New Roman" w:eastAsia="宋体" w:cs="Times New Roman"/>
+                <w:kern w:val="2"/>
+                <w:sz w:val="21"/>
+                <w:szCs w:val="24"/>
+                <w:lang w:val="en-US" w:eastAsia="zh-CN" w:bidi="ar-SA"/>
+              </w:rPr>
+              <w:id w:val="147469330"/>
+              <w:placeholder>
+                <w:docPart w:val="{811dd277-7282-4f58-a29a-327d55a963d7}"/>
+              </w:placeholder>
+              <w15:color w:val="509DF3"/>
+            </w:sdtPr>
+            <w:sdtEndPr>
+              <w:rPr>
+                <w:rFonts w:ascii="Times New Roman" w:hAnsi="Times New Roman" w:eastAsia="宋体" w:cs="Times New Roman"/>
+                <w:kern w:val="2"/>
+                <w:sz w:val="21"/>
+                <w:szCs w:val="24"/>
+                <w:lang w:val="en-US" w:eastAsia="zh-CN" w:bidi="ar-SA"/>
+              </w:rPr>
+            </w:sdtEndPr>
+            <w:sdtContent>
+              <w:r>
+                <w:rPr>
+                  <w:rFonts w:hint="eastAsia" w:ascii="黑体" w:hAnsi="黑体" w:eastAsia="黑体" w:cs="黑体"/>
+                </w:rPr>
+                <w:t>4. 算法描述</w:t>
+              </w:r>
+            </w:sdtContent>
+          </w:sdt>
+          <w:r>
+            <w:tab/>
+          </w:r>
+          <w:bookmarkStart w:id="50" w:name="_Toc6384_WPSOffice_Level1Page"/>
+          <w:r>
+            <w:t>31</w:t>
+          </w:r>
+          <w:bookmarkEnd w:id="50"/>
+          <w:r>
+            <w:fldChar w:fldCharType="end"/>
+          </w:r>
+        </w:p>
+        <w:p>
+          <w:pPr>
+            <w:pStyle w:val="15"/>
+            <w:tabs>
+              <w:tab w:val="right" w:leader="dot" w:pos="8731"/>
+            </w:tabs>
+          </w:pPr>
+          <w:r>
+            <w:fldChar w:fldCharType="begin"/>
+          </w:r>
+          <w:r>
+            <w:instrText xml:space="preserve"> HYPERLINK \l _Toc7361_WPSOffice_Level1 </w:instrText>
+          </w:r>
+          <w:r>
+            <w:fldChar w:fldCharType="separate"/>
+          </w:r>
+          <w:sdt>
+            <w:sdtPr>
+              <w:rPr>
+                <w:rFonts w:ascii="Times New Roman" w:hAnsi="Times New Roman" w:eastAsia="宋体" w:cs="Times New Roman"/>
+                <w:kern w:val="2"/>
+                <w:sz w:val="21"/>
+                <w:szCs w:val="24"/>
+                <w:lang w:val="en-US" w:eastAsia="zh-CN" w:bidi="ar-SA"/>
+              </w:rPr>
+              <w:id w:val="147469330"/>
+              <w:placeholder>
+                <w:docPart w:val="{cea2fc59-20d5-44d4-a1d8-85c332ca1494}"/>
+              </w:placeholder>
+              <w15:color w:val="509DF3"/>
+            </w:sdtPr>
+            <w:sdtEndPr>
+              <w:rPr>
+                <w:rFonts w:ascii="Times New Roman" w:hAnsi="Times New Roman" w:eastAsia="宋体" w:cs="Times New Roman"/>
+                <w:kern w:val="2"/>
+                <w:sz w:val="21"/>
+                <w:szCs w:val="24"/>
+                <w:lang w:val="en-US" w:eastAsia="zh-CN" w:bidi="ar-SA"/>
+              </w:rPr>
+            </w:sdtEndPr>
+            <w:sdtContent>
+              <w:r>
+                <w:rPr>
+                  <w:rFonts w:hint="eastAsia" w:ascii="黑体" w:hAnsi="黑体" w:eastAsia="黑体" w:cs="黑体"/>
+                </w:rPr>
+                <w:t>5. 参照表</w:t>
+              </w:r>
+            </w:sdtContent>
+          </w:sdt>
+          <w:r>
+            <w:tab/>
+          </w:r>
+          <w:bookmarkStart w:id="51" w:name="_Toc7361_WPSOffice_Level1Page"/>
+          <w:r>
+            <w:t>31</w:t>
+          </w:r>
+          <w:bookmarkEnd w:id="51"/>
+          <w:r>
+            <w:fldChar w:fldCharType="end"/>
+          </w:r>
+        </w:p>
+        <w:p>
+          <w:pPr>
+            <w:pStyle w:val="15"/>
+            <w:tabs>
+              <w:tab w:val="right" w:leader="dot" w:pos="8731"/>
+            </w:tabs>
+          </w:pPr>
+          <w:r>
+            <w:fldChar w:fldCharType="begin"/>
+          </w:r>
+          <w:r>
+            <w:instrText xml:space="preserve"> HYPERLINK \l _Toc18231_WPSOffice_Level1 </w:instrText>
+          </w:r>
+          <w:r>
+            <w:fldChar w:fldCharType="separate"/>
+          </w:r>
+          <w:sdt>
+            <w:sdtPr>
+              <w:rPr>
+                <w:rFonts w:ascii="Times New Roman" w:hAnsi="Times New Roman" w:eastAsia="宋体" w:cs="Times New Roman"/>
+                <w:kern w:val="2"/>
+                <w:sz w:val="21"/>
+                <w:szCs w:val="24"/>
+                <w:lang w:val="en-US" w:eastAsia="zh-CN" w:bidi="ar-SA"/>
+              </w:rPr>
+              <w:id w:val="147469330"/>
+              <w:placeholder>
+                <w:docPart w:val="{366ebf36-41f1-4cb1-87a7-a9395cde6bc4}"/>
+              </w:placeholder>
+              <w15:color w:val="509DF3"/>
+            </w:sdtPr>
+            <w:sdtEndPr>
+              <w:rPr>
+                <w:rFonts w:ascii="Times New Roman" w:hAnsi="Times New Roman" w:eastAsia="宋体" w:cs="Times New Roman"/>
+                <w:kern w:val="2"/>
+                <w:sz w:val="21"/>
+                <w:szCs w:val="24"/>
+                <w:lang w:val="en-US" w:eastAsia="zh-CN" w:bidi="ar-SA"/>
+              </w:rPr>
+            </w:sdtEndPr>
+            <w:sdtContent>
+              <w:r>
+                <w:rPr>
+                  <w:rFonts w:ascii="Times New Roman" w:hAnsi="Times New Roman" w:eastAsia="宋体" w:cs="Times New Roman"/>
+                </w:rPr>
+                <w:t>“登出”用例,界面</w:t>
+              </w:r>
+            </w:sdtContent>
+          </w:sdt>
+          <w:r>
+            <w:tab/>
+          </w:r>
+          <w:bookmarkStart w:id="52" w:name="_Toc18231_WPSOffice_Level1Page"/>
+          <w:r>
+            <w:t>31</w:t>
+          </w:r>
+          <w:bookmarkEnd w:id="52"/>
+          <w:r>
+            <w:fldChar w:fldCharType="end"/>
+          </w:r>
+        </w:p>
+        <w:p>
+          <w:pPr>
+            <w:pStyle w:val="15"/>
+            <w:tabs>
+              <w:tab w:val="right" w:leader="dot" w:pos="8731"/>
+            </w:tabs>
+          </w:pPr>
+          <w:r>
+            <w:fldChar w:fldCharType="begin"/>
+          </w:r>
+          <w:r>
+            <w:instrText xml:space="preserve"> HYPERLINK \l _Toc15304_WPSOffice_Level1 </w:instrText>
+          </w:r>
+          <w:r>
+            <w:fldChar w:fldCharType="separate"/>
+          </w:r>
+          <w:sdt>
+            <w:sdtPr>
+              <w:rPr>
+                <w:rFonts w:ascii="Times New Roman" w:hAnsi="Times New Roman" w:eastAsia="宋体" w:cs="Times New Roman"/>
+                <w:kern w:val="2"/>
+                <w:sz w:val="21"/>
+                <w:szCs w:val="24"/>
+                <w:lang w:val="en-US" w:eastAsia="zh-CN" w:bidi="ar-SA"/>
+              </w:rPr>
+              <w:id w:val="147469330"/>
+              <w:placeholder>
+                <w:docPart w:val="{0cca472d-6ca7-4a0a-a8e8-74f439056a79}"/>
               </w:placeholder>
               <w15:color w:val="509DF3"/>
             </w:sdtPr>
@@ -4783,11 +5509,11 @@
           <w:r>
             <w:tab/>
           </w:r>
-          <w:bookmarkStart w:id="41" w:name="_Toc17851_WPSOffice_Level1Page"/>
-          <w:r>
-            <w:t>26</w:t>
-          </w:r>
-          <w:bookmarkEnd w:id="41"/>
+          <w:bookmarkStart w:id="53" w:name="_Toc15304_WPSOffice_Level1Page"/>
+          <w:r>
+            <w:t>31</w:t>
+          </w:r>
+          <w:bookmarkEnd w:id="53"/>
           <w:r>
             <w:fldChar w:fldCharType="end"/>
           </w:r>
@@ -4803,7 +5529,7 @@
             <w:fldChar w:fldCharType="begin"/>
           </w:r>
           <w:r>
-            <w:instrText xml:space="preserve"> HYPERLINK \l _Toc2517_WPSOffice_Level1 </w:instrText>
+            <w:instrText xml:space="preserve"> HYPERLINK \l _Toc300_WPSOffice_Level1 </w:instrText>
           </w:r>
           <w:r>
             <w:fldChar w:fldCharType="separate"/>
@@ -4817,9 +5543,9 @@
                 <w:szCs w:val="24"/>
                 <w:lang w:val="en-US" w:eastAsia="zh-CN" w:bidi="ar-SA"/>
               </w:rPr>
-              <w:id w:val="147480071"/>
+              <w:id w:val="147469330"/>
               <w:placeholder>
-                <w:docPart w:val="{44e82a4b-2393-41f7-abe7-c804d310557b}"/>
+                <w:docPart w:val="{f3c6f9a8-f983-4362-ab4f-c43e8291c09d}"/>
               </w:placeholder>
               <w15:color w:val="509DF3"/>
             </w:sdtPr>
@@ -4844,11 +5570,11 @@
           <w:r>
             <w:tab/>
           </w:r>
-          <w:bookmarkStart w:id="42" w:name="_Toc2517_WPSOffice_Level1Page"/>
-          <w:r>
-            <w:t>27</w:t>
-          </w:r>
-          <w:bookmarkEnd w:id="42"/>
+          <w:bookmarkStart w:id="54" w:name="_Toc300_WPSOffice_Level1Page"/>
+          <w:r>
+            <w:t>32</w:t>
+          </w:r>
+          <w:bookmarkEnd w:id="54"/>
           <w:r>
             <w:fldChar w:fldCharType="end"/>
           </w:r>
@@ -4864,7 +5590,7 @@
             <w:fldChar w:fldCharType="begin"/>
           </w:r>
           <w:r>
-            <w:instrText xml:space="preserve"> HYPERLINK \l _Toc27465_WPSOffice_Level1 </w:instrText>
+            <w:instrText xml:space="preserve"> HYPERLINK \l _Toc2794_WPSOffice_Level1 </w:instrText>
           </w:r>
           <w:r>
             <w:fldChar w:fldCharType="separate"/>
@@ -4878,9 +5604,9 @@
                 <w:szCs w:val="24"/>
                 <w:lang w:val="en-US" w:eastAsia="zh-CN" w:bidi="ar-SA"/>
               </w:rPr>
-              <w:id w:val="147480071"/>
+              <w:id w:val="147469330"/>
               <w:placeholder>
-                <w:docPart w:val="{e928b606-9e15-4fe5-baee-10681a892d6e}"/>
+                <w:docPart w:val="{d46c4cf6-7fe7-47bf-83c2-9b9f985f1a0f}"/>
               </w:placeholder>
               <w15:color w:val="509DF3"/>
             </w:sdtPr>
@@ -4905,11 +5631,11 @@
           <w:r>
             <w:tab/>
           </w:r>
-          <w:bookmarkStart w:id="43" w:name="_Toc27465_WPSOffice_Level1Page"/>
-          <w:r>
-            <w:t>27</w:t>
-          </w:r>
-          <w:bookmarkEnd w:id="43"/>
+          <w:bookmarkStart w:id="55" w:name="_Toc2794_WPSOffice_Level1Page"/>
+          <w:r>
+            <w:t>32</w:t>
+          </w:r>
+          <w:bookmarkEnd w:id="55"/>
           <w:r>
             <w:fldChar w:fldCharType="end"/>
           </w:r>
@@ -4925,7 +5651,7 @@
             <w:fldChar w:fldCharType="begin"/>
           </w:r>
           <w:r>
-            <w:instrText xml:space="preserve"> HYPERLINK \l _Toc31891_WPSOffice_Level1 </w:instrText>
+            <w:instrText xml:space="preserve"> HYPERLINK \l _Toc22112_WPSOffice_Level1 </w:instrText>
           </w:r>
           <w:r>
             <w:fldChar w:fldCharType="separate"/>
@@ -4939,9 +5665,9 @@
                 <w:szCs w:val="24"/>
                 <w:lang w:val="en-US" w:eastAsia="zh-CN" w:bidi="ar-SA"/>
               </w:rPr>
-              <w:id w:val="147480071"/>
+              <w:id w:val="147469330"/>
               <w:placeholder>
-                <w:docPart w:val="{1ff26870-c40e-4fa2-be24-005b18df84e5}"/>
+                <w:docPart w:val="{d8a64608-f949-4c8d-95f0-b91ce5160914}"/>
               </w:placeholder>
               <w15:color w:val="509DF3"/>
             </w:sdtPr>
@@ -4966,11 +5692,11 @@
           <w:r>
             <w:tab/>
           </w:r>
-          <w:bookmarkStart w:id="44" w:name="_Toc31891_WPSOffice_Level1Page"/>
-          <w:r>
-            <w:t>29</w:t>
-          </w:r>
-          <w:bookmarkEnd w:id="44"/>
+          <w:bookmarkStart w:id="56" w:name="_Toc22112_WPSOffice_Level1Page"/>
+          <w:r>
+            <w:t>33</w:t>
+          </w:r>
+          <w:bookmarkEnd w:id="56"/>
           <w:r>
             <w:fldChar w:fldCharType="end"/>
           </w:r>
@@ -4986,7 +5712,7 @@
             <w:fldChar w:fldCharType="begin"/>
           </w:r>
           <w:r>
-            <w:instrText xml:space="preserve"> HYPERLINK \l _Toc10992_WPSOffice_Level1 </w:instrText>
+            <w:instrText xml:space="preserve"> HYPERLINK \l _Toc5791_WPSOffice_Level1 </w:instrText>
           </w:r>
           <w:r>
             <w:fldChar w:fldCharType="separate"/>
@@ -5000,9 +5726,9 @@
                 <w:szCs w:val="24"/>
                 <w:lang w:val="en-US" w:eastAsia="zh-CN" w:bidi="ar-SA"/>
               </w:rPr>
-              <w:id w:val="147480071"/>
+              <w:id w:val="147469330"/>
               <w:placeholder>
-                <w:docPart w:val="{0d662390-1954-4811-ba92-01781e015db0}"/>
+                <w:docPart w:val="{aee45a95-9375-4707-ac1d-1019d7b1d2f1}"/>
               </w:placeholder>
               <w15:color w:val="509DF3"/>
             </w:sdtPr>
@@ -5027,11 +5753,11 @@
           <w:r>
             <w:tab/>
           </w:r>
-          <w:bookmarkStart w:id="45" w:name="_Toc10992_WPSOffice_Level1Page"/>
-          <w:r>
-            <w:t>29</w:t>
-          </w:r>
-          <w:bookmarkEnd w:id="45"/>
+          <w:bookmarkStart w:id="57" w:name="_Toc5791_WPSOffice_Level1Page"/>
+          <w:r>
+            <w:t>33</w:t>
+          </w:r>
+          <w:bookmarkEnd w:id="57"/>
           <w:r>
             <w:fldChar w:fldCharType="end"/>
           </w:r>
@@ -5047,7 +5773,7 @@
             <w:fldChar w:fldCharType="begin"/>
           </w:r>
           <w:r>
-            <w:instrText xml:space="preserve"> HYPERLINK \l _Toc12186_WPSOffice_Level1 </w:instrText>
+            <w:instrText xml:space="preserve"> HYPERLINK \l _Toc6126_WPSOffice_Level1 </w:instrText>
           </w:r>
           <w:r>
             <w:fldChar w:fldCharType="separate"/>
@@ -5061,9 +5787,9 @@
                 <w:szCs w:val="24"/>
                 <w:lang w:val="en-US" w:eastAsia="zh-CN" w:bidi="ar-SA"/>
               </w:rPr>
-              <w:id w:val="147480071"/>
+              <w:id w:val="147469330"/>
               <w:placeholder>
-                <w:docPart w:val="{2ff60dbd-cc44-406e-8b9e-91ad550f9d79}"/>
+                <w:docPart w:val="{27149d70-cabd-40ea-ab14-54ed6835ce1a}"/>
               </w:placeholder>
               <w15:color w:val="509DF3"/>
             </w:sdtPr>
@@ -5081,18 +5807,18 @@
                 <w:rPr>
                   <w:rFonts w:ascii="Times New Roman" w:hAnsi="Times New Roman" w:eastAsia="宋体" w:cs="Times New Roman"/>
                 </w:rPr>
-                <w:t>“查看用户信息”用例,界面</w:t>
+                <w:t>“登录”用例,界面</w:t>
               </w:r>
             </w:sdtContent>
           </w:sdt>
           <w:r>
             <w:tab/>
           </w:r>
-          <w:bookmarkStart w:id="46" w:name="_Toc12186_WPSOffice_Level1Page"/>
-          <w:r>
-            <w:t>29</w:t>
-          </w:r>
-          <w:bookmarkEnd w:id="46"/>
+          <w:bookmarkStart w:id="58" w:name="_Toc6126_WPSOffice_Level1Page"/>
+          <w:r>
+            <w:t>33</w:t>
+          </w:r>
+          <w:bookmarkEnd w:id="58"/>
           <w:r>
             <w:fldChar w:fldCharType="end"/>
           </w:r>
@@ -5108,7 +5834,7 @@
             <w:fldChar w:fldCharType="begin"/>
           </w:r>
           <w:r>
-            <w:instrText xml:space="preserve"> HYPERLINK \l _Toc3852_WPSOffice_Level1 </w:instrText>
+            <w:instrText xml:space="preserve"> HYPERLINK \l _Toc4112_WPSOffice_Level1 </w:instrText>
           </w:r>
           <w:r>
             <w:fldChar w:fldCharType="separate"/>
@@ -5122,9 +5848,9 @@
                 <w:szCs w:val="24"/>
                 <w:lang w:val="en-US" w:eastAsia="zh-CN" w:bidi="ar-SA"/>
               </w:rPr>
-              <w:id w:val="147480071"/>
+              <w:id w:val="147469330"/>
               <w:placeholder>
-                <w:docPart w:val="{984c5fca-cdec-4224-a22e-88b41e8e700a}"/>
+                <w:docPart w:val="{ea7e91b7-91ef-4d4f-8991-99dec643c0af}"/>
               </w:placeholder>
               <w15:color w:val="509DF3"/>
             </w:sdtPr>
@@ -5140,26 +5866,20 @@
             <w:sdtContent>
               <w:r>
                 <w:rPr>
-                  <w:rFonts w:hint="default" w:ascii="Times New Roman" w:hAnsi="Times New Roman" w:eastAsia="宋体" w:cs="Times New Roman"/>
-                </w:rPr>
-                <w:t xml:space="preserve">1. </w:t>
-              </w:r>
-              <w:r>
-                <w:rPr>
                   <w:rFonts w:hint="eastAsia" w:ascii="黑体" w:hAnsi="黑体" w:eastAsia="黑体" w:cs="黑体"/>
                 </w:rPr>
-                <w:t>用例规约</w:t>
+                <w:t>1. 用例规约</w:t>
               </w:r>
             </w:sdtContent>
           </w:sdt>
           <w:r>
             <w:tab/>
           </w:r>
-          <w:bookmarkStart w:id="47" w:name="_Toc3852_WPSOffice_Level1Page"/>
-          <w:r>
-            <w:t>29</w:t>
-          </w:r>
-          <w:bookmarkEnd w:id="47"/>
+          <w:bookmarkStart w:id="59" w:name="_Toc4112_WPSOffice_Level1Page"/>
+          <w:r>
+            <w:t>33</w:t>
+          </w:r>
+          <w:bookmarkEnd w:id="59"/>
           <w:r>
             <w:fldChar w:fldCharType="end"/>
           </w:r>
@@ -5175,7 +5895,7 @@
             <w:fldChar w:fldCharType="begin"/>
           </w:r>
           <w:r>
-            <w:instrText xml:space="preserve"> HYPERLINK \l _Toc4691_WPSOffice_Level1 </w:instrText>
+            <w:instrText xml:space="preserve"> HYPERLINK \l _Toc11499_WPSOffice_Level1 </w:instrText>
           </w:r>
           <w:r>
             <w:fldChar w:fldCharType="separate"/>
@@ -5189,9 +5909,9 @@
                 <w:szCs w:val="24"/>
                 <w:lang w:val="en-US" w:eastAsia="zh-CN" w:bidi="ar-SA"/>
               </w:rPr>
-              <w:id w:val="147480071"/>
+              <w:id w:val="147469330"/>
               <w:placeholder>
-                <w:docPart w:val="{14271b76-d628-4ebd-93ee-53bfeca9cb00}"/>
+                <w:docPart w:val="{54c8cadf-3b8b-4d10-95ba-5782f888e54a}"/>
               </w:placeholder>
               <w15:color w:val="509DF3"/>
             </w:sdtPr>
@@ -5216,11 +5936,11 @@
           <w:r>
             <w:tab/>
           </w:r>
-          <w:bookmarkStart w:id="48" w:name="_Toc4691_WPSOffice_Level1Page"/>
-          <w:r>
-            <w:t>29</w:t>
-          </w:r>
-          <w:bookmarkEnd w:id="48"/>
+          <w:bookmarkStart w:id="60" w:name="_Toc11499_WPSOffice_Level1Page"/>
+          <w:r>
+            <w:t>34</w:t>
+          </w:r>
+          <w:bookmarkEnd w:id="60"/>
           <w:r>
             <w:fldChar w:fldCharType="end"/>
           </w:r>
@@ -5236,7 +5956,7 @@
             <w:fldChar w:fldCharType="begin"/>
           </w:r>
           <w:r>
-            <w:instrText xml:space="preserve"> HYPERLINK \l _Toc9693_WPSOffice_Level1 </w:instrText>
+            <w:instrText xml:space="preserve"> HYPERLINK \l _Toc6727_WPSOffice_Level1 </w:instrText>
           </w:r>
           <w:r>
             <w:fldChar w:fldCharType="separate"/>
@@ -5250,9 +5970,9 @@
                 <w:szCs w:val="24"/>
                 <w:lang w:val="en-US" w:eastAsia="zh-CN" w:bidi="ar-SA"/>
               </w:rPr>
-              <w:id w:val="147480071"/>
+              <w:id w:val="147469330"/>
               <w:placeholder>
-                <w:docPart w:val="{78c27bcd-1496-44ff-a84b-bd60a992831e}"/>
+                <w:docPart w:val="{38370232-31c0-4a18-93de-e9223eb76027}"/>
               </w:placeholder>
               <w15:color w:val="509DF3"/>
             </w:sdtPr>
@@ -5277,11 +5997,11 @@
           <w:r>
             <w:tab/>
           </w:r>
-          <w:bookmarkStart w:id="49" w:name="_Toc9693_WPSOffice_Level1Page"/>
-          <w:r>
-            <w:t>29</w:t>
-          </w:r>
-          <w:bookmarkEnd w:id="49"/>
+          <w:bookmarkStart w:id="61" w:name="_Toc6727_WPSOffice_Level1Page"/>
+          <w:r>
+            <w:t>34</w:t>
+          </w:r>
+          <w:bookmarkEnd w:id="61"/>
           <w:r>
             <w:fldChar w:fldCharType="end"/>
           </w:r>
@@ -5297,7 +6017,7 @@
             <w:fldChar w:fldCharType="begin"/>
           </w:r>
           <w:r>
-            <w:instrText xml:space="preserve"> HYPERLINK \l _Toc19600_WPSOffice_Level1 </w:instrText>
+            <w:instrText xml:space="preserve"> HYPERLINK \l _Toc19293_WPSOffice_Level1 </w:instrText>
           </w:r>
           <w:r>
             <w:fldChar w:fldCharType="separate"/>
@@ -5311,9 +6031,9 @@
                 <w:szCs w:val="24"/>
                 <w:lang w:val="en-US" w:eastAsia="zh-CN" w:bidi="ar-SA"/>
               </w:rPr>
-              <w:id w:val="147480071"/>
+              <w:id w:val="147469330"/>
               <w:placeholder>
-                <w:docPart w:val="{555ec124-585a-4dba-881c-e56316822ff5}"/>
+                <w:docPart w:val="{725beb1c-8db1-485f-82dd-036d45693a77}"/>
               </w:placeholder>
               <w15:color w:val="509DF3"/>
             </w:sdtPr>
@@ -5331,18 +6051,18 @@
                 <w:rPr>
                   <w:rFonts w:hint="eastAsia" w:ascii="黑体" w:hAnsi="黑体" w:eastAsia="黑体" w:cs="黑体"/>
                 </w:rPr>
-                <w:t>4. 算法描述</w:t>
+                <w:t>4. 算法描述 源码</w:t>
               </w:r>
             </w:sdtContent>
           </w:sdt>
           <w:r>
             <w:tab/>
           </w:r>
-          <w:bookmarkStart w:id="50" w:name="_Toc19600_WPSOffice_Level1Page"/>
-          <w:r>
-            <w:t>30</w:t>
-          </w:r>
-          <w:bookmarkEnd w:id="50"/>
+          <w:bookmarkStart w:id="62" w:name="_Toc19293_WPSOffice_Level1Page"/>
+          <w:r>
+            <w:t>35</w:t>
+          </w:r>
+          <w:bookmarkEnd w:id="62"/>
           <w:r>
             <w:fldChar w:fldCharType="end"/>
           </w:r>
@@ -5358,7 +6078,7 @@
             <w:fldChar w:fldCharType="begin"/>
           </w:r>
           <w:r>
-            <w:instrText xml:space="preserve"> HYPERLINK \l _Toc18482_WPSOffice_Level1 </w:instrText>
+            <w:instrText xml:space="preserve"> HYPERLINK \l _Toc15820_WPSOffice_Level1 </w:instrText>
           </w:r>
           <w:r>
             <w:fldChar w:fldCharType="separate"/>
@@ -5372,9 +6092,9 @@
                 <w:szCs w:val="24"/>
                 <w:lang w:val="en-US" w:eastAsia="zh-CN" w:bidi="ar-SA"/>
               </w:rPr>
-              <w:id w:val="147480071"/>
+              <w:id w:val="147469330"/>
               <w:placeholder>
-                <w:docPart w:val="{434bb74b-0a98-4664-abb0-c705f182c0be}"/>
+                <w:docPart w:val="{89242528-23a1-4287-be22-acffb4e8dffc}"/>
               </w:placeholder>
               <w15:color w:val="509DF3"/>
             </w:sdtPr>
@@ -5399,741 +6119,9 @@
           <w:r>
             <w:tab/>
           </w:r>
-          <w:bookmarkStart w:id="51" w:name="_Toc18482_WPSOffice_Level1Page"/>
-          <w:r>
-            <w:t>30</w:t>
-          </w:r>
-          <w:bookmarkEnd w:id="51"/>
-          <w:r>
-            <w:fldChar w:fldCharType="end"/>
-          </w:r>
-        </w:p>
-        <w:p>
-          <w:pPr>
-            <w:pStyle w:val="15"/>
-            <w:tabs>
-              <w:tab w:val="right" w:leader="dot" w:pos="8731"/>
-            </w:tabs>
-          </w:pPr>
-          <w:r>
-            <w:fldChar w:fldCharType="begin"/>
-          </w:r>
-          <w:r>
-            <w:instrText xml:space="preserve"> HYPERLINK \l _Toc2822_WPSOffice_Level1 </w:instrText>
-          </w:r>
-          <w:r>
-            <w:fldChar w:fldCharType="separate"/>
-          </w:r>
-          <w:sdt>
-            <w:sdtPr>
-              <w:rPr>
-                <w:rFonts w:ascii="Times New Roman" w:hAnsi="Times New Roman" w:eastAsia="宋体" w:cs="Times New Roman"/>
-                <w:kern w:val="2"/>
-                <w:sz w:val="21"/>
-                <w:szCs w:val="24"/>
-                <w:lang w:val="en-US" w:eastAsia="zh-CN" w:bidi="ar-SA"/>
-              </w:rPr>
-              <w:id w:val="147480071"/>
-              <w:placeholder>
-                <w:docPart w:val="{eea32b46-7164-408b-8930-dd37993a780f}"/>
-              </w:placeholder>
-              <w15:color w:val="509DF3"/>
-            </w:sdtPr>
-            <w:sdtEndPr>
-              <w:rPr>
-                <w:rFonts w:ascii="Times New Roman" w:hAnsi="Times New Roman" w:eastAsia="宋体" w:cs="Times New Roman"/>
-                <w:kern w:val="2"/>
-                <w:sz w:val="21"/>
-                <w:szCs w:val="24"/>
-                <w:lang w:val="en-US" w:eastAsia="zh-CN" w:bidi="ar-SA"/>
-              </w:rPr>
-            </w:sdtEndPr>
-            <w:sdtContent>
-              <w:r>
-                <w:rPr>
-                  <w:rFonts w:ascii="Times New Roman" w:hAnsi="Times New Roman" w:eastAsia="宋体" w:cs="Times New Roman"/>
-                </w:rPr>
-                <w:t>“登出”用例,界面</w:t>
-              </w:r>
-            </w:sdtContent>
-          </w:sdt>
-          <w:r>
-            <w:tab/>
-          </w:r>
-          <w:bookmarkStart w:id="52" w:name="_Toc2822_WPSOffice_Level1Page"/>
-          <w:r>
-            <w:t>30</w:t>
-          </w:r>
-          <w:bookmarkEnd w:id="52"/>
-          <w:r>
-            <w:fldChar w:fldCharType="end"/>
-          </w:r>
-        </w:p>
-        <w:p>
-          <w:pPr>
-            <w:pStyle w:val="15"/>
-            <w:tabs>
-              <w:tab w:val="right" w:leader="dot" w:pos="8731"/>
-            </w:tabs>
-          </w:pPr>
-          <w:r>
-            <w:fldChar w:fldCharType="begin"/>
-          </w:r>
-          <w:r>
-            <w:instrText xml:space="preserve"> HYPERLINK \l _Toc21131_WPSOffice_Level1 </w:instrText>
-          </w:r>
-          <w:r>
-            <w:fldChar w:fldCharType="separate"/>
-          </w:r>
-          <w:sdt>
-            <w:sdtPr>
-              <w:rPr>
-                <w:rFonts w:ascii="Times New Roman" w:hAnsi="Times New Roman" w:eastAsia="宋体" w:cs="Times New Roman"/>
-                <w:kern w:val="2"/>
-                <w:sz w:val="21"/>
-                <w:szCs w:val="24"/>
-                <w:lang w:val="en-US" w:eastAsia="zh-CN" w:bidi="ar-SA"/>
-              </w:rPr>
-              <w:id w:val="147480071"/>
-              <w:placeholder>
-                <w:docPart w:val="{b32a1966-10ad-4c62-9116-44734f78feea}"/>
-              </w:placeholder>
-              <w15:color w:val="509DF3"/>
-            </w:sdtPr>
-            <w:sdtEndPr>
-              <w:rPr>
-                <w:rFonts w:ascii="Times New Roman" w:hAnsi="Times New Roman" w:eastAsia="宋体" w:cs="Times New Roman"/>
-                <w:kern w:val="2"/>
-                <w:sz w:val="21"/>
-                <w:szCs w:val="24"/>
-                <w:lang w:val="en-US" w:eastAsia="zh-CN" w:bidi="ar-SA"/>
-              </w:rPr>
-            </w:sdtEndPr>
-            <w:sdtContent>
-              <w:r>
-                <w:rPr>
-                  <w:rFonts w:hint="eastAsia" w:ascii="黑体" w:hAnsi="黑体" w:eastAsia="黑体" w:cs="黑体"/>
-                </w:rPr>
-                <w:t>1. 用例规约</w:t>
-              </w:r>
-            </w:sdtContent>
-          </w:sdt>
-          <w:r>
-            <w:tab/>
-          </w:r>
-          <w:bookmarkStart w:id="53" w:name="_Toc21131_WPSOffice_Level1Page"/>
-          <w:r>
-            <w:t>30</w:t>
-          </w:r>
-          <w:bookmarkEnd w:id="53"/>
-          <w:r>
-            <w:fldChar w:fldCharType="end"/>
-          </w:r>
-        </w:p>
-        <w:p>
-          <w:pPr>
-            <w:pStyle w:val="15"/>
-            <w:tabs>
-              <w:tab w:val="right" w:leader="dot" w:pos="8731"/>
-            </w:tabs>
-          </w:pPr>
-          <w:r>
-            <w:fldChar w:fldCharType="begin"/>
-          </w:r>
-          <w:r>
-            <w:instrText xml:space="preserve"> HYPERLINK \l _Toc30828_WPSOffice_Level1 </w:instrText>
-          </w:r>
-          <w:r>
-            <w:fldChar w:fldCharType="separate"/>
-          </w:r>
-          <w:sdt>
-            <w:sdtPr>
-              <w:rPr>
-                <w:rFonts w:ascii="Times New Roman" w:hAnsi="Times New Roman" w:eastAsia="宋体" w:cs="Times New Roman"/>
-                <w:kern w:val="2"/>
-                <w:sz w:val="21"/>
-                <w:szCs w:val="24"/>
-                <w:lang w:val="en-US" w:eastAsia="zh-CN" w:bidi="ar-SA"/>
-              </w:rPr>
-              <w:id w:val="147480071"/>
-              <w:placeholder>
-                <w:docPart w:val="{de540b47-66fd-49f6-8734-990950598fd8}"/>
-              </w:placeholder>
-              <w15:color w:val="509DF3"/>
-            </w:sdtPr>
-            <w:sdtEndPr>
-              <w:rPr>
-                <w:rFonts w:ascii="Times New Roman" w:hAnsi="Times New Roman" w:eastAsia="宋体" w:cs="Times New Roman"/>
-                <w:kern w:val="2"/>
-                <w:sz w:val="21"/>
-                <w:szCs w:val="24"/>
-                <w:lang w:val="en-US" w:eastAsia="zh-CN" w:bidi="ar-SA"/>
-              </w:rPr>
-            </w:sdtEndPr>
-            <w:sdtContent>
-              <w:r>
-                <w:rPr>
-                  <w:rFonts w:hint="eastAsia" w:ascii="黑体" w:hAnsi="黑体" w:eastAsia="黑体" w:cs="黑体"/>
-                </w:rPr>
-                <w:t>2. 业务流程</w:t>
-              </w:r>
-            </w:sdtContent>
-          </w:sdt>
-          <w:r>
-            <w:tab/>
-          </w:r>
-          <w:bookmarkStart w:id="54" w:name="_Toc30828_WPSOffice_Level1Page"/>
-          <w:r>
-            <w:t>31</w:t>
-          </w:r>
-          <w:bookmarkEnd w:id="54"/>
-          <w:r>
-            <w:fldChar w:fldCharType="end"/>
-          </w:r>
-        </w:p>
-        <w:p>
-          <w:pPr>
-            <w:pStyle w:val="15"/>
-            <w:tabs>
-              <w:tab w:val="right" w:leader="dot" w:pos="8731"/>
-            </w:tabs>
-          </w:pPr>
-          <w:r>
-            <w:fldChar w:fldCharType="begin"/>
-          </w:r>
-          <w:r>
-            <w:instrText xml:space="preserve"> HYPERLINK \l _Toc19500_WPSOffice_Level1 </w:instrText>
-          </w:r>
-          <w:r>
-            <w:fldChar w:fldCharType="separate"/>
-          </w:r>
-          <w:sdt>
-            <w:sdtPr>
-              <w:rPr>
-                <w:rFonts w:ascii="Times New Roman" w:hAnsi="Times New Roman" w:eastAsia="宋体" w:cs="Times New Roman"/>
-                <w:kern w:val="2"/>
-                <w:sz w:val="21"/>
-                <w:szCs w:val="24"/>
-                <w:lang w:val="en-US" w:eastAsia="zh-CN" w:bidi="ar-SA"/>
-              </w:rPr>
-              <w:id w:val="147480071"/>
-              <w:placeholder>
-                <w:docPart w:val="{db4a63a7-4c20-4d0c-9612-fe434457fd5c}"/>
-              </w:placeholder>
-              <w15:color w:val="509DF3"/>
-            </w:sdtPr>
-            <w:sdtEndPr>
-              <w:rPr>
-                <w:rFonts w:ascii="Times New Roman" w:hAnsi="Times New Roman" w:eastAsia="宋体" w:cs="Times New Roman"/>
-                <w:kern w:val="2"/>
-                <w:sz w:val="21"/>
-                <w:szCs w:val="24"/>
-                <w:lang w:val="en-US" w:eastAsia="zh-CN" w:bidi="ar-SA"/>
-              </w:rPr>
-            </w:sdtEndPr>
-            <w:sdtContent>
-              <w:r>
-                <w:rPr>
-                  <w:rFonts w:hint="eastAsia" w:ascii="黑体" w:hAnsi="黑体" w:eastAsia="黑体" w:cs="黑体"/>
-                </w:rPr>
-                <w:t>3. 界面设计</w:t>
-              </w:r>
-            </w:sdtContent>
-          </w:sdt>
-          <w:r>
-            <w:tab/>
-          </w:r>
-          <w:bookmarkStart w:id="55" w:name="_Toc19500_WPSOffice_Level1Page"/>
-          <w:r>
-            <w:t>31</w:t>
-          </w:r>
-          <w:bookmarkEnd w:id="55"/>
-          <w:r>
-            <w:fldChar w:fldCharType="end"/>
-          </w:r>
-        </w:p>
-        <w:p>
-          <w:pPr>
-            <w:pStyle w:val="15"/>
-            <w:tabs>
-              <w:tab w:val="right" w:leader="dot" w:pos="8731"/>
-            </w:tabs>
-          </w:pPr>
-          <w:r>
-            <w:fldChar w:fldCharType="begin"/>
-          </w:r>
-          <w:r>
-            <w:instrText xml:space="preserve"> HYPERLINK \l _Toc4275_WPSOffice_Level1 </w:instrText>
-          </w:r>
-          <w:r>
-            <w:fldChar w:fldCharType="separate"/>
-          </w:r>
-          <w:sdt>
-            <w:sdtPr>
-              <w:rPr>
-                <w:rFonts w:ascii="Times New Roman" w:hAnsi="Times New Roman" w:eastAsia="宋体" w:cs="Times New Roman"/>
-                <w:kern w:val="2"/>
-                <w:sz w:val="21"/>
-                <w:szCs w:val="24"/>
-                <w:lang w:val="en-US" w:eastAsia="zh-CN" w:bidi="ar-SA"/>
-              </w:rPr>
-              <w:id w:val="147480071"/>
-              <w:placeholder>
-                <w:docPart w:val="{07b51ce0-56a4-42ae-b191-a1dec3c4b57a}"/>
-              </w:placeholder>
-              <w15:color w:val="509DF3"/>
-            </w:sdtPr>
-            <w:sdtEndPr>
-              <w:rPr>
-                <w:rFonts w:ascii="Times New Roman" w:hAnsi="Times New Roman" w:eastAsia="宋体" w:cs="Times New Roman"/>
-                <w:kern w:val="2"/>
-                <w:sz w:val="21"/>
-                <w:szCs w:val="24"/>
-                <w:lang w:val="en-US" w:eastAsia="zh-CN" w:bidi="ar-SA"/>
-              </w:rPr>
-            </w:sdtEndPr>
-            <w:sdtContent>
-              <w:r>
-                <w:rPr>
-                  <w:rFonts w:hint="eastAsia" w:ascii="黑体" w:hAnsi="黑体" w:eastAsia="黑体" w:cs="黑体"/>
-                </w:rPr>
-                <w:t>4. 算法描述</w:t>
-              </w:r>
-            </w:sdtContent>
-          </w:sdt>
-          <w:r>
-            <w:tab/>
-          </w:r>
-          <w:bookmarkStart w:id="56" w:name="_Toc4275_WPSOffice_Level1Page"/>
-          <w:r>
-            <w:t>32</w:t>
-          </w:r>
-          <w:bookmarkEnd w:id="56"/>
-          <w:r>
-            <w:fldChar w:fldCharType="end"/>
-          </w:r>
-        </w:p>
-        <w:p>
-          <w:pPr>
-            <w:pStyle w:val="15"/>
-            <w:tabs>
-              <w:tab w:val="right" w:leader="dot" w:pos="8731"/>
-            </w:tabs>
-          </w:pPr>
-          <w:r>
-            <w:fldChar w:fldCharType="begin"/>
-          </w:r>
-          <w:r>
-            <w:instrText xml:space="preserve"> HYPERLINK \l _Toc5115_WPSOffice_Level1 </w:instrText>
-          </w:r>
-          <w:r>
-            <w:fldChar w:fldCharType="separate"/>
-          </w:r>
-          <w:sdt>
-            <w:sdtPr>
-              <w:rPr>
-                <w:rFonts w:ascii="Times New Roman" w:hAnsi="Times New Roman" w:eastAsia="宋体" w:cs="Times New Roman"/>
-                <w:kern w:val="2"/>
-                <w:sz w:val="21"/>
-                <w:szCs w:val="24"/>
-                <w:lang w:val="en-US" w:eastAsia="zh-CN" w:bidi="ar-SA"/>
-              </w:rPr>
-              <w:id w:val="147480071"/>
-              <w:placeholder>
-                <w:docPart w:val="{c22b7a9e-d33b-4ec6-921f-46be2a7dd8bc}"/>
-              </w:placeholder>
-              <w15:color w:val="509DF3"/>
-            </w:sdtPr>
-            <w:sdtEndPr>
-              <w:rPr>
-                <w:rFonts w:ascii="Times New Roman" w:hAnsi="Times New Roman" w:eastAsia="宋体" w:cs="Times New Roman"/>
-                <w:kern w:val="2"/>
-                <w:sz w:val="21"/>
-                <w:szCs w:val="24"/>
-                <w:lang w:val="en-US" w:eastAsia="zh-CN" w:bidi="ar-SA"/>
-              </w:rPr>
-            </w:sdtEndPr>
-            <w:sdtContent>
-              <w:r>
-                <w:rPr>
-                  <w:rFonts w:hint="eastAsia" w:ascii="黑体" w:hAnsi="黑体" w:eastAsia="黑体" w:cs="黑体"/>
-                </w:rPr>
-                <w:t>5. 参照表</w:t>
-              </w:r>
-            </w:sdtContent>
-          </w:sdt>
-          <w:r>
-            <w:tab/>
-          </w:r>
-          <w:bookmarkStart w:id="57" w:name="_Toc5115_WPSOffice_Level1Page"/>
-          <w:r>
-            <w:t>32</w:t>
-          </w:r>
-          <w:bookmarkEnd w:id="57"/>
-          <w:r>
-            <w:fldChar w:fldCharType="end"/>
-          </w:r>
-        </w:p>
-        <w:p>
-          <w:pPr>
-            <w:pStyle w:val="15"/>
-            <w:tabs>
-              <w:tab w:val="right" w:leader="dot" w:pos="8731"/>
-            </w:tabs>
-          </w:pPr>
-          <w:r>
-            <w:fldChar w:fldCharType="begin"/>
-          </w:r>
-          <w:r>
-            <w:instrText xml:space="preserve"> HYPERLINK \l _Toc10529_WPSOffice_Level1 </w:instrText>
-          </w:r>
-          <w:r>
-            <w:fldChar w:fldCharType="separate"/>
-          </w:r>
-          <w:sdt>
-            <w:sdtPr>
-              <w:rPr>
-                <w:rFonts w:ascii="Times New Roman" w:hAnsi="Times New Roman" w:eastAsia="宋体" w:cs="Times New Roman"/>
-                <w:kern w:val="2"/>
-                <w:sz w:val="21"/>
-                <w:szCs w:val="24"/>
-                <w:lang w:val="en-US" w:eastAsia="zh-CN" w:bidi="ar-SA"/>
-              </w:rPr>
-              <w:id w:val="147480071"/>
-              <w:placeholder>
-                <w:docPart w:val="{95711c42-7194-4d57-baec-193768d637ef}"/>
-              </w:placeholder>
-              <w15:color w:val="509DF3"/>
-            </w:sdtPr>
-            <w:sdtEndPr>
-              <w:rPr>
-                <w:rFonts w:ascii="Times New Roman" w:hAnsi="Times New Roman" w:eastAsia="宋体" w:cs="Times New Roman"/>
-                <w:kern w:val="2"/>
-                <w:sz w:val="21"/>
-                <w:szCs w:val="24"/>
-                <w:lang w:val="en-US" w:eastAsia="zh-CN" w:bidi="ar-SA"/>
-              </w:rPr>
-            </w:sdtEndPr>
-            <w:sdtContent>
-              <w:r>
-                <w:rPr>
-                  <w:rFonts w:ascii="Times New Roman" w:hAnsi="Times New Roman" w:eastAsia="宋体" w:cs="Times New Roman"/>
-                </w:rPr>
-                <w:t>“登录”用例,界面</w:t>
-              </w:r>
-            </w:sdtContent>
-          </w:sdt>
-          <w:r>
-            <w:tab/>
-          </w:r>
-          <w:bookmarkStart w:id="58" w:name="_Toc10529_WPSOffice_Level1Page"/>
-          <w:r>
-            <w:t>32</w:t>
-          </w:r>
-          <w:bookmarkEnd w:id="58"/>
-          <w:r>
-            <w:fldChar w:fldCharType="end"/>
-          </w:r>
-        </w:p>
-        <w:p>
-          <w:pPr>
-            <w:pStyle w:val="15"/>
-            <w:tabs>
-              <w:tab w:val="right" w:leader="dot" w:pos="8731"/>
-            </w:tabs>
-          </w:pPr>
-          <w:r>
-            <w:fldChar w:fldCharType="begin"/>
-          </w:r>
-          <w:r>
-            <w:instrText xml:space="preserve"> HYPERLINK \l _Toc31791_WPSOffice_Level1 </w:instrText>
-          </w:r>
-          <w:r>
-            <w:fldChar w:fldCharType="separate"/>
-          </w:r>
-          <w:sdt>
-            <w:sdtPr>
-              <w:rPr>
-                <w:rFonts w:ascii="Times New Roman" w:hAnsi="Times New Roman" w:eastAsia="宋体" w:cs="Times New Roman"/>
-                <w:kern w:val="2"/>
-                <w:sz w:val="21"/>
-                <w:szCs w:val="24"/>
-                <w:lang w:val="en-US" w:eastAsia="zh-CN" w:bidi="ar-SA"/>
-              </w:rPr>
-              <w:id w:val="147480071"/>
-              <w:placeholder>
-                <w:docPart w:val="{b24bdab5-d241-4bf2-971f-c5b2813e5178}"/>
-              </w:placeholder>
-              <w15:color w:val="509DF3"/>
-            </w:sdtPr>
-            <w:sdtEndPr>
-              <w:rPr>
-                <w:rFonts w:ascii="Times New Roman" w:hAnsi="Times New Roman" w:eastAsia="宋体" w:cs="Times New Roman"/>
-                <w:kern w:val="2"/>
-                <w:sz w:val="21"/>
-                <w:szCs w:val="24"/>
-                <w:lang w:val="en-US" w:eastAsia="zh-CN" w:bidi="ar-SA"/>
-              </w:rPr>
-            </w:sdtEndPr>
-            <w:sdtContent>
-              <w:r>
-                <w:rPr>
-                  <w:rFonts w:hint="eastAsia" w:ascii="黑体" w:hAnsi="黑体" w:eastAsia="黑体" w:cs="黑体"/>
-                </w:rPr>
-                <w:t>1. 用例规约</w:t>
-              </w:r>
-            </w:sdtContent>
-          </w:sdt>
-          <w:r>
-            <w:tab/>
-          </w:r>
-          <w:bookmarkStart w:id="59" w:name="_Toc31791_WPSOffice_Level1Page"/>
-          <w:r>
-            <w:t>32</w:t>
-          </w:r>
-          <w:bookmarkEnd w:id="59"/>
-          <w:r>
-            <w:fldChar w:fldCharType="end"/>
-          </w:r>
-        </w:p>
-        <w:p>
-          <w:pPr>
-            <w:pStyle w:val="15"/>
-            <w:tabs>
-              <w:tab w:val="right" w:leader="dot" w:pos="8731"/>
-            </w:tabs>
-          </w:pPr>
-          <w:r>
-            <w:fldChar w:fldCharType="begin"/>
-          </w:r>
-          <w:r>
-            <w:instrText xml:space="preserve"> HYPERLINK \l _Toc5562_WPSOffice_Level1 </w:instrText>
-          </w:r>
-          <w:r>
-            <w:fldChar w:fldCharType="separate"/>
-          </w:r>
-          <w:sdt>
-            <w:sdtPr>
-              <w:rPr>
-                <w:rFonts w:ascii="Times New Roman" w:hAnsi="Times New Roman" w:eastAsia="宋体" w:cs="Times New Roman"/>
-                <w:kern w:val="2"/>
-                <w:sz w:val="21"/>
-                <w:szCs w:val="24"/>
-                <w:lang w:val="en-US" w:eastAsia="zh-CN" w:bidi="ar-SA"/>
-              </w:rPr>
-              <w:id w:val="147480071"/>
-              <w:placeholder>
-                <w:docPart w:val="{b17b7e3b-3ab7-45ac-8841-c432d3fbea99}"/>
-              </w:placeholder>
-              <w15:color w:val="509DF3"/>
-            </w:sdtPr>
-            <w:sdtEndPr>
-              <w:rPr>
-                <w:rFonts w:ascii="Times New Roman" w:hAnsi="Times New Roman" w:eastAsia="宋体" w:cs="Times New Roman"/>
-                <w:kern w:val="2"/>
-                <w:sz w:val="21"/>
-                <w:szCs w:val="24"/>
-                <w:lang w:val="en-US" w:eastAsia="zh-CN" w:bidi="ar-SA"/>
-              </w:rPr>
-            </w:sdtEndPr>
-            <w:sdtContent>
-              <w:r>
-                <w:rPr>
-                  <w:rFonts w:hint="eastAsia" w:ascii="黑体" w:hAnsi="黑体" w:eastAsia="黑体" w:cs="黑体"/>
-                </w:rPr>
-                <w:t>2. 业务流程</w:t>
-              </w:r>
-            </w:sdtContent>
-          </w:sdt>
-          <w:r>
-            <w:tab/>
-          </w:r>
-          <w:bookmarkStart w:id="60" w:name="_Toc5562_WPSOffice_Level1Page"/>
-          <w:r>
-            <w:t>33</w:t>
-          </w:r>
-          <w:bookmarkEnd w:id="60"/>
-          <w:r>
-            <w:fldChar w:fldCharType="end"/>
-          </w:r>
-        </w:p>
-        <w:p>
-          <w:pPr>
-            <w:pStyle w:val="15"/>
-            <w:tabs>
-              <w:tab w:val="right" w:leader="dot" w:pos="8731"/>
-            </w:tabs>
-          </w:pPr>
-          <w:r>
-            <w:fldChar w:fldCharType="begin"/>
-          </w:r>
-          <w:r>
-            <w:instrText xml:space="preserve"> HYPERLINK \l _Toc29542_WPSOffice_Level1 </w:instrText>
-          </w:r>
-          <w:r>
-            <w:fldChar w:fldCharType="separate"/>
-          </w:r>
-          <w:sdt>
-            <w:sdtPr>
-              <w:rPr>
-                <w:rFonts w:ascii="Times New Roman" w:hAnsi="Times New Roman" w:eastAsia="宋体" w:cs="Times New Roman"/>
-                <w:kern w:val="2"/>
-                <w:sz w:val="21"/>
-                <w:szCs w:val="24"/>
-                <w:lang w:val="en-US" w:eastAsia="zh-CN" w:bidi="ar-SA"/>
-              </w:rPr>
-              <w:id w:val="147480071"/>
-              <w:placeholder>
-                <w:docPart w:val="{cb57e576-f7cf-4de5-a772-ebd04231b043}"/>
-              </w:placeholder>
-              <w15:color w:val="509DF3"/>
-            </w:sdtPr>
-            <w:sdtEndPr>
-              <w:rPr>
-                <w:rFonts w:ascii="Times New Roman" w:hAnsi="Times New Roman" w:eastAsia="宋体" w:cs="Times New Roman"/>
-                <w:kern w:val="2"/>
-                <w:sz w:val="21"/>
-                <w:szCs w:val="24"/>
-                <w:lang w:val="en-US" w:eastAsia="zh-CN" w:bidi="ar-SA"/>
-              </w:rPr>
-            </w:sdtEndPr>
-            <w:sdtContent>
-              <w:r>
-                <w:rPr>
-                  <w:rFonts w:hint="eastAsia" w:ascii="黑体" w:hAnsi="黑体" w:eastAsia="黑体" w:cs="黑体"/>
-                </w:rPr>
-                <w:t>3. 界面设计</w:t>
-              </w:r>
-            </w:sdtContent>
-          </w:sdt>
-          <w:r>
-            <w:tab/>
-          </w:r>
-          <w:bookmarkStart w:id="61" w:name="_Toc29542_WPSOffice_Level1Page"/>
-          <w:r>
-            <w:t>33</w:t>
-          </w:r>
-          <w:bookmarkEnd w:id="61"/>
-          <w:r>
-            <w:fldChar w:fldCharType="end"/>
-          </w:r>
-        </w:p>
-        <w:p>
-          <w:pPr>
-            <w:pStyle w:val="15"/>
-            <w:tabs>
-              <w:tab w:val="right" w:leader="dot" w:pos="8731"/>
-            </w:tabs>
-          </w:pPr>
-          <w:r>
-            <w:fldChar w:fldCharType="begin"/>
-          </w:r>
-          <w:r>
-            <w:instrText xml:space="preserve"> HYPERLINK \l _Toc29735_WPSOffice_Level1 </w:instrText>
-          </w:r>
-          <w:r>
-            <w:fldChar w:fldCharType="separate"/>
-          </w:r>
-          <w:sdt>
-            <w:sdtPr>
-              <w:rPr>
-                <w:rFonts w:ascii="Times New Roman" w:hAnsi="Times New Roman" w:eastAsia="宋体" w:cs="Times New Roman"/>
-                <w:kern w:val="2"/>
-                <w:sz w:val="21"/>
-                <w:szCs w:val="24"/>
-                <w:lang w:val="en-US" w:eastAsia="zh-CN" w:bidi="ar-SA"/>
-              </w:rPr>
-              <w:id w:val="147480071"/>
-              <w:placeholder>
-                <w:docPart w:val="{711a2fad-27a4-44d1-9cc6-3bf0c55887d8}"/>
-              </w:placeholder>
-              <w15:color w:val="509DF3"/>
-            </w:sdtPr>
-            <w:sdtEndPr>
-              <w:rPr>
-                <w:rFonts w:ascii="Times New Roman" w:hAnsi="Times New Roman" w:eastAsia="宋体" w:cs="Times New Roman"/>
-                <w:kern w:val="2"/>
-                <w:sz w:val="21"/>
-                <w:szCs w:val="24"/>
-                <w:lang w:val="en-US" w:eastAsia="zh-CN" w:bidi="ar-SA"/>
-              </w:rPr>
-            </w:sdtEndPr>
-            <w:sdtContent>
-              <w:r>
-                <w:rPr>
-                  <w:rFonts w:hint="eastAsia" w:ascii="黑体" w:hAnsi="黑体" w:eastAsia="黑体" w:cs="黑体"/>
-                </w:rPr>
-                <w:t>4. 算法描述 源码</w:t>
-              </w:r>
-            </w:sdtContent>
-          </w:sdt>
-          <w:r>
-            <w:tab/>
-          </w:r>
-          <w:bookmarkStart w:id="62" w:name="_Toc29735_WPSOffice_Level1Page"/>
-          <w:r>
-            <w:t>34</w:t>
-          </w:r>
-          <w:bookmarkEnd w:id="62"/>
-          <w:r>
-            <w:fldChar w:fldCharType="end"/>
-          </w:r>
-        </w:p>
-        <w:p>
-          <w:pPr>
-            <w:pStyle w:val="15"/>
-            <w:tabs>
-              <w:tab w:val="right" w:leader="dot" w:pos="8731"/>
-            </w:tabs>
-          </w:pPr>
-          <w:r>
-            <w:fldChar w:fldCharType="begin"/>
-          </w:r>
-          <w:r>
-            <w:instrText xml:space="preserve"> HYPERLINK \l _Toc6789_WPSOffice_Level1 </w:instrText>
-          </w:r>
-          <w:r>
-            <w:fldChar w:fldCharType="separate"/>
-          </w:r>
-          <w:sdt>
-            <w:sdtPr>
-              <w:rPr>
-                <w:rFonts w:ascii="Times New Roman" w:hAnsi="Times New Roman" w:eastAsia="宋体" w:cs="Times New Roman"/>
-                <w:kern w:val="2"/>
-                <w:sz w:val="21"/>
-                <w:szCs w:val="24"/>
-                <w:lang w:val="en-US" w:eastAsia="zh-CN" w:bidi="ar-SA"/>
-              </w:rPr>
-              <w:id w:val="147480071"/>
-              <w:placeholder>
-                <w:docPart w:val="{70e744e9-45e7-49d1-8109-dae527344c5b}"/>
-              </w:placeholder>
-              <w15:color w:val="509DF3"/>
-            </w:sdtPr>
-            <w:sdtEndPr>
-              <w:rPr>
-                <w:rFonts w:ascii="Times New Roman" w:hAnsi="Times New Roman" w:eastAsia="宋体" w:cs="Times New Roman"/>
-                <w:kern w:val="2"/>
-                <w:sz w:val="21"/>
-                <w:szCs w:val="24"/>
-                <w:lang w:val="en-US" w:eastAsia="zh-CN" w:bidi="ar-SA"/>
-              </w:rPr>
-            </w:sdtEndPr>
-            <w:sdtContent>
-              <w:r>
-                <w:rPr>
-                  <w:rFonts w:hint="eastAsia" w:ascii="黑体" w:hAnsi="黑体" w:eastAsia="黑体" w:cs="黑体"/>
-                </w:rPr>
-                <w:t>5. 参照表</w:t>
-              </w:r>
-            </w:sdtContent>
-          </w:sdt>
-          <w:r>
-            <w:tab/>
-          </w:r>
-          <w:bookmarkStart w:id="63" w:name="_Toc6789_WPSOffice_Level1Page"/>
-          <w:r>
-            <w:t>35</w:t>
+          <w:bookmarkStart w:id="63" w:name="_Toc15820_WPSOffice_Level1Page"/>
+          <w:r>
+            <w:t>36</w:t>
           </w:r>
           <w:bookmarkEnd w:id="63"/>
           <w:r>
@@ -6313,8 +6301,8 @@
         </w:rPr>
         <w:fldChar w:fldCharType="end"/>
       </w:r>
-      <w:bookmarkStart w:id="64" w:name="_Toc7629_WPSOffice_Level1"/>
-      <w:bookmarkStart w:id="65" w:name="_Toc14544_WPSOffice_Level1"/>
+      <w:bookmarkStart w:id="64" w:name="_Toc14544_WPSOffice_Level1"/>
+      <w:bookmarkStart w:id="65" w:name="_Toc21890_WPSOffice_Level1"/>
       <w:r>
         <w:rPr>
           <w:rFonts w:hint="default"/>
@@ -6367,7 +6355,7 @@
         <w:fldChar w:fldCharType="end"/>
       </w:r>
       <w:bookmarkStart w:id="66" w:name="_Toc20292_WPSOffice_Level1"/>
-      <w:bookmarkStart w:id="67" w:name="_Toc2706_WPSOffice_Level1"/>
+      <w:bookmarkStart w:id="67" w:name="_Toc28334_WPSOffice_Level1"/>
       <w:r>
         <w:rPr>
           <w:rFonts w:hint="default"/>
@@ -6670,7 +6658,7 @@
         <w:fldChar w:fldCharType="end"/>
       </w:r>
       <w:bookmarkStart w:id="68" w:name="_Toc15934_WPSOffice_Level1"/>
-      <w:bookmarkStart w:id="69" w:name="_Toc17463_WPSOffice_Level1"/>
+      <w:bookmarkStart w:id="69" w:name="_Toc21068_WPSOffice_Level1"/>
       <w:r>
         <w:rPr>
           <w:rFonts w:hint="default"/>
@@ -6957,7 +6945,7 @@
         </w:rPr>
       </w:pPr>
       <w:bookmarkStart w:id="71" w:name="_Toc1315_WPSOffice_Level1"/>
-      <w:bookmarkStart w:id="72" w:name="_Toc10716_WPSOffice_Level1"/>
+      <w:bookmarkStart w:id="72" w:name="_Toc12094_WPSOffice_Level1"/>
       <w:r>
         <w:rPr>
           <w:rFonts w:hint="default"/>
@@ -10839,7 +10827,7 @@
         <w:fldChar w:fldCharType="end"/>
       </w:r>
       <w:bookmarkStart w:id="74" w:name="_Toc2922_WPSOffice_Level1"/>
-      <w:bookmarkStart w:id="75" w:name="_Toc7774_WPSOffice_Level1"/>
+      <w:bookmarkStart w:id="75" w:name="_Toc25267_WPSOffice_Level1"/>
       <w:r>
         <w:rPr>
           <w:rFonts w:hint="eastAsia"/>
@@ -11267,8 +11255,8 @@
         </w:rPr>
         <w:fldChar w:fldCharType="end"/>
       </w:r>
-      <w:bookmarkStart w:id="76" w:name="_Toc30970_WPSOffice_Level1"/>
-      <w:bookmarkStart w:id="77" w:name="_Toc25696_WPSOffice_Level1"/>
+      <w:bookmarkStart w:id="76" w:name="_Toc25696_WPSOffice_Level1"/>
+      <w:bookmarkStart w:id="77" w:name="_Toc1126_WPSOffice_Level1"/>
       <w:r>
         <w:rPr>
           <w:rFonts w:hint="eastAsia"/>
@@ -11340,7 +11328,7 @@
         <w:fldChar w:fldCharType="separate"/>
       </w:r>
       <w:bookmarkStart w:id="78" w:name="_Toc24592_WPSOffice_Level1"/>
-      <w:bookmarkStart w:id="79" w:name="_Toc1904_WPSOffice_Level1"/>
+      <w:bookmarkStart w:id="79" w:name="_Toc23110_WPSOffice_Level1"/>
       <w:r>
         <w:rPr>
           <w:sz w:val="28"/>
@@ -11438,7 +11426,6 @@
             <w:insideH w:val="none" w:color="auto" w:sz="0" w:space="0"/>
             <w:insideV w:val="none" w:color="auto" w:sz="0" w:space="0"/>
           </w:tblBorders>
-          <w:shd w:val="clear" w:color="auto" w:fill="FFFFFF"/>
           <w:tblLayout w:type="fixed"/>
           <w:tblCellMar>
             <w:top w:w="15" w:type="dxa"/>
@@ -11527,7 +11514,6 @@
             <w:insideH w:val="none" w:color="auto" w:sz="0" w:space="0"/>
             <w:insideV w:val="none" w:color="auto" w:sz="0" w:space="0"/>
           </w:tblBorders>
-          <w:shd w:val="clear" w:color="auto" w:fill="FFFFFF"/>
           <w:tblLayout w:type="fixed"/>
           <w:tblCellMar>
             <w:top w:w="15" w:type="dxa"/>
@@ -11698,7 +11684,6 @@
             <w:insideH w:val="none" w:color="auto" w:sz="0" w:space="0"/>
             <w:insideV w:val="none" w:color="auto" w:sz="0" w:space="0"/>
           </w:tblBorders>
-          <w:shd w:val="clear" w:color="auto" w:fill="FFFFFF"/>
           <w:tblLayout w:type="fixed"/>
           <w:tblCellMar>
             <w:top w:w="15" w:type="dxa"/>
@@ -11784,6 +11769,7 @@
             <w:insideH w:val="none" w:color="auto" w:sz="0" w:space="0"/>
             <w:insideV w:val="none" w:color="auto" w:sz="0" w:space="0"/>
           </w:tblBorders>
+          <w:shd w:val="clear" w:color="auto" w:fill="FFFFFF"/>
           <w:tblLayout w:type="fixed"/>
           <w:tblCellMar>
             <w:top w:w="15" w:type="dxa"/>
@@ -11869,7 +11855,6 @@
             <w:insideH w:val="none" w:color="auto" w:sz="0" w:space="0"/>
             <w:insideV w:val="none" w:color="auto" w:sz="0" w:space="0"/>
           </w:tblBorders>
-          <w:shd w:val="clear" w:color="auto" w:fill="FFFFFF"/>
           <w:tblLayout w:type="fixed"/>
           <w:tblCellMar>
             <w:top w:w="15" w:type="dxa"/>
@@ -12082,8 +12067,8 @@
           <w:szCs w:val="24"/>
         </w:rPr>
       </w:pPr>
-      <w:bookmarkStart w:id="80" w:name="_Toc27936_WPSOffice_Level1"/>
-      <w:bookmarkStart w:id="81" w:name="_Toc15222_WPSOffice_Level1"/>
+      <w:bookmarkStart w:id="80" w:name="_Toc15222_WPSOffice_Level1"/>
+      <w:bookmarkStart w:id="81" w:name="_Toc6697_WPSOffice_Level1"/>
       <w:r>
         <w:rPr>
           <w:rFonts w:hint="eastAsia" w:ascii="黑体" w:hAnsi="黑体" w:eastAsia="黑体" w:cs="黑体"/>
@@ -12125,8 +12110,8 @@
         </w:rPr>
         <w:fldChar w:fldCharType="end"/>
       </w:r>
-      <w:bookmarkStart w:id="82" w:name="_Toc1291_WPSOffice_Level1"/>
-      <w:bookmarkStart w:id="83" w:name="_Toc22350_WPSOffice_Level1"/>
+      <w:bookmarkStart w:id="82" w:name="_Toc22350_WPSOffice_Level1"/>
+      <w:bookmarkStart w:id="83" w:name="_Toc32425_WPSOffice_Level1"/>
       <w:r>
         <w:rPr>
           <w:rFonts w:hint="eastAsia" w:ascii="黑体" w:hAnsi="黑体" w:eastAsia="黑体" w:cs="黑体"/>
@@ -12423,8 +12408,8 @@
         </w:rPr>
         <w:fldChar w:fldCharType="end"/>
       </w:r>
-      <w:bookmarkStart w:id="84" w:name="_Toc11718_WPSOffice_Level1"/>
-      <w:bookmarkStart w:id="85" w:name="_Toc27995_WPSOffice_Level1"/>
+      <w:bookmarkStart w:id="84" w:name="_Toc27995_WPSOffice_Level1"/>
+      <w:bookmarkStart w:id="85" w:name="_Toc27296_WPSOffice_Level1"/>
       <w:r>
         <w:rPr>
           <w:rFonts w:hint="eastAsia" w:ascii="黑体" w:hAnsi="黑体" w:eastAsia="黑体" w:cs="黑体"/>
@@ -12650,7 +12635,7 @@
         <w:fldChar w:fldCharType="end"/>
       </w:r>
       <w:bookmarkStart w:id="89" w:name="_Toc21352_WPSOffice_Level1"/>
-      <w:bookmarkStart w:id="90" w:name="_Toc16337_WPSOffice_Level1"/>
+      <w:bookmarkStart w:id="90" w:name="_Toc2184_WPSOffice_Level1"/>
       <w:r>
         <w:rPr>
           <w:rFonts w:hint="eastAsia" w:ascii="黑体" w:hAnsi="黑体" w:eastAsia="黑体" w:cs="黑体"/>
@@ -12707,8 +12692,8 @@
         </w:rPr>
         <w:fldChar w:fldCharType="end"/>
       </w:r>
-      <w:bookmarkStart w:id="91" w:name="_Toc3051_WPSOffice_Level1"/>
-      <w:bookmarkStart w:id="92" w:name="_Toc14809_WPSOffice_Level1"/>
+      <w:bookmarkStart w:id="91" w:name="_Toc14809_WPSOffice_Level1"/>
+      <w:bookmarkStart w:id="92" w:name="_Toc16084_WPSOffice_Level1"/>
       <w:r>
         <w:rPr>
           <w:rFonts w:hint="eastAsia" w:ascii="黑体" w:hAnsi="黑体" w:eastAsia="黑体" w:cs="黑体"/>
@@ -12817,7 +12802,7 @@
         <w:fldChar w:fldCharType="separate"/>
       </w:r>
       <w:bookmarkStart w:id="93" w:name="_Toc18733_WPSOffice_Level1"/>
-      <w:bookmarkStart w:id="94" w:name="_Toc27681_WPSOffice_Level1"/>
+      <w:bookmarkStart w:id="94" w:name="_Toc2963_WPSOffice_Level1"/>
       <w:r>
         <w:rPr>
           <w:sz w:val="28"/>
@@ -12884,7 +12869,7 @@
         </w:rPr>
       </w:pPr>
       <w:bookmarkStart w:id="95" w:name="_Toc28139_WPSOffice_Level1"/>
-      <w:bookmarkStart w:id="96" w:name="_Toc23648_WPSOffice_Level1"/>
+      <w:bookmarkStart w:id="96" w:name="_Toc14172_WPSOffice_Level1"/>
       <w:r>
         <w:rPr>
           <w:rFonts w:hint="eastAsia" w:ascii="黑体" w:hAnsi="黑体" w:eastAsia="黑体" w:cs="黑体"/>
@@ -12931,6 +12916,7 @@
             <w:insideH w:val="none" w:color="auto" w:sz="0" w:space="0"/>
             <w:insideV w:val="none" w:color="auto" w:sz="0" w:space="0"/>
           </w:tblBorders>
+          <w:shd w:val="clear" w:color="auto" w:fill="FFFFFF"/>
           <w:tblLayout w:type="fixed"/>
           <w:tblCellMar>
             <w:top w:w="15" w:type="dxa"/>
@@ -13159,7 +13145,6 @@
             <w:insideH w:val="none" w:color="auto" w:sz="0" w:space="0"/>
             <w:insideV w:val="none" w:color="auto" w:sz="0" w:space="0"/>
           </w:tblBorders>
-          <w:shd w:val="clear" w:color="auto" w:fill="FFFFFF"/>
           <w:tblLayout w:type="fixed"/>
           <w:tblCellMar>
             <w:top w:w="15" w:type="dxa"/>
@@ -13498,7 +13483,6 @@
             <w:insideH w:val="none" w:color="auto" w:sz="0" w:space="0"/>
             <w:insideV w:val="none" w:color="auto" w:sz="0" w:space="0"/>
           </w:tblBorders>
-          <w:shd w:val="clear" w:color="auto" w:fill="FFFFFF"/>
           <w:tblLayout w:type="fixed"/>
           <w:tblCellMar>
             <w:top w:w="15" w:type="dxa"/>
@@ -13787,8 +13771,8 @@
         </w:rPr>
         <w:fldChar w:fldCharType="end"/>
       </w:r>
-      <w:bookmarkStart w:id="97" w:name="_Toc32174_WPSOffice_Level1"/>
-      <w:bookmarkStart w:id="98" w:name="_Toc30577_WPSOffice_Level1"/>
+      <w:bookmarkStart w:id="97" w:name="_Toc30577_WPSOffice_Level1"/>
+      <w:bookmarkStart w:id="98" w:name="_Toc6944_WPSOffice_Level1"/>
       <w:r>
         <w:rPr>
           <w:rFonts w:hint="eastAsia" w:ascii="黑体" w:hAnsi="黑体" w:eastAsia="黑体" w:cs="黑体"/>
@@ -13844,7 +13828,7 @@
         <w:fldChar w:fldCharType="end"/>
       </w:r>
       <w:bookmarkStart w:id="100" w:name="_Toc25555_WPSOffice_Level1"/>
-      <w:bookmarkStart w:id="101" w:name="_Toc5521_WPSOffice_Level1"/>
+      <w:bookmarkStart w:id="101" w:name="_Toc8935_WPSOffice_Level1"/>
       <w:r>
         <w:rPr>
           <w:rFonts w:hint="eastAsia" w:ascii="黑体" w:hAnsi="黑体" w:eastAsia="黑体" w:cs="黑体"/>
@@ -14151,7 +14135,7 @@
         <w:fldChar w:fldCharType="end"/>
       </w:r>
       <w:bookmarkStart w:id="105" w:name="_Toc29500_WPSOffice_Level1"/>
-      <w:bookmarkStart w:id="106" w:name="_Toc9395_WPSOffice_Level1"/>
+      <w:bookmarkStart w:id="106" w:name="_Toc30990_WPSOffice_Level1"/>
       <w:r>
         <w:rPr>
           <w:rFonts w:hint="eastAsia" w:ascii="黑体" w:hAnsi="黑体" w:eastAsia="黑体" w:cs="黑体"/>
@@ -14209,7 +14193,7 @@
         <w:fldChar w:fldCharType="end"/>
       </w:r>
       <w:bookmarkStart w:id="107" w:name="_Toc14592_WPSOffice_Level1"/>
-      <w:bookmarkStart w:id="108" w:name="_Toc21600_WPSOffice_Level1"/>
+      <w:bookmarkStart w:id="108" w:name="_Toc23065_WPSOffice_Level1"/>
       <w:r>
         <w:rPr>
           <w:rFonts w:hint="eastAsia" w:ascii="黑体" w:hAnsi="黑体" w:eastAsia="黑体" w:cs="黑体"/>
@@ -14338,7 +14322,7 @@
         <w:fldChar w:fldCharType="separate"/>
       </w:r>
       <w:bookmarkStart w:id="109" w:name="_Toc30377_WPSOffice_Level1"/>
-      <w:bookmarkStart w:id="110" w:name="_Toc18895_WPSOffice_Level1"/>
+      <w:bookmarkStart w:id="110" w:name="_Toc18596_WPSOffice_Level1"/>
       <w:r>
         <w:rPr>
           <w:sz w:val="28"/>
@@ -14407,7 +14391,7 @@
         </w:rPr>
       </w:pPr>
       <w:bookmarkStart w:id="111" w:name="_Toc4092_WPSOffice_Level1"/>
-      <w:bookmarkStart w:id="112" w:name="_Toc18704_WPSOffice_Level1"/>
+      <w:bookmarkStart w:id="112" w:name="_Toc21358_WPSOffice_Level1"/>
       <w:r>
         <w:rPr>
           <w:rFonts w:hint="eastAsia" w:ascii="黑体" w:hAnsi="黑体" w:eastAsia="黑体" w:cs="黑体"/>
@@ -14465,7 +14449,6 @@
             <w:insideH w:val="none" w:color="auto" w:sz="0" w:space="0"/>
             <w:insideV w:val="none" w:color="auto" w:sz="0" w:space="0"/>
           </w:tblBorders>
-          <w:shd w:val="clear" w:color="auto" w:fill="FFFFFF"/>
           <w:tblLayout w:type="fixed"/>
           <w:tblCellMar>
             <w:top w:w="15" w:type="dxa"/>
@@ -14581,7 +14564,6 @@
             <w:insideH w:val="none" w:color="auto" w:sz="0" w:space="0"/>
             <w:insideV w:val="none" w:color="auto" w:sz="0" w:space="0"/>
           </w:tblBorders>
-          <w:shd w:val="clear" w:color="auto" w:fill="FFFFFF"/>
           <w:tblLayout w:type="fixed"/>
           <w:tblCellMar>
             <w:top w:w="15" w:type="dxa"/>
@@ -14694,7 +14676,6 @@
             <w:insideH w:val="none" w:color="auto" w:sz="0" w:space="0"/>
             <w:insideV w:val="none" w:color="auto" w:sz="0" w:space="0"/>
           </w:tblBorders>
-          <w:shd w:val="clear" w:color="auto" w:fill="FFFFFF"/>
           <w:tblLayout w:type="fixed"/>
           <w:tblCellMar>
             <w:top w:w="15" w:type="dxa"/>
@@ -14807,7 +14788,6 @@
             <w:insideH w:val="none" w:color="auto" w:sz="0" w:space="0"/>
             <w:insideV w:val="none" w:color="auto" w:sz="0" w:space="0"/>
           </w:tblBorders>
-          <w:shd w:val="clear" w:color="auto" w:fill="FFFFFF"/>
           <w:tblLayout w:type="fixed"/>
           <w:tblCellMar>
             <w:top w:w="15" w:type="dxa"/>
@@ -14920,7 +14900,6 @@
             <w:insideH w:val="none" w:color="auto" w:sz="0" w:space="0"/>
             <w:insideV w:val="none" w:color="auto" w:sz="0" w:space="0"/>
           </w:tblBorders>
-          <w:shd w:val="clear" w:color="auto" w:fill="FFFFFF"/>
           <w:tblLayout w:type="fixed"/>
           <w:tblCellMar>
             <w:top w:w="15" w:type="dxa"/>
@@ -15025,7 +15004,6 @@
             <w:insideH w:val="none" w:color="auto" w:sz="0" w:space="0"/>
             <w:insideV w:val="none" w:color="auto" w:sz="0" w:space="0"/>
           </w:tblBorders>
-          <w:shd w:val="clear" w:color="auto" w:fill="FFFFFF"/>
           <w:tblLayout w:type="fixed"/>
           <w:tblCellMar>
             <w:top w:w="15" w:type="dxa"/>
@@ -15130,7 +15108,6 @@
             <w:insideH w:val="none" w:color="auto" w:sz="0" w:space="0"/>
             <w:insideV w:val="none" w:color="auto" w:sz="0" w:space="0"/>
           </w:tblBorders>
-          <w:shd w:val="clear" w:color="auto" w:fill="FFFFFF"/>
           <w:tblLayout w:type="fixed"/>
           <w:tblCellMar>
             <w:top w:w="15" w:type="dxa"/>
@@ -15554,7 +15531,7 @@
         <w:fldChar w:fldCharType="end"/>
       </w:r>
       <w:bookmarkStart w:id="114" w:name="_Toc3979_WPSOffice_Level1"/>
-      <w:bookmarkStart w:id="115" w:name="_Toc9687_WPSOffice_Level1"/>
+      <w:bookmarkStart w:id="115" w:name="_Toc19839_WPSOffice_Level1"/>
       <w:r>
         <w:rPr>
           <w:rFonts w:hint="eastAsia" w:ascii="黑体" w:hAnsi="黑体" w:eastAsia="黑体" w:cs="黑体"/>
@@ -15563,6 +15540,57 @@
       </w:r>
       <w:bookmarkEnd w:id="114"/>
       <w:bookmarkEnd w:id="115"/>
+    </w:p>
+    <w:p>
+      <w:pPr>
+        <w:rPr>
+          <w:rFonts w:hint="eastAsia" w:ascii="黑体" w:hAnsi="黑体" w:eastAsia="黑体" w:cs="黑体"/>
+          <w:lang w:eastAsia="zh-CN"/>
+        </w:rPr>
+      </w:pPr>
+      <w:r>
+        <w:rPr>
+          <w:rFonts w:hint="eastAsia" w:ascii="黑体" w:hAnsi="黑体" w:eastAsia="黑体" w:cs="黑体"/>
+          <w:lang w:eastAsia="zh-CN"/>
+        </w:rPr>
+        <w:drawing>
+          <wp:inline distT="0" distB="0" distL="114300" distR="114300">
+            <wp:extent cx="4282440" cy="2625090"/>
+            <wp:effectExtent l="0" t="0" r="0" b="11430"/>
+            <wp:docPr id="2" name="图片 2" descr="学生列表顶部菜单"/>
+            <wp:cNvGraphicFramePr>
+              <a:graphicFrameLocks xmlns:a="http://schemas.openxmlformats.org/drawingml/2006/main" noChangeAspect="1"/>
+            </wp:cNvGraphicFramePr>
+            <a:graphic xmlns:a="http://schemas.openxmlformats.org/drawingml/2006/main">
+              <a:graphicData uri="http://schemas.openxmlformats.org/drawingml/2006/picture">
+                <pic:pic xmlns:pic="http://schemas.openxmlformats.org/drawingml/2006/picture">
+                  <pic:nvPicPr>
+                    <pic:cNvPr id="2" name="图片 2" descr="学生列表顶部菜单"/>
+                    <pic:cNvPicPr>
+                      <a:picLocks noChangeAspect="1"/>
+                    </pic:cNvPicPr>
+                  </pic:nvPicPr>
+                  <pic:blipFill>
+                    <a:blip r:embed="rId28"/>
+                    <a:stretch>
+                      <a:fillRect/>
+                    </a:stretch>
+                  </pic:blipFill>
+                  <pic:spPr>
+                    <a:xfrm>
+                      <a:off x="0" y="0"/>
+                      <a:ext cx="4282440" cy="2625090"/>
+                    </a:xfrm>
+                    <a:prstGeom prst="rect">
+                      <a:avLst/>
+                    </a:prstGeom>
+                  </pic:spPr>
+                </pic:pic>
+              </a:graphicData>
+            </a:graphic>
+          </wp:inline>
+        </w:drawing>
+      </w:r>
     </w:p>
     <w:p>
       <w:pPr>
@@ -15589,7 +15617,7 @@
                     </pic:cNvPicPr>
                   </pic:nvPicPr>
                   <pic:blipFill>
-                    <a:blip r:embed="rId28"/>
+                    <a:blip r:embed="rId29"/>
                     <a:stretch>
                       <a:fillRect/>
                     </a:stretch>
@@ -15644,7 +15672,7 @@
                     </pic:cNvPicPr>
                   </pic:nvPicPr>
                   <pic:blipFill>
-                    <a:blip r:embed="rId29"/>
+                    <a:blip r:embed="rId30"/>
                     <a:srcRect l="1524" t="41125"/>
                     <a:stretch>
                       <a:fillRect/>
@@ -15757,7 +15785,7 @@
                     </pic:cNvPicPr>
                   </pic:nvPicPr>
                   <pic:blipFill>
-                    <a:blip r:embed="rId30"/>
+                    <a:blip r:embed="rId31"/>
                     <a:stretch>
                       <a:fillRect/>
                     </a:stretch>
@@ -15812,7 +15840,7 @@
                     </pic:cNvPicPr>
                   </pic:nvPicPr>
                   <pic:blipFill>
-                    <a:blip r:embed="rId31"/>
+                    <a:blip r:embed="rId32"/>
                     <a:srcRect l="3691" t="55220"/>
                     <a:stretch>
                       <a:fillRect/>
@@ -15865,7 +15893,7 @@
         <w:fldChar w:fldCharType="end"/>
       </w:r>
       <w:bookmarkStart w:id="118" w:name="_Toc9979_WPSOffice_Level1"/>
-      <w:bookmarkStart w:id="119" w:name="_Toc21586_WPSOffice_Level1"/>
+      <w:bookmarkStart w:id="119" w:name="_Toc30453_WPSOffice_Level1"/>
       <w:r>
         <w:rPr>
           <w:rFonts w:hint="eastAsia" w:ascii="黑体" w:hAnsi="黑体" w:eastAsia="黑体" w:cs="黑体"/>
@@ -16136,8 +16164,8 @@
         </w:rPr>
         <w:fldChar w:fldCharType="end"/>
       </w:r>
-      <w:bookmarkStart w:id="120" w:name="_Toc15646_WPSOffice_Level1"/>
-      <w:bookmarkStart w:id="121" w:name="_Toc29765_WPSOffice_Level1"/>
+      <w:bookmarkStart w:id="120" w:name="_Toc29765_WPSOffice_Level1"/>
+      <w:bookmarkStart w:id="121" w:name="_Toc16071_WPSOffice_Level1"/>
       <w:r>
         <w:rPr>
           <w:rFonts w:hint="eastAsia" w:ascii="黑体" w:hAnsi="黑体" w:eastAsia="黑体" w:cs="黑体"/>
@@ -16352,8 +16380,8 @@
         </w:rPr>
         <w:fldChar w:fldCharType="separate"/>
       </w:r>
-      <w:bookmarkStart w:id="122" w:name="_Toc7666_WPSOffice_Level1"/>
-      <w:bookmarkStart w:id="123" w:name="_Toc4039_WPSOffice_Level1"/>
+      <w:bookmarkStart w:id="122" w:name="_Toc4039_WPSOffice_Level1"/>
+      <w:bookmarkStart w:id="123" w:name="_Toc14627_WPSOffice_Level1"/>
       <w:r>
         <w:rPr>
           <w:sz w:val="28"/>
@@ -16415,7 +16443,7 @@
     </w:p>
     <w:p>
       <w:bookmarkStart w:id="124" w:name="_Toc14474_WPSOffice_Level1"/>
-      <w:bookmarkStart w:id="125" w:name="_Toc508_WPSOffice_Level1"/>
+      <w:bookmarkStart w:id="125" w:name="_Toc14665_WPSOffice_Level1"/>
       <w:r>
         <w:rPr>
           <w:rFonts w:hint="default"/>
@@ -16720,7 +16748,6 @@
             <w:insideH w:val="none" w:color="auto" w:sz="0" w:space="0"/>
             <w:insideV w:val="none" w:color="auto" w:sz="0" w:space="0"/>
           </w:tblBorders>
-          <w:shd w:val="clear" w:color="auto" w:fill="FFFFFF"/>
           <w:tblLayout w:type="fixed"/>
           <w:tblCellMar>
             <w:top w:w="15" w:type="dxa"/>
@@ -16806,7 +16833,6 @@
             <w:insideH w:val="none" w:color="auto" w:sz="0" w:space="0"/>
             <w:insideV w:val="none" w:color="auto" w:sz="0" w:space="0"/>
           </w:tblBorders>
-          <w:shd w:val="clear" w:color="auto" w:fill="FFFFFF"/>
           <w:tblLayout w:type="fixed"/>
           <w:tblCellMar>
             <w:top w:w="15" w:type="dxa"/>
@@ -16892,7 +16918,6 @@
             <w:insideH w:val="none" w:color="auto" w:sz="0" w:space="0"/>
             <w:insideV w:val="none" w:color="auto" w:sz="0" w:space="0"/>
           </w:tblBorders>
-          <w:shd w:val="clear" w:color="auto" w:fill="FFFFFF"/>
           <w:tblLayout w:type="fixed"/>
           <w:tblCellMar>
             <w:top w:w="15" w:type="dxa"/>
@@ -17034,7 +17059,6 @@
             <w:insideH w:val="none" w:color="auto" w:sz="0" w:space="0"/>
             <w:insideV w:val="none" w:color="auto" w:sz="0" w:space="0"/>
           </w:tblBorders>
-          <w:shd w:val="clear" w:color="auto" w:fill="FFFFFF"/>
           <w:tblLayout w:type="fixed"/>
           <w:tblCellMar>
             <w:top w:w="15" w:type="dxa"/>
@@ -17346,7 +17370,7 @@
                     </pic:cNvPicPr>
                   </pic:nvPicPr>
                   <pic:blipFill>
-                    <a:blip r:embed="rId32"/>
+                    <a:blip r:embed="rId33"/>
                     <a:stretch>
                       <a:fillRect/>
                     </a:stretch>
@@ -17396,7 +17420,7 @@
                     </pic:cNvPicPr>
                   </pic:nvPicPr>
                   <pic:blipFill>
-                    <a:blip r:embed="rId33"/>
+                    <a:blip r:embed="rId34"/>
                     <a:stretch>
                       <a:fillRect/>
                     </a:stretch>
@@ -17451,8 +17475,8 @@
         </w:rPr>
         <w:fldChar w:fldCharType="end"/>
       </w:r>
-      <w:bookmarkStart w:id="127" w:name="_Toc31161_WPSOffice_Level1"/>
-      <w:bookmarkStart w:id="128" w:name="_Toc31770_WPSOffice_Level1"/>
+      <w:bookmarkStart w:id="127" w:name="_Toc31770_WPSOffice_Level1"/>
+      <w:bookmarkStart w:id="128" w:name="_Toc32021_WPSOffice_Level1"/>
       <w:r>
         <w:rPr>
           <w:rFonts w:hint="eastAsia" w:ascii="黑体" w:hAnsi="黑体" w:eastAsia="黑体" w:cs="黑体"/>
@@ -17487,7 +17511,7 @@
                     </pic:cNvPicPr>
                   </pic:nvPicPr>
                   <pic:blipFill>
-                    <a:blip r:embed="rId34"/>
+                    <a:blip r:embed="rId35"/>
                     <a:stretch>
                       <a:fillRect/>
                     </a:stretch>
@@ -17542,7 +17566,7 @@
                     </pic:cNvPicPr>
                   </pic:nvPicPr>
                   <pic:blipFill>
-                    <a:blip r:embed="rId35"/>
+                    <a:blip r:embed="rId36"/>
                     <a:srcRect l="881" t="35395" b="1742"/>
                     <a:stretch>
                       <a:fillRect/>
@@ -17670,7 +17694,7 @@
                     </pic:cNvPicPr>
                   </pic:nvPicPr>
                   <pic:blipFill>
-                    <a:blip r:embed="rId36"/>
+                    <a:blip r:embed="rId37"/>
                     <a:srcRect l="1251" b="6592"/>
                     <a:stretch>
                       <a:fillRect/>
@@ -17726,7 +17750,7 @@
                     </pic:cNvPicPr>
                   </pic:nvPicPr>
                   <pic:blipFill>
-                    <a:blip r:embed="rId37"/>
+                    <a:blip r:embed="rId38"/>
                     <a:srcRect l="689" t="74200"/>
                     <a:stretch>
                       <a:fillRect/>
@@ -17844,7 +17868,7 @@
                     </pic:cNvPicPr>
                   </pic:nvPicPr>
                   <pic:blipFill>
-                    <a:blip r:embed="rId38"/>
+                    <a:blip r:embed="rId39"/>
                     <a:stretch>
                       <a:fillRect/>
                     </a:stretch>
@@ -17961,7 +17985,7 @@
                     </pic:cNvPicPr>
                   </pic:nvPicPr>
                   <pic:blipFill>
-                    <a:blip r:embed="rId39"/>
+                    <a:blip r:embed="rId40"/>
                     <a:stretch>
                       <a:fillRect/>
                     </a:stretch>
@@ -18012,8 +18036,8 @@
         </w:rPr>
         <w:fldChar w:fldCharType="end"/>
       </w:r>
-      <w:bookmarkStart w:id="136" w:name="_Toc16547_WPSOffice_Level1"/>
-      <w:bookmarkStart w:id="137" w:name="_Toc10450_WPSOffice_Level1"/>
+      <w:bookmarkStart w:id="136" w:name="_Toc10450_WPSOffice_Level1"/>
+      <w:bookmarkStart w:id="137" w:name="_Toc28457_WPSOffice_Level1"/>
       <w:r>
         <w:rPr>
           <w:rFonts w:hint="eastAsia" w:ascii="黑体" w:hAnsi="黑体" w:eastAsia="黑体" w:cs="黑体"/>
@@ -18063,8 +18087,8 @@
         </w:rPr>
         <w:fldChar w:fldCharType="end"/>
       </w:r>
-      <w:bookmarkStart w:id="139" w:name="_Toc21621_WPSOffice_Level1"/>
-      <w:bookmarkStart w:id="140" w:name="_Toc27040_WPSOffice_Level1"/>
+      <w:bookmarkStart w:id="139" w:name="_Toc27040_WPSOffice_Level1"/>
+      <w:bookmarkStart w:id="140" w:name="_Toc496_WPSOffice_Level1"/>
       <w:r>
         <w:rPr>
           <w:rFonts w:hint="eastAsia" w:ascii="黑体" w:hAnsi="黑体" w:eastAsia="黑体" w:cs="黑体"/>
@@ -18264,7 +18288,7 @@
         <w:fldChar w:fldCharType="separate"/>
       </w:r>
       <w:bookmarkStart w:id="141" w:name="_Toc2763_WPSOffice_Level1"/>
-      <w:bookmarkStart w:id="142" w:name="_Toc18046_WPSOffice_Level1"/>
+      <w:bookmarkStart w:id="142" w:name="_Toc27203_WPSOffice_Level1"/>
       <w:r>
         <w:rPr>
           <w:sz w:val="28"/>
@@ -18325,8 +18349,8 @@
       </w:r>
     </w:p>
     <w:p>
-      <w:bookmarkStart w:id="143" w:name="_Toc29268_WPSOffice_Level1"/>
-      <w:bookmarkStart w:id="144" w:name="_Toc4919_WPSOffice_Level1"/>
+      <w:bookmarkStart w:id="143" w:name="_Toc4919_WPSOffice_Level1"/>
+      <w:bookmarkStart w:id="144" w:name="_Toc31815_WPSOffice_Level1"/>
       <w:r>
         <w:rPr>
           <w:rFonts w:hint="default"/>
@@ -18378,7 +18402,6 @@
             <w:insideH w:val="none" w:color="auto" w:sz="0" w:space="0"/>
             <w:insideV w:val="none" w:color="auto" w:sz="0" w:space="0"/>
           </w:tblBorders>
-          <w:shd w:val="clear" w:color="auto" w:fill="FFFFFF"/>
           <w:tblLayout w:type="fixed"/>
           <w:tblCellMar>
             <w:top w:w="15" w:type="dxa"/>
@@ -18878,7 +18901,6 @@
             <w:insideH w:val="none" w:color="auto" w:sz="0" w:space="0"/>
             <w:insideV w:val="none" w:color="auto" w:sz="0" w:space="0"/>
           </w:tblBorders>
-          <w:shd w:val="clear" w:color="auto" w:fill="FFFFFF"/>
           <w:tblLayout w:type="fixed"/>
           <w:tblCellMar>
             <w:top w:w="15" w:type="dxa"/>
@@ -19182,7 +19204,7 @@
                     </pic:cNvPicPr>
                   </pic:nvPicPr>
                   <pic:blipFill>
-                    <a:blip r:embed="rId40"/>
+                    <a:blip r:embed="rId41"/>
                     <a:stretch>
                       <a:fillRect/>
                     </a:stretch>
@@ -19232,7 +19254,7 @@
                     </pic:cNvPicPr>
                   </pic:nvPicPr>
                   <pic:blipFill>
-                    <a:blip r:embed="rId41"/>
+                    <a:blip r:embed="rId42"/>
                     <a:stretch>
                       <a:fillRect/>
                     </a:stretch>
@@ -19294,8 +19316,8 @@
         </w:rPr>
         <w:fldChar w:fldCharType="end"/>
       </w:r>
-      <w:bookmarkStart w:id="146" w:name="_Toc2482_WPSOffice_Level1"/>
-      <w:bookmarkStart w:id="147" w:name="_Toc12824_WPSOffice_Level1"/>
+      <w:bookmarkStart w:id="146" w:name="_Toc12824_WPSOffice_Level1"/>
+      <w:bookmarkStart w:id="147" w:name="_Toc7796_WPSOffice_Level1"/>
       <w:r>
         <w:rPr>
           <w:rFonts w:hint="eastAsia" w:ascii="黑体" w:hAnsi="黑体" w:eastAsia="黑体" w:cs="黑体"/>
@@ -19369,7 +19391,7 @@
                     </pic:cNvPicPr>
                   </pic:nvPicPr>
                   <pic:blipFill>
-                    <a:blip r:embed="rId42"/>
+                    <a:blip r:embed="rId43"/>
                     <a:stretch>
                       <a:fillRect/>
                     </a:stretch>
@@ -19424,7 +19446,7 @@
                     </pic:cNvPicPr>
                   </pic:nvPicPr>
                   <pic:blipFill>
-                    <a:blip r:embed="rId43"/>
+                    <a:blip r:embed="rId44"/>
                     <a:srcRect l="350" t="17012" b="1577"/>
                     <a:stretch>
                       <a:fillRect/>
@@ -19542,7 +19564,7 @@
                     </pic:cNvPicPr>
                   </pic:nvPicPr>
                   <pic:blipFill>
-                    <a:blip r:embed="rId44"/>
+                    <a:blip r:embed="rId45"/>
                     <a:stretch>
                       <a:fillRect/>
                     </a:stretch>
@@ -19593,8 +19615,8 @@
         </w:rPr>
         <w:fldChar w:fldCharType="end"/>
       </w:r>
-      <w:bookmarkStart w:id="151" w:name="_Toc20714_WPSOffice_Level1"/>
-      <w:bookmarkStart w:id="152" w:name="_Toc31031_WPSOffice_Level1"/>
+      <w:bookmarkStart w:id="151" w:name="_Toc31031_WPSOffice_Level1"/>
+      <w:bookmarkStart w:id="152" w:name="_Toc17328_WPSOffice_Level1"/>
       <w:r>
         <w:rPr>
           <w:rFonts w:hint="eastAsia" w:ascii="黑体" w:hAnsi="黑体" w:eastAsia="黑体" w:cs="黑体"/>
@@ -19650,8 +19672,8 @@
         </w:rPr>
         <w:fldChar w:fldCharType="end"/>
       </w:r>
-      <w:bookmarkStart w:id="153" w:name="_Toc31096_WPSOffice_Level1"/>
-      <w:bookmarkStart w:id="154" w:name="_Toc5129_WPSOffice_Level1"/>
+      <w:bookmarkStart w:id="153" w:name="_Toc5129_WPSOffice_Level1"/>
+      <w:bookmarkStart w:id="154" w:name="_Toc13161_WPSOffice_Level1"/>
       <w:r>
         <w:rPr>
           <w:rFonts w:hint="eastAsia" w:ascii="黑体" w:hAnsi="黑体" w:eastAsia="黑体" w:cs="黑体"/>
@@ -19903,8 +19925,8 @@
         </w:rPr>
         <w:fldChar w:fldCharType="separate"/>
       </w:r>
-      <w:bookmarkStart w:id="155" w:name="_Toc21151_WPSOffice_Level1"/>
-      <w:bookmarkStart w:id="156" w:name="_Toc8371_WPSOffice_Level1"/>
+      <w:bookmarkStart w:id="155" w:name="_Toc8371_WPSOffice_Level1"/>
+      <w:bookmarkStart w:id="156" w:name="_Toc32230_WPSOffice_Level1"/>
       <w:r>
         <w:rPr>
           <w:sz w:val="28"/>
@@ -19965,8 +19987,8 @@
       </w:r>
     </w:p>
     <w:p>
-      <w:bookmarkStart w:id="157" w:name="_Toc9827_WPSOffice_Level1"/>
-      <w:bookmarkStart w:id="158" w:name="_Toc6723_WPSOffice_Level1"/>
+      <w:bookmarkStart w:id="157" w:name="_Toc6723_WPSOffice_Level1"/>
+      <w:bookmarkStart w:id="158" w:name="_Toc27044_WPSOffice_Level1"/>
       <w:r>
         <w:rPr>
           <w:rFonts w:hint="eastAsia" w:ascii="黑体" w:hAnsi="黑体" w:eastAsia="黑体" w:cs="黑体"/>
@@ -20101,7 +20123,6 @@
             <w:insideH w:val="none" w:color="auto" w:sz="0" w:space="0"/>
             <w:insideV w:val="none" w:color="auto" w:sz="0" w:space="0"/>
           </w:tblBorders>
-          <w:shd w:val="clear" w:color="auto" w:fill="FFFFFF"/>
           <w:tblLayout w:type="fixed"/>
           <w:tblCellMar>
             <w:top w:w="15" w:type="dxa"/>
@@ -20187,7 +20208,6 @@
             <w:insideH w:val="none" w:color="auto" w:sz="0" w:space="0"/>
             <w:insideV w:val="none" w:color="auto" w:sz="0" w:space="0"/>
           </w:tblBorders>
-          <w:shd w:val="clear" w:color="auto" w:fill="FFFFFF"/>
           <w:tblLayout w:type="fixed"/>
           <w:tblCellMar>
             <w:top w:w="15" w:type="dxa"/>
@@ -20558,7 +20578,6 @@
             <w:insideH w:val="none" w:color="auto" w:sz="0" w:space="0"/>
             <w:insideV w:val="none" w:color="auto" w:sz="0" w:space="0"/>
           </w:tblBorders>
-          <w:shd w:val="clear" w:color="auto" w:fill="FFFFFF"/>
           <w:tblLayout w:type="fixed"/>
           <w:tblCellMar>
             <w:top w:w="15" w:type="dxa"/>
@@ -20694,7 +20713,7 @@
         <w:fldChar w:fldCharType="end"/>
       </w:r>
       <w:bookmarkStart w:id="159" w:name="_Toc27163_WPSOffice_Level1"/>
-      <w:bookmarkStart w:id="160" w:name="_Toc18011_WPSOffice_Level1"/>
+      <w:bookmarkStart w:id="160" w:name="_Toc15414_WPSOffice_Level1"/>
       <w:r>
         <w:rPr>
           <w:rFonts w:hint="eastAsia" w:ascii="黑体" w:hAnsi="黑体" w:eastAsia="黑体" w:cs="黑体"/>
@@ -20750,7 +20769,7 @@
         <w:fldChar w:fldCharType="end"/>
       </w:r>
       <w:bookmarkStart w:id="162" w:name="_Toc13162_WPSOffice_Level1"/>
-      <w:bookmarkStart w:id="163" w:name="_Toc10714_WPSOffice_Level1"/>
+      <w:bookmarkStart w:id="163" w:name="_Toc23761_WPSOffice_Level1"/>
       <w:r>
         <w:rPr>
           <w:rFonts w:hint="eastAsia" w:ascii="黑体" w:hAnsi="黑体" w:eastAsia="黑体" w:cs="黑体"/>
@@ -20829,7 +20848,7 @@
                     </pic:cNvPicPr>
                   </pic:nvPicPr>
                   <pic:blipFill>
-                    <a:blip r:embed="rId45"/>
+                    <a:blip r:embed="rId46"/>
                     <a:stretch>
                       <a:fillRect/>
                     </a:stretch>
@@ -20946,7 +20965,7 @@
                     </pic:cNvPicPr>
                   </pic:nvPicPr>
                   <pic:blipFill>
-                    <a:blip r:embed="rId46"/>
+                    <a:blip r:embed="rId47"/>
                     <a:stretch>
                       <a:fillRect/>
                     </a:stretch>
@@ -20997,8 +21016,8 @@
         </w:rPr>
         <w:fldChar w:fldCharType="end"/>
       </w:r>
-      <w:bookmarkStart w:id="167" w:name="_Toc13725_WPSOffice_Level1"/>
-      <w:bookmarkStart w:id="168" w:name="_Toc8621_WPSOffice_Level1"/>
+      <w:bookmarkStart w:id="167" w:name="_Toc8621_WPSOffice_Level1"/>
+      <w:bookmarkStart w:id="168" w:name="_Toc25855_WPSOffice_Level1"/>
       <w:r>
         <w:rPr>
           <w:rFonts w:hint="eastAsia" w:ascii="黑体" w:hAnsi="黑体" w:eastAsia="黑体" w:cs="黑体"/>
@@ -21038,7 +21057,7 @@
                     </pic:cNvPicPr>
                   </pic:nvPicPr>
                   <pic:blipFill>
-                    <a:blip r:embed="rId47"/>
+                    <a:blip r:embed="rId48"/>
                     <a:stretch>
                       <a:fillRect/>
                     </a:stretch>
@@ -21792,7 +21811,7 @@
         <w:fldChar w:fldCharType="end"/>
       </w:r>
       <w:bookmarkStart w:id="170" w:name="_Toc23109_WPSOffice_Level1"/>
-      <w:bookmarkStart w:id="171" w:name="_Toc11843_WPSOffice_Level1"/>
+      <w:bookmarkStart w:id="171" w:name="_Toc13734_WPSOffice_Level1"/>
       <w:r>
         <w:rPr>
           <w:rFonts w:hint="eastAsia" w:ascii="黑体" w:hAnsi="黑体" w:eastAsia="黑体" w:cs="黑体"/>
@@ -21929,8 +21948,8 @@
         </w:rPr>
         <w:fldChar w:fldCharType="separate"/>
       </w:r>
-      <w:bookmarkStart w:id="172" w:name="_Toc29808_WPSOffice_Level1"/>
-      <w:bookmarkStart w:id="173" w:name="_Toc16522_WPSOffice_Level1"/>
+      <w:bookmarkStart w:id="172" w:name="_Toc16522_WPSOffice_Level1"/>
+      <w:bookmarkStart w:id="173" w:name="_Toc21136_WPSOffice_Level1"/>
       <w:r>
         <w:rPr>
           <w:sz w:val="28"/>
@@ -21999,7 +22018,7 @@
         </w:rPr>
       </w:pPr>
       <w:bookmarkStart w:id="174" w:name="_Toc20225_WPSOffice_Level1"/>
-      <w:bookmarkStart w:id="175" w:name="_Toc17851_WPSOffice_Level1"/>
+      <w:bookmarkStart w:id="175" w:name="_Toc12257_WPSOffice_Level1"/>
       <w:r>
         <w:rPr>
           <w:rFonts w:hint="eastAsia" w:ascii="黑体" w:hAnsi="黑体" w:eastAsia="黑体" w:cs="黑体"/>
@@ -22804,7 +22823,7 @@
         <w:fldChar w:fldCharType="end"/>
       </w:r>
       <w:bookmarkStart w:id="176" w:name="_Toc19319_WPSOffice_Level1"/>
-      <w:bookmarkStart w:id="177" w:name="_Toc2517_WPSOffice_Level1"/>
+      <w:bookmarkStart w:id="177" w:name="_Toc6577_WPSOffice_Level1"/>
       <w:r>
         <w:rPr>
           <w:rFonts w:hint="eastAsia" w:ascii="黑体" w:hAnsi="黑体" w:eastAsia="黑体" w:cs="黑体"/>
@@ -22875,8 +22894,8 @@
         </w:rPr>
         <w:fldChar w:fldCharType="end"/>
       </w:r>
-      <w:bookmarkStart w:id="179" w:name="_Toc27465_WPSOffice_Level1"/>
-      <w:bookmarkStart w:id="180" w:name="_Toc23414_WPSOffice_Level1"/>
+      <w:bookmarkStart w:id="179" w:name="_Toc23414_WPSOffice_Level1"/>
+      <w:bookmarkStart w:id="180" w:name="_Toc15653_WPSOffice_Level1"/>
       <w:r>
         <w:rPr>
           <w:rFonts w:hint="eastAsia" w:ascii="黑体" w:hAnsi="黑体" w:eastAsia="黑体" w:cs="黑体"/>
@@ -22973,7 +22992,7 @@
                     </pic:cNvPicPr>
                   </pic:nvPicPr>
                   <pic:blipFill>
-                    <a:blip r:embed="rId48"/>
+                    <a:blip r:embed="rId49"/>
                     <a:stretch>
                       <a:fillRect/>
                     </a:stretch>
@@ -23107,7 +23126,7 @@
                     </pic:cNvPicPr>
                   </pic:nvPicPr>
                   <pic:blipFill>
-                    <a:blip r:embed="rId49"/>
+                    <a:blip r:embed="rId50"/>
                     <a:stretch>
                       <a:fillRect/>
                     </a:stretch>
@@ -23166,7 +23185,7 @@
                     </pic:cNvPicPr>
                   </pic:nvPicPr>
                   <pic:blipFill>
-                    <a:blip r:embed="rId50"/>
+                    <a:blip r:embed="rId51"/>
                     <a:srcRect l="1336" t="35013"/>
                     <a:stretch>
                       <a:fillRect/>
@@ -23289,7 +23308,7 @@
                     </pic:cNvPicPr>
                   </pic:nvPicPr>
                   <pic:blipFill>
-                    <a:blip r:embed="rId51"/>
+                    <a:blip r:embed="rId52"/>
                     <a:stretch>
                       <a:fillRect/>
                     </a:stretch>
@@ -23351,7 +23370,7 @@
         <w:fldChar w:fldCharType="end"/>
       </w:r>
       <w:bookmarkStart w:id="185" w:name="_Toc25736_WPSOffice_Level1"/>
-      <w:bookmarkStart w:id="186" w:name="_Toc31891_WPSOffice_Level1"/>
+      <w:bookmarkStart w:id="186" w:name="_Toc15756_WPSOffice_Level1"/>
       <w:r>
         <w:rPr>
           <w:rFonts w:hint="eastAsia" w:ascii="黑体" w:hAnsi="黑体" w:eastAsia="黑体" w:cs="黑体"/>
@@ -23421,7 +23440,7 @@
         <w:fldChar w:fldCharType="end"/>
       </w:r>
       <w:bookmarkStart w:id="187" w:name="_Toc663_WPSOffice_Level1"/>
-      <w:bookmarkStart w:id="188" w:name="_Toc10992_WPSOffice_Level1"/>
+      <w:bookmarkStart w:id="188" w:name="_Toc5056_WPSOffice_Level1"/>
       <w:r>
         <w:rPr>
           <w:rFonts w:hint="eastAsia" w:ascii="黑体" w:hAnsi="黑体" w:eastAsia="黑体" w:cs="黑体"/>
@@ -23516,8 +23535,8 @@
         </w:rPr>
         <w:fldChar w:fldCharType="separate"/>
       </w:r>
-      <w:bookmarkStart w:id="189" w:name="_Toc12186_WPSOffice_Level1"/>
-      <w:bookmarkStart w:id="190" w:name="_Toc13162_WPSOffice_Level2"/>
+      <w:bookmarkStart w:id="189" w:name="_Toc13162_WPSOffice_Level2"/>
+      <w:bookmarkStart w:id="190" w:name="_Toc986_WPSOffice_Level1"/>
       <w:r>
         <w:rPr>
           <w:sz w:val="28"/>
@@ -23578,8 +23597,8 @@
       </w:r>
     </w:p>
     <w:p>
-      <w:bookmarkStart w:id="191" w:name="_Toc3852_WPSOffice_Level1"/>
-      <w:bookmarkStart w:id="192" w:name="_Toc3914_WPSOffice_Level1"/>
+      <w:bookmarkStart w:id="191" w:name="_Toc3914_WPSOffice_Level1"/>
+      <w:bookmarkStart w:id="192" w:name="_Toc12449_WPSOffice_Level1"/>
       <w:r>
         <w:rPr>
           <w:rFonts w:hint="default"/>
@@ -23714,7 +23733,6 @@
             <w:insideH w:val="none" w:color="auto" w:sz="0" w:space="0"/>
             <w:insideV w:val="none" w:color="auto" w:sz="0" w:space="0"/>
           </w:tblBorders>
-          <w:shd w:val="clear" w:color="auto" w:fill="FFFFFF"/>
           <w:tblLayout w:type="fixed"/>
           <w:tblCellMar>
             <w:top w:w="15" w:type="dxa"/>
@@ -23972,7 +23990,6 @@
             <w:insideH w:val="none" w:color="auto" w:sz="0" w:space="0"/>
             <w:insideV w:val="none" w:color="auto" w:sz="0" w:space="0"/>
           </w:tblBorders>
-          <w:shd w:val="clear" w:color="auto" w:fill="FFFFFF"/>
           <w:tblLayout w:type="fixed"/>
           <w:tblCellMar>
             <w:top w:w="15" w:type="dxa"/>
@@ -24130,7 +24147,6 @@
             <w:insideH w:val="none" w:color="auto" w:sz="0" w:space="0"/>
             <w:insideV w:val="none" w:color="auto" w:sz="0" w:space="0"/>
           </w:tblBorders>
-          <w:shd w:val="clear" w:color="auto" w:fill="FFFFFF"/>
           <w:tblLayout w:type="fixed"/>
           <w:tblCellMar>
             <w:top w:w="15" w:type="dxa"/>
@@ -24231,7 +24247,7 @@
         <w:fldChar w:fldCharType="end"/>
       </w:r>
       <w:bookmarkStart w:id="193" w:name="_Toc15485_WPSOffice_Level1"/>
-      <w:bookmarkStart w:id="194" w:name="_Toc4691_WPSOffice_Level1"/>
+      <w:bookmarkStart w:id="194" w:name="_Toc29564_WPSOffice_Level1"/>
       <w:r>
         <w:rPr>
           <w:rFonts w:hint="eastAsia" w:ascii="黑体" w:hAnsi="黑体" w:eastAsia="黑体" w:cs="黑体"/>
@@ -24287,7 +24303,7 @@
         <w:fldChar w:fldCharType="end"/>
       </w:r>
       <w:bookmarkStart w:id="196" w:name="_Toc25390_WPSOffice_Level1"/>
-      <w:bookmarkStart w:id="197" w:name="_Toc9693_WPSOffice_Level1"/>
+      <w:bookmarkStart w:id="197" w:name="_Toc19978_WPSOffice_Level1"/>
       <w:r>
         <w:rPr>
           <w:rFonts w:hint="eastAsia" w:ascii="黑体" w:hAnsi="黑体" w:eastAsia="黑体" w:cs="黑体"/>
@@ -24366,7 +24382,7 @@
                     </pic:cNvPicPr>
                   </pic:nvPicPr>
                   <pic:blipFill>
-                    <a:blip r:embed="rId52"/>
+                    <a:blip r:embed="rId53"/>
                     <a:stretch>
                       <a:fillRect/>
                     </a:stretch>
@@ -24483,7 +24499,7 @@
                     </pic:cNvPicPr>
                   </pic:nvPicPr>
                   <pic:blipFill>
-                    <a:blip r:embed="rId53"/>
+                    <a:blip r:embed="rId54"/>
                     <a:stretch>
                       <a:fillRect/>
                     </a:stretch>
@@ -24534,8 +24550,8 @@
         </w:rPr>
         <w:fldChar w:fldCharType="end"/>
       </w:r>
-      <w:bookmarkStart w:id="201" w:name="_Toc19600_WPSOffice_Level1"/>
-      <w:bookmarkStart w:id="202" w:name="_Toc11179_WPSOffice_Level1"/>
+      <w:bookmarkStart w:id="201" w:name="_Toc11179_WPSOffice_Level1"/>
+      <w:bookmarkStart w:id="202" w:name="_Toc6384_WPSOffice_Level1"/>
       <w:r>
         <w:rPr>
           <w:rFonts w:hint="eastAsia" w:ascii="黑体" w:hAnsi="黑体" w:eastAsia="黑体" w:cs="黑体"/>
@@ -24593,7 +24609,7 @@
         <w:fldChar w:fldCharType="end"/>
       </w:r>
       <w:bookmarkStart w:id="203" w:name="_Toc1592_WPSOffice_Level1"/>
-      <w:bookmarkStart w:id="204" w:name="_Toc18482_WPSOffice_Level1"/>
+      <w:bookmarkStart w:id="204" w:name="_Toc7361_WPSOffice_Level1"/>
       <w:r>
         <w:rPr>
           <w:rFonts w:hint="eastAsia" w:ascii="黑体" w:hAnsi="黑体" w:eastAsia="黑体" w:cs="黑体"/>
@@ -24815,7 +24831,7 @@
         <w:fldChar w:fldCharType="separate"/>
       </w:r>
       <w:bookmarkStart w:id="205" w:name="_Toc23924_WPSOffice_Level1"/>
-      <w:bookmarkStart w:id="206" w:name="_Toc2822_WPSOffice_Level1"/>
+      <w:bookmarkStart w:id="206" w:name="_Toc18231_WPSOffice_Level1"/>
       <w:r>
         <w:rPr>
           <w:sz w:val="28"/>
@@ -24881,8 +24897,8 @@
           <w:rFonts w:hint="eastAsia" w:ascii="黑体" w:hAnsi="黑体" w:eastAsia="黑体" w:cs="黑体"/>
         </w:rPr>
       </w:pPr>
-      <w:bookmarkStart w:id="207" w:name="_Toc21131_WPSOffice_Level1"/>
-      <w:bookmarkStart w:id="208" w:name="_Toc30391_WPSOffice_Level1"/>
+      <w:bookmarkStart w:id="207" w:name="_Toc30391_WPSOffice_Level1"/>
+      <w:bookmarkStart w:id="208" w:name="_Toc15304_WPSOffice_Level1"/>
       <w:r>
         <w:rPr>
           <w:rFonts w:hint="eastAsia" w:ascii="黑体" w:hAnsi="黑体" w:eastAsia="黑体" w:cs="黑体"/>
@@ -25103,7 +25119,6 @@
             <w:insideH w:val="none" w:color="auto" w:sz="0" w:space="0"/>
             <w:insideV w:val="none" w:color="auto" w:sz="0" w:space="0"/>
           </w:tblBorders>
-          <w:shd w:val="clear" w:color="auto" w:fill="FFFFFF"/>
           <w:tblLayout w:type="fixed"/>
           <w:tblCellMar>
             <w:top w:w="15" w:type="dxa"/>
@@ -25189,7 +25204,6 @@
             <w:insideH w:val="none" w:color="auto" w:sz="0" w:space="0"/>
             <w:insideV w:val="none" w:color="auto" w:sz="0" w:space="0"/>
           </w:tblBorders>
-          <w:shd w:val="clear" w:color="auto" w:fill="FFFFFF"/>
           <w:tblLayout w:type="fixed"/>
           <w:tblCellMar>
             <w:top w:w="15" w:type="dxa"/>
@@ -25268,7 +25282,6 @@
             <w:insideH w:val="none" w:color="auto" w:sz="0" w:space="0"/>
             <w:insideV w:val="none" w:color="auto" w:sz="0" w:space="0"/>
           </w:tblBorders>
-          <w:shd w:val="clear" w:color="auto" w:fill="FFFFFF"/>
           <w:tblLayout w:type="fixed"/>
           <w:tblCellMar>
             <w:top w:w="15" w:type="dxa"/>
@@ -25354,7 +25367,6 @@
             <w:insideH w:val="none" w:color="auto" w:sz="0" w:space="0"/>
             <w:insideV w:val="none" w:color="auto" w:sz="0" w:space="0"/>
           </w:tblBorders>
-          <w:shd w:val="clear" w:color="auto" w:fill="FFFFFF"/>
           <w:tblLayout w:type="fixed"/>
           <w:tblCellMar>
             <w:top w:w="15" w:type="dxa"/>
@@ -25440,7 +25452,6 @@
             <w:insideH w:val="none" w:color="auto" w:sz="0" w:space="0"/>
             <w:insideV w:val="none" w:color="auto" w:sz="0" w:space="0"/>
           </w:tblBorders>
-          <w:shd w:val="clear" w:color="auto" w:fill="FFFFFF"/>
           <w:tblLayout w:type="fixed"/>
           <w:tblCellMar>
             <w:top w:w="15" w:type="dxa"/>
@@ -25562,7 +25573,7 @@
         <w:fldChar w:fldCharType="end"/>
       </w:r>
       <w:bookmarkStart w:id="209" w:name="_Toc22883_WPSOffice_Level1"/>
-      <w:bookmarkStart w:id="210" w:name="_Toc30828_WPSOffice_Level1"/>
+      <w:bookmarkStart w:id="210" w:name="_Toc300_WPSOffice_Level1"/>
       <w:r>
         <w:rPr>
           <w:rFonts w:hint="eastAsia" w:ascii="黑体" w:hAnsi="黑体" w:eastAsia="黑体" w:cs="黑体"/>
@@ -25617,8 +25628,8 @@
         </w:rPr>
         <w:fldChar w:fldCharType="end"/>
       </w:r>
-      <w:bookmarkStart w:id="212" w:name="_Toc19500_WPSOffice_Level1"/>
-      <w:bookmarkStart w:id="213" w:name="_Toc30535_WPSOffice_Level1"/>
+      <w:bookmarkStart w:id="212" w:name="_Toc30535_WPSOffice_Level1"/>
+      <w:bookmarkStart w:id="213" w:name="_Toc2794_WPSOffice_Level1"/>
       <w:r>
         <w:rPr>
           <w:rFonts w:hint="eastAsia" w:ascii="黑体" w:hAnsi="黑体" w:eastAsia="黑体" w:cs="黑体"/>
@@ -25697,7 +25708,7 @@
                     </pic:cNvPicPr>
                   </pic:nvPicPr>
                   <pic:blipFill>
-                    <a:blip r:embed="rId54"/>
+                    <a:blip r:embed="rId55"/>
                     <a:srcRect t="481" r="3012"/>
                     <a:stretch>
                       <a:fillRect/>
@@ -25810,7 +25821,7 @@
                     </pic:cNvPicPr>
                   </pic:nvPicPr>
                   <pic:blipFill>
-                    <a:blip r:embed="rId55"/>
+                    <a:blip r:embed="rId56"/>
                     <a:stretch>
                       <a:fillRect/>
                     </a:stretch>
@@ -25865,7 +25876,7 @@
                     </pic:cNvPicPr>
                   </pic:nvPicPr>
                   <pic:blipFill>
-                    <a:blip r:embed="rId56"/>
+                    <a:blip r:embed="rId57"/>
                     <a:srcRect t="44746" r="-2657"/>
                     <a:stretch>
                       <a:fillRect/>
@@ -25917,8 +25928,8 @@
         </w:rPr>
         <w:fldChar w:fldCharType="end"/>
       </w:r>
-      <w:bookmarkStart w:id="217" w:name="_Toc4275_WPSOffice_Level1"/>
-      <w:bookmarkStart w:id="218" w:name="_Toc16915_WPSOffice_Level1"/>
+      <w:bookmarkStart w:id="217" w:name="_Toc16915_WPSOffice_Level1"/>
+      <w:bookmarkStart w:id="218" w:name="_Toc22112_WPSOffice_Level1"/>
       <w:r>
         <w:rPr>
           <w:rFonts w:hint="eastAsia" w:ascii="黑体" w:hAnsi="黑体" w:eastAsia="黑体" w:cs="黑体"/>
@@ -25959,7 +25970,7 @@
         <w:fldChar w:fldCharType="end"/>
       </w:r>
       <w:bookmarkStart w:id="219" w:name="_Toc20917_WPSOffice_Level1"/>
-      <w:bookmarkStart w:id="220" w:name="_Toc5115_WPSOffice_Level1"/>
+      <w:bookmarkStart w:id="220" w:name="_Toc5791_WPSOffice_Level1"/>
       <w:r>
         <w:rPr>
           <w:rFonts w:hint="eastAsia" w:ascii="黑体" w:hAnsi="黑体" w:eastAsia="黑体" w:cs="黑体"/>
@@ -26075,7 +26086,7 @@
         <w:fldChar w:fldCharType="separate"/>
       </w:r>
       <w:bookmarkStart w:id="221" w:name="_Toc3914_WPSOffice_Level2"/>
-      <w:bookmarkStart w:id="222" w:name="_Toc10529_WPSOffice_Level1"/>
+      <w:bookmarkStart w:id="222" w:name="_Toc6126_WPSOffice_Level1"/>
       <w:r>
         <w:rPr>
           <w:sz w:val="28"/>
@@ -26141,8 +26152,8 @@
           <w:rFonts w:hint="eastAsia" w:ascii="黑体" w:hAnsi="黑体" w:eastAsia="黑体" w:cs="黑体"/>
         </w:rPr>
       </w:pPr>
-      <w:bookmarkStart w:id="223" w:name="_Toc31791_WPSOffice_Level1"/>
-      <w:bookmarkStart w:id="224" w:name="_Toc31341_WPSOffice_Level1"/>
+      <w:bookmarkStart w:id="223" w:name="_Toc31341_WPSOffice_Level1"/>
+      <w:bookmarkStart w:id="224" w:name="_Toc4112_WPSOffice_Level1"/>
       <w:r>
         <w:rPr>
           <w:rFonts w:hint="eastAsia" w:ascii="黑体" w:hAnsi="黑体" w:eastAsia="黑体" w:cs="黑体"/>
@@ -26188,7 +26199,6 @@
             <w:insideH w:val="none" w:color="auto" w:sz="0" w:space="0"/>
             <w:insideV w:val="none" w:color="auto" w:sz="0" w:space="0"/>
           </w:tblBorders>
-          <w:shd w:val="clear" w:color="auto" w:fill="FFFFFF"/>
           <w:tblLayout w:type="fixed"/>
           <w:tblCellMar>
             <w:top w:w="15" w:type="dxa"/>
@@ -26277,7 +26287,6 @@
             <w:insideH w:val="none" w:color="auto" w:sz="0" w:space="0"/>
             <w:insideV w:val="none" w:color="auto" w:sz="0" w:space="0"/>
           </w:tblBorders>
-          <w:shd w:val="clear" w:color="auto" w:fill="FFFFFF"/>
           <w:tblLayout w:type="fixed"/>
           <w:tblCellMar>
             <w:top w:w="15" w:type="dxa"/>
@@ -26363,7 +26372,6 @@
             <w:insideH w:val="none" w:color="auto" w:sz="0" w:space="0"/>
             <w:insideV w:val="none" w:color="auto" w:sz="0" w:space="0"/>
           </w:tblBorders>
-          <w:shd w:val="clear" w:color="auto" w:fill="FFFFFF"/>
           <w:tblLayout w:type="fixed"/>
           <w:tblCellMar>
             <w:top w:w="15" w:type="dxa"/>
@@ -26449,7 +26457,6 @@
             <w:insideH w:val="none" w:color="auto" w:sz="0" w:space="0"/>
             <w:insideV w:val="none" w:color="auto" w:sz="0" w:space="0"/>
           </w:tblBorders>
-          <w:shd w:val="clear" w:color="auto" w:fill="FFFFFF"/>
           <w:tblLayout w:type="fixed"/>
           <w:tblCellMar>
             <w:top w:w="15" w:type="dxa"/>
@@ -26528,7 +26535,6 @@
             <w:insideH w:val="none" w:color="auto" w:sz="0" w:space="0"/>
             <w:insideV w:val="none" w:color="auto" w:sz="0" w:space="0"/>
           </w:tblBorders>
-          <w:shd w:val="clear" w:color="auto" w:fill="FFFFFF"/>
           <w:tblLayout w:type="fixed"/>
           <w:tblCellMar>
             <w:top w:w="15" w:type="dxa"/>
@@ -26614,7 +26620,6 @@
             <w:insideH w:val="none" w:color="auto" w:sz="0" w:space="0"/>
             <w:insideV w:val="none" w:color="auto" w:sz="0" w:space="0"/>
           </w:tblBorders>
-          <w:shd w:val="clear" w:color="auto" w:fill="FFFFFF"/>
           <w:tblLayout w:type="fixed"/>
           <w:tblCellMar>
             <w:top w:w="15" w:type="dxa"/>
@@ -26728,7 +26733,6 @@
             <w:insideH w:val="none" w:color="auto" w:sz="0" w:space="0"/>
             <w:insideV w:val="none" w:color="auto" w:sz="0" w:space="0"/>
           </w:tblBorders>
-          <w:shd w:val="clear" w:color="auto" w:fill="FFFFFF"/>
           <w:tblLayout w:type="fixed"/>
           <w:tblCellMar>
             <w:top w:w="15" w:type="dxa"/>
@@ -26905,8 +26909,8 @@
         </w:rPr>
         <w:fldChar w:fldCharType="end"/>
       </w:r>
-      <w:bookmarkStart w:id="225" w:name="_Toc5562_WPSOffice_Level1"/>
-      <w:bookmarkStart w:id="226" w:name="_Toc16989_WPSOffice_Level1"/>
+      <w:bookmarkStart w:id="225" w:name="_Toc16989_WPSOffice_Level1"/>
+      <w:bookmarkStart w:id="226" w:name="_Toc11499_WPSOffice_Level1"/>
       <w:r>
         <w:rPr>
           <w:rFonts w:hint="eastAsia" w:ascii="黑体" w:hAnsi="黑体" w:eastAsia="黑体" w:cs="黑体"/>
@@ -26962,7 +26966,7 @@
         <w:fldChar w:fldCharType="end"/>
       </w:r>
       <w:bookmarkStart w:id="228" w:name="_Toc2421_WPSOffice_Level1"/>
-      <w:bookmarkStart w:id="229" w:name="_Toc29542_WPSOffice_Level1"/>
+      <w:bookmarkStart w:id="229" w:name="_Toc6727_WPSOffice_Level1"/>
       <w:r>
         <w:rPr>
           <w:rFonts w:hint="eastAsia" w:ascii="黑体" w:hAnsi="黑体" w:eastAsia="黑体" w:cs="黑体"/>
@@ -27017,7 +27021,7 @@
                     </pic:cNvPicPr>
                   </pic:nvPicPr>
                   <pic:blipFill>
-                    <a:blip r:embed="rId57"/>
+                    <a:blip r:embed="rId58"/>
                     <a:stretch>
                       <a:fillRect/>
                     </a:stretch>
@@ -27134,7 +27138,7 @@
                     </pic:cNvPicPr>
                   </pic:nvPicPr>
                   <pic:blipFill>
-                    <a:blip r:embed="rId58"/>
+                    <a:blip r:embed="rId59"/>
                     <a:stretch>
                       <a:fillRect/>
                     </a:stretch>
@@ -27185,8 +27189,8 @@
         </w:rPr>
         <w:fldChar w:fldCharType="end"/>
       </w:r>
-      <w:bookmarkStart w:id="233" w:name="_Toc29735_WPSOffice_Level1"/>
-      <w:bookmarkStart w:id="234" w:name="_Toc26594_WPSOffice_Level1"/>
+      <w:bookmarkStart w:id="233" w:name="_Toc26594_WPSOffice_Level1"/>
+      <w:bookmarkStart w:id="234" w:name="_Toc19293_WPSOffice_Level1"/>
       <w:r>
         <w:rPr>
           <w:rFonts w:hint="eastAsia" w:ascii="黑体" w:hAnsi="黑体" w:eastAsia="黑体" w:cs="黑体"/>
@@ -27239,7 +27243,6 @@
           <w:lang w:eastAsia="zh-CN"/>
         </w:rPr>
       </w:pPr>
-      <w:bookmarkStart w:id="239" w:name="_GoBack"/>
       <w:r>
         <w:rPr>
           <w:rFonts w:hint="eastAsia" w:eastAsia="宋体"/>
@@ -27263,7 +27266,7 @@
                     </pic:cNvPicPr>
                   </pic:nvPicPr>
                   <pic:blipFill>
-                    <a:blip r:embed="rId47"/>
+                    <a:blip r:embed="rId48"/>
                     <a:stretch>
                       <a:fillRect/>
                     </a:stretch>
@@ -27283,7 +27286,6 @@
           </wp:inline>
         </w:drawing>
       </w:r>
-      <w:bookmarkEnd w:id="239"/>
     </w:p>
     <w:p>
       <w:pPr>
@@ -28016,8 +28018,8 @@
         </w:rPr>
         <w:fldChar w:fldCharType="end"/>
       </w:r>
-      <w:bookmarkStart w:id="236" w:name="_Toc6789_WPSOffice_Level1"/>
-      <w:bookmarkStart w:id="237" w:name="_Toc16431_WPSOffice_Level1"/>
+      <w:bookmarkStart w:id="236" w:name="_Toc16431_WPSOffice_Level1"/>
+      <w:bookmarkStart w:id="237" w:name="_Toc15820_WPSOffice_Level1"/>
       <w:r>
         <w:rPr>
           <w:rFonts w:hint="eastAsia" w:ascii="黑体" w:hAnsi="黑体" w:eastAsia="黑体" w:cs="黑体"/>
@@ -28243,7 +28245,7 @@
     <w:lsdException w:unhideWhenUsed="0" w:uiPriority="0" w:semiHidden="0" w:name="Normal Indent"/>
     <w:lsdException w:unhideWhenUsed="0" w:uiPriority="0" w:semiHidden="0" w:name="footnote text"/>
     <w:lsdException w:unhideWhenUsed="0" w:uiPriority="0" w:semiHidden="0" w:name="annotation text"/>
-    <w:lsdException w:unhideWhenUsed="0" w:uiPriority="0" w:semiHidden="0" w:name="header"/>
+    <w:lsdException w:qFormat="1" w:unhideWhenUsed="0" w:uiPriority="0" w:semiHidden="0" w:name="header"/>
     <w:lsdException w:qFormat="1" w:unhideWhenUsed="0" w:uiPriority="0" w:semiHidden="0" w:name="footer"/>
     <w:lsdException w:unhideWhenUsed="0" w:uiPriority="0" w:semiHidden="0" w:name="index heading"/>
     <w:lsdException w:qFormat="1" w:uiPriority="0" w:name="caption"/>
@@ -28580,6 +28582,7 @@
   <w:style w:type="paragraph" w:styleId="6">
     <w:name w:val="header"/>
     <w:basedOn w:val="1"/>
+    <w:qFormat/>
     <w:uiPriority w:val="0"/>
     <w:pPr>
       <w:pBdr>
@@ -28725,7 +28728,7 @@
   <w:docParts>
     <w:docPart>
       <w:docPartPr>
-        <w:name w:val="{6ae21a36-3faf-4a92-aa7f-cb9123603dcb}"/>
+        <w:name w:val="{5f21bc22-1805-418f-a498-45f9c448054d}"/>
         <w:style w:val=""/>
         <w:category>
           <w:name w:val="常规"/>
@@ -28738,7 +28741,7 @@
           <w:behavior w:val="content"/>
         </w:behaviors>
         <w:description w:val=""/>
-        <w:guid w:val="{6ae21a36-3faf-4a92-aa7f-cb9123603dcb}"/>
+        <w:guid w:val="{5f21bc22-1805-418f-a498-45f9c448054d}"/>
       </w:docPartPr>
       <w:docPartBody>
         <w:p>
@@ -28753,7 +28756,7 @@
     </w:docPart>
     <w:docPart>
       <w:docPartPr>
-        <w:name w:val="{a00aff73-ae7d-4f1e-84a9-a781281085cf}"/>
+        <w:name w:val="{aa3db3cd-8573-4a49-98c8-82c90aa4117a}"/>
         <w:style w:val=""/>
         <w:category>
           <w:name w:val="常规"/>
@@ -28766,7 +28769,7 @@
           <w:behavior w:val="content"/>
         </w:behaviors>
         <w:description w:val=""/>
-        <w:guid w:val="{a00aff73-ae7d-4f1e-84a9-a781281085cf}"/>
+        <w:guid w:val="{aa3db3cd-8573-4a49-98c8-82c90aa4117a}"/>
       </w:docPartPr>
       <w:docPartBody>
         <w:p>
@@ -28781,7 +28784,7 @@
     </w:docPart>
     <w:docPart>
       <w:docPartPr>
-        <w:name w:val="{8a7a6127-079f-4180-bf61-e313f05e37c5}"/>
+        <w:name w:val="{8856ed5e-ef06-4113-ac6b-98045dbb2ecc}"/>
         <w:style w:val=""/>
         <w:category>
           <w:name w:val="常规"/>
@@ -28794,7 +28797,7 @@
           <w:behavior w:val="content"/>
         </w:behaviors>
         <w:description w:val=""/>
-        <w:guid w:val="{8a7a6127-079f-4180-bf61-e313f05e37c5}"/>
+        <w:guid w:val="{8856ed5e-ef06-4113-ac6b-98045dbb2ecc}"/>
       </w:docPartPr>
       <w:docPartBody>
         <w:p>
@@ -28809,7 +28812,7 @@
     </w:docPart>
     <w:docPart>
       <w:docPartPr>
-        <w:name w:val="{cdb473e4-f40c-4715-919a-81aaf61a150d}"/>
+        <w:name w:val="{ea6cf355-6e40-45ec-8420-a015af8180fa}"/>
         <w:style w:val=""/>
         <w:category>
           <w:name w:val="常规"/>
@@ -28822,7 +28825,7 @@
           <w:behavior w:val="content"/>
         </w:behaviors>
         <w:description w:val=""/>
-        <w:guid w:val="{cdb473e4-f40c-4715-919a-81aaf61a150d}"/>
+        <w:guid w:val="{ea6cf355-6e40-45ec-8420-a015af8180fa}"/>
       </w:docPartPr>
       <w:docPartBody>
         <w:p>
@@ -28837,7 +28840,7 @@
     </w:docPart>
     <w:docPart>
       <w:docPartPr>
-        <w:name w:val="{3800d2df-6d5a-49fa-b91f-0a85c31e4643}"/>
+        <w:name w:val="{512e2ce2-cbc2-4945-868e-2aeaed3d8f1a}"/>
         <w:style w:val=""/>
         <w:category>
           <w:name w:val="常规"/>
@@ -28850,7 +28853,7 @@
           <w:behavior w:val="content"/>
         </w:behaviors>
         <w:description w:val=""/>
-        <w:guid w:val="{3800d2df-6d5a-49fa-b91f-0a85c31e4643}"/>
+        <w:guid w:val="{512e2ce2-cbc2-4945-868e-2aeaed3d8f1a}"/>
       </w:docPartPr>
       <w:docPartBody>
         <w:p>
@@ -28865,7 +28868,7 @@
     </w:docPart>
     <w:docPart>
       <w:docPartPr>
-        <w:name w:val="{fd46ffce-847c-4565-a567-dc6d89c19396}"/>
+        <w:name w:val="{eeb1bb74-f273-488d-abd4-73336199314a}"/>
         <w:style w:val=""/>
         <w:category>
           <w:name w:val="常规"/>
@@ -28878,7 +28881,7 @@
           <w:behavior w:val="content"/>
         </w:behaviors>
         <w:description w:val=""/>
-        <w:guid w:val="{fd46ffce-847c-4565-a567-dc6d89c19396}"/>
+        <w:guid w:val="{eeb1bb74-f273-488d-abd4-73336199314a}"/>
       </w:docPartPr>
       <w:docPartBody>
         <w:p>
@@ -28893,7 +28896,7 @@
     </w:docPart>
     <w:docPart>
       <w:docPartPr>
-        <w:name w:val="{1cad6526-5245-447c-9a93-f4173d651a93}"/>
+        <w:name w:val="{b0186661-95fc-4a65-be60-47191f989c20}"/>
         <w:style w:val=""/>
         <w:category>
           <w:name w:val="常规"/>
@@ -28906,7 +28909,7 @@
           <w:behavior w:val="content"/>
         </w:behaviors>
         <w:description w:val=""/>
-        <w:guid w:val="{1cad6526-5245-447c-9a93-f4173d651a93}"/>
+        <w:guid w:val="{b0186661-95fc-4a65-be60-47191f989c20}"/>
       </w:docPartPr>
       <w:docPartBody>
         <w:p>
@@ -28921,7 +28924,7 @@
     </w:docPart>
     <w:docPart>
       <w:docPartPr>
-        <w:name w:val="{8b70cc94-0063-4606-a595-964c36bb73dc}"/>
+        <w:name w:val="{4f461a08-36fb-40d1-861b-2b30cca35e80}"/>
         <w:style w:val=""/>
         <w:category>
           <w:name w:val="常规"/>
@@ -28934,7 +28937,7 @@
           <w:behavior w:val="content"/>
         </w:behaviors>
         <w:description w:val=""/>
-        <w:guid w:val="{8b70cc94-0063-4606-a595-964c36bb73dc}"/>
+        <w:guid w:val="{4f461a08-36fb-40d1-861b-2b30cca35e80}"/>
       </w:docPartPr>
       <w:docPartBody>
         <w:p>
@@ -28949,7 +28952,7 @@
     </w:docPart>
     <w:docPart>
       <w:docPartPr>
-        <w:name w:val="{20a80669-ac5a-4653-ad9c-8b1374f28554}"/>
+        <w:name w:val="{5f132d76-c62f-4bdd-b6af-45114eb0bbfb}"/>
         <w:style w:val=""/>
         <w:category>
           <w:name w:val="常规"/>
@@ -28962,7 +28965,7 @@
           <w:behavior w:val="content"/>
         </w:behaviors>
         <w:description w:val=""/>
-        <w:guid w:val="{20a80669-ac5a-4653-ad9c-8b1374f28554}"/>
+        <w:guid w:val="{5f132d76-c62f-4bdd-b6af-45114eb0bbfb}"/>
       </w:docPartPr>
       <w:docPartBody>
         <w:p>
@@ -28977,7 +28980,7 @@
     </w:docPart>
     <w:docPart>
       <w:docPartPr>
-        <w:name w:val="{77ad43c9-ccf7-4d2d-bf99-19cfaf053bb5}"/>
+        <w:name w:val="{86c1d223-b8f0-4787-b704-14c0c37d43e2}"/>
         <w:style w:val=""/>
         <w:category>
           <w:name w:val="常规"/>
@@ -28990,7 +28993,7 @@
           <w:behavior w:val="content"/>
         </w:behaviors>
         <w:description w:val=""/>
-        <w:guid w:val="{77ad43c9-ccf7-4d2d-bf99-19cfaf053bb5}"/>
+        <w:guid w:val="{86c1d223-b8f0-4787-b704-14c0c37d43e2}"/>
       </w:docPartPr>
       <w:docPartBody>
         <w:p>
@@ -29005,7 +29008,7 @@
     </w:docPart>
     <w:docPart>
       <w:docPartPr>
-        <w:name w:val="{cffb9ba1-b1c0-4669-8efe-90ad0ae23d29}"/>
+        <w:name w:val="{e2b62c08-b838-4db8-84e8-a152bea06f8f}"/>
         <w:style w:val=""/>
         <w:category>
           <w:name w:val="常规"/>
@@ -29018,7 +29021,7 @@
           <w:behavior w:val="content"/>
         </w:behaviors>
         <w:description w:val=""/>
-        <w:guid w:val="{cffb9ba1-b1c0-4669-8efe-90ad0ae23d29}"/>
+        <w:guid w:val="{e2b62c08-b838-4db8-84e8-a152bea06f8f}"/>
       </w:docPartPr>
       <w:docPartBody>
         <w:p>
@@ -29033,7 +29036,7 @@
     </w:docPart>
     <w:docPart>
       <w:docPartPr>
-        <w:name w:val="{c7b38957-a3ac-4236-babc-bbe5b21868e8}"/>
+        <w:name w:val="{682aa1d3-c4ea-46e1-b323-9fd141294bf4}"/>
         <w:style w:val=""/>
         <w:category>
           <w:name w:val="常规"/>
@@ -29046,7 +29049,7 @@
           <w:behavior w:val="content"/>
         </w:behaviors>
         <w:description w:val=""/>
-        <w:guid w:val="{c7b38957-a3ac-4236-babc-bbe5b21868e8}"/>
+        <w:guid w:val="{682aa1d3-c4ea-46e1-b323-9fd141294bf4}"/>
       </w:docPartPr>
       <w:docPartBody>
         <w:p>
@@ -29061,7 +29064,7 @@
     </w:docPart>
     <w:docPart>
       <w:docPartPr>
-        <w:name w:val="{b012fd1b-34fc-4907-8b52-4e422cdecaea}"/>
+        <w:name w:val="{b4c76b14-8c78-4a1b-9e5b-9b6efd14e670}"/>
         <w:style w:val=""/>
         <w:category>
           <w:name w:val="常规"/>
@@ -29074,7 +29077,7 @@
           <w:behavior w:val="content"/>
         </w:behaviors>
         <w:description w:val=""/>
-        <w:guid w:val="{b012fd1b-34fc-4907-8b52-4e422cdecaea}"/>
+        <w:guid w:val="{b4c76b14-8c78-4a1b-9e5b-9b6efd14e670}"/>
       </w:docPartPr>
       <w:docPartBody>
         <w:p>
@@ -29089,7 +29092,7 @@
     </w:docPart>
     <w:docPart>
       <w:docPartPr>
-        <w:name w:val="{d29d7d40-d4c8-4948-9408-b3cc9618f016}"/>
+        <w:name w:val="{2c8033bd-e927-4671-bda8-bd436663bc67}"/>
         <w:style w:val=""/>
         <w:category>
           <w:name w:val="常规"/>
@@ -29102,7 +29105,7 @@
           <w:behavior w:val="content"/>
         </w:behaviors>
         <w:description w:val=""/>
-        <w:guid w:val="{d29d7d40-d4c8-4948-9408-b3cc9618f016}"/>
+        <w:guid w:val="{2c8033bd-e927-4671-bda8-bd436663bc67}"/>
       </w:docPartPr>
       <w:docPartBody>
         <w:p>
@@ -29117,7 +29120,7 @@
     </w:docPart>
     <w:docPart>
       <w:docPartPr>
-        <w:name w:val="{60e7ee34-853b-4788-9ee1-f12d54d82ae7}"/>
+        <w:name w:val="{65bb8bb6-413a-4ed0-8b23-0cb823a19653}"/>
         <w:style w:val=""/>
         <w:category>
           <w:name w:val="常规"/>
@@ -29130,7 +29133,7 @@
           <w:behavior w:val="content"/>
         </w:behaviors>
         <w:description w:val=""/>
-        <w:guid w:val="{60e7ee34-853b-4788-9ee1-f12d54d82ae7}"/>
+        <w:guid w:val="{65bb8bb6-413a-4ed0-8b23-0cb823a19653}"/>
       </w:docPartPr>
       <w:docPartBody>
         <w:p>
@@ -29145,7 +29148,7 @@
     </w:docPart>
     <w:docPart>
       <w:docPartPr>
-        <w:name w:val="{80a99370-3b33-4337-86af-7aeabbc8fe84}"/>
+        <w:name w:val="{7e9df3e8-4372-4d6e-907f-164eb6eecae0}"/>
         <w:style w:val=""/>
         <w:category>
           <w:name w:val="常规"/>
@@ -29158,7 +29161,7 @@
           <w:behavior w:val="content"/>
         </w:behaviors>
         <w:description w:val=""/>
-        <w:guid w:val="{80a99370-3b33-4337-86af-7aeabbc8fe84}"/>
+        <w:guid w:val="{7e9df3e8-4372-4d6e-907f-164eb6eecae0}"/>
       </w:docPartPr>
       <w:docPartBody>
         <w:p>
@@ -29173,7 +29176,7 @@
     </w:docPart>
     <w:docPart>
       <w:docPartPr>
-        <w:name w:val="{8ad2fa09-b6bc-41e2-8b41-948e133d4f48}"/>
+        <w:name w:val="{1ae2438a-aead-4ffc-b99a-62c0ed9aa257}"/>
         <w:style w:val=""/>
         <w:category>
           <w:name w:val="常规"/>
@@ -29186,7 +29189,7 @@
           <w:behavior w:val="content"/>
         </w:behaviors>
         <w:description w:val=""/>
-        <w:guid w:val="{8ad2fa09-b6bc-41e2-8b41-948e133d4f48}"/>
+        <w:guid w:val="{1ae2438a-aead-4ffc-b99a-62c0ed9aa257}"/>
       </w:docPartPr>
       <w:docPartBody>
         <w:p>
@@ -29201,7 +29204,7 @@
     </w:docPart>
     <w:docPart>
       <w:docPartPr>
-        <w:name w:val="{3aeda4a0-d436-4155-8d4c-c04a9167a15b}"/>
+        <w:name w:val="{1a68a86a-d494-4c10-a317-38ce01859fdb}"/>
         <w:style w:val=""/>
         <w:category>
           <w:name w:val="常规"/>
@@ -29214,7 +29217,7 @@
           <w:behavior w:val="content"/>
         </w:behaviors>
         <w:description w:val=""/>
-        <w:guid w:val="{3aeda4a0-d436-4155-8d4c-c04a9167a15b}"/>
+        <w:guid w:val="{1a68a86a-d494-4c10-a317-38ce01859fdb}"/>
       </w:docPartPr>
       <w:docPartBody>
         <w:p>
@@ -29229,7 +29232,7 @@
     </w:docPart>
     <w:docPart>
       <w:docPartPr>
-        <w:name w:val="{de917706-02b3-44e9-b4db-e46c7c9e94f8}"/>
+        <w:name w:val="{4ce0da8c-f275-461c-b040-cc1e75487cde}"/>
         <w:style w:val=""/>
         <w:category>
           <w:name w:val="常规"/>
@@ -29242,7 +29245,7 @@
           <w:behavior w:val="content"/>
         </w:behaviors>
         <w:description w:val=""/>
-        <w:guid w:val="{de917706-02b3-44e9-b4db-e46c7c9e94f8}"/>
+        <w:guid w:val="{4ce0da8c-f275-461c-b040-cc1e75487cde}"/>
       </w:docPartPr>
       <w:docPartBody>
         <w:p>
@@ -29257,7 +29260,7 @@
     </w:docPart>
     <w:docPart>
       <w:docPartPr>
-        <w:name w:val="{3b655831-1ba1-4ffc-88e9-f799619a3181}"/>
+        <w:name w:val="{8e574910-d7cd-4e5a-a922-b1a00a770435}"/>
         <w:style w:val=""/>
         <w:category>
           <w:name w:val="常规"/>
@@ -29270,7 +29273,7 @@
           <w:behavior w:val="content"/>
         </w:behaviors>
         <w:description w:val=""/>
-        <w:guid w:val="{3b655831-1ba1-4ffc-88e9-f799619a3181}"/>
+        <w:guid w:val="{8e574910-d7cd-4e5a-a922-b1a00a770435}"/>
       </w:docPartPr>
       <w:docPartBody>
         <w:p>
@@ -29285,7 +29288,7 @@
     </w:docPart>
     <w:docPart>
       <w:docPartPr>
-        <w:name w:val="{72322624-e4b6-4fcf-b95b-0df3a4616eec}"/>
+        <w:name w:val="{a010e63f-64f5-4ef4-bd30-5e62247ac6e7}"/>
         <w:style w:val=""/>
         <w:category>
           <w:name w:val="常规"/>
@@ -29298,7 +29301,7 @@
           <w:behavior w:val="content"/>
         </w:behaviors>
         <w:description w:val=""/>
-        <w:guid w:val="{72322624-e4b6-4fcf-b95b-0df3a4616eec}"/>
+        <w:guid w:val="{a010e63f-64f5-4ef4-bd30-5e62247ac6e7}"/>
       </w:docPartPr>
       <w:docPartBody>
         <w:p>
@@ -29313,7 +29316,7 @@
     </w:docPart>
     <w:docPart>
       <w:docPartPr>
-        <w:name w:val="{9ade92d5-e64a-4ffb-8834-b0a112f44cf3}"/>
+        <w:name w:val="{783d0a49-a195-4331-aed5-93f7f0737574}"/>
         <w:style w:val=""/>
         <w:category>
           <w:name w:val="常规"/>
@@ -29326,7 +29329,7 @@
           <w:behavior w:val="content"/>
         </w:behaviors>
         <w:description w:val=""/>
-        <w:guid w:val="{9ade92d5-e64a-4ffb-8834-b0a112f44cf3}"/>
+        <w:guid w:val="{783d0a49-a195-4331-aed5-93f7f0737574}"/>
       </w:docPartPr>
       <w:docPartBody>
         <w:p>
@@ -29341,7 +29344,7 @@
     </w:docPart>
     <w:docPart>
       <w:docPartPr>
-        <w:name w:val="{ff59cd15-ad7b-4438-b32d-4b90da0275bc}"/>
+        <w:name w:val="{19134bbb-508a-440b-a124-7c4e68c9dfad}"/>
         <w:style w:val=""/>
         <w:category>
           <w:name w:val="常规"/>
@@ -29354,7 +29357,7 @@
           <w:behavior w:val="content"/>
         </w:behaviors>
         <w:description w:val=""/>
-        <w:guid w:val="{ff59cd15-ad7b-4438-b32d-4b90da0275bc}"/>
+        <w:guid w:val="{19134bbb-508a-440b-a124-7c4e68c9dfad}"/>
       </w:docPartPr>
       <w:docPartBody>
         <w:p>
@@ -29369,7 +29372,7 @@
     </w:docPart>
     <w:docPart>
       <w:docPartPr>
-        <w:name w:val="{4f2059f9-98c3-4d38-9fd5-333c5189f83c}"/>
+        <w:name w:val="{cc6111d8-abda-4932-922c-cd15fea53466}"/>
         <w:style w:val=""/>
         <w:category>
           <w:name w:val="常规"/>
@@ -29382,7 +29385,7 @@
           <w:behavior w:val="content"/>
         </w:behaviors>
         <w:description w:val=""/>
-        <w:guid w:val="{4f2059f9-98c3-4d38-9fd5-333c5189f83c}"/>
+        <w:guid w:val="{cc6111d8-abda-4932-922c-cd15fea53466}"/>
       </w:docPartPr>
       <w:docPartBody>
         <w:p>
@@ -29397,7 +29400,7 @@
     </w:docPart>
     <w:docPart>
       <w:docPartPr>
-        <w:name w:val="{574bdd89-24ce-4414-9ae6-570da2bebf3e}"/>
+        <w:name w:val="{5d45cad5-5a36-442c-b04a-e3fda8b7b9c9}"/>
         <w:style w:val=""/>
         <w:category>
           <w:name w:val="常规"/>
@@ -29410,7 +29413,7 @@
           <w:behavior w:val="content"/>
         </w:behaviors>
         <w:description w:val=""/>
-        <w:guid w:val="{574bdd89-24ce-4414-9ae6-570da2bebf3e}"/>
+        <w:guid w:val="{5d45cad5-5a36-442c-b04a-e3fda8b7b9c9}"/>
       </w:docPartPr>
       <w:docPartBody>
         <w:p>
@@ -29425,7 +29428,7 @@
     </w:docPart>
     <w:docPart>
       <w:docPartPr>
-        <w:name w:val="{0bc85a7f-25c9-4d4c-9dde-13e59f807aac}"/>
+        <w:name w:val="{d2b6f652-766b-45bf-95f0-983b81f0a422}"/>
         <w:style w:val=""/>
         <w:category>
           <w:name w:val="常规"/>
@@ -29438,7 +29441,7 @@
           <w:behavior w:val="content"/>
         </w:behaviors>
         <w:description w:val=""/>
-        <w:guid w:val="{0bc85a7f-25c9-4d4c-9dde-13e59f807aac}"/>
+        <w:guid w:val="{d2b6f652-766b-45bf-95f0-983b81f0a422}"/>
       </w:docPartPr>
       <w:docPartBody>
         <w:p>
@@ -29453,7 +29456,7 @@
     </w:docPart>
     <w:docPart>
       <w:docPartPr>
-        <w:name w:val="{8ca9b010-121c-44f8-86c2-8a0173f428dd}"/>
+        <w:name w:val="{d5d73818-4571-462d-a8b1-9ef148f872fe}"/>
         <w:style w:val=""/>
         <w:category>
           <w:name w:val="常规"/>
@@ -29466,7 +29469,7 @@
           <w:behavior w:val="content"/>
         </w:behaviors>
         <w:description w:val=""/>
-        <w:guid w:val="{8ca9b010-121c-44f8-86c2-8a0173f428dd}"/>
+        <w:guid w:val="{d5d73818-4571-462d-a8b1-9ef148f872fe}"/>
       </w:docPartPr>
       <w:docPartBody>
         <w:p>
@@ -29481,7 +29484,7 @@
     </w:docPart>
     <w:docPart>
       <w:docPartPr>
-        <w:name w:val="{30afa2db-1d05-40c9-801a-eeb4ab236000}"/>
+        <w:name w:val="{4f8b238c-7e76-487f-bea2-e305c11336db}"/>
         <w:style w:val=""/>
         <w:category>
           <w:name w:val="常规"/>
@@ -29494,7 +29497,7 @@
           <w:behavior w:val="content"/>
         </w:behaviors>
         <w:description w:val=""/>
-        <w:guid w:val="{30afa2db-1d05-40c9-801a-eeb4ab236000}"/>
+        <w:guid w:val="{4f8b238c-7e76-487f-bea2-e305c11336db}"/>
       </w:docPartPr>
       <w:docPartBody>
         <w:p>
@@ -29509,7 +29512,7 @@
     </w:docPart>
     <w:docPart>
       <w:docPartPr>
-        <w:name w:val="{fed5bac4-6b1d-4252-b957-3d48ca5ab414}"/>
+        <w:name w:val="{69d7a538-2a02-430f-8fa8-902231b58aaa}"/>
         <w:style w:val=""/>
         <w:category>
           <w:name w:val="常规"/>
@@ -29522,7 +29525,7 @@
           <w:behavior w:val="content"/>
         </w:behaviors>
         <w:description w:val=""/>
-        <w:guid w:val="{fed5bac4-6b1d-4252-b957-3d48ca5ab414}"/>
+        <w:guid w:val="{69d7a538-2a02-430f-8fa8-902231b58aaa}"/>
       </w:docPartPr>
       <w:docPartBody>
         <w:p>
@@ -29537,7 +29540,7 @@
     </w:docPart>
     <w:docPart>
       <w:docPartPr>
-        <w:name w:val="{8606ba18-8e3d-4eb3-bfa3-ae26792ddc43}"/>
+        <w:name w:val="{6b32578b-fa83-41fe-84b3-a68848eaed4e}"/>
         <w:style w:val=""/>
         <w:category>
           <w:name w:val="常规"/>
@@ -29550,7 +29553,7 @@
           <w:behavior w:val="content"/>
         </w:behaviors>
         <w:description w:val=""/>
-        <w:guid w:val="{8606ba18-8e3d-4eb3-bfa3-ae26792ddc43}"/>
+        <w:guid w:val="{6b32578b-fa83-41fe-84b3-a68848eaed4e}"/>
       </w:docPartPr>
       <w:docPartBody>
         <w:p>
@@ -29565,7 +29568,7 @@
     </w:docPart>
     <w:docPart>
       <w:docPartPr>
-        <w:name w:val="{862daca1-b633-4ed5-ba77-0b04d036e67e}"/>
+        <w:name w:val="{c64ae065-1f0d-4741-8b37-45e9ebefa079}"/>
         <w:style w:val=""/>
         <w:category>
           <w:name w:val="常规"/>
@@ -29578,7 +29581,7 @@
           <w:behavior w:val="content"/>
         </w:behaviors>
         <w:description w:val=""/>
-        <w:guid w:val="{862daca1-b633-4ed5-ba77-0b04d036e67e}"/>
+        <w:guid w:val="{c64ae065-1f0d-4741-8b37-45e9ebefa079}"/>
       </w:docPartPr>
       <w:docPartBody>
         <w:p>
@@ -29593,7 +29596,7 @@
     </w:docPart>
     <w:docPart>
       <w:docPartPr>
-        <w:name w:val="{874e9e7f-3b6e-459e-b2f0-e6d45314c965}"/>
+        <w:name w:val="{cf3b54e9-7e17-45ab-8196-fc993f56ff85}"/>
         <w:style w:val=""/>
         <w:category>
           <w:name w:val="常规"/>
@@ -29606,7 +29609,7 @@
           <w:behavior w:val="content"/>
         </w:behaviors>
         <w:description w:val=""/>
-        <w:guid w:val="{874e9e7f-3b6e-459e-b2f0-e6d45314c965}"/>
+        <w:guid w:val="{cf3b54e9-7e17-45ab-8196-fc993f56ff85}"/>
       </w:docPartPr>
       <w:docPartBody>
         <w:p>
@@ -29621,7 +29624,7 @@
     </w:docPart>
     <w:docPart>
       <w:docPartPr>
-        <w:name w:val="{6e5ce0b2-7f19-47f5-8a51-a9118bea370c}"/>
+        <w:name w:val="{c3072eba-a6af-42f9-9ae7-c18bb91892f8}"/>
         <w:style w:val=""/>
         <w:category>
           <w:name w:val="常规"/>
@@ -29634,7 +29637,7 @@
           <w:behavior w:val="content"/>
         </w:behaviors>
         <w:description w:val=""/>
-        <w:guid w:val="{6e5ce0b2-7f19-47f5-8a51-a9118bea370c}"/>
+        <w:guid w:val="{c3072eba-a6af-42f9-9ae7-c18bb91892f8}"/>
       </w:docPartPr>
       <w:docPartBody>
         <w:p>
@@ -29649,7 +29652,7 @@
     </w:docPart>
     <w:docPart>
       <w:docPartPr>
-        <w:name w:val="{88919c02-ef40-4c4b-b7ca-c42b7c730786}"/>
+        <w:name w:val="{d05bdeae-fd1c-4812-bfc1-2a75c6a3460f}"/>
         <w:style w:val=""/>
         <w:category>
           <w:name w:val="常规"/>
@@ -29662,7 +29665,7 @@
           <w:behavior w:val="content"/>
         </w:behaviors>
         <w:description w:val=""/>
-        <w:guid w:val="{88919c02-ef40-4c4b-b7ca-c42b7c730786}"/>
+        <w:guid w:val="{d05bdeae-fd1c-4812-bfc1-2a75c6a3460f}"/>
       </w:docPartPr>
       <w:docPartBody>
         <w:p>
@@ -29677,7 +29680,7 @@
     </w:docPart>
     <w:docPart>
       <w:docPartPr>
-        <w:name w:val="{40f95c69-5dd1-476c-be9d-59a8db7ae33e}"/>
+        <w:name w:val="{fb694a8c-5dae-4435-bfeb-9e0290f75800}"/>
         <w:style w:val=""/>
         <w:category>
           <w:name w:val="常规"/>
@@ -29690,7 +29693,7 @@
           <w:behavior w:val="content"/>
         </w:behaviors>
         <w:description w:val=""/>
-        <w:guid w:val="{40f95c69-5dd1-476c-be9d-59a8db7ae33e}"/>
+        <w:guid w:val="{fb694a8c-5dae-4435-bfeb-9e0290f75800}"/>
       </w:docPartPr>
       <w:docPartBody>
         <w:p>
@@ -29705,7 +29708,7 @@
     </w:docPart>
     <w:docPart>
       <w:docPartPr>
-        <w:name w:val="{b46fba16-3a46-44b3-a6f5-75b9738d643a}"/>
+        <w:name w:val="{9c011b39-6fe8-415a-8650-72852bb758af}"/>
         <w:style w:val=""/>
         <w:category>
           <w:name w:val="常规"/>
@@ -29718,7 +29721,7 @@
           <w:behavior w:val="content"/>
         </w:behaviors>
         <w:description w:val=""/>
-        <w:guid w:val="{b46fba16-3a46-44b3-a6f5-75b9738d643a}"/>
+        <w:guid w:val="{9c011b39-6fe8-415a-8650-72852bb758af}"/>
       </w:docPartPr>
       <w:docPartBody>
         <w:p>
@@ -29733,7 +29736,7 @@
     </w:docPart>
     <w:docPart>
       <w:docPartPr>
-        <w:name w:val="{51b5a5e0-c270-49c7-94a1-163975a0ced1}"/>
+        <w:name w:val="{569bcaef-99f0-46b8-919f-947efc2c3f4e}"/>
         <w:style w:val=""/>
         <w:category>
           <w:name w:val="常规"/>
@@ -29746,7 +29749,7 @@
           <w:behavior w:val="content"/>
         </w:behaviors>
         <w:description w:val=""/>
-        <w:guid w:val="{51b5a5e0-c270-49c7-94a1-163975a0ced1}"/>
+        <w:guid w:val="{569bcaef-99f0-46b8-919f-947efc2c3f4e}"/>
       </w:docPartPr>
       <w:docPartBody>
         <w:p>
@@ -29761,7 +29764,7 @@
     </w:docPart>
     <w:docPart>
       <w:docPartPr>
-        <w:name w:val="{33cca112-8d98-42e5-88be-8be3b44bd1b3}"/>
+        <w:name w:val="{9c960846-5232-4460-b76e-fe9891f9160a}"/>
         <w:style w:val=""/>
         <w:category>
           <w:name w:val="常规"/>
@@ -29774,7 +29777,7 @@
           <w:behavior w:val="content"/>
         </w:behaviors>
         <w:description w:val=""/>
-        <w:guid w:val="{33cca112-8d98-42e5-88be-8be3b44bd1b3}"/>
+        <w:guid w:val="{9c960846-5232-4460-b76e-fe9891f9160a}"/>
       </w:docPartPr>
       <w:docPartBody>
         <w:p>
@@ -29789,7 +29792,7 @@
     </w:docPart>
     <w:docPart>
       <w:docPartPr>
-        <w:name w:val="{fe850c86-82a8-4612-9a47-d8799aaa4436}"/>
+        <w:name w:val="{37709d3f-bab9-4503-93bf-b0d899a42e27}"/>
         <w:style w:val=""/>
         <w:category>
           <w:name w:val="常规"/>
@@ -29802,7 +29805,7 @@
           <w:behavior w:val="content"/>
         </w:behaviors>
         <w:description w:val=""/>
-        <w:guid w:val="{fe850c86-82a8-4612-9a47-d8799aaa4436}"/>
+        <w:guid w:val="{37709d3f-bab9-4503-93bf-b0d899a42e27}"/>
       </w:docPartPr>
       <w:docPartBody>
         <w:p>
@@ -29817,7 +29820,7 @@
     </w:docPart>
     <w:docPart>
       <w:docPartPr>
-        <w:name w:val="{43b83590-d699-4d14-acd5-cef2106e08ae}"/>
+        <w:name w:val="{da97a90c-1204-4313-bbe9-6722188e1cd6}"/>
         <w:style w:val=""/>
         <w:category>
           <w:name w:val="常规"/>
@@ -29830,7 +29833,7 @@
           <w:behavior w:val="content"/>
         </w:behaviors>
         <w:description w:val=""/>
-        <w:guid w:val="{43b83590-d699-4d14-acd5-cef2106e08ae}"/>
+        <w:guid w:val="{da97a90c-1204-4313-bbe9-6722188e1cd6}"/>
       </w:docPartPr>
       <w:docPartBody>
         <w:p>
@@ -29845,7 +29848,7 @@
     </w:docPart>
     <w:docPart>
       <w:docPartPr>
-        <w:name w:val="{42d27f9d-7065-4fe7-87ab-616b94d1f2e1}"/>
+        <w:name w:val="{091586a2-5874-4f36-a3e4-a2ee87e8db24}"/>
         <w:style w:val=""/>
         <w:category>
           <w:name w:val="常规"/>
@@ -29858,7 +29861,7 @@
           <w:behavior w:val="content"/>
         </w:behaviors>
         <w:description w:val=""/>
-        <w:guid w:val="{42d27f9d-7065-4fe7-87ab-616b94d1f2e1}"/>
+        <w:guid w:val="{091586a2-5874-4f36-a3e4-a2ee87e8db24}"/>
       </w:docPartPr>
       <w:docPartBody>
         <w:p>
@@ -29873,7 +29876,7 @@
     </w:docPart>
     <w:docPart>
       <w:docPartPr>
-        <w:name w:val="{44e82a4b-2393-41f7-abe7-c804d310557b}"/>
+        <w:name w:val="{f24af5e7-5a60-417b-b2c7-e61297102dc2}"/>
         <w:style w:val=""/>
         <w:category>
           <w:name w:val="常规"/>
@@ -29886,7 +29889,7 @@
           <w:behavior w:val="content"/>
         </w:behaviors>
         <w:description w:val=""/>
-        <w:guid w:val="{44e82a4b-2393-41f7-abe7-c804d310557b}"/>
+        <w:guid w:val="{f24af5e7-5a60-417b-b2c7-e61297102dc2}"/>
       </w:docPartPr>
       <w:docPartBody>
         <w:p>
@@ -29901,7 +29904,7 @@
     </w:docPart>
     <w:docPart>
       <w:docPartPr>
-        <w:name w:val="{e928b606-9e15-4fe5-baee-10681a892d6e}"/>
+        <w:name w:val="{d3efe7f5-ba29-4287-888d-0d9fb5a6b5cc}"/>
         <w:style w:val=""/>
         <w:category>
           <w:name w:val="常规"/>
@@ -29914,7 +29917,7 @@
           <w:behavior w:val="content"/>
         </w:behaviors>
         <w:description w:val=""/>
-        <w:guid w:val="{e928b606-9e15-4fe5-baee-10681a892d6e}"/>
+        <w:guid w:val="{d3efe7f5-ba29-4287-888d-0d9fb5a6b5cc}"/>
       </w:docPartPr>
       <w:docPartBody>
         <w:p>
@@ -29929,7 +29932,7 @@
     </w:docPart>
     <w:docPart>
       <w:docPartPr>
-        <w:name w:val="{1ff26870-c40e-4fa2-be24-005b18df84e5}"/>
+        <w:name w:val="{ba2004e5-ffc3-4dbd-ba0b-15708e04e02b}"/>
         <w:style w:val=""/>
         <w:category>
           <w:name w:val="常规"/>
@@ -29942,7 +29945,7 @@
           <w:behavior w:val="content"/>
         </w:behaviors>
         <w:description w:val=""/>
-        <w:guid w:val="{1ff26870-c40e-4fa2-be24-005b18df84e5}"/>
+        <w:guid w:val="{ba2004e5-ffc3-4dbd-ba0b-15708e04e02b}"/>
       </w:docPartPr>
       <w:docPartBody>
         <w:p>
@@ -29957,7 +29960,7 @@
     </w:docPart>
     <w:docPart>
       <w:docPartPr>
-        <w:name w:val="{0d662390-1954-4811-ba92-01781e015db0}"/>
+        <w:name w:val="{942d1ce9-e2d7-4e91-acb3-30074662a462}"/>
         <w:style w:val=""/>
         <w:category>
           <w:name w:val="常规"/>
@@ -29970,7 +29973,7 @@
           <w:behavior w:val="content"/>
         </w:behaviors>
         <w:description w:val=""/>
-        <w:guid w:val="{0d662390-1954-4811-ba92-01781e015db0}"/>
+        <w:guid w:val="{942d1ce9-e2d7-4e91-acb3-30074662a462}"/>
       </w:docPartPr>
       <w:docPartBody>
         <w:p>
@@ -29985,7 +29988,7 @@
     </w:docPart>
     <w:docPart>
       <w:docPartPr>
-        <w:name w:val="{2ff60dbd-cc44-406e-8b9e-91ad550f9d79}"/>
+        <w:name w:val="{87fa73ef-824c-4786-b1d9-418016f0dc4e}"/>
         <w:style w:val=""/>
         <w:category>
           <w:name w:val="常规"/>
@@ -29998,7 +30001,7 @@
           <w:behavior w:val="content"/>
         </w:behaviors>
         <w:description w:val=""/>
-        <w:guid w:val="{2ff60dbd-cc44-406e-8b9e-91ad550f9d79}"/>
+        <w:guid w:val="{87fa73ef-824c-4786-b1d9-418016f0dc4e}"/>
       </w:docPartPr>
       <w:docPartBody>
         <w:p>
@@ -30013,7 +30016,7 @@
     </w:docPart>
     <w:docPart>
       <w:docPartPr>
-        <w:name w:val="{984c5fca-cdec-4224-a22e-88b41e8e700a}"/>
+        <w:name w:val="{4f474a29-52f8-4a5a-b34b-adfac3c527fa}"/>
         <w:style w:val=""/>
         <w:category>
           <w:name w:val="常规"/>
@@ -30026,7 +30029,7 @@
           <w:behavior w:val="content"/>
         </w:behaviors>
         <w:description w:val=""/>
-        <w:guid w:val="{984c5fca-cdec-4224-a22e-88b41e8e700a}"/>
+        <w:guid w:val="{4f474a29-52f8-4a5a-b34b-adfac3c527fa}"/>
       </w:docPartPr>
       <w:docPartBody>
         <w:p>
@@ -30041,7 +30044,7 @@
     </w:docPart>
     <w:docPart>
       <w:docPartPr>
-        <w:name w:val="{14271b76-d628-4ebd-93ee-53bfeca9cb00}"/>
+        <w:name w:val="{921eae41-cec5-4331-8be2-90bc57b6e95f}"/>
         <w:style w:val=""/>
         <w:category>
           <w:name w:val="常规"/>
@@ -30054,7 +30057,7 @@
           <w:behavior w:val="content"/>
         </w:behaviors>
         <w:description w:val=""/>
-        <w:guid w:val="{14271b76-d628-4ebd-93ee-53bfeca9cb00}"/>
+        <w:guid w:val="{921eae41-cec5-4331-8be2-90bc57b6e95f}"/>
       </w:docPartPr>
       <w:docPartBody>
         <w:p>
@@ -30069,7 +30072,7 @@
     </w:docPart>
     <w:docPart>
       <w:docPartPr>
-        <w:name w:val="{78c27bcd-1496-44ff-a84b-bd60a992831e}"/>
+        <w:name w:val="{0cb45f58-7ad1-416f-a9e0-6814a83857cc}"/>
         <w:style w:val=""/>
         <w:category>
           <w:name w:val="常规"/>
@@ -30082,7 +30085,7 @@
           <w:behavior w:val="content"/>
         </w:behaviors>
         <w:description w:val=""/>
-        <w:guid w:val="{78c27bcd-1496-44ff-a84b-bd60a992831e}"/>
+        <w:guid w:val="{0cb45f58-7ad1-416f-a9e0-6814a83857cc}"/>
       </w:docPartPr>
       <w:docPartBody>
         <w:p>
@@ -30097,7 +30100,7 @@
     </w:docPart>
     <w:docPart>
       <w:docPartPr>
-        <w:name w:val="{555ec124-585a-4dba-881c-e56316822ff5}"/>
+        <w:name w:val="{811dd277-7282-4f58-a29a-327d55a963d7}"/>
         <w:style w:val=""/>
         <w:category>
           <w:name w:val="常规"/>
@@ -30110,7 +30113,7 @@
           <w:behavior w:val="content"/>
         </w:behaviors>
         <w:description w:val=""/>
-        <w:guid w:val="{555ec124-585a-4dba-881c-e56316822ff5}"/>
+        <w:guid w:val="{811dd277-7282-4f58-a29a-327d55a963d7}"/>
       </w:docPartPr>
       <w:docPartBody>
         <w:p>
@@ -30125,7 +30128,7 @@
     </w:docPart>
     <w:docPart>
       <w:docPartPr>
-        <w:name w:val="{434bb74b-0a98-4664-abb0-c705f182c0be}"/>
+        <w:name w:val="{cea2fc59-20d5-44d4-a1d8-85c332ca1494}"/>
         <w:style w:val=""/>
         <w:category>
           <w:name w:val="常规"/>
@@ -30138,7 +30141,7 @@
           <w:behavior w:val="content"/>
         </w:behaviors>
         <w:description w:val=""/>
-        <w:guid w:val="{434bb74b-0a98-4664-abb0-c705f182c0be}"/>
+        <w:guid w:val="{cea2fc59-20d5-44d4-a1d8-85c332ca1494}"/>
       </w:docPartPr>
       <w:docPartBody>
         <w:p>
@@ -30153,7 +30156,7 @@
     </w:docPart>
     <w:docPart>
       <w:docPartPr>
-        <w:name w:val="{eea32b46-7164-408b-8930-dd37993a780f}"/>
+        <w:name w:val="{366ebf36-41f1-4cb1-87a7-a9395cde6bc4}"/>
         <w:style w:val=""/>
         <w:category>
           <w:name w:val="常规"/>
@@ -30166,7 +30169,7 @@
           <w:behavior w:val="content"/>
         </w:behaviors>
         <w:description w:val=""/>
-        <w:guid w:val="{eea32b46-7164-408b-8930-dd37993a780f}"/>
+        <w:guid w:val="{366ebf36-41f1-4cb1-87a7-a9395cde6bc4}"/>
       </w:docPartPr>
       <w:docPartBody>
         <w:p>
@@ -30181,7 +30184,7 @@
     </w:docPart>
     <w:docPart>
       <w:docPartPr>
-        <w:name w:val="{b32a1966-10ad-4c62-9116-44734f78feea}"/>
+        <w:name w:val="{0cca472d-6ca7-4a0a-a8e8-74f439056a79}"/>
         <w:style w:val=""/>
         <w:category>
           <w:name w:val="常规"/>
@@ -30194,7 +30197,7 @@
           <w:behavior w:val="content"/>
         </w:behaviors>
         <w:description w:val=""/>
-        <w:guid w:val="{b32a1966-10ad-4c62-9116-44734f78feea}"/>
+        <w:guid w:val="{0cca472d-6ca7-4a0a-a8e8-74f439056a79}"/>
       </w:docPartPr>
       <w:docPartBody>
         <w:p>
@@ -30209,7 +30212,7 @@
     </w:docPart>
     <w:docPart>
       <w:docPartPr>
-        <w:name w:val="{de540b47-66fd-49f6-8734-990950598fd8}"/>
+        <w:name w:val="{f3c6f9a8-f983-4362-ab4f-c43e8291c09d}"/>
         <w:style w:val=""/>
         <w:category>
           <w:name w:val="常规"/>
@@ -30222,7 +30225,7 @@
           <w:behavior w:val="content"/>
         </w:behaviors>
         <w:description w:val=""/>
-        <w:guid w:val="{de540b47-66fd-49f6-8734-990950598fd8}"/>
+        <w:guid w:val="{f3c6f9a8-f983-4362-ab4f-c43e8291c09d}"/>
       </w:docPartPr>
       <w:docPartBody>
         <w:p>
@@ -30237,7 +30240,7 @@
     </w:docPart>
     <w:docPart>
       <w:docPartPr>
-        <w:name w:val="{db4a63a7-4c20-4d0c-9612-fe434457fd5c}"/>
+        <w:name w:val="{d46c4cf6-7fe7-47bf-83c2-9b9f985f1a0f}"/>
         <w:style w:val=""/>
         <w:category>
           <w:name w:val="常规"/>
@@ -30250,7 +30253,7 @@
           <w:behavior w:val="content"/>
         </w:behaviors>
         <w:description w:val=""/>
-        <w:guid w:val="{db4a63a7-4c20-4d0c-9612-fe434457fd5c}"/>
+        <w:guid w:val="{d46c4cf6-7fe7-47bf-83c2-9b9f985f1a0f}"/>
       </w:docPartPr>
       <w:docPartBody>
         <w:p>
@@ -30265,7 +30268,7 @@
     </w:docPart>
     <w:docPart>
       <w:docPartPr>
-        <w:name w:val="{07b51ce0-56a4-42ae-b191-a1dec3c4b57a}"/>
+        <w:name w:val="{d8a64608-f949-4c8d-95f0-b91ce5160914}"/>
         <w:style w:val=""/>
         <w:category>
           <w:name w:val="常规"/>
@@ -30278,7 +30281,7 @@
           <w:behavior w:val="content"/>
         </w:behaviors>
         <w:description w:val=""/>
-        <w:guid w:val="{07b51ce0-56a4-42ae-b191-a1dec3c4b57a}"/>
+        <w:guid w:val="{d8a64608-f949-4c8d-95f0-b91ce5160914}"/>
       </w:docPartPr>
       <w:docPartBody>
         <w:p>
@@ -30293,7 +30296,7 @@
     </w:docPart>
     <w:docPart>
       <w:docPartPr>
-        <w:name w:val="{c22b7a9e-d33b-4ec6-921f-46be2a7dd8bc}"/>
+        <w:name w:val="{aee45a95-9375-4707-ac1d-1019d7b1d2f1}"/>
         <w:style w:val=""/>
         <w:category>
           <w:name w:val="常规"/>
@@ -30306,7 +30309,7 @@
           <w:behavior w:val="content"/>
         </w:behaviors>
         <w:description w:val=""/>
-        <w:guid w:val="{c22b7a9e-d33b-4ec6-921f-46be2a7dd8bc}"/>
+        <w:guid w:val="{aee45a95-9375-4707-ac1d-1019d7b1d2f1}"/>
       </w:docPartPr>
       <w:docPartBody>
         <w:p>
@@ -30321,7 +30324,7 @@
     </w:docPart>
     <w:docPart>
       <w:docPartPr>
-        <w:name w:val="{95711c42-7194-4d57-baec-193768d637ef}"/>
+        <w:name w:val="{27149d70-cabd-40ea-ab14-54ed6835ce1a}"/>
         <w:style w:val=""/>
         <w:category>
           <w:name w:val="常规"/>
@@ -30334,7 +30337,7 @@
           <w:behavior w:val="content"/>
         </w:behaviors>
         <w:description w:val=""/>
-        <w:guid w:val="{95711c42-7194-4d57-baec-193768d637ef}"/>
+        <w:guid w:val="{27149d70-cabd-40ea-ab14-54ed6835ce1a}"/>
       </w:docPartPr>
       <w:docPartBody>
         <w:p>
@@ -30349,7 +30352,7 @@
     </w:docPart>
     <w:docPart>
       <w:docPartPr>
-        <w:name w:val="{b24bdab5-d241-4bf2-971f-c5b2813e5178}"/>
+        <w:name w:val="{ea7e91b7-91ef-4d4f-8991-99dec643c0af}"/>
         <w:style w:val=""/>
         <w:category>
           <w:name w:val="常规"/>
@@ -30362,7 +30365,7 @@
           <w:behavior w:val="content"/>
         </w:behaviors>
         <w:description w:val=""/>
-        <w:guid w:val="{b24bdab5-d241-4bf2-971f-c5b2813e5178}"/>
+        <w:guid w:val="{ea7e91b7-91ef-4d4f-8991-99dec643c0af}"/>
       </w:docPartPr>
       <w:docPartBody>
         <w:p>
@@ -30377,7 +30380,7 @@
     </w:docPart>
     <w:docPart>
       <w:docPartPr>
-        <w:name w:val="{b17b7e3b-3ab7-45ac-8841-c432d3fbea99}"/>
+        <w:name w:val="{54c8cadf-3b8b-4d10-95ba-5782f888e54a}"/>
         <w:style w:val=""/>
         <w:category>
           <w:name w:val="常规"/>
@@ -30390,7 +30393,7 @@
           <w:behavior w:val="content"/>
         </w:behaviors>
         <w:description w:val=""/>
-        <w:guid w:val="{b17b7e3b-3ab7-45ac-8841-c432d3fbea99}"/>
+        <w:guid w:val="{54c8cadf-3b8b-4d10-95ba-5782f888e54a}"/>
       </w:docPartPr>
       <w:docPartBody>
         <w:p>
@@ -30405,7 +30408,7 @@
     </w:docPart>
     <w:docPart>
       <w:docPartPr>
-        <w:name w:val="{cb57e576-f7cf-4de5-a772-ebd04231b043}"/>
+        <w:name w:val="{38370232-31c0-4a18-93de-e9223eb76027}"/>
         <w:style w:val=""/>
         <w:category>
           <w:name w:val="常规"/>
@@ -30418,7 +30421,7 @@
           <w:behavior w:val="content"/>
         </w:behaviors>
         <w:description w:val=""/>
-        <w:guid w:val="{cb57e576-f7cf-4de5-a772-ebd04231b043}"/>
+        <w:guid w:val="{38370232-31c0-4a18-93de-e9223eb76027}"/>
       </w:docPartPr>
       <w:docPartBody>
         <w:p>
@@ -30433,7 +30436,7 @@
     </w:docPart>
     <w:docPart>
       <w:docPartPr>
-        <w:name w:val="{711a2fad-27a4-44d1-9cc6-3bf0c55887d8}"/>
+        <w:name w:val="{725beb1c-8db1-485f-82dd-036d45693a77}"/>
         <w:style w:val=""/>
         <w:category>
           <w:name w:val="常规"/>
@@ -30446,7 +30449,7 @@
           <w:behavior w:val="content"/>
         </w:behaviors>
         <w:description w:val=""/>
-        <w:guid w:val="{711a2fad-27a4-44d1-9cc6-3bf0c55887d8}"/>
+        <w:guid w:val="{725beb1c-8db1-485f-82dd-036d45693a77}"/>
       </w:docPartPr>
       <w:docPartBody>
         <w:p>
@@ -30461,7 +30464,7 @@
     </w:docPart>
     <w:docPart>
       <w:docPartPr>
-        <w:name w:val="{70e744e9-45e7-49d1-8109-dae527344c5b}"/>
+        <w:name w:val="{89242528-23a1-4287-be22-acffb4e8dffc}"/>
         <w:style w:val=""/>
         <w:category>
           <w:name w:val="常规"/>
@@ -30474,7 +30477,7 @@
           <w:behavior w:val="content"/>
         </w:behaviors>
         <w:description w:val=""/>
-        <w:guid w:val="{70e744e9-45e7-49d1-8109-dae527344c5b}"/>
+        <w:guid w:val="{89242528-23a1-4287-be22-acffb4e8dffc}"/>
       </w:docPartPr>
       <w:docPartBody>
         <w:p>
